--- a/link_eshopworld/Documentation/eShopWorld_Cartridge_Configuration_Guide_Headless (OCAPI).docx
+++ b/link_eshopworld/Documentation/eShopWorld_Cartridge_Configuration_Guide_Headless (OCAPI).docx
@@ -292,7 +292,14 @@
                                     <w:sz w:val="20"/>
                                     <w:szCs w:val="20"/>
                                   </w:rPr>
-                                  <w:t>4.0</w:t>
+                                  <w:t>4.</w:t>
+                                </w:r>
+                                <w:r>
+                                  <w:rPr>
+                                    <w:sz w:val="20"/>
+                                    <w:szCs w:val="20"/>
+                                  </w:rPr>
+                                  <w:t>1.0</w:t>
                                 </w:r>
                               </w:p>
                               <w:p>
@@ -325,7 +332,7 @@
                                     <w:sz w:val="20"/>
                                     <w:szCs w:val="20"/>
                                   </w:rPr>
-                                  <w:t>September</w:t>
+                                  <w:t>October</w:t>
                                 </w:r>
                                 <w:r>
                                   <w:rPr>
@@ -439,7 +446,14 @@
                               <w:sz w:val="20"/>
                               <w:szCs w:val="20"/>
                             </w:rPr>
-                            <w:t>4.0</w:t>
+                            <w:t>4.</w:t>
+                          </w:r>
+                          <w:r>
+                            <w:rPr>
+                              <w:sz w:val="20"/>
+                              <w:szCs w:val="20"/>
+                            </w:rPr>
+                            <w:t>1.0</w:t>
                           </w:r>
                         </w:p>
                         <w:p>
@@ -472,7 +486,7 @@
                               <w:sz w:val="20"/>
                               <w:szCs w:val="20"/>
                             </w:rPr>
-                            <w:t>September</w:t>
+                            <w:t>October</w:t>
                           </w:r>
                           <w:r>
                             <w:rPr>
@@ -2688,6 +2702,7 @@
         </w:rPr>
         <w:t>Enter the OCAPI data API resources provided in the </w:t>
       </w:r>
+      <w:proofErr w:type="spellStart"/>
       <w:r>
         <w:rPr>
           <w:b/>
@@ -2697,6 +2712,7 @@
         </w:rPr>
         <w:t>ocapi-configurations.json</w:t>
       </w:r>
+      <w:proofErr w:type="spellEnd"/>
       <w:r>
         <w:rPr>
           <w:sz w:val="20"/>
@@ -2741,6 +2757,7 @@
         </w:rPr>
         <w:t>Update the </w:t>
       </w:r>
+      <w:proofErr w:type="spellStart"/>
       <w:r>
         <w:rPr>
           <w:b/>
@@ -2750,6 +2767,7 @@
         </w:rPr>
         <w:t>client_id</w:t>
       </w:r>
+      <w:proofErr w:type="spellEnd"/>
       <w:r>
         <w:rPr>
           <w:sz w:val="20"/>
@@ -2812,6 +2830,7 @@
         </w:rPr>
         <w:t xml:space="preserve">Note: </w:t>
       </w:r>
+      <w:proofErr w:type="spellStart"/>
       <w:r>
         <w:rPr>
           <w:rStyle w:val="Strong"/>
@@ -2820,6 +2839,7 @@
         </w:rPr>
         <w:t>int_eshopworld_headless</w:t>
       </w:r>
+      <w:proofErr w:type="spellEnd"/>
       <w:r>
         <w:rPr>
           <w:sz w:val="20"/>
@@ -3579,6 +3599,7 @@
                 <w:szCs w:val="20"/>
               </w:rPr>
             </w:pPr>
+            <w:proofErr w:type="spellStart"/>
             <w:r>
               <w:rPr>
                 <w:rFonts w:cs="Arial"/>
@@ -3587,6 +3608,7 @@
               </w:rPr>
               <w:t>c_eswPrice</w:t>
             </w:r>
+            <w:proofErr w:type="spellEnd"/>
           </w:p>
         </w:tc>
         <w:tc>
@@ -3696,6 +3718,7 @@
                 <w:szCs w:val="20"/>
               </w:rPr>
             </w:pPr>
+            <w:proofErr w:type="spellStart"/>
             <w:r>
               <w:rPr>
                 <w:rFonts w:cs="Arial"/>
@@ -3704,6 +3727,7 @@
               </w:rPr>
               <w:t>c_eswPrice_max</w:t>
             </w:r>
+            <w:proofErr w:type="spellEnd"/>
           </w:p>
         </w:tc>
         <w:tc>
@@ -3770,6 +3794,7 @@
                 <w:szCs w:val="20"/>
               </w:rPr>
             </w:pPr>
+            <w:proofErr w:type="spellStart"/>
             <w:r>
               <w:rPr>
                 <w:rFonts w:cs="Arial"/>
@@ -3778,6 +3803,7 @@
               </w:rPr>
               <w:t>price_max</w:t>
             </w:r>
+            <w:proofErr w:type="spellEnd"/>
           </w:p>
         </w:tc>
       </w:tr>
@@ -3813,6 +3839,7 @@
                 <w:szCs w:val="20"/>
               </w:rPr>
             </w:pPr>
+            <w:proofErr w:type="spellStart"/>
             <w:r>
               <w:rPr>
                 <w:rFonts w:cs="Arial"/>
@@ -3821,6 +3848,7 @@
               </w:rPr>
               <w:t>c_eswPrice_per_unit</w:t>
             </w:r>
+            <w:proofErr w:type="spellEnd"/>
           </w:p>
         </w:tc>
         <w:tc>
@@ -3887,6 +3915,7 @@
                 <w:szCs w:val="20"/>
               </w:rPr>
             </w:pPr>
+            <w:proofErr w:type="spellStart"/>
             <w:r>
               <w:rPr>
                 <w:rFonts w:cs="Arial"/>
@@ -3895,6 +3924,7 @@
               </w:rPr>
               <w:t>price_per_unit</w:t>
             </w:r>
+            <w:proofErr w:type="spellEnd"/>
           </w:p>
         </w:tc>
       </w:tr>
@@ -3930,6 +3960,7 @@
                 <w:szCs w:val="20"/>
               </w:rPr>
             </w:pPr>
+            <w:proofErr w:type="spellStart"/>
             <w:r>
               <w:rPr>
                 <w:rFonts w:cs="Arial"/>
@@ -3938,6 +3969,7 @@
               </w:rPr>
               <w:t>c_eswPrice_per_unit_max</w:t>
             </w:r>
+            <w:proofErr w:type="spellEnd"/>
           </w:p>
         </w:tc>
         <w:tc>
@@ -4004,6 +4036,7 @@
                 <w:szCs w:val="20"/>
               </w:rPr>
             </w:pPr>
+            <w:proofErr w:type="spellStart"/>
             <w:r>
               <w:rPr>
                 <w:rFonts w:cs="Arial"/>
@@ -4012,6 +4045,7 @@
               </w:rPr>
               <w:t>price_per_unit_max</w:t>
             </w:r>
+            <w:proofErr w:type="spellEnd"/>
           </w:p>
         </w:tc>
       </w:tr>
@@ -4047,6 +4081,7 @@
                 <w:szCs w:val="20"/>
               </w:rPr>
             </w:pPr>
+            <w:proofErr w:type="spellStart"/>
             <w:r>
               <w:rPr>
                 <w:rFonts w:cs="Arial"/>
@@ -4055,6 +4090,7 @@
               </w:rPr>
               <w:t>c_eswPrices</w:t>
             </w:r>
+            <w:proofErr w:type="spellEnd"/>
           </w:p>
         </w:tc>
         <w:tc>
@@ -4164,6 +4200,7 @@
                 <w:szCs w:val="20"/>
               </w:rPr>
             </w:pPr>
+            <w:proofErr w:type="spellStart"/>
             <w:r>
               <w:rPr>
                 <w:rFonts w:cs="Arial"/>
@@ -4172,6 +4209,7 @@
               </w:rPr>
               <w:t>c_shopperCurrency</w:t>
             </w:r>
+            <w:proofErr w:type="spellEnd"/>
           </w:p>
         </w:tc>
         <w:tc>
@@ -4280,6 +4318,7 @@
                 <w:szCs w:val="20"/>
               </w:rPr>
             </w:pPr>
+            <w:proofErr w:type="spellStart"/>
             <w:r>
               <w:rPr>
                 <w:rFonts w:cs="Arial"/>
@@ -4288,6 +4327,7 @@
               </w:rPr>
               <w:t>c_eswReturnProhibited</w:t>
             </w:r>
+            <w:proofErr w:type="spellEnd"/>
           </w:p>
         </w:tc>
         <w:tc>
@@ -4412,6 +4452,7 @@
                 <w:szCs w:val="20"/>
               </w:rPr>
             </w:pPr>
+            <w:proofErr w:type="spellStart"/>
             <w:r>
               <w:rPr>
                 <w:rFonts w:cs="Arial"/>
@@ -4420,6 +4461,7 @@
               </w:rPr>
               <w:t>c_eswRestrictedProduct</w:t>
             </w:r>
+            <w:proofErr w:type="spellEnd"/>
           </w:p>
         </w:tc>
         <w:tc>
@@ -4720,6 +4762,7 @@
                 <w:szCs w:val="20"/>
               </w:rPr>
             </w:pPr>
+            <w:proofErr w:type="spellStart"/>
             <w:r>
               <w:rPr>
                 <w:rFonts w:cs="Arial"/>
@@ -4728,6 +4771,7 @@
               </w:rPr>
               <w:t>dw.ocapi.shop.product.beforeGET</w:t>
             </w:r>
+            <w:proofErr w:type="spellEnd"/>
           </w:p>
         </w:tc>
         <w:tc>
@@ -4837,6 +4881,7 @@
                 <w:szCs w:val="20"/>
               </w:rPr>
             </w:pPr>
+            <w:proofErr w:type="spellStart"/>
             <w:r>
               <w:rPr>
                 <w:rFonts w:cs="Arial"/>
@@ -4845,6 +4890,7 @@
               </w:rPr>
               <w:t>dw.ocapi.shop.product.modifyGETResponse</w:t>
             </w:r>
+            <w:proofErr w:type="spellEnd"/>
           </w:p>
         </w:tc>
         <w:tc>
@@ -5759,6 +5805,7 @@
                 <w:szCs w:val="20"/>
               </w:rPr>
             </w:pPr>
+            <w:proofErr w:type="spellStart"/>
             <w:r>
               <w:rPr>
                 <w:rFonts w:cs="Arial"/>
@@ -5767,6 +5814,7 @@
               </w:rPr>
               <w:t>c_eswPrice</w:t>
             </w:r>
+            <w:proofErr w:type="spellEnd"/>
           </w:p>
         </w:tc>
         <w:tc>
@@ -5876,6 +5924,7 @@
                 <w:szCs w:val="20"/>
               </w:rPr>
             </w:pPr>
+            <w:proofErr w:type="spellStart"/>
             <w:r>
               <w:rPr>
                 <w:rFonts w:cs="Arial"/>
@@ -5884,6 +5933,7 @@
               </w:rPr>
               <w:t>c_eswPrice_max</w:t>
             </w:r>
+            <w:proofErr w:type="spellEnd"/>
           </w:p>
         </w:tc>
         <w:tc>
@@ -5950,6 +6000,7 @@
                 <w:szCs w:val="20"/>
               </w:rPr>
             </w:pPr>
+            <w:proofErr w:type="spellStart"/>
             <w:r>
               <w:rPr>
                 <w:rFonts w:cs="Arial"/>
@@ -5958,6 +6009,7 @@
               </w:rPr>
               <w:t>price_max</w:t>
             </w:r>
+            <w:proofErr w:type="spellEnd"/>
           </w:p>
         </w:tc>
       </w:tr>
@@ -5993,6 +6045,7 @@
                 <w:szCs w:val="20"/>
               </w:rPr>
             </w:pPr>
+            <w:proofErr w:type="spellStart"/>
             <w:r>
               <w:rPr>
                 <w:rFonts w:cs="Arial"/>
@@ -6002,6 +6055,7 @@
               <w:lastRenderedPageBreak/>
               <w:t>c_eswPrice_per_unit</w:t>
             </w:r>
+            <w:proofErr w:type="spellEnd"/>
           </w:p>
         </w:tc>
         <w:tc>
@@ -6068,6 +6122,7 @@
                 <w:szCs w:val="20"/>
               </w:rPr>
             </w:pPr>
+            <w:proofErr w:type="spellStart"/>
             <w:r>
               <w:rPr>
                 <w:rFonts w:cs="Arial"/>
@@ -6076,6 +6131,7 @@
               </w:rPr>
               <w:t>price_per_unit</w:t>
             </w:r>
+            <w:proofErr w:type="spellEnd"/>
           </w:p>
         </w:tc>
       </w:tr>
@@ -6111,6 +6167,7 @@
                 <w:szCs w:val="20"/>
               </w:rPr>
             </w:pPr>
+            <w:proofErr w:type="spellStart"/>
             <w:r>
               <w:rPr>
                 <w:rFonts w:cs="Arial"/>
@@ -6119,6 +6176,7 @@
               </w:rPr>
               <w:t>c_eswPrice_per_unit_max</w:t>
             </w:r>
+            <w:proofErr w:type="spellEnd"/>
           </w:p>
         </w:tc>
         <w:tc>
@@ -6185,6 +6243,7 @@
                 <w:szCs w:val="20"/>
               </w:rPr>
             </w:pPr>
+            <w:proofErr w:type="spellStart"/>
             <w:r>
               <w:rPr>
                 <w:rFonts w:cs="Arial"/>
@@ -6193,6 +6252,7 @@
               </w:rPr>
               <w:t>price_per_unit_max</w:t>
             </w:r>
+            <w:proofErr w:type="spellEnd"/>
           </w:p>
         </w:tc>
       </w:tr>
@@ -6228,6 +6288,7 @@
                 <w:szCs w:val="20"/>
               </w:rPr>
             </w:pPr>
+            <w:proofErr w:type="spellStart"/>
             <w:r>
               <w:rPr>
                 <w:rFonts w:cs="Arial"/>
@@ -6236,6 +6297,7 @@
               </w:rPr>
               <w:t>c_eswPrices</w:t>
             </w:r>
+            <w:proofErr w:type="spellEnd"/>
           </w:p>
         </w:tc>
         <w:tc>
@@ -6345,6 +6407,7 @@
                 <w:szCs w:val="20"/>
               </w:rPr>
             </w:pPr>
+            <w:proofErr w:type="spellStart"/>
             <w:r>
               <w:rPr>
                 <w:rFonts w:cs="Arial"/>
@@ -6353,6 +6416,7 @@
               </w:rPr>
               <w:t>c_shopperCurrency</w:t>
             </w:r>
+            <w:proofErr w:type="spellEnd"/>
           </w:p>
         </w:tc>
         <w:tc>
@@ -6461,6 +6525,7 @@
                 <w:szCs w:val="20"/>
               </w:rPr>
             </w:pPr>
+            <w:proofErr w:type="spellStart"/>
             <w:r>
               <w:rPr>
                 <w:rFonts w:cs="Arial"/>
@@ -6469,6 +6534,7 @@
               </w:rPr>
               <w:t>c_eswReturnProhibited</w:t>
             </w:r>
+            <w:proofErr w:type="spellEnd"/>
           </w:p>
         </w:tc>
         <w:tc>
@@ -6585,6 +6651,7 @@
                 <w:szCs w:val="20"/>
               </w:rPr>
             </w:pPr>
+            <w:proofErr w:type="spellStart"/>
             <w:r>
               <w:rPr>
                 <w:rFonts w:cs="Arial"/>
@@ -6593,6 +6660,7 @@
               </w:rPr>
               <w:t>c_eswRestrictedProduct</w:t>
             </w:r>
+            <w:proofErr w:type="spellEnd"/>
           </w:p>
         </w:tc>
         <w:tc>
@@ -6880,6 +6948,7 @@
                 <w:szCs w:val="20"/>
               </w:rPr>
             </w:pPr>
+            <w:proofErr w:type="spellStart"/>
             <w:r>
               <w:rPr>
                 <w:rFonts w:cs="Arial"/>
@@ -6888,6 +6957,7 @@
               </w:rPr>
               <w:t>dw.ocapi.shop.product</w:t>
             </w:r>
+            <w:proofErr w:type="spellEnd"/>
           </w:p>
           <w:p>
             <w:pPr>
@@ -6904,8 +6974,18 @@
                 <w:sz w:val="20"/>
                 <w:szCs w:val="20"/>
               </w:rPr>
-              <w:t>.beforeGET</w:t>
-            </w:r>
+              <w:t>.</w:t>
+            </w:r>
+            <w:proofErr w:type="spellStart"/>
+            <w:r>
+              <w:rPr>
+                <w:rFonts w:cs="Arial"/>
+                <w:sz w:val="20"/>
+                <w:szCs w:val="20"/>
+              </w:rPr>
+              <w:t>beforeGET</w:t>
+            </w:r>
+            <w:proofErr w:type="spellEnd"/>
           </w:p>
         </w:tc>
         <w:tc>
@@ -6941,7 +7021,25 @@
                 <w:sz w:val="20"/>
                 <w:szCs w:val="20"/>
               </w:rPr>
-              <w:t>/int_eshopworld_headless/cartridge/scripts/okapi</w:t>
+              <w:t>/</w:t>
+            </w:r>
+            <w:proofErr w:type="spellStart"/>
+            <w:r>
+              <w:rPr>
+                <w:rFonts w:cs="Arial"/>
+                <w:sz w:val="20"/>
+                <w:szCs w:val="20"/>
+              </w:rPr>
+              <w:t>int_eshopworld_headless</w:t>
+            </w:r>
+            <w:proofErr w:type="spellEnd"/>
+            <w:r>
+              <w:rPr>
+                <w:rFonts w:cs="Arial"/>
+                <w:sz w:val="20"/>
+                <w:szCs w:val="20"/>
+              </w:rPr>
+              <w:t>/cartridge/scripts/okapi</w:t>
             </w:r>
           </w:p>
           <w:p>
@@ -7032,6 +7130,7 @@
                 <w:szCs w:val="20"/>
               </w:rPr>
             </w:pPr>
+            <w:proofErr w:type="spellStart"/>
             <w:r>
               <w:rPr>
                 <w:rFonts w:cs="Arial"/>
@@ -7040,6 +7139,7 @@
               </w:rPr>
               <w:t>dw.ocapi.shop.product</w:t>
             </w:r>
+            <w:proofErr w:type="spellEnd"/>
           </w:p>
           <w:p>
             <w:pPr>
@@ -7056,8 +7156,18 @@
                 <w:sz w:val="20"/>
                 <w:szCs w:val="20"/>
               </w:rPr>
-              <w:t>_search.modifyGETResponse</w:t>
-            </w:r>
+              <w:t>_</w:t>
+            </w:r>
+            <w:proofErr w:type="spellStart"/>
+            <w:r>
+              <w:rPr>
+                <w:rFonts w:cs="Arial"/>
+                <w:sz w:val="20"/>
+                <w:szCs w:val="20"/>
+              </w:rPr>
+              <w:t>search.modifyGETResponse</w:t>
+            </w:r>
+            <w:proofErr w:type="spellEnd"/>
           </w:p>
         </w:tc>
         <w:tc>
@@ -7093,7 +7203,25 @@
                 <w:sz w:val="20"/>
                 <w:szCs w:val="20"/>
               </w:rPr>
-              <w:t>/int_eshopworld_headless/cartridge/scripts/okapi</w:t>
+              <w:t>/</w:t>
+            </w:r>
+            <w:proofErr w:type="spellStart"/>
+            <w:r>
+              <w:rPr>
+                <w:rFonts w:cs="Arial"/>
+                <w:sz w:val="20"/>
+                <w:szCs w:val="20"/>
+              </w:rPr>
+              <w:t>int_eshopworld_headless</w:t>
+            </w:r>
+            <w:proofErr w:type="spellEnd"/>
+            <w:r>
+              <w:rPr>
+                <w:rFonts w:cs="Arial"/>
+                <w:sz w:val="20"/>
+                <w:szCs w:val="20"/>
+              </w:rPr>
+              <w:t>/cartridge/scripts/okapi</w:t>
             </w:r>
           </w:p>
           <w:p>
@@ -7824,7 +7952,27 @@
                 <w:sz w:val="20"/>
                 <w:szCs w:val="20"/>
               </w:rPr>
-              <w:t>Basket API Object - Base Pricing Attribute</w:t>
+              <w:t xml:space="preserve">Basket API Object - </w:t>
+            </w:r>
+            <w:proofErr w:type="spellStart"/>
+            <w:r>
+              <w:rPr>
+                <w:rStyle w:val="Strong"/>
+                <w:rFonts w:cs="Arial"/>
+                <w:sz w:val="20"/>
+                <w:szCs w:val="20"/>
+              </w:rPr>
+              <w:t>Base</w:t>
+            </w:r>
+            <w:proofErr w:type="spellEnd"/>
+            <w:r>
+              <w:rPr>
+                <w:rStyle w:val="Strong"/>
+                <w:rFonts w:cs="Arial"/>
+                <w:sz w:val="20"/>
+                <w:szCs w:val="20"/>
+              </w:rPr>
+              <w:t xml:space="preserve"> Pricing Attribute</w:t>
             </w:r>
           </w:p>
         </w:tc>
@@ -7861,6 +8009,7 @@
                 <w:szCs w:val="20"/>
               </w:rPr>
             </w:pPr>
+            <w:proofErr w:type="spellStart"/>
             <w:r>
               <w:rPr>
                 <w:rFonts w:cs="Arial"/>
@@ -7869,6 +8018,7 @@
               </w:rPr>
               <w:t>c_eswOrderTotal</w:t>
             </w:r>
+            <w:proofErr w:type="spellEnd"/>
           </w:p>
         </w:tc>
         <w:tc>
@@ -7935,6 +8085,7 @@
                 <w:szCs w:val="20"/>
               </w:rPr>
             </w:pPr>
+            <w:proofErr w:type="spellStart"/>
             <w:r>
               <w:rPr>
                 <w:rFonts w:cs="Arial"/>
@@ -7943,6 +8094,7 @@
               </w:rPr>
               <w:t>totalGrossPrice</w:t>
             </w:r>
+            <w:proofErr w:type="spellEnd"/>
           </w:p>
         </w:tc>
       </w:tr>
@@ -7978,6 +8130,7 @@
                 <w:szCs w:val="20"/>
               </w:rPr>
             </w:pPr>
+            <w:proofErr w:type="spellStart"/>
             <w:r>
               <w:rPr>
                 <w:rFonts w:cs="Arial"/>
@@ -7986,6 +8139,7 @@
               </w:rPr>
               <w:t>c_eswShopperCurrency</w:t>
             </w:r>
+            <w:proofErr w:type="spellEnd"/>
           </w:p>
         </w:tc>
         <w:tc>
@@ -8095,6 +8249,7 @@
                 <w:szCs w:val="20"/>
               </w:rPr>
             </w:pPr>
+            <w:proofErr w:type="spellStart"/>
             <w:r>
               <w:rPr>
                 <w:rFonts w:cs="Arial"/>
@@ -8103,6 +8258,7 @@
               </w:rPr>
               <w:t>c_eswEstimatedShippingTotal</w:t>
             </w:r>
+            <w:proofErr w:type="spellEnd"/>
           </w:p>
         </w:tc>
         <w:tc>
@@ -8169,6 +8325,7 @@
                 <w:szCs w:val="20"/>
               </w:rPr>
             </w:pPr>
+            <w:proofErr w:type="spellStart"/>
             <w:r>
               <w:rPr>
                 <w:rFonts w:cs="Arial"/>
@@ -8177,6 +8334,7 @@
               </w:rPr>
               <w:t>shippingTotalPrice</w:t>
             </w:r>
+            <w:proofErr w:type="spellEnd"/>
           </w:p>
         </w:tc>
       </w:tr>
@@ -8212,6 +8370,7 @@
                 <w:szCs w:val="20"/>
               </w:rPr>
             </w:pPr>
+            <w:proofErr w:type="spellStart"/>
             <w:r>
               <w:rPr>
                 <w:rFonts w:cs="Arial"/>
@@ -8228,6 +8387,7 @@
               </w:rPr>
               <w:t>eswOrderDiscount</w:t>
             </w:r>
+            <w:proofErr w:type="spellEnd"/>
           </w:p>
         </w:tc>
         <w:tc>
@@ -8294,6 +8454,7 @@
                 <w:szCs w:val="20"/>
               </w:rPr>
             </w:pPr>
+            <w:proofErr w:type="spellStart"/>
             <w:r>
               <w:rPr>
                 <w:rFonts w:cs="Arial"/>
@@ -8302,6 +8463,7 @@
               </w:rPr>
               <w:t>eswOrderDiscount</w:t>
             </w:r>
+            <w:proofErr w:type="spellEnd"/>
           </w:p>
         </w:tc>
       </w:tr>
@@ -8351,8 +8513,18 @@
                 <w:sz w:val="20"/>
                 <w:szCs w:val="20"/>
               </w:rPr>
-              <w:t xml:space="preserve"> eswSubTotal</w:t>
-            </w:r>
+              <w:t xml:space="preserve"> </w:t>
+            </w:r>
+            <w:proofErr w:type="spellStart"/>
+            <w:r>
+              <w:rPr>
+                <w:rFonts w:cs="Arial"/>
+                <w:sz w:val="20"/>
+                <w:szCs w:val="20"/>
+              </w:rPr>
+              <w:t>eswSubTotal</w:t>
+            </w:r>
+            <w:proofErr w:type="spellEnd"/>
           </w:p>
         </w:tc>
         <w:tc>
@@ -8419,6 +8591,7 @@
                 <w:szCs w:val="20"/>
               </w:rPr>
             </w:pPr>
+            <w:proofErr w:type="spellStart"/>
             <w:r>
               <w:rPr>
                 <w:rFonts w:cs="Arial"/>
@@ -8427,6 +8600,7 @@
               </w:rPr>
               <w:t>eswSubTotal</w:t>
             </w:r>
+            <w:proofErr w:type="spellEnd"/>
           </w:p>
         </w:tc>
       </w:tr>
@@ -8586,7 +8760,27 @@
                 <w:sz w:val="20"/>
                 <w:szCs w:val="20"/>
               </w:rPr>
-              <w:t>Basket API Object - ProductLineItem - Base Pricing Attribute</w:t>
+              <w:t xml:space="preserve">Basket API Object - </w:t>
+            </w:r>
+            <w:proofErr w:type="spellStart"/>
+            <w:r>
+              <w:rPr>
+                <w:rStyle w:val="Strong"/>
+                <w:rFonts w:cs="Arial"/>
+                <w:sz w:val="20"/>
+                <w:szCs w:val="20"/>
+              </w:rPr>
+              <w:t>ProductLineItem</w:t>
+            </w:r>
+            <w:proofErr w:type="spellEnd"/>
+            <w:r>
+              <w:rPr>
+                <w:rStyle w:val="Strong"/>
+                <w:rFonts w:cs="Arial"/>
+                <w:sz w:val="20"/>
+                <w:szCs w:val="20"/>
+              </w:rPr>
+              <w:t xml:space="preserve"> - Base Pricing Attribute</w:t>
             </w:r>
           </w:p>
         </w:tc>
@@ -8623,6 +8817,7 @@
                 <w:szCs w:val="20"/>
               </w:rPr>
             </w:pPr>
+            <w:proofErr w:type="spellStart"/>
             <w:r>
               <w:rPr>
                 <w:rFonts w:cs="Arial"/>
@@ -8631,6 +8826,7 @@
               </w:rPr>
               <w:t>c_eswPrice</w:t>
             </w:r>
+            <w:proofErr w:type="spellEnd"/>
           </w:p>
         </w:tc>
         <w:tc>
@@ -8740,6 +8936,7 @@
                 <w:szCs w:val="20"/>
               </w:rPr>
             </w:pPr>
+            <w:proofErr w:type="spellStart"/>
             <w:r>
               <w:rPr>
                 <w:rFonts w:cs="Arial"/>
@@ -8749,6 +8946,7 @@
               <w:lastRenderedPageBreak/>
               <w:t>c_eswBasePrice</w:t>
             </w:r>
+            <w:proofErr w:type="spellEnd"/>
           </w:p>
         </w:tc>
         <w:tc>
@@ -8815,6 +9013,7 @@
                 <w:szCs w:val="20"/>
               </w:rPr>
             </w:pPr>
+            <w:proofErr w:type="spellStart"/>
             <w:r>
               <w:rPr>
                 <w:rFonts w:cs="Arial"/>
@@ -8823,6 +9022,7 @@
               </w:rPr>
               <w:t>basePrice</w:t>
             </w:r>
+            <w:proofErr w:type="spellEnd"/>
             <w:r>
               <w:rPr>
                 <w:rFonts w:cs="Arial"/>
@@ -8866,6 +9066,7 @@
                 <w:szCs w:val="20"/>
               </w:rPr>
             </w:pPr>
+            <w:proofErr w:type="spellStart"/>
             <w:r>
               <w:rPr>
                 <w:rFonts w:cs="Arial"/>
@@ -8874,6 +9075,7 @@
               </w:rPr>
               <w:t>c_eswPriceAfterOrderDiscount</w:t>
             </w:r>
+            <w:proofErr w:type="spellEnd"/>
           </w:p>
         </w:tc>
         <w:tc>
@@ -8940,6 +9142,7 @@
                 <w:szCs w:val="20"/>
               </w:rPr>
             </w:pPr>
+            <w:proofErr w:type="spellStart"/>
             <w:r>
               <w:rPr>
                 <w:rFonts w:cs="Arial"/>
@@ -8948,6 +9151,7 @@
               </w:rPr>
               <w:t>proratedPrice</w:t>
             </w:r>
+            <w:proofErr w:type="spellEnd"/>
           </w:p>
         </w:tc>
       </w:tr>
@@ -8982,6 +9186,7 @@
                 <w:szCs w:val="20"/>
               </w:rPr>
             </w:pPr>
+            <w:proofErr w:type="spellStart"/>
             <w:r>
               <w:rPr>
                 <w:rFonts w:cs="Arial"/>
@@ -8990,6 +9195,7 @@
               </w:rPr>
               <w:t>c_eswReturnProhibited</w:t>
             </w:r>
+            <w:proofErr w:type="spellEnd"/>
           </w:p>
         </w:tc>
         <w:tc>
@@ -9106,6 +9312,7 @@
                 <w:szCs w:val="20"/>
               </w:rPr>
             </w:pPr>
+            <w:proofErr w:type="spellStart"/>
             <w:r>
               <w:rPr>
                 <w:rFonts w:cs="Arial"/>
@@ -9114,6 +9321,7 @@
               </w:rPr>
               <w:t>c_eswRestrictedProduct</w:t>
             </w:r>
+            <w:proofErr w:type="spellEnd"/>
           </w:p>
         </w:tc>
         <w:tc>
@@ -9230,6 +9438,7 @@
                 <w:szCs w:val="20"/>
               </w:rPr>
             </w:pPr>
+            <w:proofErr w:type="spellStart"/>
             <w:r>
               <w:rPr>
                 <w:rFonts w:cs="Arial"/>
@@ -9246,6 +9455,7 @@
               </w:rPr>
               <w:t>eswUnitPrice</w:t>
             </w:r>
+            <w:proofErr w:type="spellEnd"/>
           </w:p>
         </w:tc>
         <w:tc>
@@ -9310,6 +9520,7 @@
                 <w:szCs w:val="20"/>
               </w:rPr>
             </w:pPr>
+            <w:proofErr w:type="spellStart"/>
             <w:r>
               <w:rPr>
                 <w:rFonts w:cs="Arial"/>
@@ -9318,6 +9529,7 @@
               </w:rPr>
               <w:t>basePrice</w:t>
             </w:r>
+            <w:proofErr w:type="spellEnd"/>
             <w:r>
               <w:rPr>
                 <w:rFonts w:cs="Arial"/>
@@ -9569,6 +9781,7 @@
                 <w:szCs w:val="20"/>
               </w:rPr>
             </w:pPr>
+            <w:proofErr w:type="spellStart"/>
             <w:r>
               <w:rPr>
                 <w:rFonts w:cs="Arial"/>
@@ -9593,6 +9806,7 @@
               </w:rPr>
               <w:t>POST</w:t>
             </w:r>
+            <w:proofErr w:type="spellEnd"/>
           </w:p>
         </w:tc>
         <w:tc>
@@ -9702,6 +9916,7 @@
                 <w:szCs w:val="20"/>
               </w:rPr>
             </w:pPr>
+            <w:proofErr w:type="spellStart"/>
             <w:r>
               <w:rPr>
                 <w:rFonts w:cs="Arial"/>
@@ -9711,6 +9926,7 @@
               <w:lastRenderedPageBreak/>
               <w:t>dw.order.calculate</w:t>
             </w:r>
+            <w:proofErr w:type="spellEnd"/>
           </w:p>
         </w:tc>
         <w:tc>
@@ -9746,7 +9962,25 @@
                 <w:sz w:val="20"/>
                 <w:szCs w:val="20"/>
               </w:rPr>
-              <w:t>/int_eshopworld_headless/cartridge/scripts/cart/calculate.js</w:t>
+              <w:t>/</w:t>
+            </w:r>
+            <w:proofErr w:type="spellStart"/>
+            <w:r>
+              <w:rPr>
+                <w:rFonts w:cs="Arial"/>
+                <w:sz w:val="20"/>
+                <w:szCs w:val="20"/>
+              </w:rPr>
+              <w:t>int_eshopworld_headless</w:t>
+            </w:r>
+            <w:proofErr w:type="spellEnd"/>
+            <w:r>
+              <w:rPr>
+                <w:rFonts w:cs="Arial"/>
+                <w:sz w:val="20"/>
+                <w:szCs w:val="20"/>
+              </w:rPr>
+              <w:t>/cartridge/scripts/cart/calculate.js</w:t>
             </w:r>
           </w:p>
         </w:tc>
@@ -9801,7 +10035,25 @@
                 <w:sz w:val="20"/>
                 <w:szCs w:val="20"/>
               </w:rPr>
-              <w:t>The customized/ added function call in the standard extension script (eswBasketPriceConversions) is used for dynamic/calculated prices. This function skips dynamic calculations for Fixed Pricing model countries.</w:t>
+              <w:t>The customized/ added function call in the standard extension script (</w:t>
+            </w:r>
+            <w:proofErr w:type="spellStart"/>
+            <w:r>
+              <w:rPr>
+                <w:rFonts w:cs="Arial"/>
+                <w:sz w:val="20"/>
+                <w:szCs w:val="20"/>
+              </w:rPr>
+              <w:t>eswBasketPriceConversions</w:t>
+            </w:r>
+            <w:proofErr w:type="spellEnd"/>
+            <w:r>
+              <w:rPr>
+                <w:rFonts w:cs="Arial"/>
+                <w:sz w:val="20"/>
+                <w:szCs w:val="20"/>
+              </w:rPr>
+              <w:t>) is used for dynamic/calculated prices. This function skips dynamic calculations for Fixed Pricing model countries.</w:t>
             </w:r>
           </w:p>
         </w:tc>
@@ -10301,6 +10553,7 @@
           <w:szCs w:val="20"/>
         </w:rPr>
       </w:pPr>
+      <w:proofErr w:type="spellStart"/>
       <w:r>
         <w:rPr>
           <w:rFonts w:cs="Arial"/>
@@ -10308,7 +10561,34 @@
           <w:szCs w:val="20"/>
         </w:rPr>
         <w:lastRenderedPageBreak/>
-        <w:t>orderResponse Document (Appended with ESW PreOrder Service Response)</w:t>
+        <w:t>orderResponse</w:t>
+      </w:r>
+      <w:proofErr w:type="spellEnd"/>
+      <w:r>
+        <w:rPr>
+          <w:rFonts w:cs="Arial"/>
+          <w:sz w:val="20"/>
+          <w:szCs w:val="20"/>
+        </w:rPr>
+        <w:t xml:space="preserve"> Document (Appended with ESW </w:t>
+      </w:r>
+      <w:proofErr w:type="spellStart"/>
+      <w:r>
+        <w:rPr>
+          <w:rFonts w:cs="Arial"/>
+          <w:sz w:val="20"/>
+          <w:szCs w:val="20"/>
+        </w:rPr>
+        <w:t>PreOrder</w:t>
+      </w:r>
+      <w:proofErr w:type="spellEnd"/>
+      <w:r>
+        <w:rPr>
+          <w:rFonts w:cs="Arial"/>
+          <w:sz w:val="20"/>
+          <w:szCs w:val="20"/>
+        </w:rPr>
+        <w:t xml:space="preserve"> Service Response)</w:t>
       </w:r>
     </w:p>
     <w:p>
@@ -10327,7 +10607,27 @@
           <w:sz w:val="20"/>
           <w:szCs w:val="20"/>
         </w:rPr>
-        <w:t>ESW PreOrder Service Response - SUCCESS</w:t>
+        <w:t xml:space="preserve">ESW </w:t>
+      </w:r>
+      <w:proofErr w:type="spellStart"/>
+      <w:r>
+        <w:rPr>
+          <w:rStyle w:val="Strong"/>
+          <w:rFonts w:cs="Arial"/>
+          <w:sz w:val="20"/>
+          <w:szCs w:val="20"/>
+        </w:rPr>
+        <w:t>PreOrder</w:t>
+      </w:r>
+      <w:proofErr w:type="spellEnd"/>
+      <w:r>
+        <w:rPr>
+          <w:rStyle w:val="Strong"/>
+          <w:rFonts w:cs="Arial"/>
+          <w:sz w:val="20"/>
+          <w:szCs w:val="20"/>
+        </w:rPr>
+        <w:t xml:space="preserve"> Service Response - SUCCESS</w:t>
       </w:r>
     </w:p>
     <w:p>
@@ -10344,7 +10644,23 @@
           <w:rFonts w:ascii="Arial" w:hAnsi="Arial" w:cs="Arial"/>
           <w:sz w:val="20"/>
         </w:rPr>
-        <w:t>"c_eswPreOrderResponseStatus": "OK",</w:t>
+        <w:t>"</w:t>
+      </w:r>
+      <w:proofErr w:type="spellStart"/>
+      <w:r>
+        <w:rPr>
+          <w:rFonts w:ascii="Arial" w:hAnsi="Arial" w:cs="Arial"/>
+          <w:sz w:val="20"/>
+        </w:rPr>
+        <w:t>c_eswPreOrderResponseStatus</w:t>
+      </w:r>
+      <w:proofErr w:type="spellEnd"/>
+      <w:r>
+        <w:rPr>
+          <w:rFonts w:ascii="Arial" w:hAnsi="Arial" w:cs="Arial"/>
+          <w:sz w:val="20"/>
+        </w:rPr>
+        <w:t>": "OK",</w:t>
       </w:r>
     </w:p>
     <w:p>
@@ -10360,7 +10676,23 @@
           <w:rFonts w:ascii="Arial" w:hAnsi="Arial" w:cs="Arial"/>
           <w:sz w:val="20"/>
         </w:rPr>
-        <w:t>"c_eswPreOrderResponse": {</w:t>
+        <w:t>"</w:t>
+      </w:r>
+      <w:proofErr w:type="spellStart"/>
+      <w:r>
+        <w:rPr>
+          <w:rFonts w:ascii="Arial" w:hAnsi="Arial" w:cs="Arial"/>
+          <w:sz w:val="20"/>
+        </w:rPr>
+        <w:t>c_eswPreOrderResponse</w:t>
+      </w:r>
+      <w:proofErr w:type="spellEnd"/>
+      <w:r>
+        <w:rPr>
+          <w:rFonts w:ascii="Arial" w:hAnsi="Arial" w:cs="Arial"/>
+          <w:sz w:val="20"/>
+        </w:rPr>
+        <w:t>": {</w:t>
       </w:r>
     </w:p>
     <w:p>
@@ -10598,7 +10930,27 @@
           <w:sz w:val="20"/>
           <w:szCs w:val="20"/>
         </w:rPr>
-        <w:t>ESW PreOrder Service Response - FAILED</w:t>
+        <w:t xml:space="preserve">ESW </w:t>
+      </w:r>
+      <w:proofErr w:type="spellStart"/>
+      <w:r>
+        <w:rPr>
+          <w:rStyle w:val="Strong"/>
+          <w:rFonts w:cs="Arial"/>
+          <w:sz w:val="20"/>
+          <w:szCs w:val="20"/>
+        </w:rPr>
+        <w:t>PreOrder</w:t>
+      </w:r>
+      <w:proofErr w:type="spellEnd"/>
+      <w:r>
+        <w:rPr>
+          <w:rStyle w:val="Strong"/>
+          <w:rFonts w:cs="Arial"/>
+          <w:sz w:val="20"/>
+          <w:szCs w:val="20"/>
+        </w:rPr>
+        <w:t xml:space="preserve"> Service Response - FAILED</w:t>
       </w:r>
     </w:p>
     <w:p>
@@ -10614,7 +10966,23 @@
           <w:rFonts w:ascii="Arial" w:hAnsi="Arial" w:cs="Arial"/>
           <w:sz w:val="20"/>
         </w:rPr>
-        <w:t>"c_eswPreOrderResponseStatus": "ERROR",</w:t>
+        <w:t>"</w:t>
+      </w:r>
+      <w:proofErr w:type="spellStart"/>
+      <w:r>
+        <w:rPr>
+          <w:rFonts w:ascii="Arial" w:hAnsi="Arial" w:cs="Arial"/>
+          <w:sz w:val="20"/>
+        </w:rPr>
+        <w:t>c_eswPreOrderResponseStatus</w:t>
+      </w:r>
+      <w:proofErr w:type="spellEnd"/>
+      <w:r>
+        <w:rPr>
+          <w:rFonts w:ascii="Arial" w:hAnsi="Arial" w:cs="Arial"/>
+          <w:sz w:val="20"/>
+        </w:rPr>
+        <w:t>": "ERROR",</w:t>
       </w:r>
     </w:p>
     <w:p>
@@ -10630,7 +10998,23 @@
           <w:rFonts w:ascii="Arial" w:hAnsi="Arial" w:cs="Arial"/>
           <w:sz w:val="20"/>
         </w:rPr>
-        <w:t xml:space="preserve"> "c_eswPreOrderResponse": [</w:t>
+        <w:t xml:space="preserve"> "</w:t>
+      </w:r>
+      <w:proofErr w:type="spellStart"/>
+      <w:r>
+        <w:rPr>
+          <w:rFonts w:ascii="Arial" w:hAnsi="Arial" w:cs="Arial"/>
+          <w:sz w:val="20"/>
+        </w:rPr>
+        <w:t>c_eswPreOrderResponse</w:t>
+      </w:r>
+      <w:proofErr w:type="spellEnd"/>
+      <w:r>
+        <w:rPr>
+          <w:rFonts w:ascii="Arial" w:hAnsi="Arial" w:cs="Arial"/>
+          <w:sz w:val="20"/>
+        </w:rPr>
+        <w:t>": [</w:t>
       </w:r>
     </w:p>
     <w:p>
@@ -10662,7 +11046,23 @@
           <w:rFonts w:ascii="Arial" w:hAnsi="Arial" w:cs="Arial"/>
           <w:sz w:val="20"/>
         </w:rPr>
-        <w:t xml:space="preserve">            "message": "RetailerCartId is required.",</w:t>
+        <w:t xml:space="preserve">            "message": "</w:t>
+      </w:r>
+      <w:proofErr w:type="spellStart"/>
+      <w:r>
+        <w:rPr>
+          <w:rFonts w:ascii="Arial" w:hAnsi="Arial" w:cs="Arial"/>
+          <w:sz w:val="20"/>
+        </w:rPr>
+        <w:t>RetailerCartId</w:t>
+      </w:r>
+      <w:proofErr w:type="spellEnd"/>
+      <w:r>
+        <w:rPr>
+          <w:rFonts w:ascii="Arial" w:hAnsi="Arial" w:cs="Arial"/>
+          <w:sz w:val="20"/>
+        </w:rPr>
+        <w:t xml:space="preserve"> is required.",</w:t>
       </w:r>
     </w:p>
     <w:p>
@@ -10911,6 +11311,7 @@
                 <w:szCs w:val="20"/>
               </w:rPr>
             </w:pPr>
+            <w:proofErr w:type="spellStart"/>
             <w:r>
               <w:rPr>
                 <w:rFonts w:cs="Arial"/>
@@ -10920,6 +11321,7 @@
               <w:lastRenderedPageBreak/>
               <w:t>dw.ocapi.shop.order.beforePOST</w:t>
             </w:r>
+            <w:proofErr w:type="spellEnd"/>
           </w:p>
         </w:tc>
         <w:tc>
@@ -10955,7 +11357,43 @@
                 <w:sz w:val="20"/>
                 <w:szCs w:val="20"/>
               </w:rPr>
-              <w:t>/int_eshopworld_headless/cartridge/scripts/ocapi/shop/hooks/ orderHooks.js</w:t>
+              <w:t>/</w:t>
+            </w:r>
+            <w:proofErr w:type="spellStart"/>
+            <w:r>
+              <w:rPr>
+                <w:rFonts w:cs="Arial"/>
+                <w:sz w:val="20"/>
+                <w:szCs w:val="20"/>
+              </w:rPr>
+              <w:t>int_eshopworld_headless</w:t>
+            </w:r>
+            <w:proofErr w:type="spellEnd"/>
+            <w:r>
+              <w:rPr>
+                <w:rFonts w:cs="Arial"/>
+                <w:sz w:val="20"/>
+                <w:szCs w:val="20"/>
+              </w:rPr>
+              <w:t>/cartridge/scripts/</w:t>
+            </w:r>
+            <w:proofErr w:type="spellStart"/>
+            <w:r>
+              <w:rPr>
+                <w:rFonts w:cs="Arial"/>
+                <w:sz w:val="20"/>
+                <w:szCs w:val="20"/>
+              </w:rPr>
+              <w:t>ocapi</w:t>
+            </w:r>
+            <w:proofErr w:type="spellEnd"/>
+            <w:r>
+              <w:rPr>
+                <w:rFonts w:cs="Arial"/>
+                <w:sz w:val="20"/>
+                <w:szCs w:val="20"/>
+              </w:rPr>
+              <w:t>/shop/hooks/ orderHooks.js</w:t>
             </w:r>
           </w:p>
         </w:tc>
@@ -11196,6 +11634,7 @@
                 <w:szCs w:val="20"/>
               </w:rPr>
             </w:pPr>
+            <w:proofErr w:type="spellStart"/>
             <w:r>
               <w:rPr>
                 <w:rFonts w:cs="Arial"/>
@@ -11205,6 +11644,7 @@
               <w:lastRenderedPageBreak/>
               <w:t>dw.ocapi.shop.order.afterPOST</w:t>
             </w:r>
+            <w:proofErr w:type="spellEnd"/>
           </w:p>
         </w:tc>
         <w:tc>
@@ -11293,6 +11733,7 @@
                 <w:szCs w:val="20"/>
               </w:rPr>
             </w:pPr>
+            <w:proofErr w:type="spellStart"/>
             <w:r>
               <w:rPr>
                 <w:rFonts w:cs="Arial"/>
@@ -11301,6 +11742,7 @@
               </w:rPr>
               <w:t>eswFxrate</w:t>
             </w:r>
+            <w:proofErr w:type="spellEnd"/>
           </w:p>
           <w:p>
             <w:pPr>
@@ -11315,6 +11757,7 @@
                 <w:szCs w:val="20"/>
               </w:rPr>
             </w:pPr>
+            <w:proofErr w:type="spellStart"/>
             <w:r>
               <w:rPr>
                 <w:rFonts w:cs="Arial"/>
@@ -11323,6 +11766,7 @@
               </w:rPr>
               <w:t>eswShopperCurrencyOrderDiscount</w:t>
             </w:r>
+            <w:proofErr w:type="spellEnd"/>
           </w:p>
           <w:p>
             <w:pPr>
@@ -11337,6 +11781,7 @@
                 <w:szCs w:val="20"/>
               </w:rPr>
             </w:pPr>
+            <w:proofErr w:type="spellStart"/>
             <w:r>
               <w:rPr>
                 <w:rFonts w:cs="Arial"/>
@@ -11345,6 +11790,7 @@
               </w:rPr>
               <w:t>eswDeliveryOptions</w:t>
             </w:r>
+            <w:proofErr w:type="spellEnd"/>
           </w:p>
           <w:p>
             <w:pPr>
@@ -11381,6 +11827,7 @@
               </w:rPr>
               <w:t>To store override shipping methods JSON with rates, the ESW plugin uses </w:t>
             </w:r>
+            <w:proofErr w:type="spellStart"/>
             <w:r>
               <w:rPr>
                 <w:rStyle w:val="HTMLCode"/>
@@ -11389,6 +11836,7 @@
               </w:rPr>
               <w:t>eswDeliveryOptions</w:t>
             </w:r>
+            <w:proofErr w:type="spellEnd"/>
             <w:r>
               <w:rPr>
                 <w:rFonts w:cs="Arial"/>
@@ -11456,6 +11904,7 @@
                 <w:szCs w:val="20"/>
               </w:rPr>
             </w:pPr>
+            <w:proofErr w:type="spellStart"/>
             <w:r>
               <w:rPr>
                 <w:rFonts w:cs="Arial"/>
@@ -11464,6 +11913,7 @@
               </w:rPr>
               <w:t>dw.ocapi.shop.order.modify</w:t>
             </w:r>
+            <w:proofErr w:type="spellEnd"/>
             <w:r>
               <w:rPr>
                 <w:rFonts w:cs="Arial"/>
@@ -11471,8 +11921,17 @@
                 <w:szCs w:val="20"/>
               </w:rPr>
               <w:br/>
+            </w:r>
+            <w:proofErr w:type="spellStart"/>
+            <w:r>
+              <w:rPr>
+                <w:rFonts w:cs="Arial"/>
+                <w:sz w:val="20"/>
+                <w:szCs w:val="20"/>
+              </w:rPr>
               <w:t>POSTResponse</w:t>
             </w:r>
+            <w:proofErr w:type="spellEnd"/>
           </w:p>
         </w:tc>
         <w:tc>
@@ -11545,7 +12004,25 @@
                 <w:sz w:val="20"/>
                 <w:szCs w:val="20"/>
               </w:rPr>
-              <w:t>This extension script is used to make a call to the ESW Checkout service and append the service response in order OCAPI’s [POST] orderResponse document. The response format is mentioned above.</w:t>
+              <w:t xml:space="preserve">This extension script is used to make a call to the ESW Checkout service and append the service response in order OCAPI’s [POST] </w:t>
+            </w:r>
+            <w:proofErr w:type="spellStart"/>
+            <w:r>
+              <w:rPr>
+                <w:rFonts w:cs="Arial"/>
+                <w:sz w:val="20"/>
+                <w:szCs w:val="20"/>
+              </w:rPr>
+              <w:t>orderResponse</w:t>
+            </w:r>
+            <w:proofErr w:type="spellEnd"/>
+            <w:r>
+              <w:rPr>
+                <w:rFonts w:cs="Arial"/>
+                <w:sz w:val="20"/>
+                <w:szCs w:val="20"/>
+              </w:rPr>
+              <w:t xml:space="preserve"> document. The response format is mentioned above.</w:t>
             </w:r>
           </w:p>
         </w:tc>
@@ -11621,7 +12098,23 @@
           <w:rFonts w:ascii="Arial" w:hAnsi="Arial" w:cs="Arial"/>
           <w:sz w:val="20"/>
         </w:rPr>
-        <w:t xml:space="preserve">   "product_items":[</w:t>
+        <w:t xml:space="preserve">   "</w:t>
+      </w:r>
+      <w:proofErr w:type="spellStart"/>
+      <w:r>
+        <w:rPr>
+          <w:rFonts w:ascii="Arial" w:hAnsi="Arial" w:cs="Arial"/>
+          <w:sz w:val="20"/>
+        </w:rPr>
+        <w:t>product_items</w:t>
+      </w:r>
+      <w:proofErr w:type="spellEnd"/>
+      <w:r>
+        <w:rPr>
+          <w:rFonts w:ascii="Arial" w:hAnsi="Arial" w:cs="Arial"/>
+          <w:sz w:val="20"/>
+        </w:rPr>
+        <w:t>":[</w:t>
       </w:r>
     </w:p>
     <w:p>
@@ -11813,7 +12306,23 @@
           <w:rFonts w:ascii="Arial" w:hAnsi="Arial" w:cs="Arial"/>
           <w:sz w:val="20"/>
         </w:rPr>
-        <w:t xml:space="preserve">         "shipping_method":{</w:t>
+        <w:t xml:space="preserve">         "</w:t>
+      </w:r>
+      <w:proofErr w:type="spellStart"/>
+      <w:r>
+        <w:rPr>
+          <w:rFonts w:ascii="Arial" w:hAnsi="Arial" w:cs="Arial"/>
+          <w:sz w:val="20"/>
+        </w:rPr>
+        <w:t>shipping_method</w:t>
+      </w:r>
+      <w:proofErr w:type="spellEnd"/>
+      <w:r>
+        <w:rPr>
+          <w:rFonts w:ascii="Arial" w:hAnsi="Arial" w:cs="Arial"/>
+          <w:sz w:val="20"/>
+        </w:rPr>
+        <w:t>":{</w:t>
       </w:r>
     </w:p>
     <w:p>
@@ -11829,7 +12338,23 @@
           <w:rFonts w:ascii="Arial" w:hAnsi="Arial" w:cs="Arial"/>
           <w:sz w:val="20"/>
         </w:rPr>
-        <w:t xml:space="preserve">            "id":"POST"</w:t>
+        <w:t xml:space="preserve">            "</w:t>
+      </w:r>
+      <w:proofErr w:type="spellStart"/>
+      <w:r>
+        <w:rPr>
+          <w:rFonts w:ascii="Arial" w:hAnsi="Arial" w:cs="Arial"/>
+          <w:sz w:val="20"/>
+        </w:rPr>
+        <w:t>id":"POST</w:t>
+      </w:r>
+      <w:proofErr w:type="spellEnd"/>
+      <w:r>
+        <w:rPr>
+          <w:rFonts w:ascii="Arial" w:hAnsi="Arial" w:cs="Arial"/>
+          <w:sz w:val="20"/>
+        </w:rPr>
+        <w:t>"</w:t>
       </w:r>
     </w:p>
     <w:p>
@@ -11894,7 +12419,23 @@
           <w:rFonts w:ascii="Arial" w:hAnsi="Arial" w:cs="Arial"/>
           <w:sz w:val="20"/>
         </w:rPr>
-        <w:t xml:space="preserve">   "currency":"USD"</w:t>
+        <w:t xml:space="preserve">   "</w:t>
+      </w:r>
+      <w:proofErr w:type="spellStart"/>
+      <w:r>
+        <w:rPr>
+          <w:rFonts w:ascii="Arial" w:hAnsi="Arial" w:cs="Arial"/>
+          <w:sz w:val="20"/>
+        </w:rPr>
+        <w:t>currency":"USD</w:t>
+      </w:r>
+      <w:proofErr w:type="spellEnd"/>
+      <w:r>
+        <w:rPr>
+          <w:rFonts w:ascii="Arial" w:hAnsi="Arial" w:cs="Arial"/>
+          <w:sz w:val="20"/>
+        </w:rPr>
+        <w:t>"</w:t>
       </w:r>
     </w:p>
     <w:p>
@@ -12043,14 +12584,62 @@
           <w:sz w:val="20"/>
           <w:szCs w:val="20"/>
         </w:rPr>
-        <w:t>For order confirmation requests in Headless OCAPI, the EswHL-Notify endpoint is used</w:t>
-      </w:r>
-      <w:r>
-        <w:rPr>
-          <w:sz w:val="20"/>
-          <w:szCs w:val="20"/>
-        </w:rPr>
-        <w:t xml:space="preserve"> for Sitegenisis compatible architecture and EswRefArchHL-Notify endpoint is used for SFRA compatible architecture</w:t>
+        <w:t xml:space="preserve">For order confirmation requests in Headless OCAPI, the </w:t>
+      </w:r>
+      <w:proofErr w:type="spellStart"/>
+      <w:r>
+        <w:rPr>
+          <w:sz w:val="20"/>
+          <w:szCs w:val="20"/>
+        </w:rPr>
+        <w:t>EswHL</w:t>
+      </w:r>
+      <w:proofErr w:type="spellEnd"/>
+      <w:r>
+        <w:rPr>
+          <w:sz w:val="20"/>
+          <w:szCs w:val="20"/>
+        </w:rPr>
+        <w:t>-Notify endpoint is used</w:t>
+      </w:r>
+      <w:r>
+        <w:rPr>
+          <w:sz w:val="20"/>
+          <w:szCs w:val="20"/>
+        </w:rPr>
+        <w:t xml:space="preserve"> for </w:t>
+      </w:r>
+      <w:proofErr w:type="spellStart"/>
+      <w:r>
+        <w:rPr>
+          <w:sz w:val="20"/>
+          <w:szCs w:val="20"/>
+        </w:rPr>
+        <w:t>Sitegenisis</w:t>
+      </w:r>
+      <w:proofErr w:type="spellEnd"/>
+      <w:r>
+        <w:rPr>
+          <w:sz w:val="20"/>
+          <w:szCs w:val="20"/>
+        </w:rPr>
+        <w:t xml:space="preserve"> compatible architecture and </w:t>
+      </w:r>
+      <w:proofErr w:type="spellStart"/>
+      <w:r>
+        <w:rPr>
+          <w:sz w:val="20"/>
+          <w:szCs w:val="20"/>
+        </w:rPr>
+        <w:t>EswRefArchHL</w:t>
+      </w:r>
+      <w:proofErr w:type="spellEnd"/>
+      <w:r>
+        <w:rPr>
+          <w:sz w:val="20"/>
+          <w:szCs w:val="20"/>
+        </w:rPr>
+        <w:t>-Notify endpoint is used for SFRA compatible architecture</w:t>
       </w:r>
       <w:r>
         <w:rPr>
@@ -12160,6 +12749,7 @@
           <w:szCs w:val="20"/>
         </w:rPr>
       </w:pPr>
+      <w:proofErr w:type="spellStart"/>
       <w:r>
         <w:rPr>
           <w:b/>
@@ -12167,7 +12757,17 @@
           <w:sz w:val="20"/>
           <w:szCs w:val="20"/>
         </w:rPr>
-        <w:t>SiteGenisis compatible Architecture:</w:t>
+        <w:t>SiteGenisis</w:t>
+      </w:r>
+      <w:proofErr w:type="spellEnd"/>
+      <w:r>
+        <w:rPr>
+          <w:b/>
+          <w:bCs/>
+          <w:sz w:val="20"/>
+          <w:szCs w:val="20"/>
+        </w:rPr>
+        <w:t xml:space="preserve"> compatible Architecture:</w:t>
       </w:r>
       <w:r>
         <w:rPr>
@@ -12972,6 +13572,7 @@
                 <w:szCs w:val="20"/>
               </w:rPr>
             </w:pPr>
+            <w:proofErr w:type="spellStart"/>
             <w:r>
               <w:rPr>
                 <w:rFonts w:cs="Arial"/>
@@ -12980,6 +13581,7 @@
               </w:rPr>
               <w:t>applyAdjust</w:t>
             </w:r>
+            <w:proofErr w:type="spellEnd"/>
           </w:p>
         </w:tc>
         <w:tc>
@@ -13126,6 +13728,7 @@
                 <w:szCs w:val="20"/>
               </w:rPr>
             </w:pPr>
+            <w:proofErr w:type="spellStart"/>
             <w:r>
               <w:rPr>
                 <w:rFonts w:cs="Arial"/>
@@ -13134,6 +13737,7 @@
               </w:rPr>
               <w:t>applyRounding</w:t>
             </w:r>
+            <w:proofErr w:type="spellEnd"/>
           </w:p>
         </w:tc>
         <w:tc>
@@ -13424,7 +14028,15 @@
           <w:sz w:val="20"/>
           <w:szCs w:val="20"/>
         </w:rPr>
-        <w:t xml:space="preserve"> requests in Headless OCAPI, the EswHL-</w:t>
+        <w:t xml:space="preserve"> requests in Headless OCAPI, the </w:t>
+      </w:r>
+      <w:proofErr w:type="spellStart"/>
+      <w:r>
+        <w:rPr>
+          <w:sz w:val="20"/>
+          <w:szCs w:val="20"/>
+        </w:rPr>
+        <w:t>EswHL-</w:t>
       </w:r>
       <w:r>
         <w:rPr>
@@ -13433,6 +14045,7 @@
         </w:rPr>
         <w:t>CancelOrder</w:t>
       </w:r>
+      <w:proofErr w:type="spellEnd"/>
       <w:r>
         <w:rPr>
           <w:sz w:val="20"/>
@@ -13445,7 +14058,31 @@
           <w:sz w:val="20"/>
           <w:szCs w:val="20"/>
         </w:rPr>
-        <w:t xml:space="preserve"> for Sitegenisis compatible architecture and EswRefArchHL-</w:t>
+        <w:t xml:space="preserve"> for </w:t>
+      </w:r>
+      <w:proofErr w:type="spellStart"/>
+      <w:r>
+        <w:rPr>
+          <w:sz w:val="20"/>
+          <w:szCs w:val="20"/>
+        </w:rPr>
+        <w:t>Sitegenisis</w:t>
+      </w:r>
+      <w:proofErr w:type="spellEnd"/>
+      <w:r>
+        <w:rPr>
+          <w:sz w:val="20"/>
+          <w:szCs w:val="20"/>
+        </w:rPr>
+        <w:t xml:space="preserve"> compatible architecture and </w:t>
+      </w:r>
+      <w:proofErr w:type="spellStart"/>
+      <w:r>
+        <w:rPr>
+          <w:sz w:val="20"/>
+          <w:szCs w:val="20"/>
+        </w:rPr>
+        <w:t>EswRefArchHL-</w:t>
       </w:r>
       <w:r>
         <w:rPr>
@@ -13454,6 +14091,7 @@
         </w:rPr>
         <w:t>CancelOrder</w:t>
       </w:r>
+      <w:proofErr w:type="spellEnd"/>
       <w:r>
         <w:rPr>
           <w:sz w:val="20"/>
@@ -13487,7 +14125,23 @@
           <w:sz w:val="20"/>
           <w:szCs w:val="20"/>
         </w:rPr>
-        <w:t>.xml from sitesdata/meta directory path.</w:t>
+        <w:t xml:space="preserve">.xml from </w:t>
+      </w:r>
+      <w:proofErr w:type="spellStart"/>
+      <w:r>
+        <w:rPr>
+          <w:sz w:val="20"/>
+          <w:szCs w:val="20"/>
+        </w:rPr>
+        <w:t>sitesdata</w:t>
+      </w:r>
+      <w:proofErr w:type="spellEnd"/>
+      <w:r>
+        <w:rPr>
+          <w:sz w:val="20"/>
+          <w:szCs w:val="20"/>
+        </w:rPr>
+        <w:t>/meta directory path.</w:t>
       </w:r>
     </w:p>
     <w:p>
@@ -13631,7 +14285,39 @@
           <w:rFonts w:ascii="Arial" w:hAnsi="Arial" w:cs="Arial"/>
           <w:sz w:val="20"/>
         </w:rPr>
-        <w:t xml:space="preserve">    "c_estimatedCharges": "eswEstimatedCharges",</w:t>
+        <w:t xml:space="preserve">    "</w:t>
+      </w:r>
+      <w:proofErr w:type="spellStart"/>
+      <w:r>
+        <w:rPr>
+          <w:rFonts w:ascii="Arial" w:hAnsi="Arial" w:cs="Arial"/>
+          <w:sz w:val="20"/>
+        </w:rPr>
+        <w:t>c_estimatedCharges</w:t>
+      </w:r>
+      <w:proofErr w:type="spellEnd"/>
+      <w:r>
+        <w:rPr>
+          <w:rFonts w:ascii="Arial" w:hAnsi="Arial" w:cs="Arial"/>
+          <w:sz w:val="20"/>
+        </w:rPr>
+        <w:t>": "</w:t>
+      </w:r>
+      <w:proofErr w:type="spellStart"/>
+      <w:r>
+        <w:rPr>
+          <w:rFonts w:ascii="Arial" w:hAnsi="Arial" w:cs="Arial"/>
+          <w:sz w:val="20"/>
+        </w:rPr>
+        <w:t>eswEstimatedCharges</w:t>
+      </w:r>
+      <w:proofErr w:type="spellEnd"/>
+      <w:r>
+        <w:rPr>
+          <w:rFonts w:ascii="Arial" w:hAnsi="Arial" w:cs="Arial"/>
+          <w:sz w:val="20"/>
+        </w:rPr>
+        <w:t>",</w:t>
       </w:r>
     </w:p>
     <w:p>
@@ -13647,7 +14333,39 @@
           <w:rFonts w:ascii="Arial" w:hAnsi="Arial" w:cs="Arial"/>
           <w:sz w:val="20"/>
         </w:rPr>
-        <w:t xml:space="preserve">    "c_cartSubtotal": "eswCartSubTotal",</w:t>
+        <w:t xml:space="preserve">    "</w:t>
+      </w:r>
+      <w:proofErr w:type="spellStart"/>
+      <w:r>
+        <w:rPr>
+          <w:rFonts w:ascii="Arial" w:hAnsi="Arial" w:cs="Arial"/>
+          <w:sz w:val="20"/>
+        </w:rPr>
+        <w:t>c_cartSubtotal</w:t>
+      </w:r>
+      <w:proofErr w:type="spellEnd"/>
+      <w:r>
+        <w:rPr>
+          <w:rFonts w:ascii="Arial" w:hAnsi="Arial" w:cs="Arial"/>
+          <w:sz w:val="20"/>
+        </w:rPr>
+        <w:t>": "</w:t>
+      </w:r>
+      <w:proofErr w:type="spellStart"/>
+      <w:r>
+        <w:rPr>
+          <w:rFonts w:ascii="Arial" w:hAnsi="Arial" w:cs="Arial"/>
+          <w:sz w:val="20"/>
+        </w:rPr>
+        <w:t>eswCartSubTotal</w:t>
+      </w:r>
+      <w:proofErr w:type="spellEnd"/>
+      <w:r>
+        <w:rPr>
+          <w:rFonts w:ascii="Arial" w:hAnsi="Arial" w:cs="Arial"/>
+          <w:sz w:val="20"/>
+        </w:rPr>
+        <w:t>",</w:t>
       </w:r>
     </w:p>
     <w:p>
@@ -13663,7 +14381,39 @@
           <w:rFonts w:ascii="Arial" w:hAnsi="Arial" w:cs="Arial"/>
           <w:sz w:val="20"/>
         </w:rPr>
-        <w:t xml:space="preserve">    "c_total-discount": "eswTotalDiscount",</w:t>
+        <w:t xml:space="preserve">    "</w:t>
+      </w:r>
+      <w:proofErr w:type="spellStart"/>
+      <w:r>
+        <w:rPr>
+          <w:rFonts w:ascii="Arial" w:hAnsi="Arial" w:cs="Arial"/>
+          <w:sz w:val="20"/>
+        </w:rPr>
+        <w:t>c_total</w:t>
+      </w:r>
+      <w:proofErr w:type="spellEnd"/>
+      <w:r>
+        <w:rPr>
+          <w:rFonts w:ascii="Arial" w:hAnsi="Arial" w:cs="Arial"/>
+          <w:sz w:val="20"/>
+        </w:rPr>
+        <w:t>-discount": "</w:t>
+      </w:r>
+      <w:proofErr w:type="spellStart"/>
+      <w:r>
+        <w:rPr>
+          <w:rFonts w:ascii="Arial" w:hAnsi="Arial" w:cs="Arial"/>
+          <w:sz w:val="20"/>
+        </w:rPr>
+        <w:t>eswTotalDiscount</w:t>
+      </w:r>
+      <w:proofErr w:type="spellEnd"/>
+      <w:r>
+        <w:rPr>
+          <w:rFonts w:ascii="Arial" w:hAnsi="Arial" w:cs="Arial"/>
+          <w:sz w:val="20"/>
+        </w:rPr>
+        <w:t>",</w:t>
       </w:r>
     </w:p>
     <w:p>
@@ -13679,7 +14429,23 @@
           <w:rFonts w:ascii="Arial" w:hAnsi="Arial" w:cs="Arial"/>
           <w:sz w:val="20"/>
         </w:rPr>
-        <w:t xml:space="preserve">    "productLineItems": {</w:t>
+        <w:t xml:space="preserve">    "</w:t>
+      </w:r>
+      <w:proofErr w:type="spellStart"/>
+      <w:r>
+        <w:rPr>
+          <w:rFonts w:ascii="Arial" w:hAnsi="Arial" w:cs="Arial"/>
+          <w:sz w:val="20"/>
+        </w:rPr>
+        <w:t>productLineItems</w:t>
+      </w:r>
+      <w:proofErr w:type="spellEnd"/>
+      <w:r>
+        <w:rPr>
+          <w:rFonts w:ascii="Arial" w:hAnsi="Arial" w:cs="Arial"/>
+          <w:sz w:val="20"/>
+        </w:rPr>
+        <w:t>": {</w:t>
       </w:r>
     </w:p>
     <w:p>
@@ -13695,7 +14461,39 @@
           <w:rFonts w:ascii="Arial" w:hAnsi="Arial" w:cs="Arial"/>
           <w:sz w:val="20"/>
         </w:rPr>
-        <w:t xml:space="preserve">        "c_regular-price": "eswRegularPrice",</w:t>
+        <w:t xml:space="preserve">        "</w:t>
+      </w:r>
+      <w:proofErr w:type="spellStart"/>
+      <w:r>
+        <w:rPr>
+          <w:rFonts w:ascii="Arial" w:hAnsi="Arial" w:cs="Arial"/>
+          <w:sz w:val="20"/>
+        </w:rPr>
+        <w:t>c_regular</w:t>
+      </w:r>
+      <w:proofErr w:type="spellEnd"/>
+      <w:r>
+        <w:rPr>
+          <w:rFonts w:ascii="Arial" w:hAnsi="Arial" w:cs="Arial"/>
+          <w:sz w:val="20"/>
+        </w:rPr>
+        <w:t>-price": "</w:t>
+      </w:r>
+      <w:proofErr w:type="spellStart"/>
+      <w:r>
+        <w:rPr>
+          <w:rFonts w:ascii="Arial" w:hAnsi="Arial" w:cs="Arial"/>
+          <w:sz w:val="20"/>
+        </w:rPr>
+        <w:t>eswRegularPrice</w:t>
+      </w:r>
+      <w:proofErr w:type="spellEnd"/>
+      <w:r>
+        <w:rPr>
+          <w:rFonts w:ascii="Arial" w:hAnsi="Arial" w:cs="Arial"/>
+          <w:sz w:val="20"/>
+        </w:rPr>
+        <w:t>",</w:t>
       </w:r>
     </w:p>
     <w:p>
@@ -13711,7 +14509,39 @@
           <w:rFonts w:ascii="Arial" w:hAnsi="Arial" w:cs="Arial"/>
           <w:sz w:val="20"/>
         </w:rPr>
-        <w:t xml:space="preserve">        "c_sale-price": "eswSalePrice"</w:t>
+        <w:t xml:space="preserve">        "</w:t>
+      </w:r>
+      <w:proofErr w:type="spellStart"/>
+      <w:r>
+        <w:rPr>
+          <w:rFonts w:ascii="Arial" w:hAnsi="Arial" w:cs="Arial"/>
+          <w:sz w:val="20"/>
+        </w:rPr>
+        <w:t>c_sale</w:t>
+      </w:r>
+      <w:proofErr w:type="spellEnd"/>
+      <w:r>
+        <w:rPr>
+          <w:rFonts w:ascii="Arial" w:hAnsi="Arial" w:cs="Arial"/>
+          <w:sz w:val="20"/>
+        </w:rPr>
+        <w:t>-price": "</w:t>
+      </w:r>
+      <w:proofErr w:type="spellStart"/>
+      <w:r>
+        <w:rPr>
+          <w:rFonts w:ascii="Arial" w:hAnsi="Arial" w:cs="Arial"/>
+          <w:sz w:val="20"/>
+        </w:rPr>
+        <w:t>eswSalePrice</w:t>
+      </w:r>
+      <w:proofErr w:type="spellEnd"/>
+      <w:r>
+        <w:rPr>
+          <w:rFonts w:ascii="Arial" w:hAnsi="Arial" w:cs="Arial"/>
+          <w:sz w:val="20"/>
+        </w:rPr>
+        <w:t>"</w:t>
       </w:r>
     </w:p>
     <w:p>
@@ -13887,6 +14717,7 @@
                 <w:szCs w:val="20"/>
               </w:rPr>
             </w:pPr>
+            <w:proofErr w:type="spellStart"/>
             <w:r>
               <w:rPr>
                 <w:sz w:val="20"/>
@@ -13894,6 +14725,7 @@
               </w:rPr>
               <w:t>c_estimatedCharges</w:t>
             </w:r>
+            <w:proofErr w:type="spellEnd"/>
           </w:p>
         </w:tc>
         <w:tc>
@@ -13922,6 +14754,7 @@
                 <w:szCs w:val="20"/>
               </w:rPr>
             </w:pPr>
+            <w:proofErr w:type="spellStart"/>
             <w:r>
               <w:rPr>
                 <w:sz w:val="20"/>
@@ -13929,6 +14762,7 @@
               </w:rPr>
               <w:t>eswEstimatedCharges</w:t>
             </w:r>
+            <w:proofErr w:type="spellEnd"/>
           </w:p>
         </w:tc>
       </w:tr>
@@ -13962,6 +14796,7 @@
                 <w:szCs w:val="20"/>
               </w:rPr>
             </w:pPr>
+            <w:proofErr w:type="spellStart"/>
             <w:r>
               <w:rPr>
                 <w:sz w:val="20"/>
@@ -13969,6 +14804,7 @@
               </w:rPr>
               <w:t>c_cartSubtotal</w:t>
             </w:r>
+            <w:proofErr w:type="spellEnd"/>
           </w:p>
         </w:tc>
         <w:tc>
@@ -13997,6 +14833,7 @@
                 <w:szCs w:val="20"/>
               </w:rPr>
             </w:pPr>
+            <w:proofErr w:type="spellStart"/>
             <w:r>
               <w:rPr>
                 <w:sz w:val="20"/>
@@ -14004,6 +14841,7 @@
               </w:rPr>
               <w:t>eswCartSubTotal</w:t>
             </w:r>
+            <w:proofErr w:type="spellEnd"/>
           </w:p>
         </w:tc>
       </w:tr>
@@ -14037,12 +14875,21 @@
                 <w:szCs w:val="20"/>
               </w:rPr>
             </w:pPr>
-            <w:r>
-              <w:rPr>
-                <w:sz w:val="20"/>
-                <w:szCs w:val="20"/>
-              </w:rPr>
-              <w:t>c_total-discount</w:t>
+            <w:proofErr w:type="spellStart"/>
+            <w:r>
+              <w:rPr>
+                <w:sz w:val="20"/>
+                <w:szCs w:val="20"/>
+              </w:rPr>
+              <w:t>c_total</w:t>
+            </w:r>
+            <w:proofErr w:type="spellEnd"/>
+            <w:r>
+              <w:rPr>
+                <w:sz w:val="20"/>
+                <w:szCs w:val="20"/>
+              </w:rPr>
+              <w:t>-discount</w:t>
             </w:r>
           </w:p>
         </w:tc>
@@ -14072,6 +14919,7 @@
                 <w:szCs w:val="20"/>
               </w:rPr>
             </w:pPr>
+            <w:proofErr w:type="spellStart"/>
             <w:r>
               <w:rPr>
                 <w:sz w:val="20"/>
@@ -14079,6 +14927,7 @@
               </w:rPr>
               <w:t>eswTotalDiscount</w:t>
             </w:r>
+            <w:proofErr w:type="spellEnd"/>
           </w:p>
         </w:tc>
       </w:tr>
@@ -14112,12 +14961,21 @@
                 <w:szCs w:val="20"/>
               </w:rPr>
             </w:pPr>
-            <w:r>
-              <w:rPr>
-                <w:sz w:val="20"/>
-                <w:szCs w:val="20"/>
-              </w:rPr>
-              <w:t>c_regular-price</w:t>
+            <w:proofErr w:type="spellStart"/>
+            <w:r>
+              <w:rPr>
+                <w:sz w:val="20"/>
+                <w:szCs w:val="20"/>
+              </w:rPr>
+              <w:t>c_regular</w:t>
+            </w:r>
+            <w:proofErr w:type="spellEnd"/>
+            <w:r>
+              <w:rPr>
+                <w:sz w:val="20"/>
+                <w:szCs w:val="20"/>
+              </w:rPr>
+              <w:t>-price</w:t>
             </w:r>
           </w:p>
         </w:tc>
@@ -14147,6 +15005,7 @@
                 <w:szCs w:val="20"/>
               </w:rPr>
             </w:pPr>
+            <w:proofErr w:type="spellStart"/>
             <w:r>
               <w:rPr>
                 <w:sz w:val="20"/>
@@ -14154,6 +15013,7 @@
               </w:rPr>
               <w:t>eswRegularPrice</w:t>
             </w:r>
+            <w:proofErr w:type="spellEnd"/>
           </w:p>
         </w:tc>
       </w:tr>
@@ -14187,12 +15047,21 @@
                 <w:szCs w:val="20"/>
               </w:rPr>
             </w:pPr>
-            <w:r>
-              <w:rPr>
-                <w:sz w:val="20"/>
-                <w:szCs w:val="20"/>
-              </w:rPr>
-              <w:t>c_sale-price</w:t>
+            <w:proofErr w:type="spellStart"/>
+            <w:r>
+              <w:rPr>
+                <w:sz w:val="20"/>
+                <w:szCs w:val="20"/>
+              </w:rPr>
+              <w:t>c_sale</w:t>
+            </w:r>
+            <w:proofErr w:type="spellEnd"/>
+            <w:r>
+              <w:rPr>
+                <w:sz w:val="20"/>
+                <w:szCs w:val="20"/>
+              </w:rPr>
+              <w:t>-price</w:t>
             </w:r>
           </w:p>
         </w:tc>
@@ -14222,6 +15091,7 @@
                 <w:szCs w:val="20"/>
               </w:rPr>
             </w:pPr>
+            <w:proofErr w:type="spellStart"/>
             <w:r>
               <w:rPr>
                 <w:sz w:val="20"/>
@@ -14229,6 +15099,7 @@
               </w:rPr>
               <w:t>eswSalePrice</w:t>
             </w:r>
+            <w:proofErr w:type="spellEnd"/>
           </w:p>
         </w:tc>
       </w:tr>
@@ -14315,8 +15186,18 @@
           <w:sz w:val="20"/>
           <w:szCs w:val="20"/>
         </w:rPr>
-        <w:t>: usd|cad|gbp|abc</w:t>
-      </w:r>
+        <w:t xml:space="preserve">: </w:t>
+      </w:r>
+      <w:proofErr w:type="spellStart"/>
+      <w:r>
+        <w:rPr>
+          <w:rFonts w:cs="Arial"/>
+          <w:sz w:val="20"/>
+          <w:szCs w:val="20"/>
+        </w:rPr>
+        <w:t>usd|cad|gbp|abc</w:t>
+      </w:r>
+      <w:proofErr w:type="spellEnd"/>
     </w:p>
     <w:p>
       <w:pPr>
@@ -14351,7 +15232,151 @@
           <w:szCs w:val="20"/>
         </w:rPr>
         <w:lastRenderedPageBreak/>
-        <w:t>When converting prices, ESW takes the prices from the retailer’s base currency price book and converts these prices to shopper currency prices. If the retailer's base currency price book ID is 'usd-list-prices'/'usd-sale-prices', ESW converts the prices and puts the converted price values against the IDs with 'eSWPriceOf-' as the suffix. This changes the ID from 'usd-list-prices'/ 'usd-sale-prices' to 'eSWPriceOf-usd-list-prices'/ 'eswPriceOf-usd-sale-prices' in the response.</w:t>
+        <w:t>When converting prices, ESW takes the prices from the retailer’s base currency price book and converts these prices to shopper currency prices. If the retailer's base currency price book ID is '</w:t>
+      </w:r>
+      <w:proofErr w:type="spellStart"/>
+      <w:r>
+        <w:rPr>
+          <w:sz w:val="20"/>
+          <w:szCs w:val="20"/>
+        </w:rPr>
+        <w:t>usd</w:t>
+      </w:r>
+      <w:proofErr w:type="spellEnd"/>
+      <w:r>
+        <w:rPr>
+          <w:sz w:val="20"/>
+          <w:szCs w:val="20"/>
+        </w:rPr>
+        <w:t>-list-prices'/'</w:t>
+      </w:r>
+      <w:proofErr w:type="spellStart"/>
+      <w:r>
+        <w:rPr>
+          <w:sz w:val="20"/>
+          <w:szCs w:val="20"/>
+        </w:rPr>
+        <w:t>usd</w:t>
+      </w:r>
+      <w:proofErr w:type="spellEnd"/>
+      <w:r>
+        <w:rPr>
+          <w:sz w:val="20"/>
+          <w:szCs w:val="20"/>
+        </w:rPr>
+        <w:t>-sale-prices', ESW converts the prices and puts the converted price values against the IDs with '</w:t>
+      </w:r>
+      <w:proofErr w:type="spellStart"/>
+      <w:r>
+        <w:rPr>
+          <w:sz w:val="20"/>
+          <w:szCs w:val="20"/>
+        </w:rPr>
+        <w:t>eSWPriceOf</w:t>
+      </w:r>
+      <w:proofErr w:type="spellEnd"/>
+      <w:r>
+        <w:rPr>
+          <w:sz w:val="20"/>
+          <w:szCs w:val="20"/>
+        </w:rPr>
+        <w:t>-' as the suffix. This changes the ID from '</w:t>
+      </w:r>
+      <w:proofErr w:type="spellStart"/>
+      <w:r>
+        <w:rPr>
+          <w:sz w:val="20"/>
+          <w:szCs w:val="20"/>
+        </w:rPr>
+        <w:t>usd</w:t>
+      </w:r>
+      <w:proofErr w:type="spellEnd"/>
+      <w:r>
+        <w:rPr>
+          <w:sz w:val="20"/>
+          <w:szCs w:val="20"/>
+        </w:rPr>
+        <w:t>-list-prices'/ '</w:t>
+      </w:r>
+      <w:proofErr w:type="spellStart"/>
+      <w:r>
+        <w:rPr>
+          <w:sz w:val="20"/>
+          <w:szCs w:val="20"/>
+        </w:rPr>
+        <w:t>usd</w:t>
+      </w:r>
+      <w:proofErr w:type="spellEnd"/>
+      <w:r>
+        <w:rPr>
+          <w:sz w:val="20"/>
+          <w:szCs w:val="20"/>
+        </w:rPr>
+        <w:t>-sale-prices' to '</w:t>
+      </w:r>
+      <w:proofErr w:type="spellStart"/>
+      <w:r>
+        <w:rPr>
+          <w:sz w:val="20"/>
+          <w:szCs w:val="20"/>
+        </w:rPr>
+        <w:t>eSWPriceOf</w:t>
+      </w:r>
+      <w:proofErr w:type="spellEnd"/>
+      <w:r>
+        <w:rPr>
+          <w:sz w:val="20"/>
+          <w:szCs w:val="20"/>
+        </w:rPr>
+        <w:t>-</w:t>
+      </w:r>
+      <w:proofErr w:type="spellStart"/>
+      <w:r>
+        <w:rPr>
+          <w:sz w:val="20"/>
+          <w:szCs w:val="20"/>
+        </w:rPr>
+        <w:t>usd</w:t>
+      </w:r>
+      <w:proofErr w:type="spellEnd"/>
+      <w:r>
+        <w:rPr>
+          <w:sz w:val="20"/>
+          <w:szCs w:val="20"/>
+        </w:rPr>
+        <w:t>-list-prices'/ '</w:t>
+      </w:r>
+      <w:proofErr w:type="spellStart"/>
+      <w:r>
+        <w:rPr>
+          <w:sz w:val="20"/>
+          <w:szCs w:val="20"/>
+        </w:rPr>
+        <w:t>eswPriceOf</w:t>
+      </w:r>
+      <w:proofErr w:type="spellEnd"/>
+      <w:r>
+        <w:rPr>
+          <w:sz w:val="20"/>
+          <w:szCs w:val="20"/>
+        </w:rPr>
+        <w:t>-</w:t>
+      </w:r>
+      <w:proofErr w:type="spellStart"/>
+      <w:r>
+        <w:rPr>
+          <w:sz w:val="20"/>
+          <w:szCs w:val="20"/>
+        </w:rPr>
+        <w:t>usd</w:t>
+      </w:r>
+      <w:proofErr w:type="spellEnd"/>
+      <w:r>
+        <w:rPr>
+          <w:sz w:val="20"/>
+          <w:szCs w:val="20"/>
+        </w:rPr>
+        <w:t>-sale-prices' in the response.</w:t>
       </w:r>
     </w:p>
     <w:p>
@@ -14367,7 +15392,55 @@
           <w:sz w:val="20"/>
           <w:szCs w:val="20"/>
         </w:rPr>
-        <w:t>However, as this naming convention could be confusing, the keywords in the price book IDs can be changed to a keyword called 'base'. This means that if the brand name is 'abc' and the price book ID is 'abc-list-prices', the ID will be 'eSWPriceOf-base-list-prices' in the response.</w:t>
+        <w:t>However, as this naming convention could be confusing, the keywords in the price book IDs can be changed to a keyword called 'base'. This means that if the brand name is '</w:t>
+      </w:r>
+      <w:proofErr w:type="spellStart"/>
+      <w:r>
+        <w:rPr>
+          <w:sz w:val="20"/>
+          <w:szCs w:val="20"/>
+        </w:rPr>
+        <w:t>abc</w:t>
+      </w:r>
+      <w:proofErr w:type="spellEnd"/>
+      <w:r>
+        <w:rPr>
+          <w:sz w:val="20"/>
+          <w:szCs w:val="20"/>
+        </w:rPr>
+        <w:t>' and the price book ID is '</w:t>
+      </w:r>
+      <w:proofErr w:type="spellStart"/>
+      <w:r>
+        <w:rPr>
+          <w:sz w:val="20"/>
+          <w:szCs w:val="20"/>
+        </w:rPr>
+        <w:t>abc</w:t>
+      </w:r>
+      <w:proofErr w:type="spellEnd"/>
+      <w:r>
+        <w:rPr>
+          <w:sz w:val="20"/>
+          <w:szCs w:val="20"/>
+        </w:rPr>
+        <w:t>-list-prices', the ID will be '</w:t>
+      </w:r>
+      <w:proofErr w:type="spellStart"/>
+      <w:r>
+        <w:rPr>
+          <w:sz w:val="20"/>
+          <w:szCs w:val="20"/>
+        </w:rPr>
+        <w:t>eSWPriceOf</w:t>
+      </w:r>
+      <w:proofErr w:type="spellEnd"/>
+      <w:r>
+        <w:rPr>
+          <w:sz w:val="20"/>
+          <w:szCs w:val="20"/>
+        </w:rPr>
+        <w:t>-base-list-prices' in the response.</w:t>
       </w:r>
     </w:p>
     <w:sectPr>

--- a/link_eshopworld/Documentation/eShopWorld_Cartridge_Configuration_Guide_Headless (OCAPI).docx
+++ b/link_eshopworld/Documentation/eShopWorld_Cartridge_Configuration_Guide_Headless (OCAPI).docx
@@ -299,7 +299,14 @@
                                     <w:sz w:val="20"/>
                                     <w:szCs w:val="20"/>
                                   </w:rPr>
-                                  <w:t>1.0</w:t>
+                                  <w:t>2</w:t>
+                                </w:r>
+                                <w:r>
+                                  <w:rPr>
+                                    <w:sz w:val="20"/>
+                                    <w:szCs w:val="20"/>
+                                  </w:rPr>
+                                  <w:t>.0</w:t>
                                 </w:r>
                               </w:p>
                               <w:p>
@@ -332,7 +339,7 @@
                                     <w:sz w:val="20"/>
                                     <w:szCs w:val="20"/>
                                   </w:rPr>
-                                  <w:t>October</w:t>
+                                  <w:t>January</w:t>
                                 </w:r>
                                 <w:r>
                                   <w:rPr>
@@ -348,7 +355,7 @@
                                     <w:sz w:val="20"/>
                                     <w:szCs w:val="20"/>
                                   </w:rPr>
-                                  <w:t>3</w:t>
+                                  <w:t>4</w:t>
                                 </w:r>
                               </w:p>
                               <w:p>
@@ -374,7 +381,7 @@
                                     <w:sz w:val="20"/>
                                     <w:szCs w:val="20"/>
                                   </w:rPr>
-                                  <w:t>3</w:t>
+                                  <w:t>4</w:t>
                                 </w:r>
                                 <w:r>
                                   <w:rPr>
@@ -453,7 +460,14 @@
                               <w:sz w:val="20"/>
                               <w:szCs w:val="20"/>
                             </w:rPr>
-                            <w:t>1.0</w:t>
+                            <w:t>2</w:t>
+                          </w:r>
+                          <w:r>
+                            <w:rPr>
+                              <w:sz w:val="20"/>
+                              <w:szCs w:val="20"/>
+                            </w:rPr>
+                            <w:t>.0</w:t>
                           </w:r>
                         </w:p>
                         <w:p>
@@ -486,7 +500,7 @@
                               <w:sz w:val="20"/>
                               <w:szCs w:val="20"/>
                             </w:rPr>
-                            <w:t>October</w:t>
+                            <w:t>January</w:t>
                           </w:r>
                           <w:r>
                             <w:rPr>
@@ -502,7 +516,7 @@
                               <w:sz w:val="20"/>
                               <w:szCs w:val="20"/>
                             </w:rPr>
-                            <w:t>3</w:t>
+                            <w:t>4</w:t>
                           </w:r>
                         </w:p>
                         <w:p>
@@ -528,7 +542,7 @@
                               <w:sz w:val="20"/>
                               <w:szCs w:val="20"/>
                             </w:rPr>
-                            <w:t>3</w:t>
+                            <w:t>4</w:t>
                           </w:r>
                           <w:r>
                             <w:rPr>
@@ -2931,7 +2945,41 @@
           <w:rFonts w:ascii="Arial" w:hAnsi="Arial" w:cs="Arial"/>
           <w:sz w:val="20"/>
         </w:rPr>
-        <w:t>GET http://hostname:port/dw/shop/v19_1/products/{id}?expand=prices</w:t>
+        <w:t xml:space="preserve">GET </w:t>
+      </w:r>
+      <w:proofErr w:type="gramStart"/>
+      <w:r>
+        <w:rPr>
+          <w:rStyle w:val="HTMLCode"/>
+          <w:rFonts w:ascii="Arial" w:hAnsi="Arial" w:cs="Arial"/>
+          <w:sz w:val="20"/>
+        </w:rPr>
+        <w:t>http://hostname:port/dw/shop/v</w:t>
+      </w:r>
+      <w:r>
+        <w:rPr>
+          <w:rStyle w:val="HTMLCode"/>
+          <w:rFonts w:ascii="Arial" w:hAnsi="Arial" w:cs="Arial"/>
+          <w:sz w:val="20"/>
+        </w:rPr>
+        <w:t>{</w:t>
+      </w:r>
+      <w:proofErr w:type="gramEnd"/>
+      <w:r>
+        <w:rPr>
+          <w:rStyle w:val="HTMLCode"/>
+          <w:rFonts w:ascii="Arial" w:hAnsi="Arial" w:cs="Arial"/>
+          <w:sz w:val="20"/>
+        </w:rPr>
+        <w:t>OCAPI_VERSION}</w:t>
+      </w:r>
+      <w:r>
+        <w:rPr>
+          <w:rStyle w:val="HTMLCode"/>
+          <w:rFonts w:ascii="Arial" w:hAnsi="Arial" w:cs="Arial"/>
+          <w:sz w:val="20"/>
+        </w:rPr>
+        <w:t>/products/{id}?expand=prices</w:t>
       </w:r>
     </w:p>
     <w:p>
@@ -4120,13 +4168,23 @@
                 <w:szCs w:val="20"/>
               </w:rPr>
             </w:pPr>
-            <w:r>
-              <w:rPr>
-                <w:rFonts w:cs="Arial"/>
-                <w:sz w:val="20"/>
-                <w:szCs w:val="20"/>
-              </w:rPr>
-              <w:t>Map[String, Number]</w:t>
+            <w:proofErr w:type="gramStart"/>
+            <w:r>
+              <w:rPr>
+                <w:rFonts w:cs="Arial"/>
+                <w:sz w:val="20"/>
+                <w:szCs w:val="20"/>
+              </w:rPr>
+              <w:t>Map[</w:t>
+            </w:r>
+            <w:proofErr w:type="gramEnd"/>
+            <w:r>
+              <w:rPr>
+                <w:rFonts w:cs="Arial"/>
+                <w:sz w:val="20"/>
+                <w:szCs w:val="20"/>
+              </w:rPr>
+              <w:t>String, Number]</w:t>
             </w:r>
           </w:p>
         </w:tc>
@@ -4763,13 +4821,23 @@
               </w:rPr>
             </w:pPr>
             <w:proofErr w:type="spellStart"/>
-            <w:r>
-              <w:rPr>
-                <w:rFonts w:cs="Arial"/>
-                <w:sz w:val="20"/>
-                <w:szCs w:val="20"/>
-              </w:rPr>
-              <w:t>dw.ocapi.shop.product.beforeGET</w:t>
+            <w:proofErr w:type="gramStart"/>
+            <w:r>
+              <w:rPr>
+                <w:rFonts w:cs="Arial"/>
+                <w:sz w:val="20"/>
+                <w:szCs w:val="20"/>
+              </w:rPr>
+              <w:t>dw.ocapi</w:t>
+            </w:r>
+            <w:proofErr w:type="gramEnd"/>
+            <w:r>
+              <w:rPr>
+                <w:rFonts w:cs="Arial"/>
+                <w:sz w:val="20"/>
+                <w:szCs w:val="20"/>
+              </w:rPr>
+              <w:t>.shop.product.beforeGET</w:t>
             </w:r>
             <w:proofErr w:type="spellEnd"/>
           </w:p>
@@ -4882,13 +4950,23 @@
               </w:rPr>
             </w:pPr>
             <w:proofErr w:type="spellStart"/>
-            <w:r>
-              <w:rPr>
-                <w:rFonts w:cs="Arial"/>
-                <w:sz w:val="20"/>
-                <w:szCs w:val="20"/>
-              </w:rPr>
-              <w:t>dw.ocapi.shop.product.modifyGETResponse</w:t>
+            <w:proofErr w:type="gramStart"/>
+            <w:r>
+              <w:rPr>
+                <w:rFonts w:cs="Arial"/>
+                <w:sz w:val="20"/>
+                <w:szCs w:val="20"/>
+              </w:rPr>
+              <w:t>dw.ocapi</w:t>
+            </w:r>
+            <w:proofErr w:type="gramEnd"/>
+            <w:r>
+              <w:rPr>
+                <w:rFonts w:cs="Arial"/>
+                <w:sz w:val="20"/>
+                <w:szCs w:val="20"/>
+              </w:rPr>
+              <w:t>.shop.product.modifyGETResponse</w:t>
             </w:r>
             <w:proofErr w:type="spellEnd"/>
           </w:p>
@@ -6327,13 +6405,23 @@
                 <w:szCs w:val="20"/>
               </w:rPr>
             </w:pPr>
-            <w:r>
-              <w:rPr>
-                <w:rFonts w:cs="Arial"/>
-                <w:sz w:val="20"/>
-                <w:szCs w:val="20"/>
-              </w:rPr>
-              <w:t>Map[String, Number]</w:t>
+            <w:proofErr w:type="gramStart"/>
+            <w:r>
+              <w:rPr>
+                <w:rFonts w:cs="Arial"/>
+                <w:sz w:val="20"/>
+                <w:szCs w:val="20"/>
+              </w:rPr>
+              <w:t>Map[</w:t>
+            </w:r>
+            <w:proofErr w:type="gramEnd"/>
+            <w:r>
+              <w:rPr>
+                <w:rFonts w:cs="Arial"/>
+                <w:sz w:val="20"/>
+                <w:szCs w:val="20"/>
+              </w:rPr>
+              <w:t>String, Number]</w:t>
             </w:r>
           </w:p>
         </w:tc>
@@ -6949,13 +7037,23 @@
               </w:rPr>
             </w:pPr>
             <w:proofErr w:type="spellStart"/>
-            <w:r>
-              <w:rPr>
-                <w:rFonts w:cs="Arial"/>
-                <w:sz w:val="20"/>
-                <w:szCs w:val="20"/>
-              </w:rPr>
-              <w:t>dw.ocapi.shop.product</w:t>
+            <w:proofErr w:type="gramStart"/>
+            <w:r>
+              <w:rPr>
+                <w:rFonts w:cs="Arial"/>
+                <w:sz w:val="20"/>
+                <w:szCs w:val="20"/>
+              </w:rPr>
+              <w:t>dw.ocapi</w:t>
+            </w:r>
+            <w:proofErr w:type="gramEnd"/>
+            <w:r>
+              <w:rPr>
+                <w:rFonts w:cs="Arial"/>
+                <w:sz w:val="20"/>
+                <w:szCs w:val="20"/>
+              </w:rPr>
+              <w:t>.shop.product</w:t>
             </w:r>
             <w:proofErr w:type="spellEnd"/>
           </w:p>
@@ -6968,6 +7066,7 @@
                 <w:szCs w:val="20"/>
               </w:rPr>
             </w:pPr>
+            <w:proofErr w:type="gramStart"/>
             <w:r>
               <w:rPr>
                 <w:rFonts w:cs="Arial"/>
@@ -6986,6 +7085,7 @@
               <w:t>beforeGET</w:t>
             </w:r>
             <w:proofErr w:type="spellEnd"/>
+            <w:proofErr w:type="gramEnd"/>
           </w:p>
         </w:tc>
         <w:tc>
@@ -7024,13 +7124,23 @@
               <w:t>/</w:t>
             </w:r>
             <w:proofErr w:type="spellStart"/>
-            <w:r>
-              <w:rPr>
-                <w:rFonts w:cs="Arial"/>
-                <w:sz w:val="20"/>
-                <w:szCs w:val="20"/>
-              </w:rPr>
-              <w:t>int_eshopworld_headless</w:t>
+            <w:proofErr w:type="gramStart"/>
+            <w:r>
+              <w:rPr>
+                <w:rFonts w:cs="Arial"/>
+                <w:sz w:val="20"/>
+                <w:szCs w:val="20"/>
+              </w:rPr>
+              <w:t>int</w:t>
+            </w:r>
+            <w:proofErr w:type="gramEnd"/>
+            <w:r>
+              <w:rPr>
+                <w:rFonts w:cs="Arial"/>
+                <w:sz w:val="20"/>
+                <w:szCs w:val="20"/>
+              </w:rPr>
+              <w:t>_eshopworld_headless</w:t>
             </w:r>
             <w:proofErr w:type="spellEnd"/>
             <w:r>
@@ -7131,13 +7241,23 @@
               </w:rPr>
             </w:pPr>
             <w:proofErr w:type="spellStart"/>
-            <w:r>
-              <w:rPr>
-                <w:rFonts w:cs="Arial"/>
-                <w:sz w:val="20"/>
-                <w:szCs w:val="20"/>
-              </w:rPr>
-              <w:t>dw.ocapi.shop.product</w:t>
+            <w:proofErr w:type="gramStart"/>
+            <w:r>
+              <w:rPr>
+                <w:rFonts w:cs="Arial"/>
+                <w:sz w:val="20"/>
+                <w:szCs w:val="20"/>
+              </w:rPr>
+              <w:t>dw.ocapi</w:t>
+            </w:r>
+            <w:proofErr w:type="gramEnd"/>
+            <w:r>
+              <w:rPr>
+                <w:rFonts w:cs="Arial"/>
+                <w:sz w:val="20"/>
+                <w:szCs w:val="20"/>
+              </w:rPr>
+              <w:t>.shop.product</w:t>
             </w:r>
             <w:proofErr w:type="spellEnd"/>
           </w:p>
@@ -7159,6 +7279,7 @@
               <w:t>_</w:t>
             </w:r>
             <w:proofErr w:type="spellStart"/>
+            <w:proofErr w:type="gramStart"/>
             <w:r>
               <w:rPr>
                 <w:rFonts w:cs="Arial"/>
@@ -7168,6 +7289,7 @@
               <w:t>search.modifyGETResponse</w:t>
             </w:r>
             <w:proofErr w:type="spellEnd"/>
+            <w:proofErr w:type="gramEnd"/>
           </w:p>
         </w:tc>
         <w:tc>
@@ -7206,13 +7328,23 @@
               <w:t>/</w:t>
             </w:r>
             <w:proofErr w:type="spellStart"/>
-            <w:r>
-              <w:rPr>
-                <w:rFonts w:cs="Arial"/>
-                <w:sz w:val="20"/>
-                <w:szCs w:val="20"/>
-              </w:rPr>
-              <w:t>int_eshopworld_headless</w:t>
+            <w:proofErr w:type="gramStart"/>
+            <w:r>
+              <w:rPr>
+                <w:rFonts w:cs="Arial"/>
+                <w:sz w:val="20"/>
+                <w:szCs w:val="20"/>
+              </w:rPr>
+              <w:t>int</w:t>
+            </w:r>
+            <w:proofErr w:type="gramEnd"/>
+            <w:r>
+              <w:rPr>
+                <w:rFonts w:cs="Arial"/>
+                <w:sz w:val="20"/>
+                <w:szCs w:val="20"/>
+              </w:rPr>
+              <w:t>_eshopworld_headless</w:t>
             </w:r>
             <w:proofErr w:type="spellEnd"/>
             <w:r>
@@ -7322,7 +7454,37 @@
           <w:sz w:val="20"/>
           <w:szCs w:val="20"/>
         </w:rPr>
-        <w:t>POST http://hostname:port/dw/shop/v19_1/baskets</w:t>
+        <w:t xml:space="preserve">POST </w:t>
+      </w:r>
+      <w:proofErr w:type="gramStart"/>
+      <w:r>
+        <w:rPr>
+          <w:sz w:val="20"/>
+          <w:szCs w:val="20"/>
+        </w:rPr>
+        <w:t>http://hostname:port/dw/shop/v</w:t>
+      </w:r>
+      <w:r>
+        <w:rPr>
+          <w:sz w:val="20"/>
+          <w:szCs w:val="20"/>
+        </w:rPr>
+        <w:t>{</w:t>
+      </w:r>
+      <w:proofErr w:type="gramEnd"/>
+      <w:r>
+        <w:rPr>
+          <w:sz w:val="20"/>
+          <w:szCs w:val="20"/>
+        </w:rPr>
+        <w:t>OCAPI_VERSION}</w:t>
+      </w:r>
+      <w:r>
+        <w:rPr>
+          <w:sz w:val="20"/>
+          <w:szCs w:val="20"/>
+        </w:rPr>
+        <w:t>/baskets</w:t>
       </w:r>
     </w:p>
     <w:p>
@@ -9105,13 +9267,23 @@
                 <w:szCs w:val="20"/>
               </w:rPr>
             </w:pPr>
-            <w:r>
-              <w:rPr>
-                <w:rFonts w:cs="Arial"/>
-                <w:sz w:val="20"/>
-                <w:szCs w:val="20"/>
-              </w:rPr>
-              <w:t>Map[String, Number]</w:t>
+            <w:proofErr w:type="gramStart"/>
+            <w:r>
+              <w:rPr>
+                <w:rFonts w:cs="Arial"/>
+                <w:sz w:val="20"/>
+                <w:szCs w:val="20"/>
+              </w:rPr>
+              <w:t>Map[</w:t>
+            </w:r>
+            <w:proofErr w:type="gramEnd"/>
+            <w:r>
+              <w:rPr>
+                <w:rFonts w:cs="Arial"/>
+                <w:sz w:val="20"/>
+                <w:szCs w:val="20"/>
+              </w:rPr>
+              <w:t>String, Number]</w:t>
             </w:r>
           </w:p>
         </w:tc>
@@ -9782,13 +9954,23 @@
               </w:rPr>
             </w:pPr>
             <w:proofErr w:type="spellStart"/>
-            <w:r>
-              <w:rPr>
-                <w:rFonts w:cs="Arial"/>
-                <w:sz w:val="20"/>
-                <w:szCs w:val="20"/>
-              </w:rPr>
-              <w:t>dw.ocapi.shop.basket.</w:t>
+            <w:proofErr w:type="gramStart"/>
+            <w:r>
+              <w:rPr>
+                <w:rFonts w:cs="Arial"/>
+                <w:sz w:val="20"/>
+                <w:szCs w:val="20"/>
+              </w:rPr>
+              <w:t>dw.ocapi</w:t>
+            </w:r>
+            <w:proofErr w:type="gramEnd"/>
+            <w:r>
+              <w:rPr>
+                <w:rFonts w:cs="Arial"/>
+                <w:sz w:val="20"/>
+                <w:szCs w:val="20"/>
+              </w:rPr>
+              <w:t>.shop.basket.</w:t>
             </w:r>
             <w:r>
               <w:rPr>
@@ -9917,6 +10099,7 @@
               </w:rPr>
             </w:pPr>
             <w:proofErr w:type="spellStart"/>
+            <w:proofErr w:type="gramStart"/>
             <w:r>
               <w:rPr>
                 <w:rFonts w:cs="Arial"/>
@@ -9924,7 +10107,16 @@
                 <w:szCs w:val="20"/>
               </w:rPr>
               <w:lastRenderedPageBreak/>
-              <w:t>dw.order.calculate</w:t>
+              <w:t>dw.order</w:t>
+            </w:r>
+            <w:proofErr w:type="gramEnd"/>
+            <w:r>
+              <w:rPr>
+                <w:rFonts w:cs="Arial"/>
+                <w:sz w:val="20"/>
+                <w:szCs w:val="20"/>
+              </w:rPr>
+              <w:t>.calculate</w:t>
             </w:r>
             <w:proofErr w:type="spellEnd"/>
           </w:p>
@@ -10116,7 +10308,37 @@
           <w:sz w:val="20"/>
           <w:szCs w:val="20"/>
         </w:rPr>
-        <w:t>POST http://hostname:port/dw/shop/v19_1/orders</w:t>
+        <w:t xml:space="preserve">POST </w:t>
+      </w:r>
+      <w:proofErr w:type="gramStart"/>
+      <w:r>
+        <w:rPr>
+          <w:sz w:val="20"/>
+          <w:szCs w:val="20"/>
+        </w:rPr>
+        <w:t>http://hostname:port/dw/shop/v</w:t>
+      </w:r>
+      <w:r>
+        <w:rPr>
+          <w:sz w:val="20"/>
+          <w:szCs w:val="20"/>
+        </w:rPr>
+        <w:t>{</w:t>
+      </w:r>
+      <w:proofErr w:type="gramEnd"/>
+      <w:r>
+        <w:rPr>
+          <w:sz w:val="20"/>
+          <w:szCs w:val="20"/>
+        </w:rPr>
+        <w:t>OCAPI_VERSION}</w:t>
+      </w:r>
+      <w:r>
+        <w:rPr>
+          <w:sz w:val="20"/>
+          <w:szCs w:val="20"/>
+        </w:rPr>
+        <w:t>/orders</w:t>
       </w:r>
     </w:p>
     <w:p>
@@ -11312,6 +11534,7 @@
               </w:rPr>
             </w:pPr>
             <w:proofErr w:type="spellStart"/>
+            <w:proofErr w:type="gramStart"/>
             <w:r>
               <w:rPr>
                 <w:rFonts w:cs="Arial"/>
@@ -11319,7 +11542,16 @@
                 <w:szCs w:val="20"/>
               </w:rPr>
               <w:lastRenderedPageBreak/>
-              <w:t>dw.ocapi.shop.order.beforePOST</w:t>
+              <w:t>dw.ocapi</w:t>
+            </w:r>
+            <w:proofErr w:type="gramEnd"/>
+            <w:r>
+              <w:rPr>
+                <w:rFonts w:cs="Arial"/>
+                <w:sz w:val="20"/>
+                <w:szCs w:val="20"/>
+              </w:rPr>
+              <w:t>.shop.order.beforePOST</w:t>
             </w:r>
             <w:proofErr w:type="spellEnd"/>
           </w:p>
@@ -11360,13 +11592,23 @@
               <w:t>/</w:t>
             </w:r>
             <w:proofErr w:type="spellStart"/>
-            <w:r>
-              <w:rPr>
-                <w:rFonts w:cs="Arial"/>
-                <w:sz w:val="20"/>
-                <w:szCs w:val="20"/>
-              </w:rPr>
-              <w:t>int_eshopworld_headless</w:t>
+            <w:proofErr w:type="gramStart"/>
+            <w:r>
+              <w:rPr>
+                <w:rFonts w:cs="Arial"/>
+                <w:sz w:val="20"/>
+                <w:szCs w:val="20"/>
+              </w:rPr>
+              <w:t>int</w:t>
+            </w:r>
+            <w:proofErr w:type="gramEnd"/>
+            <w:r>
+              <w:rPr>
+                <w:rFonts w:cs="Arial"/>
+                <w:sz w:val="20"/>
+                <w:szCs w:val="20"/>
+              </w:rPr>
+              <w:t>_eshopworld_headless</w:t>
             </w:r>
             <w:proofErr w:type="spellEnd"/>
             <w:r>
@@ -11554,7 +11796,25 @@
                 <w:sz w:val="20"/>
                 <w:szCs w:val="20"/>
               </w:rPr>
-              <w:t>The script also sets the following product line item custom attributes that are required and must be saved during order creation:</w:t>
+              <w:t xml:space="preserve">The script also sets the following product </w:t>
+            </w:r>
+            <w:proofErr w:type="gramStart"/>
+            <w:r>
+              <w:rPr>
+                <w:rFonts w:cs="Arial"/>
+                <w:sz w:val="20"/>
+                <w:szCs w:val="20"/>
+              </w:rPr>
+              <w:t>line item</w:t>
+            </w:r>
+            <w:proofErr w:type="gramEnd"/>
+            <w:r>
+              <w:rPr>
+                <w:rFonts w:cs="Arial"/>
+                <w:sz w:val="20"/>
+                <w:szCs w:val="20"/>
+              </w:rPr>
+              <w:t xml:space="preserve"> custom attributes that are required and must be saved during order creation:</w:t>
             </w:r>
           </w:p>
           <w:p>
@@ -11635,6 +11895,7 @@
               </w:rPr>
             </w:pPr>
             <w:proofErr w:type="spellStart"/>
+            <w:proofErr w:type="gramStart"/>
             <w:r>
               <w:rPr>
                 <w:rFonts w:cs="Arial"/>
@@ -11642,7 +11903,16 @@
                 <w:szCs w:val="20"/>
               </w:rPr>
               <w:lastRenderedPageBreak/>
-              <w:t>dw.ocapi.shop.order.afterPOST</w:t>
+              <w:t>dw.ocapi</w:t>
+            </w:r>
+            <w:proofErr w:type="gramEnd"/>
+            <w:r>
+              <w:rPr>
+                <w:rFonts w:cs="Arial"/>
+                <w:sz w:val="20"/>
+                <w:szCs w:val="20"/>
+              </w:rPr>
+              <w:t>.shop.order.afterPOST</w:t>
             </w:r>
             <w:proofErr w:type="spellEnd"/>
           </w:p>
@@ -11905,13 +12175,23 @@
               </w:rPr>
             </w:pPr>
             <w:proofErr w:type="spellStart"/>
-            <w:r>
-              <w:rPr>
-                <w:rFonts w:cs="Arial"/>
-                <w:sz w:val="20"/>
-                <w:szCs w:val="20"/>
-              </w:rPr>
-              <w:t>dw.ocapi.shop.order.modify</w:t>
+            <w:proofErr w:type="gramStart"/>
+            <w:r>
+              <w:rPr>
+                <w:rFonts w:cs="Arial"/>
+                <w:sz w:val="20"/>
+                <w:szCs w:val="20"/>
+              </w:rPr>
+              <w:t>dw.ocapi</w:t>
+            </w:r>
+            <w:proofErr w:type="gramEnd"/>
+            <w:r>
+              <w:rPr>
+                <w:rFonts w:cs="Arial"/>
+                <w:sz w:val="20"/>
+                <w:szCs w:val="20"/>
+              </w:rPr>
+              <w:t>.shop.order.modify</w:t>
             </w:r>
             <w:proofErr w:type="spellEnd"/>
             <w:r>
@@ -12109,6 +12389,7 @@
         <w:t>product_items</w:t>
       </w:r>
       <w:proofErr w:type="spellEnd"/>
+      <w:proofErr w:type="gramStart"/>
       <w:r>
         <w:rPr>
           <w:rFonts w:ascii="Arial" w:hAnsi="Arial" w:cs="Arial"/>
@@ -12116,6 +12397,7 @@
         </w:rPr>
         <w:t>":[</w:t>
       </w:r>
+      <w:proofErr w:type="gramEnd"/>
     </w:p>
     <w:p>
       <w:pPr>
@@ -12146,7 +12428,23 @@
           <w:rFonts w:ascii="Arial" w:hAnsi="Arial" w:cs="Arial"/>
           <w:sz w:val="20"/>
         </w:rPr>
-        <w:t xml:space="preserve">         "product_id":"750518699721",</w:t>
+        <w:t xml:space="preserve">         "</w:t>
+      </w:r>
+      <w:proofErr w:type="gramStart"/>
+      <w:r>
+        <w:rPr>
+          <w:rFonts w:ascii="Arial" w:hAnsi="Arial" w:cs="Arial"/>
+          <w:sz w:val="20"/>
+        </w:rPr>
+        <w:t>product</w:t>
+      </w:r>
+      <w:proofErr w:type="gramEnd"/>
+      <w:r>
+        <w:rPr>
+          <w:rFonts w:ascii="Arial" w:hAnsi="Arial" w:cs="Arial"/>
+          <w:sz w:val="20"/>
+        </w:rPr>
+        <w:t>_id":"750518699721",</w:t>
       </w:r>
     </w:p>
     <w:p>
@@ -12210,7 +12508,23 @@
           <w:rFonts w:ascii="Arial" w:hAnsi="Arial" w:cs="Arial"/>
           <w:sz w:val="20"/>
         </w:rPr>
-        <w:t xml:space="preserve">         "product_id":"750518699769",</w:t>
+        <w:t xml:space="preserve">         "</w:t>
+      </w:r>
+      <w:proofErr w:type="gramStart"/>
+      <w:r>
+        <w:rPr>
+          <w:rFonts w:ascii="Arial" w:hAnsi="Arial" w:cs="Arial"/>
+          <w:sz w:val="20"/>
+        </w:rPr>
+        <w:t>product</w:t>
+      </w:r>
+      <w:proofErr w:type="gramEnd"/>
+      <w:r>
+        <w:rPr>
+          <w:rFonts w:ascii="Arial" w:hAnsi="Arial" w:cs="Arial"/>
+          <w:sz w:val="20"/>
+        </w:rPr>
+        <w:t>_id":"750518699769",</w:t>
       </w:r>
     </w:p>
     <w:p>
@@ -12274,8 +12588,17 @@
           <w:rFonts w:ascii="Arial" w:hAnsi="Arial" w:cs="Arial"/>
           <w:sz w:val="20"/>
         </w:rPr>
-        <w:t xml:space="preserve">   "shipments":[</w:t>
-      </w:r>
+        <w:t xml:space="preserve">   "shipments</w:t>
+      </w:r>
+      <w:proofErr w:type="gramStart"/>
+      <w:r>
+        <w:rPr>
+          <w:rFonts w:ascii="Arial" w:hAnsi="Arial" w:cs="Arial"/>
+          <w:sz w:val="20"/>
+        </w:rPr>
+        <w:t>":[</w:t>
+      </w:r>
+      <w:proofErr w:type="gramEnd"/>
     </w:p>
     <w:p>
       <w:pPr>
@@ -12317,6 +12640,7 @@
         <w:t>shipping_method</w:t>
       </w:r>
       <w:proofErr w:type="spellEnd"/>
+      <w:proofErr w:type="gramStart"/>
       <w:r>
         <w:rPr>
           <w:rFonts w:ascii="Arial" w:hAnsi="Arial" w:cs="Arial"/>
@@ -12324,6 +12648,7 @@
         </w:rPr>
         <w:t>":{</w:t>
       </w:r>
+      <w:proofErr w:type="gramEnd"/>
     </w:p>
     <w:p>
       <w:pPr>

--- a/link_eshopworld/Documentation/eShopWorld_Cartridge_Configuration_Guide_Headless (OCAPI).docx
+++ b/link_eshopworld/Documentation/eShopWorld_Cartridge_Configuration_Guide_Headless (OCAPI).docx
@@ -306,7 +306,14 @@
                                     <w:sz w:val="20"/>
                                     <w:szCs w:val="20"/>
                                   </w:rPr>
-                                  <w:t>.0</w:t>
+                                  <w:t>.</w:t>
+                                </w:r>
+                                <w:r>
+                                  <w:rPr>
+                                    <w:sz w:val="20"/>
+                                    <w:szCs w:val="20"/>
+                                  </w:rPr>
+                                  <w:t>1</w:t>
                                 </w:r>
                               </w:p>
                               <w:p>
@@ -339,7 +346,7 @@
                                     <w:sz w:val="20"/>
                                     <w:szCs w:val="20"/>
                                   </w:rPr>
-                                  <w:t>January</w:t>
+                                  <w:t>March</w:t>
                                 </w:r>
                                 <w:r>
                                   <w:rPr>
@@ -467,7 +474,14 @@
                               <w:sz w:val="20"/>
                               <w:szCs w:val="20"/>
                             </w:rPr>
-                            <w:t>.0</w:t>
+                            <w:t>.</w:t>
+                          </w:r>
+                          <w:r>
+                            <w:rPr>
+                              <w:sz w:val="20"/>
+                              <w:szCs w:val="20"/>
+                            </w:rPr>
+                            <w:t>1</w:t>
                           </w:r>
                         </w:p>
                         <w:p>
@@ -500,7 +514,7 @@
                               <w:sz w:val="20"/>
                               <w:szCs w:val="20"/>
                             </w:rPr>
-                            <w:t>January</w:t>
+                            <w:t>March</w:t>
                           </w:r>
                           <w:r>
                             <w:rPr>
@@ -2716,7 +2730,6 @@
         </w:rPr>
         <w:t>Enter the OCAPI data API resources provided in the </w:t>
       </w:r>
-      <w:proofErr w:type="spellStart"/>
       <w:r>
         <w:rPr>
           <w:b/>
@@ -2726,7 +2739,6 @@
         </w:rPr>
         <w:t>ocapi-configurations.json</w:t>
       </w:r>
-      <w:proofErr w:type="spellEnd"/>
       <w:r>
         <w:rPr>
           <w:sz w:val="20"/>
@@ -2771,7 +2783,6 @@
         </w:rPr>
         <w:t>Update the </w:t>
       </w:r>
-      <w:proofErr w:type="spellStart"/>
       <w:r>
         <w:rPr>
           <w:b/>
@@ -2781,7 +2792,6 @@
         </w:rPr>
         <w:t>client_id</w:t>
       </w:r>
-      <w:proofErr w:type="spellEnd"/>
       <w:r>
         <w:rPr>
           <w:sz w:val="20"/>
@@ -2844,7 +2854,6 @@
         </w:rPr>
         <w:t xml:space="preserve">Note: </w:t>
       </w:r>
-      <w:proofErr w:type="spellStart"/>
       <w:r>
         <w:rPr>
           <w:rStyle w:val="Strong"/>
@@ -2853,7 +2862,6 @@
         </w:rPr>
         <w:t>int_eshopworld_headless</w:t>
       </w:r>
-      <w:proofErr w:type="spellEnd"/>
       <w:r>
         <w:rPr>
           <w:sz w:val="20"/>
@@ -2945,33 +2953,15 @@
           <w:rFonts w:ascii="Arial" w:hAnsi="Arial" w:cs="Arial"/>
           <w:sz w:val="20"/>
         </w:rPr>
-        <w:t xml:space="preserve">GET </w:t>
-      </w:r>
-      <w:proofErr w:type="gramStart"/>
+        <w:t>GET http://hostname:port/dw/shop/v</w:t>
+      </w:r>
       <w:r>
         <w:rPr>
           <w:rStyle w:val="HTMLCode"/>
           <w:rFonts w:ascii="Arial" w:hAnsi="Arial" w:cs="Arial"/>
           <w:sz w:val="20"/>
         </w:rPr>
-        <w:t>http://hostname:port/dw/shop/v</w:t>
-      </w:r>
-      <w:r>
-        <w:rPr>
-          <w:rStyle w:val="HTMLCode"/>
-          <w:rFonts w:ascii="Arial" w:hAnsi="Arial" w:cs="Arial"/>
-          <w:sz w:val="20"/>
-        </w:rPr>
-        <w:t>{</w:t>
-      </w:r>
-      <w:proofErr w:type="gramEnd"/>
-      <w:r>
-        <w:rPr>
-          <w:rStyle w:val="HTMLCode"/>
-          <w:rFonts w:ascii="Arial" w:hAnsi="Arial" w:cs="Arial"/>
-          <w:sz w:val="20"/>
-        </w:rPr>
-        <w:t>OCAPI_VERSION}</w:t>
+        <w:t>{OCAPI_VERSION}</w:t>
       </w:r>
       <w:r>
         <w:rPr>
@@ -3647,7 +3637,6 @@
                 <w:szCs w:val="20"/>
               </w:rPr>
             </w:pPr>
-            <w:proofErr w:type="spellStart"/>
             <w:r>
               <w:rPr>
                 <w:rFonts w:cs="Arial"/>
@@ -3656,7 +3645,6 @@
               </w:rPr>
               <w:t>c_eswPrice</w:t>
             </w:r>
-            <w:proofErr w:type="spellEnd"/>
           </w:p>
         </w:tc>
         <w:tc>
@@ -3766,7 +3754,6 @@
                 <w:szCs w:val="20"/>
               </w:rPr>
             </w:pPr>
-            <w:proofErr w:type="spellStart"/>
             <w:r>
               <w:rPr>
                 <w:rFonts w:cs="Arial"/>
@@ -3775,7 +3762,6 @@
               </w:rPr>
               <w:t>c_eswPrice_max</w:t>
             </w:r>
-            <w:proofErr w:type="spellEnd"/>
           </w:p>
         </w:tc>
         <w:tc>
@@ -3842,7 +3828,6 @@
                 <w:szCs w:val="20"/>
               </w:rPr>
             </w:pPr>
-            <w:proofErr w:type="spellStart"/>
             <w:r>
               <w:rPr>
                 <w:rFonts w:cs="Arial"/>
@@ -3851,7 +3836,6 @@
               </w:rPr>
               <w:t>price_max</w:t>
             </w:r>
-            <w:proofErr w:type="spellEnd"/>
           </w:p>
         </w:tc>
       </w:tr>
@@ -3887,7 +3871,6 @@
                 <w:szCs w:val="20"/>
               </w:rPr>
             </w:pPr>
-            <w:proofErr w:type="spellStart"/>
             <w:r>
               <w:rPr>
                 <w:rFonts w:cs="Arial"/>
@@ -3896,7 +3879,6 @@
               </w:rPr>
               <w:t>c_eswPrice_per_unit</w:t>
             </w:r>
-            <w:proofErr w:type="spellEnd"/>
           </w:p>
         </w:tc>
         <w:tc>
@@ -3963,7 +3945,6 @@
                 <w:szCs w:val="20"/>
               </w:rPr>
             </w:pPr>
-            <w:proofErr w:type="spellStart"/>
             <w:r>
               <w:rPr>
                 <w:rFonts w:cs="Arial"/>
@@ -3972,7 +3953,6 @@
               </w:rPr>
               <w:t>price_per_unit</w:t>
             </w:r>
-            <w:proofErr w:type="spellEnd"/>
           </w:p>
         </w:tc>
       </w:tr>
@@ -4008,7 +3988,6 @@
                 <w:szCs w:val="20"/>
               </w:rPr>
             </w:pPr>
-            <w:proofErr w:type="spellStart"/>
             <w:r>
               <w:rPr>
                 <w:rFonts w:cs="Arial"/>
@@ -4017,7 +3996,6 @@
               </w:rPr>
               <w:t>c_eswPrice_per_unit_max</w:t>
             </w:r>
-            <w:proofErr w:type="spellEnd"/>
           </w:p>
         </w:tc>
         <w:tc>
@@ -4084,7 +4062,6 @@
                 <w:szCs w:val="20"/>
               </w:rPr>
             </w:pPr>
-            <w:proofErr w:type="spellStart"/>
             <w:r>
               <w:rPr>
                 <w:rFonts w:cs="Arial"/>
@@ -4093,7 +4070,6 @@
               </w:rPr>
               <w:t>price_per_unit_max</w:t>
             </w:r>
-            <w:proofErr w:type="spellEnd"/>
           </w:p>
         </w:tc>
       </w:tr>
@@ -4129,7 +4105,6 @@
                 <w:szCs w:val="20"/>
               </w:rPr>
             </w:pPr>
-            <w:proofErr w:type="spellStart"/>
             <w:r>
               <w:rPr>
                 <w:rFonts w:cs="Arial"/>
@@ -4138,7 +4113,6 @@
               </w:rPr>
               <w:t>c_eswPrices</w:t>
             </w:r>
-            <w:proofErr w:type="spellEnd"/>
           </w:p>
         </w:tc>
         <w:tc>
@@ -4168,23 +4142,13 @@
                 <w:szCs w:val="20"/>
               </w:rPr>
             </w:pPr>
-            <w:proofErr w:type="gramStart"/>
-            <w:r>
-              <w:rPr>
-                <w:rFonts w:cs="Arial"/>
-                <w:sz w:val="20"/>
-                <w:szCs w:val="20"/>
-              </w:rPr>
-              <w:t>Map[</w:t>
-            </w:r>
-            <w:proofErr w:type="gramEnd"/>
-            <w:r>
-              <w:rPr>
-                <w:rFonts w:cs="Arial"/>
-                <w:sz w:val="20"/>
-                <w:szCs w:val="20"/>
-              </w:rPr>
-              <w:t>String, Number]</w:t>
+            <w:r>
+              <w:rPr>
+                <w:rFonts w:cs="Arial"/>
+                <w:sz w:val="20"/>
+                <w:szCs w:val="20"/>
+              </w:rPr>
+              <w:t>Map[String, Number]</w:t>
             </w:r>
           </w:p>
         </w:tc>
@@ -4258,7 +4222,6 @@
                 <w:szCs w:val="20"/>
               </w:rPr>
             </w:pPr>
-            <w:proofErr w:type="spellStart"/>
             <w:r>
               <w:rPr>
                 <w:rFonts w:cs="Arial"/>
@@ -4267,7 +4230,6 @@
               </w:rPr>
               <w:t>c_shopperCurrency</w:t>
             </w:r>
-            <w:proofErr w:type="spellEnd"/>
           </w:p>
         </w:tc>
         <w:tc>
@@ -4376,7 +4338,6 @@
                 <w:szCs w:val="20"/>
               </w:rPr>
             </w:pPr>
-            <w:proofErr w:type="spellStart"/>
             <w:r>
               <w:rPr>
                 <w:rFonts w:cs="Arial"/>
@@ -4385,7 +4346,6 @@
               </w:rPr>
               <w:t>c_eswReturnProhibited</w:t>
             </w:r>
-            <w:proofErr w:type="spellEnd"/>
           </w:p>
         </w:tc>
         <w:tc>
@@ -4510,7 +4470,6 @@
                 <w:szCs w:val="20"/>
               </w:rPr>
             </w:pPr>
-            <w:proofErr w:type="spellStart"/>
             <w:r>
               <w:rPr>
                 <w:rFonts w:cs="Arial"/>
@@ -4519,7 +4478,6 @@
               </w:rPr>
               <w:t>c_eswRestrictedProduct</w:t>
             </w:r>
-            <w:proofErr w:type="spellEnd"/>
           </w:p>
         </w:tc>
         <w:tc>
@@ -4820,26 +4778,14 @@
                 <w:szCs w:val="20"/>
               </w:rPr>
             </w:pPr>
-            <w:proofErr w:type="spellStart"/>
-            <w:proofErr w:type="gramStart"/>
-            <w:r>
-              <w:rPr>
-                <w:rFonts w:cs="Arial"/>
-                <w:sz w:val="20"/>
-                <w:szCs w:val="20"/>
-              </w:rPr>
-              <w:t>dw.ocapi</w:t>
-            </w:r>
-            <w:proofErr w:type="gramEnd"/>
-            <w:r>
-              <w:rPr>
-                <w:rFonts w:cs="Arial"/>
-                <w:sz w:val="20"/>
-                <w:szCs w:val="20"/>
-              </w:rPr>
-              <w:t>.shop.product.beforeGET</w:t>
-            </w:r>
-            <w:proofErr w:type="spellEnd"/>
+            <w:r>
+              <w:rPr>
+                <w:rFonts w:cs="Arial"/>
+                <w:sz w:val="20"/>
+                <w:szCs w:val="20"/>
+              </w:rPr>
+              <w:t>dw.ocapi.shop.product.beforeGET</w:t>
+            </w:r>
           </w:p>
         </w:tc>
         <w:tc>
@@ -4949,26 +4895,14 @@
                 <w:szCs w:val="20"/>
               </w:rPr>
             </w:pPr>
-            <w:proofErr w:type="spellStart"/>
-            <w:proofErr w:type="gramStart"/>
-            <w:r>
-              <w:rPr>
-                <w:rFonts w:cs="Arial"/>
-                <w:sz w:val="20"/>
-                <w:szCs w:val="20"/>
-              </w:rPr>
-              <w:t>dw.ocapi</w:t>
-            </w:r>
-            <w:proofErr w:type="gramEnd"/>
-            <w:r>
-              <w:rPr>
-                <w:rFonts w:cs="Arial"/>
-                <w:sz w:val="20"/>
-                <w:szCs w:val="20"/>
-              </w:rPr>
-              <w:t>.shop.product.modifyGETResponse</w:t>
-            </w:r>
-            <w:proofErr w:type="spellEnd"/>
+            <w:r>
+              <w:rPr>
+                <w:rFonts w:cs="Arial"/>
+                <w:sz w:val="20"/>
+                <w:szCs w:val="20"/>
+              </w:rPr>
+              <w:t>dw.ocapi.shop.product.modifyGETResponse</w:t>
+            </w:r>
           </w:p>
         </w:tc>
         <w:tc>
@@ -5883,7 +5817,6 @@
                 <w:szCs w:val="20"/>
               </w:rPr>
             </w:pPr>
-            <w:proofErr w:type="spellStart"/>
             <w:r>
               <w:rPr>
                 <w:rFonts w:cs="Arial"/>
@@ -5892,7 +5825,6 @@
               </w:rPr>
               <w:t>c_eswPrice</w:t>
             </w:r>
-            <w:proofErr w:type="spellEnd"/>
           </w:p>
         </w:tc>
         <w:tc>
@@ -6002,7 +5934,6 @@
                 <w:szCs w:val="20"/>
               </w:rPr>
             </w:pPr>
-            <w:proofErr w:type="spellStart"/>
             <w:r>
               <w:rPr>
                 <w:rFonts w:cs="Arial"/>
@@ -6011,7 +5942,6 @@
               </w:rPr>
               <w:t>c_eswPrice_max</w:t>
             </w:r>
-            <w:proofErr w:type="spellEnd"/>
           </w:p>
         </w:tc>
         <w:tc>
@@ -6078,7 +6008,6 @@
                 <w:szCs w:val="20"/>
               </w:rPr>
             </w:pPr>
-            <w:proofErr w:type="spellStart"/>
             <w:r>
               <w:rPr>
                 <w:rFonts w:cs="Arial"/>
@@ -6087,7 +6016,6 @@
               </w:rPr>
               <w:t>price_max</w:t>
             </w:r>
-            <w:proofErr w:type="spellEnd"/>
           </w:p>
         </w:tc>
       </w:tr>
@@ -6123,7 +6051,6 @@
                 <w:szCs w:val="20"/>
               </w:rPr>
             </w:pPr>
-            <w:proofErr w:type="spellStart"/>
             <w:r>
               <w:rPr>
                 <w:rFonts w:cs="Arial"/>
@@ -6133,7 +6060,6 @@
               <w:lastRenderedPageBreak/>
               <w:t>c_eswPrice_per_unit</w:t>
             </w:r>
-            <w:proofErr w:type="spellEnd"/>
           </w:p>
         </w:tc>
         <w:tc>
@@ -6200,7 +6126,6 @@
                 <w:szCs w:val="20"/>
               </w:rPr>
             </w:pPr>
-            <w:proofErr w:type="spellStart"/>
             <w:r>
               <w:rPr>
                 <w:rFonts w:cs="Arial"/>
@@ -6209,7 +6134,6 @@
               </w:rPr>
               <w:t>price_per_unit</w:t>
             </w:r>
-            <w:proofErr w:type="spellEnd"/>
           </w:p>
         </w:tc>
       </w:tr>
@@ -6245,7 +6169,6 @@
                 <w:szCs w:val="20"/>
               </w:rPr>
             </w:pPr>
-            <w:proofErr w:type="spellStart"/>
             <w:r>
               <w:rPr>
                 <w:rFonts w:cs="Arial"/>
@@ -6254,7 +6177,6 @@
               </w:rPr>
               <w:t>c_eswPrice_per_unit_max</w:t>
             </w:r>
-            <w:proofErr w:type="spellEnd"/>
           </w:p>
         </w:tc>
         <w:tc>
@@ -6321,7 +6243,6 @@
                 <w:szCs w:val="20"/>
               </w:rPr>
             </w:pPr>
-            <w:proofErr w:type="spellStart"/>
             <w:r>
               <w:rPr>
                 <w:rFonts w:cs="Arial"/>
@@ -6330,7 +6251,6 @@
               </w:rPr>
               <w:t>price_per_unit_max</w:t>
             </w:r>
-            <w:proofErr w:type="spellEnd"/>
           </w:p>
         </w:tc>
       </w:tr>
@@ -6366,7 +6286,6 @@
                 <w:szCs w:val="20"/>
               </w:rPr>
             </w:pPr>
-            <w:proofErr w:type="spellStart"/>
             <w:r>
               <w:rPr>
                 <w:rFonts w:cs="Arial"/>
@@ -6375,7 +6294,6 @@
               </w:rPr>
               <w:t>c_eswPrices</w:t>
             </w:r>
-            <w:proofErr w:type="spellEnd"/>
           </w:p>
         </w:tc>
         <w:tc>
@@ -6405,23 +6323,13 @@
                 <w:szCs w:val="20"/>
               </w:rPr>
             </w:pPr>
-            <w:proofErr w:type="gramStart"/>
-            <w:r>
-              <w:rPr>
-                <w:rFonts w:cs="Arial"/>
-                <w:sz w:val="20"/>
-                <w:szCs w:val="20"/>
-              </w:rPr>
-              <w:t>Map[</w:t>
-            </w:r>
-            <w:proofErr w:type="gramEnd"/>
-            <w:r>
-              <w:rPr>
-                <w:rFonts w:cs="Arial"/>
-                <w:sz w:val="20"/>
-                <w:szCs w:val="20"/>
-              </w:rPr>
-              <w:t>String, Number]</w:t>
+            <w:r>
+              <w:rPr>
+                <w:rFonts w:cs="Arial"/>
+                <w:sz w:val="20"/>
+                <w:szCs w:val="20"/>
+              </w:rPr>
+              <w:t>Map[String, Number]</w:t>
             </w:r>
           </w:p>
         </w:tc>
@@ -6495,7 +6403,6 @@
                 <w:szCs w:val="20"/>
               </w:rPr>
             </w:pPr>
-            <w:proofErr w:type="spellStart"/>
             <w:r>
               <w:rPr>
                 <w:rFonts w:cs="Arial"/>
@@ -6504,7 +6411,6 @@
               </w:rPr>
               <w:t>c_shopperCurrency</w:t>
             </w:r>
-            <w:proofErr w:type="spellEnd"/>
           </w:p>
         </w:tc>
         <w:tc>
@@ -6613,7 +6519,6 @@
                 <w:szCs w:val="20"/>
               </w:rPr>
             </w:pPr>
-            <w:proofErr w:type="spellStart"/>
             <w:r>
               <w:rPr>
                 <w:rFonts w:cs="Arial"/>
@@ -6622,7 +6527,6 @@
               </w:rPr>
               <w:t>c_eswReturnProhibited</w:t>
             </w:r>
-            <w:proofErr w:type="spellEnd"/>
           </w:p>
         </w:tc>
         <w:tc>
@@ -6739,7 +6643,6 @@
                 <w:szCs w:val="20"/>
               </w:rPr>
             </w:pPr>
-            <w:proofErr w:type="spellStart"/>
             <w:r>
               <w:rPr>
                 <w:rFonts w:cs="Arial"/>
@@ -6748,7 +6651,6 @@
               </w:rPr>
               <w:t>c_eswRestrictedProduct</w:t>
             </w:r>
-            <w:proofErr w:type="spellEnd"/>
           </w:p>
         </w:tc>
         <w:tc>
@@ -7036,56 +6938,32 @@
                 <w:szCs w:val="20"/>
               </w:rPr>
             </w:pPr>
-            <w:proofErr w:type="spellStart"/>
-            <w:proofErr w:type="gramStart"/>
-            <w:r>
-              <w:rPr>
-                <w:rFonts w:cs="Arial"/>
-                <w:sz w:val="20"/>
-                <w:szCs w:val="20"/>
-              </w:rPr>
-              <w:t>dw.ocapi</w:t>
-            </w:r>
-            <w:proofErr w:type="gramEnd"/>
-            <w:r>
-              <w:rPr>
-                <w:rFonts w:cs="Arial"/>
-                <w:sz w:val="20"/>
-                <w:szCs w:val="20"/>
-              </w:rPr>
-              <w:t>.shop.product</w:t>
-            </w:r>
-            <w:proofErr w:type="spellEnd"/>
-          </w:p>
-          <w:p>
-            <w:pPr>
-              <w:pStyle w:val="NormalWeb"/>
-              <w:rPr>
-                <w:rFonts w:cs="Arial"/>
-                <w:sz w:val="20"/>
-                <w:szCs w:val="20"/>
-              </w:rPr>
-            </w:pPr>
-            <w:proofErr w:type="gramStart"/>
-            <w:r>
-              <w:rPr>
-                <w:rFonts w:cs="Arial"/>
-                <w:sz w:val="20"/>
-                <w:szCs w:val="20"/>
-              </w:rPr>
-              <w:t>.</w:t>
-            </w:r>
-            <w:proofErr w:type="spellStart"/>
-            <w:r>
-              <w:rPr>
-                <w:rFonts w:cs="Arial"/>
-                <w:sz w:val="20"/>
-                <w:szCs w:val="20"/>
-              </w:rPr>
-              <w:t>beforeGET</w:t>
-            </w:r>
-            <w:proofErr w:type="spellEnd"/>
-            <w:proofErr w:type="gramEnd"/>
+            <w:r>
+              <w:rPr>
+                <w:rFonts w:cs="Arial"/>
+                <w:sz w:val="20"/>
+                <w:szCs w:val="20"/>
+              </w:rPr>
+              <w:t>dw.ocapi.shop.product</w:t>
+            </w:r>
+          </w:p>
+          <w:p>
+            <w:pPr>
+              <w:pStyle w:val="NormalWeb"/>
+              <w:rPr>
+                <w:rFonts w:cs="Arial"/>
+                <w:sz w:val="20"/>
+                <w:szCs w:val="20"/>
+              </w:rPr>
+            </w:pPr>
+            <w:r>
+              <w:rPr>
+                <w:rFonts w:cs="Arial"/>
+                <w:sz w:val="20"/>
+                <w:szCs w:val="20"/>
+              </w:rPr>
+              <w:t>.beforeGET</w:t>
+            </w:r>
           </w:p>
         </w:tc>
         <w:tc>
@@ -7121,35 +6999,7 @@
                 <w:sz w:val="20"/>
                 <w:szCs w:val="20"/>
               </w:rPr>
-              <w:t>/</w:t>
-            </w:r>
-            <w:proofErr w:type="spellStart"/>
-            <w:proofErr w:type="gramStart"/>
-            <w:r>
-              <w:rPr>
-                <w:rFonts w:cs="Arial"/>
-                <w:sz w:val="20"/>
-                <w:szCs w:val="20"/>
-              </w:rPr>
-              <w:t>int</w:t>
-            </w:r>
-            <w:proofErr w:type="gramEnd"/>
-            <w:r>
-              <w:rPr>
-                <w:rFonts w:cs="Arial"/>
-                <w:sz w:val="20"/>
-                <w:szCs w:val="20"/>
-              </w:rPr>
-              <w:t>_eshopworld_headless</w:t>
-            </w:r>
-            <w:proofErr w:type="spellEnd"/>
-            <w:r>
-              <w:rPr>
-                <w:rFonts w:cs="Arial"/>
-                <w:sz w:val="20"/>
-                <w:szCs w:val="20"/>
-              </w:rPr>
-              <w:t>/cartridge/scripts/okapi</w:t>
+              <w:t>/int_eshopworld_headless/cartridge/scripts/okapi</w:t>
             </w:r>
           </w:p>
           <w:p>
@@ -7240,56 +7090,32 @@
                 <w:szCs w:val="20"/>
               </w:rPr>
             </w:pPr>
-            <w:proofErr w:type="spellStart"/>
-            <w:proofErr w:type="gramStart"/>
-            <w:r>
-              <w:rPr>
-                <w:rFonts w:cs="Arial"/>
-                <w:sz w:val="20"/>
-                <w:szCs w:val="20"/>
-              </w:rPr>
-              <w:t>dw.ocapi</w:t>
-            </w:r>
-            <w:proofErr w:type="gramEnd"/>
-            <w:r>
-              <w:rPr>
-                <w:rFonts w:cs="Arial"/>
-                <w:sz w:val="20"/>
-                <w:szCs w:val="20"/>
-              </w:rPr>
-              <w:t>.shop.product</w:t>
-            </w:r>
-            <w:proofErr w:type="spellEnd"/>
-          </w:p>
-          <w:p>
-            <w:pPr>
-              <w:pStyle w:val="NormalWeb"/>
-              <w:rPr>
-                <w:rFonts w:cs="Arial"/>
-                <w:sz w:val="20"/>
-                <w:szCs w:val="20"/>
-              </w:rPr>
-            </w:pPr>
-            <w:r>
-              <w:rPr>
-                <w:rFonts w:cs="Arial"/>
-                <w:sz w:val="20"/>
-                <w:szCs w:val="20"/>
-              </w:rPr>
-              <w:t>_</w:t>
-            </w:r>
-            <w:proofErr w:type="spellStart"/>
-            <w:proofErr w:type="gramStart"/>
-            <w:r>
-              <w:rPr>
-                <w:rFonts w:cs="Arial"/>
-                <w:sz w:val="20"/>
-                <w:szCs w:val="20"/>
-              </w:rPr>
-              <w:t>search.modifyGETResponse</w:t>
-            </w:r>
-            <w:proofErr w:type="spellEnd"/>
-            <w:proofErr w:type="gramEnd"/>
+            <w:r>
+              <w:rPr>
+                <w:rFonts w:cs="Arial"/>
+                <w:sz w:val="20"/>
+                <w:szCs w:val="20"/>
+              </w:rPr>
+              <w:t>dw.ocapi.shop.product</w:t>
+            </w:r>
+          </w:p>
+          <w:p>
+            <w:pPr>
+              <w:pStyle w:val="NormalWeb"/>
+              <w:rPr>
+                <w:rFonts w:cs="Arial"/>
+                <w:sz w:val="20"/>
+                <w:szCs w:val="20"/>
+              </w:rPr>
+            </w:pPr>
+            <w:r>
+              <w:rPr>
+                <w:rFonts w:cs="Arial"/>
+                <w:sz w:val="20"/>
+                <w:szCs w:val="20"/>
+              </w:rPr>
+              <w:t>_search.modifyGETResponse</w:t>
+            </w:r>
           </w:p>
         </w:tc>
         <w:tc>
@@ -7325,35 +7151,7 @@
                 <w:sz w:val="20"/>
                 <w:szCs w:val="20"/>
               </w:rPr>
-              <w:t>/</w:t>
-            </w:r>
-            <w:proofErr w:type="spellStart"/>
-            <w:proofErr w:type="gramStart"/>
-            <w:r>
-              <w:rPr>
-                <w:rFonts w:cs="Arial"/>
-                <w:sz w:val="20"/>
-                <w:szCs w:val="20"/>
-              </w:rPr>
-              <w:t>int</w:t>
-            </w:r>
-            <w:proofErr w:type="gramEnd"/>
-            <w:r>
-              <w:rPr>
-                <w:rFonts w:cs="Arial"/>
-                <w:sz w:val="20"/>
-                <w:szCs w:val="20"/>
-              </w:rPr>
-              <w:t>_eshopworld_headless</w:t>
-            </w:r>
-            <w:proofErr w:type="spellEnd"/>
-            <w:r>
-              <w:rPr>
-                <w:rFonts w:cs="Arial"/>
-                <w:sz w:val="20"/>
-                <w:szCs w:val="20"/>
-              </w:rPr>
-              <w:t>/cartridge/scripts/okapi</w:t>
+              <w:t>/int_eshopworld_headless/cartridge/scripts/okapi</w:t>
             </w:r>
           </w:p>
           <w:p>
@@ -7454,30 +7252,14 @@
           <w:sz w:val="20"/>
           <w:szCs w:val="20"/>
         </w:rPr>
-        <w:t xml:space="preserve">POST </w:t>
-      </w:r>
-      <w:proofErr w:type="gramStart"/>
+        <w:t>POST http://hostname:port/dw/shop/v</w:t>
+      </w:r>
       <w:r>
         <w:rPr>
           <w:sz w:val="20"/>
           <w:szCs w:val="20"/>
         </w:rPr>
-        <w:t>http://hostname:port/dw/shop/v</w:t>
-      </w:r>
-      <w:r>
-        <w:rPr>
-          <w:sz w:val="20"/>
-          <w:szCs w:val="20"/>
-        </w:rPr>
-        <w:t>{</w:t>
-      </w:r>
-      <w:proofErr w:type="gramEnd"/>
-      <w:r>
-        <w:rPr>
-          <w:sz w:val="20"/>
-          <w:szCs w:val="20"/>
-        </w:rPr>
-        <w:t>OCAPI_VERSION}</w:t>
+        <w:t>{OCAPI_VERSION}</w:t>
       </w:r>
       <w:r>
         <w:rPr>
@@ -8114,27 +7896,7 @@
                 <w:sz w:val="20"/>
                 <w:szCs w:val="20"/>
               </w:rPr>
-              <w:t xml:space="preserve">Basket API Object - </w:t>
-            </w:r>
-            <w:proofErr w:type="spellStart"/>
-            <w:r>
-              <w:rPr>
-                <w:rStyle w:val="Strong"/>
-                <w:rFonts w:cs="Arial"/>
-                <w:sz w:val="20"/>
-                <w:szCs w:val="20"/>
-              </w:rPr>
-              <w:t>Base</w:t>
-            </w:r>
-            <w:proofErr w:type="spellEnd"/>
-            <w:r>
-              <w:rPr>
-                <w:rStyle w:val="Strong"/>
-                <w:rFonts w:cs="Arial"/>
-                <w:sz w:val="20"/>
-                <w:szCs w:val="20"/>
-              </w:rPr>
-              <w:t xml:space="preserve"> Pricing Attribute</w:t>
+              <w:t>Basket API Object - Base Pricing Attribute</w:t>
             </w:r>
           </w:p>
         </w:tc>
@@ -8171,7 +7933,6 @@
                 <w:szCs w:val="20"/>
               </w:rPr>
             </w:pPr>
-            <w:proofErr w:type="spellStart"/>
             <w:r>
               <w:rPr>
                 <w:rFonts w:cs="Arial"/>
@@ -8180,7 +7941,6 @@
               </w:rPr>
               <w:t>c_eswOrderTotal</w:t>
             </w:r>
-            <w:proofErr w:type="spellEnd"/>
           </w:p>
         </w:tc>
         <w:tc>
@@ -8247,7 +8007,6 @@
                 <w:szCs w:val="20"/>
               </w:rPr>
             </w:pPr>
-            <w:proofErr w:type="spellStart"/>
             <w:r>
               <w:rPr>
                 <w:rFonts w:cs="Arial"/>
@@ -8256,7 +8015,6 @@
               </w:rPr>
               <w:t>totalGrossPrice</w:t>
             </w:r>
-            <w:proofErr w:type="spellEnd"/>
           </w:p>
         </w:tc>
       </w:tr>
@@ -8292,7 +8050,6 @@
                 <w:szCs w:val="20"/>
               </w:rPr>
             </w:pPr>
-            <w:proofErr w:type="spellStart"/>
             <w:r>
               <w:rPr>
                 <w:rFonts w:cs="Arial"/>
@@ -8301,7 +8058,6 @@
               </w:rPr>
               <w:t>c_eswShopperCurrency</w:t>
             </w:r>
-            <w:proofErr w:type="spellEnd"/>
           </w:p>
         </w:tc>
         <w:tc>
@@ -8411,7 +8167,6 @@
                 <w:szCs w:val="20"/>
               </w:rPr>
             </w:pPr>
-            <w:proofErr w:type="spellStart"/>
             <w:r>
               <w:rPr>
                 <w:rFonts w:cs="Arial"/>
@@ -8420,7 +8175,6 @@
               </w:rPr>
               <w:t>c_eswEstimatedShippingTotal</w:t>
             </w:r>
-            <w:proofErr w:type="spellEnd"/>
           </w:p>
         </w:tc>
         <w:tc>
@@ -8487,7 +8241,6 @@
                 <w:szCs w:val="20"/>
               </w:rPr>
             </w:pPr>
-            <w:proofErr w:type="spellStart"/>
             <w:r>
               <w:rPr>
                 <w:rFonts w:cs="Arial"/>
@@ -8496,7 +8249,6 @@
               </w:rPr>
               <w:t>shippingTotalPrice</w:t>
             </w:r>
-            <w:proofErr w:type="spellEnd"/>
           </w:p>
         </w:tc>
       </w:tr>
@@ -8532,7 +8284,6 @@
                 <w:szCs w:val="20"/>
               </w:rPr>
             </w:pPr>
-            <w:proofErr w:type="spellStart"/>
             <w:r>
               <w:rPr>
                 <w:rFonts w:cs="Arial"/>
@@ -8549,7 +8300,6 @@
               </w:rPr>
               <w:t>eswOrderDiscount</w:t>
             </w:r>
-            <w:proofErr w:type="spellEnd"/>
           </w:p>
         </w:tc>
         <w:tc>
@@ -8616,7 +8366,6 @@
                 <w:szCs w:val="20"/>
               </w:rPr>
             </w:pPr>
-            <w:proofErr w:type="spellStart"/>
             <w:r>
               <w:rPr>
                 <w:rFonts w:cs="Arial"/>
@@ -8625,7 +8374,6 @@
               </w:rPr>
               <w:t>eswOrderDiscount</w:t>
             </w:r>
-            <w:proofErr w:type="spellEnd"/>
           </w:p>
         </w:tc>
       </w:tr>
@@ -8675,9 +8423,74 @@
                 <w:sz w:val="20"/>
                 <w:szCs w:val="20"/>
               </w:rPr>
-              <w:t xml:space="preserve"> </w:t>
-            </w:r>
-            <w:proofErr w:type="spellStart"/>
+              <w:t xml:space="preserve"> eswSubTotal</w:t>
+            </w:r>
+          </w:p>
+        </w:tc>
+        <w:tc>
+          <w:tcPr>
+            <w:tcW w:w="1843" w:type="dxa"/>
+            <w:tcBorders>
+              <w:top w:val="single" w:sz="6" w:space="0" w:color="auto"/>
+              <w:left w:val="single" w:sz="6" w:space="0" w:color="auto"/>
+              <w:bottom w:val="single" w:sz="6" w:space="0" w:color="auto"/>
+              <w:right w:val="single" w:sz="6" w:space="0" w:color="auto"/>
+            </w:tcBorders>
+            <w:tcMar>
+              <w:top w:w="75" w:type="dxa"/>
+              <w:left w:w="75" w:type="dxa"/>
+              <w:bottom w:w="75" w:type="dxa"/>
+              <w:right w:w="75" w:type="dxa"/>
+            </w:tcMar>
+            <w:vAlign w:val="center"/>
+            <w:hideMark/>
+          </w:tcPr>
+          <w:p>
+            <w:pPr>
+              <w:pStyle w:val="NormalWeb"/>
+              <w:rPr>
+                <w:rFonts w:cs="Arial"/>
+                <w:sz w:val="20"/>
+                <w:szCs w:val="20"/>
+              </w:rPr>
+            </w:pPr>
+            <w:r>
+              <w:rPr>
+                <w:rFonts w:cs="Arial"/>
+                <w:sz w:val="20"/>
+                <w:szCs w:val="20"/>
+              </w:rPr>
+              <w:t>Decimal</w:t>
+            </w:r>
+          </w:p>
+        </w:tc>
+        <w:tc>
+          <w:tcPr>
+            <w:tcW w:w="4529" w:type="dxa"/>
+            <w:tcBorders>
+              <w:top w:val="single" w:sz="6" w:space="0" w:color="auto"/>
+              <w:left w:val="single" w:sz="6" w:space="0" w:color="auto"/>
+              <w:bottom w:val="single" w:sz="6" w:space="0" w:color="auto"/>
+              <w:right w:val="single" w:sz="6" w:space="0" w:color="auto"/>
+            </w:tcBorders>
+            <w:tcMar>
+              <w:top w:w="75" w:type="dxa"/>
+              <w:left w:w="75" w:type="dxa"/>
+              <w:bottom w:w="75" w:type="dxa"/>
+              <w:right w:w="75" w:type="dxa"/>
+            </w:tcMar>
+            <w:vAlign w:val="center"/>
+            <w:hideMark/>
+          </w:tcPr>
+          <w:p>
+            <w:pPr>
+              <w:pStyle w:val="NormalWeb"/>
+              <w:rPr>
+                <w:rFonts w:cs="Arial"/>
+                <w:sz w:val="20"/>
+                <w:szCs w:val="20"/>
+              </w:rPr>
+            </w:pPr>
             <w:r>
               <w:rPr>
                 <w:rFonts w:cs="Arial"/>
@@ -8686,83 +8499,6 @@
               </w:rPr>
               <w:t>eswSubTotal</w:t>
             </w:r>
-            <w:proofErr w:type="spellEnd"/>
-          </w:p>
-        </w:tc>
-        <w:tc>
-          <w:tcPr>
-            <w:tcW w:w="1843" w:type="dxa"/>
-            <w:tcBorders>
-              <w:top w:val="single" w:sz="6" w:space="0" w:color="auto"/>
-              <w:left w:val="single" w:sz="6" w:space="0" w:color="auto"/>
-              <w:bottom w:val="single" w:sz="6" w:space="0" w:color="auto"/>
-              <w:right w:val="single" w:sz="6" w:space="0" w:color="auto"/>
-            </w:tcBorders>
-            <w:tcMar>
-              <w:top w:w="75" w:type="dxa"/>
-              <w:left w:w="75" w:type="dxa"/>
-              <w:bottom w:w="75" w:type="dxa"/>
-              <w:right w:w="75" w:type="dxa"/>
-            </w:tcMar>
-            <w:vAlign w:val="center"/>
-            <w:hideMark/>
-          </w:tcPr>
-          <w:p>
-            <w:pPr>
-              <w:pStyle w:val="NormalWeb"/>
-              <w:rPr>
-                <w:rFonts w:cs="Arial"/>
-                <w:sz w:val="20"/>
-                <w:szCs w:val="20"/>
-              </w:rPr>
-            </w:pPr>
-            <w:r>
-              <w:rPr>
-                <w:rFonts w:cs="Arial"/>
-                <w:sz w:val="20"/>
-                <w:szCs w:val="20"/>
-              </w:rPr>
-              <w:t>Decimal</w:t>
-            </w:r>
-          </w:p>
-        </w:tc>
-        <w:tc>
-          <w:tcPr>
-            <w:tcW w:w="4529" w:type="dxa"/>
-            <w:tcBorders>
-              <w:top w:val="single" w:sz="6" w:space="0" w:color="auto"/>
-              <w:left w:val="single" w:sz="6" w:space="0" w:color="auto"/>
-              <w:bottom w:val="single" w:sz="6" w:space="0" w:color="auto"/>
-              <w:right w:val="single" w:sz="6" w:space="0" w:color="auto"/>
-            </w:tcBorders>
-            <w:tcMar>
-              <w:top w:w="75" w:type="dxa"/>
-              <w:left w:w="75" w:type="dxa"/>
-              <w:bottom w:w="75" w:type="dxa"/>
-              <w:right w:w="75" w:type="dxa"/>
-            </w:tcMar>
-            <w:vAlign w:val="center"/>
-            <w:hideMark/>
-          </w:tcPr>
-          <w:p>
-            <w:pPr>
-              <w:pStyle w:val="NormalWeb"/>
-              <w:rPr>
-                <w:rFonts w:cs="Arial"/>
-                <w:sz w:val="20"/>
-                <w:szCs w:val="20"/>
-              </w:rPr>
-            </w:pPr>
-            <w:proofErr w:type="spellStart"/>
-            <w:r>
-              <w:rPr>
-                <w:rFonts w:cs="Arial"/>
-                <w:sz w:val="20"/>
-                <w:szCs w:val="20"/>
-              </w:rPr>
-              <w:t>eswSubTotal</w:t>
-            </w:r>
-            <w:proofErr w:type="spellEnd"/>
           </w:p>
         </w:tc>
       </w:tr>
@@ -8922,27 +8658,7 @@
                 <w:sz w:val="20"/>
                 <w:szCs w:val="20"/>
               </w:rPr>
-              <w:t xml:space="preserve">Basket API Object - </w:t>
-            </w:r>
-            <w:proofErr w:type="spellStart"/>
-            <w:r>
-              <w:rPr>
-                <w:rStyle w:val="Strong"/>
-                <w:rFonts w:cs="Arial"/>
-                <w:sz w:val="20"/>
-                <w:szCs w:val="20"/>
-              </w:rPr>
-              <w:t>ProductLineItem</w:t>
-            </w:r>
-            <w:proofErr w:type="spellEnd"/>
-            <w:r>
-              <w:rPr>
-                <w:rStyle w:val="Strong"/>
-                <w:rFonts w:cs="Arial"/>
-                <w:sz w:val="20"/>
-                <w:szCs w:val="20"/>
-              </w:rPr>
-              <w:t xml:space="preserve"> - Base Pricing Attribute</w:t>
+              <w:t>Basket API Object - ProductLineItem - Base Pricing Attribute</w:t>
             </w:r>
           </w:p>
         </w:tc>
@@ -8979,7 +8695,6 @@
                 <w:szCs w:val="20"/>
               </w:rPr>
             </w:pPr>
-            <w:proofErr w:type="spellStart"/>
             <w:r>
               <w:rPr>
                 <w:rFonts w:cs="Arial"/>
@@ -8988,7 +8703,6 @@
               </w:rPr>
               <w:t>c_eswPrice</w:t>
             </w:r>
-            <w:proofErr w:type="spellEnd"/>
           </w:p>
         </w:tc>
         <w:tc>
@@ -9098,7 +8812,6 @@
                 <w:szCs w:val="20"/>
               </w:rPr>
             </w:pPr>
-            <w:proofErr w:type="spellStart"/>
             <w:r>
               <w:rPr>
                 <w:rFonts w:cs="Arial"/>
@@ -9108,7 +8821,6 @@
               <w:lastRenderedPageBreak/>
               <w:t>c_eswBasePrice</w:t>
             </w:r>
-            <w:proofErr w:type="spellEnd"/>
           </w:p>
         </w:tc>
         <w:tc>
@@ -9175,7 +8887,6 @@
                 <w:szCs w:val="20"/>
               </w:rPr>
             </w:pPr>
-            <w:proofErr w:type="spellStart"/>
             <w:r>
               <w:rPr>
                 <w:rFonts w:cs="Arial"/>
@@ -9184,7 +8895,6 @@
               </w:rPr>
               <w:t>basePrice</w:t>
             </w:r>
-            <w:proofErr w:type="spellEnd"/>
             <w:r>
               <w:rPr>
                 <w:rFonts w:cs="Arial"/>
@@ -9228,7 +8938,6 @@
                 <w:szCs w:val="20"/>
               </w:rPr>
             </w:pPr>
-            <w:proofErr w:type="spellStart"/>
             <w:r>
               <w:rPr>
                 <w:rFonts w:cs="Arial"/>
@@ -9237,7 +8946,6 @@
               </w:rPr>
               <w:t>c_eswPriceAfterOrderDiscount</w:t>
             </w:r>
-            <w:proofErr w:type="spellEnd"/>
           </w:p>
         </w:tc>
         <w:tc>
@@ -9267,23 +8975,13 @@
                 <w:szCs w:val="20"/>
               </w:rPr>
             </w:pPr>
-            <w:proofErr w:type="gramStart"/>
-            <w:r>
-              <w:rPr>
-                <w:rFonts w:cs="Arial"/>
-                <w:sz w:val="20"/>
-                <w:szCs w:val="20"/>
-              </w:rPr>
-              <w:t>Map[</w:t>
-            </w:r>
-            <w:proofErr w:type="gramEnd"/>
-            <w:r>
-              <w:rPr>
-                <w:rFonts w:cs="Arial"/>
-                <w:sz w:val="20"/>
-                <w:szCs w:val="20"/>
-              </w:rPr>
-              <w:t>String, Number]</w:t>
+            <w:r>
+              <w:rPr>
+                <w:rFonts w:cs="Arial"/>
+                <w:sz w:val="20"/>
+                <w:szCs w:val="20"/>
+              </w:rPr>
+              <w:t>Map[String, Number]</w:t>
             </w:r>
           </w:p>
         </w:tc>
@@ -9314,7 +9012,6 @@
                 <w:szCs w:val="20"/>
               </w:rPr>
             </w:pPr>
-            <w:proofErr w:type="spellStart"/>
             <w:r>
               <w:rPr>
                 <w:rFonts w:cs="Arial"/>
@@ -9323,7 +9020,6 @@
               </w:rPr>
               <w:t>proratedPrice</w:t>
             </w:r>
-            <w:proofErr w:type="spellEnd"/>
           </w:p>
         </w:tc>
       </w:tr>
@@ -9358,7 +9054,6 @@
                 <w:szCs w:val="20"/>
               </w:rPr>
             </w:pPr>
-            <w:proofErr w:type="spellStart"/>
             <w:r>
               <w:rPr>
                 <w:rFonts w:cs="Arial"/>
@@ -9367,7 +9062,6 @@
               </w:rPr>
               <w:t>c_eswReturnProhibited</w:t>
             </w:r>
-            <w:proofErr w:type="spellEnd"/>
           </w:p>
         </w:tc>
         <w:tc>
@@ -9484,7 +9178,6 @@
                 <w:szCs w:val="20"/>
               </w:rPr>
             </w:pPr>
-            <w:proofErr w:type="spellStart"/>
             <w:r>
               <w:rPr>
                 <w:rFonts w:cs="Arial"/>
@@ -9493,7 +9186,6 @@
               </w:rPr>
               <w:t>c_eswRestrictedProduct</w:t>
             </w:r>
-            <w:proofErr w:type="spellEnd"/>
           </w:p>
         </w:tc>
         <w:tc>
@@ -9610,7 +9302,6 @@
                 <w:szCs w:val="20"/>
               </w:rPr>
             </w:pPr>
-            <w:proofErr w:type="spellStart"/>
             <w:r>
               <w:rPr>
                 <w:rFonts w:cs="Arial"/>
@@ -9627,7 +9318,6 @@
               </w:rPr>
               <w:t>eswUnitPrice</w:t>
             </w:r>
-            <w:proofErr w:type="spellEnd"/>
           </w:p>
         </w:tc>
         <w:tc>
@@ -9692,7 +9382,6 @@
                 <w:szCs w:val="20"/>
               </w:rPr>
             </w:pPr>
-            <w:proofErr w:type="spellStart"/>
             <w:r>
               <w:rPr>
                 <w:rFonts w:cs="Arial"/>
@@ -9701,7 +9390,6 @@
               </w:rPr>
               <w:t>basePrice</w:t>
             </w:r>
-            <w:proofErr w:type="spellEnd"/>
             <w:r>
               <w:rPr>
                 <w:rFonts w:cs="Arial"/>
@@ -9953,24 +9641,13 @@
                 <w:szCs w:val="20"/>
               </w:rPr>
             </w:pPr>
-            <w:proofErr w:type="spellStart"/>
-            <w:proofErr w:type="gramStart"/>
-            <w:r>
-              <w:rPr>
-                <w:rFonts w:cs="Arial"/>
-                <w:sz w:val="20"/>
-                <w:szCs w:val="20"/>
-              </w:rPr>
-              <w:t>dw.ocapi</w:t>
-            </w:r>
-            <w:proofErr w:type="gramEnd"/>
-            <w:r>
-              <w:rPr>
-                <w:rFonts w:cs="Arial"/>
-                <w:sz w:val="20"/>
-                <w:szCs w:val="20"/>
-              </w:rPr>
-              <w:t>.shop.basket.</w:t>
+            <w:r>
+              <w:rPr>
+                <w:rFonts w:cs="Arial"/>
+                <w:sz w:val="20"/>
+                <w:szCs w:val="20"/>
+              </w:rPr>
+              <w:t>dw.ocapi.shop.basket.</w:t>
             </w:r>
             <w:r>
               <w:rPr>
@@ -9988,7 +9665,6 @@
               </w:rPr>
               <w:t>POST</w:t>
             </w:r>
-            <w:proofErr w:type="spellEnd"/>
           </w:p>
         </w:tc>
         <w:tc>
@@ -10098,8 +9774,6 @@
                 <w:szCs w:val="20"/>
               </w:rPr>
             </w:pPr>
-            <w:proofErr w:type="spellStart"/>
-            <w:proofErr w:type="gramStart"/>
             <w:r>
               <w:rPr>
                 <w:rFonts w:cs="Arial"/>
@@ -10107,18 +9781,8 @@
                 <w:szCs w:val="20"/>
               </w:rPr>
               <w:lastRenderedPageBreak/>
-              <w:t>dw.order</w:t>
-            </w:r>
-            <w:proofErr w:type="gramEnd"/>
-            <w:r>
-              <w:rPr>
-                <w:rFonts w:cs="Arial"/>
-                <w:sz w:val="20"/>
-                <w:szCs w:val="20"/>
-              </w:rPr>
-              <w:t>.calculate</w:t>
-            </w:r>
-            <w:proofErr w:type="spellEnd"/>
+              <w:t>dw.order.calculate</w:t>
+            </w:r>
           </w:p>
         </w:tc>
         <w:tc>
@@ -10154,25 +9818,7 @@
                 <w:sz w:val="20"/>
                 <w:szCs w:val="20"/>
               </w:rPr>
-              <w:t>/</w:t>
-            </w:r>
-            <w:proofErr w:type="spellStart"/>
-            <w:r>
-              <w:rPr>
-                <w:rFonts w:cs="Arial"/>
-                <w:sz w:val="20"/>
-                <w:szCs w:val="20"/>
-              </w:rPr>
-              <w:t>int_eshopworld_headless</w:t>
-            </w:r>
-            <w:proofErr w:type="spellEnd"/>
-            <w:r>
-              <w:rPr>
-                <w:rFonts w:cs="Arial"/>
-                <w:sz w:val="20"/>
-                <w:szCs w:val="20"/>
-              </w:rPr>
-              <w:t>/cartridge/scripts/cart/calculate.js</w:t>
+              <w:t>/int_eshopworld_headless/cartridge/scripts/cart/calculate.js</w:t>
             </w:r>
           </w:p>
         </w:tc>
@@ -10227,25 +9873,7 @@
                 <w:sz w:val="20"/>
                 <w:szCs w:val="20"/>
               </w:rPr>
-              <w:t>The customized/ added function call in the standard extension script (</w:t>
-            </w:r>
-            <w:proofErr w:type="spellStart"/>
-            <w:r>
-              <w:rPr>
-                <w:rFonts w:cs="Arial"/>
-                <w:sz w:val="20"/>
-                <w:szCs w:val="20"/>
-              </w:rPr>
-              <w:t>eswBasketPriceConversions</w:t>
-            </w:r>
-            <w:proofErr w:type="spellEnd"/>
-            <w:r>
-              <w:rPr>
-                <w:rFonts w:cs="Arial"/>
-                <w:sz w:val="20"/>
-                <w:szCs w:val="20"/>
-              </w:rPr>
-              <w:t>) is used for dynamic/calculated prices. This function skips dynamic calculations for Fixed Pricing model countries.</w:t>
+              <w:t>The customized/ added function call in the standard extension script (eswBasketPriceConversions) is used for dynamic/calculated prices. This function skips dynamic calculations for Fixed Pricing model countries.</w:t>
             </w:r>
           </w:p>
         </w:tc>
@@ -10308,30 +9936,14 @@
           <w:sz w:val="20"/>
           <w:szCs w:val="20"/>
         </w:rPr>
-        <w:t xml:space="preserve">POST </w:t>
-      </w:r>
-      <w:proofErr w:type="gramStart"/>
+        <w:t>POST http://hostname:port/dw/shop/v</w:t>
+      </w:r>
       <w:r>
         <w:rPr>
           <w:sz w:val="20"/>
           <w:szCs w:val="20"/>
         </w:rPr>
-        <w:t>http://hostname:port/dw/shop/v</w:t>
-      </w:r>
-      <w:r>
-        <w:rPr>
-          <w:sz w:val="20"/>
-          <w:szCs w:val="20"/>
-        </w:rPr>
-        <w:t>{</w:t>
-      </w:r>
-      <w:proofErr w:type="gramEnd"/>
-      <w:r>
-        <w:rPr>
-          <w:sz w:val="20"/>
-          <w:szCs w:val="20"/>
-        </w:rPr>
-        <w:t>OCAPI_VERSION}</w:t>
+        <w:t>{OCAPI_VERSION}</w:t>
       </w:r>
       <w:r>
         <w:rPr>
@@ -10775,7 +10387,6 @@
           <w:szCs w:val="20"/>
         </w:rPr>
       </w:pPr>
-      <w:proofErr w:type="spellStart"/>
       <w:r>
         <w:rPr>
           <w:rFonts w:cs="Arial"/>
@@ -10783,34 +10394,7 @@
           <w:szCs w:val="20"/>
         </w:rPr>
         <w:lastRenderedPageBreak/>
-        <w:t>orderResponse</w:t>
-      </w:r>
-      <w:proofErr w:type="spellEnd"/>
-      <w:r>
-        <w:rPr>
-          <w:rFonts w:cs="Arial"/>
-          <w:sz w:val="20"/>
-          <w:szCs w:val="20"/>
-        </w:rPr>
-        <w:t xml:space="preserve"> Document (Appended with ESW </w:t>
-      </w:r>
-      <w:proofErr w:type="spellStart"/>
-      <w:r>
-        <w:rPr>
-          <w:rFonts w:cs="Arial"/>
-          <w:sz w:val="20"/>
-          <w:szCs w:val="20"/>
-        </w:rPr>
-        <w:t>PreOrder</w:t>
-      </w:r>
-      <w:proofErr w:type="spellEnd"/>
-      <w:r>
-        <w:rPr>
-          <w:rFonts w:cs="Arial"/>
-          <w:sz w:val="20"/>
-          <w:szCs w:val="20"/>
-        </w:rPr>
-        <w:t xml:space="preserve"> Service Response)</w:t>
+        <w:t>orderResponse Document (Appended with ESW PreOrder Service Response)</w:t>
       </w:r>
     </w:p>
     <w:p>
@@ -10829,27 +10413,7 @@
           <w:sz w:val="20"/>
           <w:szCs w:val="20"/>
         </w:rPr>
-        <w:t xml:space="preserve">ESW </w:t>
-      </w:r>
-      <w:proofErr w:type="spellStart"/>
-      <w:r>
-        <w:rPr>
-          <w:rStyle w:val="Strong"/>
-          <w:rFonts w:cs="Arial"/>
-          <w:sz w:val="20"/>
-          <w:szCs w:val="20"/>
-        </w:rPr>
-        <w:t>PreOrder</w:t>
-      </w:r>
-      <w:proofErr w:type="spellEnd"/>
-      <w:r>
-        <w:rPr>
-          <w:rStyle w:val="Strong"/>
-          <w:rFonts w:cs="Arial"/>
-          <w:sz w:val="20"/>
-          <w:szCs w:val="20"/>
-        </w:rPr>
-        <w:t xml:space="preserve"> Service Response - SUCCESS</w:t>
+        <w:t>ESW PreOrder Service Response - SUCCESS</w:t>
       </w:r>
     </w:p>
     <w:p>
@@ -10866,23 +10430,7 @@
           <w:rFonts w:ascii="Arial" w:hAnsi="Arial" w:cs="Arial"/>
           <w:sz w:val="20"/>
         </w:rPr>
-        <w:t>"</w:t>
-      </w:r>
-      <w:proofErr w:type="spellStart"/>
-      <w:r>
-        <w:rPr>
-          <w:rFonts w:ascii="Arial" w:hAnsi="Arial" w:cs="Arial"/>
-          <w:sz w:val="20"/>
-        </w:rPr>
-        <w:t>c_eswPreOrderResponseStatus</w:t>
-      </w:r>
-      <w:proofErr w:type="spellEnd"/>
-      <w:r>
-        <w:rPr>
-          <w:rFonts w:ascii="Arial" w:hAnsi="Arial" w:cs="Arial"/>
-          <w:sz w:val="20"/>
-        </w:rPr>
-        <w:t>": "OK",</w:t>
+        <w:t>"c_eswPreOrderResponseStatus": "OK",</w:t>
       </w:r>
     </w:p>
     <w:p>
@@ -10898,23 +10446,7 @@
           <w:rFonts w:ascii="Arial" w:hAnsi="Arial" w:cs="Arial"/>
           <w:sz w:val="20"/>
         </w:rPr>
-        <w:t>"</w:t>
-      </w:r>
-      <w:proofErr w:type="spellStart"/>
-      <w:r>
-        <w:rPr>
-          <w:rFonts w:ascii="Arial" w:hAnsi="Arial" w:cs="Arial"/>
-          <w:sz w:val="20"/>
-        </w:rPr>
-        <w:t>c_eswPreOrderResponse</w:t>
-      </w:r>
-      <w:proofErr w:type="spellEnd"/>
-      <w:r>
-        <w:rPr>
-          <w:rFonts w:ascii="Arial" w:hAnsi="Arial" w:cs="Arial"/>
-          <w:sz w:val="20"/>
-        </w:rPr>
-        <w:t>": {</w:t>
+        <w:t>"c_eswPreOrderResponse": {</w:t>
       </w:r>
     </w:p>
     <w:p>
@@ -11152,27 +10684,7 @@
           <w:sz w:val="20"/>
           <w:szCs w:val="20"/>
         </w:rPr>
-        <w:t xml:space="preserve">ESW </w:t>
-      </w:r>
-      <w:proofErr w:type="spellStart"/>
-      <w:r>
-        <w:rPr>
-          <w:rStyle w:val="Strong"/>
-          <w:rFonts w:cs="Arial"/>
-          <w:sz w:val="20"/>
-          <w:szCs w:val="20"/>
-        </w:rPr>
-        <w:t>PreOrder</w:t>
-      </w:r>
-      <w:proofErr w:type="spellEnd"/>
-      <w:r>
-        <w:rPr>
-          <w:rStyle w:val="Strong"/>
-          <w:rFonts w:cs="Arial"/>
-          <w:sz w:val="20"/>
-          <w:szCs w:val="20"/>
-        </w:rPr>
-        <w:t xml:space="preserve"> Service Response - FAILED</w:t>
+        <w:t>ESW PreOrder Service Response - FAILED</w:t>
       </w:r>
     </w:p>
     <w:p>
@@ -11188,23 +10700,7 @@
           <w:rFonts w:ascii="Arial" w:hAnsi="Arial" w:cs="Arial"/>
           <w:sz w:val="20"/>
         </w:rPr>
-        <w:t>"</w:t>
-      </w:r>
-      <w:proofErr w:type="spellStart"/>
-      <w:r>
-        <w:rPr>
-          <w:rFonts w:ascii="Arial" w:hAnsi="Arial" w:cs="Arial"/>
-          <w:sz w:val="20"/>
-        </w:rPr>
-        <w:t>c_eswPreOrderResponseStatus</w:t>
-      </w:r>
-      <w:proofErr w:type="spellEnd"/>
-      <w:r>
-        <w:rPr>
-          <w:rFonts w:ascii="Arial" w:hAnsi="Arial" w:cs="Arial"/>
-          <w:sz w:val="20"/>
-        </w:rPr>
-        <w:t>": "ERROR",</w:t>
+        <w:t>"c_eswPreOrderResponseStatus": "ERROR",</w:t>
       </w:r>
     </w:p>
     <w:p>
@@ -11220,23 +10716,7 @@
           <w:rFonts w:ascii="Arial" w:hAnsi="Arial" w:cs="Arial"/>
           <w:sz w:val="20"/>
         </w:rPr>
-        <w:t xml:space="preserve"> "</w:t>
-      </w:r>
-      <w:proofErr w:type="spellStart"/>
-      <w:r>
-        <w:rPr>
-          <w:rFonts w:ascii="Arial" w:hAnsi="Arial" w:cs="Arial"/>
-          <w:sz w:val="20"/>
-        </w:rPr>
-        <w:t>c_eswPreOrderResponse</w:t>
-      </w:r>
-      <w:proofErr w:type="spellEnd"/>
-      <w:r>
-        <w:rPr>
-          <w:rFonts w:ascii="Arial" w:hAnsi="Arial" w:cs="Arial"/>
-          <w:sz w:val="20"/>
-        </w:rPr>
-        <w:t>": [</w:t>
+        <w:t xml:space="preserve"> "c_eswPreOrderResponse": [</w:t>
       </w:r>
     </w:p>
     <w:p>
@@ -11268,23 +10748,7 @@
           <w:rFonts w:ascii="Arial" w:hAnsi="Arial" w:cs="Arial"/>
           <w:sz w:val="20"/>
         </w:rPr>
-        <w:t xml:space="preserve">            "message": "</w:t>
-      </w:r>
-      <w:proofErr w:type="spellStart"/>
-      <w:r>
-        <w:rPr>
-          <w:rFonts w:ascii="Arial" w:hAnsi="Arial" w:cs="Arial"/>
-          <w:sz w:val="20"/>
-        </w:rPr>
-        <w:t>RetailerCartId</w:t>
-      </w:r>
-      <w:proofErr w:type="spellEnd"/>
-      <w:r>
-        <w:rPr>
-          <w:rFonts w:ascii="Arial" w:hAnsi="Arial" w:cs="Arial"/>
-          <w:sz w:val="20"/>
-        </w:rPr>
-        <w:t xml:space="preserve"> is required.",</w:t>
+        <w:t xml:space="preserve">            "message": "RetailerCartId is required.",</w:t>
       </w:r>
     </w:p>
     <w:p>
@@ -11533,8 +10997,6 @@
                 <w:szCs w:val="20"/>
               </w:rPr>
             </w:pPr>
-            <w:proofErr w:type="spellStart"/>
-            <w:proofErr w:type="gramStart"/>
             <w:r>
               <w:rPr>
                 <w:rFonts w:cs="Arial"/>
@@ -11542,18 +11004,8 @@
                 <w:szCs w:val="20"/>
               </w:rPr>
               <w:lastRenderedPageBreak/>
-              <w:t>dw.ocapi</w:t>
-            </w:r>
-            <w:proofErr w:type="gramEnd"/>
-            <w:r>
-              <w:rPr>
-                <w:rFonts w:cs="Arial"/>
-                <w:sz w:val="20"/>
-                <w:szCs w:val="20"/>
-              </w:rPr>
-              <w:t>.shop.order.beforePOST</w:t>
-            </w:r>
-            <w:proofErr w:type="spellEnd"/>
+              <w:t>dw.ocapi.shop.order.beforePOST</w:t>
+            </w:r>
           </w:p>
         </w:tc>
         <w:tc>
@@ -11589,53 +11041,7 @@
                 <w:sz w:val="20"/>
                 <w:szCs w:val="20"/>
               </w:rPr>
-              <w:t>/</w:t>
-            </w:r>
-            <w:proofErr w:type="spellStart"/>
-            <w:proofErr w:type="gramStart"/>
-            <w:r>
-              <w:rPr>
-                <w:rFonts w:cs="Arial"/>
-                <w:sz w:val="20"/>
-                <w:szCs w:val="20"/>
-              </w:rPr>
-              <w:t>int</w:t>
-            </w:r>
-            <w:proofErr w:type="gramEnd"/>
-            <w:r>
-              <w:rPr>
-                <w:rFonts w:cs="Arial"/>
-                <w:sz w:val="20"/>
-                <w:szCs w:val="20"/>
-              </w:rPr>
-              <w:t>_eshopworld_headless</w:t>
-            </w:r>
-            <w:proofErr w:type="spellEnd"/>
-            <w:r>
-              <w:rPr>
-                <w:rFonts w:cs="Arial"/>
-                <w:sz w:val="20"/>
-                <w:szCs w:val="20"/>
-              </w:rPr>
-              <w:t>/cartridge/scripts/</w:t>
-            </w:r>
-            <w:proofErr w:type="spellStart"/>
-            <w:r>
-              <w:rPr>
-                <w:rFonts w:cs="Arial"/>
-                <w:sz w:val="20"/>
-                <w:szCs w:val="20"/>
-              </w:rPr>
-              <w:t>ocapi</w:t>
-            </w:r>
-            <w:proofErr w:type="spellEnd"/>
-            <w:r>
-              <w:rPr>
-                <w:rFonts w:cs="Arial"/>
-                <w:sz w:val="20"/>
-                <w:szCs w:val="20"/>
-              </w:rPr>
-              <w:t>/shop/hooks/ orderHooks.js</w:t>
+              <w:t>/int_eshopworld_headless/cartridge/scripts/ocapi/shop/hooks/ orderHooks.js</w:t>
             </w:r>
           </w:p>
         </w:tc>
@@ -11796,25 +11202,7 @@
                 <w:sz w:val="20"/>
                 <w:szCs w:val="20"/>
               </w:rPr>
-              <w:t xml:space="preserve">The script also sets the following product </w:t>
-            </w:r>
-            <w:proofErr w:type="gramStart"/>
-            <w:r>
-              <w:rPr>
-                <w:rFonts w:cs="Arial"/>
-                <w:sz w:val="20"/>
-                <w:szCs w:val="20"/>
-              </w:rPr>
-              <w:t>line item</w:t>
-            </w:r>
-            <w:proofErr w:type="gramEnd"/>
-            <w:r>
-              <w:rPr>
-                <w:rFonts w:cs="Arial"/>
-                <w:sz w:val="20"/>
-                <w:szCs w:val="20"/>
-              </w:rPr>
-              <w:t xml:space="preserve"> custom attributes that are required and must be saved during order creation:</w:t>
+              <w:t>The script also sets the following product line item custom attributes that are required and must be saved during order creation:</w:t>
             </w:r>
           </w:p>
           <w:p>
@@ -11894,8 +11282,6 @@
                 <w:szCs w:val="20"/>
               </w:rPr>
             </w:pPr>
-            <w:proofErr w:type="spellStart"/>
-            <w:proofErr w:type="gramStart"/>
             <w:r>
               <w:rPr>
                 <w:rFonts w:cs="Arial"/>
@@ -11903,18 +11289,8 @@
                 <w:szCs w:val="20"/>
               </w:rPr>
               <w:lastRenderedPageBreak/>
-              <w:t>dw.ocapi</w:t>
-            </w:r>
-            <w:proofErr w:type="gramEnd"/>
-            <w:r>
-              <w:rPr>
-                <w:rFonts w:cs="Arial"/>
-                <w:sz w:val="20"/>
-                <w:szCs w:val="20"/>
-              </w:rPr>
-              <w:t>.shop.order.afterPOST</w:t>
-            </w:r>
-            <w:proofErr w:type="spellEnd"/>
+              <w:t>dw.ocapi.shop.order.afterPOST</w:t>
+            </w:r>
           </w:p>
         </w:tc>
         <w:tc>
@@ -12003,7 +11379,6 @@
                 <w:szCs w:val="20"/>
               </w:rPr>
             </w:pPr>
-            <w:proofErr w:type="spellStart"/>
             <w:r>
               <w:rPr>
                 <w:rFonts w:cs="Arial"/>
@@ -12012,7 +11387,6 @@
               </w:rPr>
               <w:t>eswFxrate</w:t>
             </w:r>
-            <w:proofErr w:type="spellEnd"/>
           </w:p>
           <w:p>
             <w:pPr>
@@ -12027,7 +11401,6 @@
                 <w:szCs w:val="20"/>
               </w:rPr>
             </w:pPr>
-            <w:proofErr w:type="spellStart"/>
             <w:r>
               <w:rPr>
                 <w:rFonts w:cs="Arial"/>
@@ -12036,7 +11409,6 @@
               </w:rPr>
               <w:t>eswShopperCurrencyOrderDiscount</w:t>
             </w:r>
-            <w:proofErr w:type="spellEnd"/>
           </w:p>
           <w:p>
             <w:pPr>
@@ -12051,7 +11423,6 @@
                 <w:szCs w:val="20"/>
               </w:rPr>
             </w:pPr>
-            <w:proofErr w:type="spellStart"/>
             <w:r>
               <w:rPr>
                 <w:rFonts w:cs="Arial"/>
@@ -12060,7 +11431,6 @@
               </w:rPr>
               <w:t>eswDeliveryOptions</w:t>
             </w:r>
-            <w:proofErr w:type="spellEnd"/>
           </w:p>
           <w:p>
             <w:pPr>
@@ -12097,7 +11467,6 @@
               </w:rPr>
               <w:t>To store override shipping methods JSON with rates, the ESW plugin uses </w:t>
             </w:r>
-            <w:proofErr w:type="spellStart"/>
             <w:r>
               <w:rPr>
                 <w:rStyle w:val="HTMLCode"/>
@@ -12106,7 +11475,6 @@
               </w:rPr>
               <w:t>eswDeliveryOptions</w:t>
             </w:r>
-            <w:proofErr w:type="spellEnd"/>
             <w:r>
               <w:rPr>
                 <w:rFonts w:cs="Arial"/>
@@ -12174,26 +11542,14 @@
                 <w:szCs w:val="20"/>
               </w:rPr>
             </w:pPr>
-            <w:proofErr w:type="spellStart"/>
-            <w:proofErr w:type="gramStart"/>
-            <w:r>
-              <w:rPr>
-                <w:rFonts w:cs="Arial"/>
-                <w:sz w:val="20"/>
-                <w:szCs w:val="20"/>
-              </w:rPr>
-              <w:t>dw.ocapi</w:t>
-            </w:r>
-            <w:proofErr w:type="gramEnd"/>
-            <w:r>
-              <w:rPr>
-                <w:rFonts w:cs="Arial"/>
-                <w:sz w:val="20"/>
-                <w:szCs w:val="20"/>
-              </w:rPr>
-              <w:t>.shop.order.modify</w:t>
-            </w:r>
-            <w:proofErr w:type="spellEnd"/>
+            <w:r>
+              <w:rPr>
+                <w:rFonts w:cs="Arial"/>
+                <w:sz w:val="20"/>
+                <w:szCs w:val="20"/>
+              </w:rPr>
+              <w:t>dw.ocapi.shop.order.modify</w:t>
+            </w:r>
             <w:r>
               <w:rPr>
                 <w:rFonts w:cs="Arial"/>
@@ -12201,17 +11557,8 @@
                 <w:szCs w:val="20"/>
               </w:rPr>
               <w:br/>
-            </w:r>
-            <w:proofErr w:type="spellStart"/>
-            <w:r>
-              <w:rPr>
-                <w:rFonts w:cs="Arial"/>
-                <w:sz w:val="20"/>
-                <w:szCs w:val="20"/>
-              </w:rPr>
               <w:t>POSTResponse</w:t>
             </w:r>
-            <w:proofErr w:type="spellEnd"/>
           </w:p>
         </w:tc>
         <w:tc>
@@ -12284,25 +11631,7 @@
                 <w:sz w:val="20"/>
                 <w:szCs w:val="20"/>
               </w:rPr>
-              <w:t xml:space="preserve">This extension script is used to make a call to the ESW Checkout service and append the service response in order OCAPI’s [POST] </w:t>
-            </w:r>
-            <w:proofErr w:type="spellStart"/>
-            <w:r>
-              <w:rPr>
-                <w:rFonts w:cs="Arial"/>
-                <w:sz w:val="20"/>
-                <w:szCs w:val="20"/>
-              </w:rPr>
-              <w:t>orderResponse</w:t>
-            </w:r>
-            <w:proofErr w:type="spellEnd"/>
-            <w:r>
-              <w:rPr>
-                <w:rFonts w:cs="Arial"/>
-                <w:sz w:val="20"/>
-                <w:szCs w:val="20"/>
-              </w:rPr>
-              <w:t xml:space="preserve"> document. The response format is mentioned above.</w:t>
+              <w:t>This extension script is used to make a call to the ESW Checkout service and append the service response in order OCAPI’s [POST] orderResponse document. The response format is mentioned above.</w:t>
             </w:r>
           </w:p>
         </w:tc>
@@ -12378,26 +11707,8 @@
           <w:rFonts w:ascii="Arial" w:hAnsi="Arial" w:cs="Arial"/>
           <w:sz w:val="20"/>
         </w:rPr>
-        <w:t xml:space="preserve">   "</w:t>
-      </w:r>
-      <w:proofErr w:type="spellStart"/>
-      <w:r>
-        <w:rPr>
-          <w:rFonts w:ascii="Arial" w:hAnsi="Arial" w:cs="Arial"/>
-          <w:sz w:val="20"/>
-        </w:rPr>
-        <w:t>product_items</w:t>
-      </w:r>
-      <w:proofErr w:type="spellEnd"/>
-      <w:proofErr w:type="gramStart"/>
-      <w:r>
-        <w:rPr>
-          <w:rFonts w:ascii="Arial" w:hAnsi="Arial" w:cs="Arial"/>
-          <w:sz w:val="20"/>
-        </w:rPr>
-        <w:t>":[</w:t>
-      </w:r>
-      <w:proofErr w:type="gramEnd"/>
+        <w:t xml:space="preserve">   "product_items":[</w:t>
+      </w:r>
     </w:p>
     <w:p>
       <w:pPr>
@@ -12428,23 +11739,7 @@
           <w:rFonts w:ascii="Arial" w:hAnsi="Arial" w:cs="Arial"/>
           <w:sz w:val="20"/>
         </w:rPr>
-        <w:t xml:space="preserve">         "</w:t>
-      </w:r>
-      <w:proofErr w:type="gramStart"/>
-      <w:r>
-        <w:rPr>
-          <w:rFonts w:ascii="Arial" w:hAnsi="Arial" w:cs="Arial"/>
-          <w:sz w:val="20"/>
-        </w:rPr>
-        <w:t>product</w:t>
-      </w:r>
-      <w:proofErr w:type="gramEnd"/>
-      <w:r>
-        <w:rPr>
-          <w:rFonts w:ascii="Arial" w:hAnsi="Arial" w:cs="Arial"/>
-          <w:sz w:val="20"/>
-        </w:rPr>
-        <w:t>_id":"750518699721",</w:t>
+        <w:t xml:space="preserve">         "product_id":"750518699721",</w:t>
       </w:r>
     </w:p>
     <w:p>
@@ -12508,23 +11803,7 @@
           <w:rFonts w:ascii="Arial" w:hAnsi="Arial" w:cs="Arial"/>
           <w:sz w:val="20"/>
         </w:rPr>
-        <w:t xml:space="preserve">         "</w:t>
-      </w:r>
-      <w:proofErr w:type="gramStart"/>
-      <w:r>
-        <w:rPr>
-          <w:rFonts w:ascii="Arial" w:hAnsi="Arial" w:cs="Arial"/>
-          <w:sz w:val="20"/>
-        </w:rPr>
-        <w:t>product</w:t>
-      </w:r>
-      <w:proofErr w:type="gramEnd"/>
-      <w:r>
-        <w:rPr>
-          <w:rFonts w:ascii="Arial" w:hAnsi="Arial" w:cs="Arial"/>
-          <w:sz w:val="20"/>
-        </w:rPr>
-        <w:t>_id":"750518699769",</w:t>
+        <w:t xml:space="preserve">         "product_id":"750518699769",</w:t>
       </w:r>
     </w:p>
     <w:p>
@@ -12588,17 +11867,8 @@
           <w:rFonts w:ascii="Arial" w:hAnsi="Arial" w:cs="Arial"/>
           <w:sz w:val="20"/>
         </w:rPr>
-        <w:t xml:space="preserve">   "shipments</w:t>
-      </w:r>
-      <w:proofErr w:type="gramStart"/>
-      <w:r>
-        <w:rPr>
-          <w:rFonts w:ascii="Arial" w:hAnsi="Arial" w:cs="Arial"/>
-          <w:sz w:val="20"/>
-        </w:rPr>
-        <w:t>":[</w:t>
-      </w:r>
-      <w:proofErr w:type="gramEnd"/>
+        <w:t xml:space="preserve">   "shipments":[</w:t>
+      </w:r>
     </w:p>
     <w:p>
       <w:pPr>
@@ -12629,26 +11899,8 @@
           <w:rFonts w:ascii="Arial" w:hAnsi="Arial" w:cs="Arial"/>
           <w:sz w:val="20"/>
         </w:rPr>
-        <w:t xml:space="preserve">         "</w:t>
-      </w:r>
-      <w:proofErr w:type="spellStart"/>
-      <w:r>
-        <w:rPr>
-          <w:rFonts w:ascii="Arial" w:hAnsi="Arial" w:cs="Arial"/>
-          <w:sz w:val="20"/>
-        </w:rPr>
-        <w:t>shipping_method</w:t>
-      </w:r>
-      <w:proofErr w:type="spellEnd"/>
-      <w:proofErr w:type="gramStart"/>
-      <w:r>
-        <w:rPr>
-          <w:rFonts w:ascii="Arial" w:hAnsi="Arial" w:cs="Arial"/>
-          <w:sz w:val="20"/>
-        </w:rPr>
-        <w:t>":{</w:t>
-      </w:r>
-      <w:proofErr w:type="gramEnd"/>
+        <w:t xml:space="preserve">         "shipping_method":{</w:t>
+      </w:r>
     </w:p>
     <w:p>
       <w:pPr>
@@ -12663,23 +11915,7 @@
           <w:rFonts w:ascii="Arial" w:hAnsi="Arial" w:cs="Arial"/>
           <w:sz w:val="20"/>
         </w:rPr>
-        <w:t xml:space="preserve">            "</w:t>
-      </w:r>
-      <w:proofErr w:type="spellStart"/>
-      <w:r>
-        <w:rPr>
-          <w:rFonts w:ascii="Arial" w:hAnsi="Arial" w:cs="Arial"/>
-          <w:sz w:val="20"/>
-        </w:rPr>
-        <w:t>id":"POST</w:t>
-      </w:r>
-      <w:proofErr w:type="spellEnd"/>
-      <w:r>
-        <w:rPr>
-          <w:rFonts w:ascii="Arial" w:hAnsi="Arial" w:cs="Arial"/>
-          <w:sz w:val="20"/>
-        </w:rPr>
-        <w:t>"</w:t>
+        <w:t xml:space="preserve">            "id":"POST"</w:t>
       </w:r>
     </w:p>
     <w:p>
@@ -12744,23 +11980,7 @@
           <w:rFonts w:ascii="Arial" w:hAnsi="Arial" w:cs="Arial"/>
           <w:sz w:val="20"/>
         </w:rPr>
-        <w:t xml:space="preserve">   "</w:t>
-      </w:r>
-      <w:proofErr w:type="spellStart"/>
-      <w:r>
-        <w:rPr>
-          <w:rFonts w:ascii="Arial" w:hAnsi="Arial" w:cs="Arial"/>
-          <w:sz w:val="20"/>
-        </w:rPr>
-        <w:t>currency":"USD</w:t>
-      </w:r>
-      <w:proofErr w:type="spellEnd"/>
-      <w:r>
-        <w:rPr>
-          <w:rFonts w:ascii="Arial" w:hAnsi="Arial" w:cs="Arial"/>
-          <w:sz w:val="20"/>
-        </w:rPr>
-        <w:t>"</w:t>
+        <w:t xml:space="preserve">   "currency":"USD"</w:t>
       </w:r>
     </w:p>
     <w:p>
@@ -12909,62 +12129,14 @@
           <w:sz w:val="20"/>
           <w:szCs w:val="20"/>
         </w:rPr>
-        <w:t xml:space="preserve">For order confirmation requests in Headless OCAPI, the </w:t>
-      </w:r>
-      <w:proofErr w:type="spellStart"/>
+        <w:t>For order confirmation requests in Headless OCAPI, the EswHL-Notify endpoint is used</w:t>
+      </w:r>
       <w:r>
         <w:rPr>
           <w:sz w:val="20"/>
           <w:szCs w:val="20"/>
         </w:rPr>
-        <w:t>EswHL</w:t>
-      </w:r>
-      <w:proofErr w:type="spellEnd"/>
-      <w:r>
-        <w:rPr>
-          <w:sz w:val="20"/>
-          <w:szCs w:val="20"/>
-        </w:rPr>
-        <w:t>-Notify endpoint is used</w:t>
-      </w:r>
-      <w:r>
-        <w:rPr>
-          <w:sz w:val="20"/>
-          <w:szCs w:val="20"/>
-        </w:rPr>
-        <w:t xml:space="preserve"> for </w:t>
-      </w:r>
-      <w:proofErr w:type="spellStart"/>
-      <w:r>
-        <w:rPr>
-          <w:sz w:val="20"/>
-          <w:szCs w:val="20"/>
-        </w:rPr>
-        <w:t>Sitegenisis</w:t>
-      </w:r>
-      <w:proofErr w:type="spellEnd"/>
-      <w:r>
-        <w:rPr>
-          <w:sz w:val="20"/>
-          <w:szCs w:val="20"/>
-        </w:rPr>
-        <w:t xml:space="preserve"> compatible architecture and </w:t>
-      </w:r>
-      <w:proofErr w:type="spellStart"/>
-      <w:r>
-        <w:rPr>
-          <w:sz w:val="20"/>
-          <w:szCs w:val="20"/>
-        </w:rPr>
-        <w:t>EswRefArchHL</w:t>
-      </w:r>
-      <w:proofErr w:type="spellEnd"/>
-      <w:r>
-        <w:rPr>
-          <w:sz w:val="20"/>
-          <w:szCs w:val="20"/>
-        </w:rPr>
-        <w:t>-Notify endpoint is used for SFRA compatible architecture</w:t>
+        <w:t xml:space="preserve"> for Sitegenisis compatible architecture and EswRefArchHL-Notify endpoint is used for SFRA compatible architecture</w:t>
       </w:r>
       <w:r>
         <w:rPr>
@@ -13074,7 +12246,6 @@
           <w:szCs w:val="20"/>
         </w:rPr>
       </w:pPr>
-      <w:proofErr w:type="spellStart"/>
       <w:r>
         <w:rPr>
           <w:b/>
@@ -13082,17 +12253,7 @@
           <w:sz w:val="20"/>
           <w:szCs w:val="20"/>
         </w:rPr>
-        <w:t>SiteGenisis</w:t>
-      </w:r>
-      <w:proofErr w:type="spellEnd"/>
-      <w:r>
-        <w:rPr>
-          <w:b/>
-          <w:bCs/>
-          <w:sz w:val="20"/>
-          <w:szCs w:val="20"/>
-        </w:rPr>
-        <w:t xml:space="preserve"> compatible Architecture:</w:t>
+        <w:t>SiteGenisis compatible Architecture:</w:t>
       </w:r>
       <w:r>
         <w:rPr>
@@ -13897,7 +13058,6 @@
                 <w:szCs w:val="20"/>
               </w:rPr>
             </w:pPr>
-            <w:proofErr w:type="spellStart"/>
             <w:r>
               <w:rPr>
                 <w:rFonts w:cs="Arial"/>
@@ -13906,7 +13066,6 @@
               </w:rPr>
               <w:t>applyAdjust</w:t>
             </w:r>
-            <w:proofErr w:type="spellEnd"/>
           </w:p>
         </w:tc>
         <w:tc>
@@ -14053,7 +13212,6 @@
                 <w:szCs w:val="20"/>
               </w:rPr>
             </w:pPr>
-            <w:proofErr w:type="spellStart"/>
             <w:r>
               <w:rPr>
                 <w:rFonts w:cs="Arial"/>
@@ -14062,7 +13220,6 @@
               </w:rPr>
               <w:t>applyRounding</w:t>
             </w:r>
-            <w:proofErr w:type="spellEnd"/>
           </w:p>
         </w:tc>
         <w:tc>
@@ -14353,120 +13510,70 @@
           <w:sz w:val="20"/>
           <w:szCs w:val="20"/>
         </w:rPr>
-        <w:t xml:space="preserve"> requests in Headless OCAPI, the </w:t>
-      </w:r>
-      <w:proofErr w:type="spellStart"/>
+        <w:t xml:space="preserve"> requests in Headless OCAPI, the EswHL-</w:t>
+      </w:r>
       <w:r>
         <w:rPr>
           <w:sz w:val="20"/>
           <w:szCs w:val="20"/>
         </w:rPr>
-        <w:t>EswHL-</w:t>
+        <w:t>CancelOrder</w:t>
       </w:r>
       <w:r>
         <w:rPr>
           <w:sz w:val="20"/>
           <w:szCs w:val="20"/>
         </w:rPr>
+        <w:t xml:space="preserve"> endpoint is used</w:t>
+      </w:r>
+      <w:r>
+        <w:rPr>
+          <w:sz w:val="20"/>
+          <w:szCs w:val="20"/>
+        </w:rPr>
+        <w:t xml:space="preserve"> for Sitegenisis compatible architecture and EswRefArchHL-</w:t>
+      </w:r>
+      <w:r>
+        <w:rPr>
+          <w:sz w:val="20"/>
+          <w:szCs w:val="20"/>
+        </w:rPr>
         <w:t>CancelOrder</w:t>
       </w:r>
-      <w:proofErr w:type="spellEnd"/>
       <w:r>
         <w:rPr>
           <w:sz w:val="20"/>
           <w:szCs w:val="20"/>
         </w:rPr>
-        <w:t xml:space="preserve"> endpoint is used</w:t>
+        <w:t xml:space="preserve"> endpoint is used for SFRA compatible architecture</w:t>
       </w:r>
       <w:r>
         <w:rPr>
           <w:sz w:val="20"/>
           <w:szCs w:val="20"/>
         </w:rPr>
-        <w:t xml:space="preserve"> for </w:t>
-      </w:r>
-      <w:proofErr w:type="spellStart"/>
+        <w:t xml:space="preserve">. Configurations for this can be done </w:t>
+      </w:r>
       <w:r>
         <w:rPr>
           <w:sz w:val="20"/>
           <w:szCs w:val="20"/>
         </w:rPr>
-        <w:t>Sitegenisis</w:t>
-      </w:r>
-      <w:proofErr w:type="spellEnd"/>
+        <w:t xml:space="preserve">by importing </w:t>
+      </w:r>
       <w:r>
         <w:rPr>
           <w:sz w:val="20"/>
           <w:szCs w:val="20"/>
         </w:rPr>
-        <w:t xml:space="preserve"> compatible architecture and </w:t>
-      </w:r>
-      <w:proofErr w:type="spellStart"/>
+        <w:t>systemobjects_headless</w:t>
+      </w:r>
       <w:r>
         <w:rPr>
           <w:sz w:val="20"/>
           <w:szCs w:val="20"/>
         </w:rPr>
-        <w:t>EswRefArchHL-</w:t>
-      </w:r>
-      <w:r>
-        <w:rPr>
-          <w:sz w:val="20"/>
-          <w:szCs w:val="20"/>
-        </w:rPr>
-        <w:t>CancelOrder</w:t>
-      </w:r>
-      <w:proofErr w:type="spellEnd"/>
-      <w:r>
-        <w:rPr>
-          <w:sz w:val="20"/>
-          <w:szCs w:val="20"/>
-        </w:rPr>
-        <w:t xml:space="preserve"> endpoint is used for SFRA compatible architecture</w:t>
-      </w:r>
-      <w:r>
-        <w:rPr>
-          <w:sz w:val="20"/>
-          <w:szCs w:val="20"/>
-        </w:rPr>
-        <w:t xml:space="preserve">. Configurations for this can be done </w:t>
-      </w:r>
-      <w:r>
-        <w:rPr>
-          <w:sz w:val="20"/>
-          <w:szCs w:val="20"/>
-        </w:rPr>
-        <w:t xml:space="preserve">by importing </w:t>
-      </w:r>
-      <w:r>
-        <w:rPr>
-          <w:sz w:val="20"/>
-          <w:szCs w:val="20"/>
-        </w:rPr>
-        <w:t>systemobjects_headless</w:t>
-      </w:r>
-      <w:r>
-        <w:rPr>
-          <w:sz w:val="20"/>
-          <w:szCs w:val="20"/>
-        </w:rPr>
-        <w:t xml:space="preserve">.xml from </w:t>
-      </w:r>
-      <w:proofErr w:type="spellStart"/>
-      <w:r>
-        <w:rPr>
-          <w:sz w:val="20"/>
-          <w:szCs w:val="20"/>
-        </w:rPr>
-        <w:t>sitesdata</w:t>
-      </w:r>
-      <w:proofErr w:type="spellEnd"/>
-      <w:r>
-        <w:rPr>
-          <w:sz w:val="20"/>
-          <w:szCs w:val="20"/>
-        </w:rPr>
-        <w:t>/meta directory path.</w:t>
+        <w:t>.xml from sitesdata/meta directory path.</w:t>
       </w:r>
     </w:p>
     <w:p>
@@ -14610,39 +13717,7 @@
           <w:rFonts w:ascii="Arial" w:hAnsi="Arial" w:cs="Arial"/>
           <w:sz w:val="20"/>
         </w:rPr>
-        <w:t xml:space="preserve">    "</w:t>
-      </w:r>
-      <w:proofErr w:type="spellStart"/>
-      <w:r>
-        <w:rPr>
-          <w:rFonts w:ascii="Arial" w:hAnsi="Arial" w:cs="Arial"/>
-          <w:sz w:val="20"/>
-        </w:rPr>
-        <w:t>c_estimatedCharges</w:t>
-      </w:r>
-      <w:proofErr w:type="spellEnd"/>
-      <w:r>
-        <w:rPr>
-          <w:rFonts w:ascii="Arial" w:hAnsi="Arial" w:cs="Arial"/>
-          <w:sz w:val="20"/>
-        </w:rPr>
-        <w:t>": "</w:t>
-      </w:r>
-      <w:proofErr w:type="spellStart"/>
-      <w:r>
-        <w:rPr>
-          <w:rFonts w:ascii="Arial" w:hAnsi="Arial" w:cs="Arial"/>
-          <w:sz w:val="20"/>
-        </w:rPr>
-        <w:t>eswEstimatedCharges</w:t>
-      </w:r>
-      <w:proofErr w:type="spellEnd"/>
-      <w:r>
-        <w:rPr>
-          <w:rFonts w:ascii="Arial" w:hAnsi="Arial" w:cs="Arial"/>
-          <w:sz w:val="20"/>
-        </w:rPr>
-        <w:t>",</w:t>
+        <w:t xml:space="preserve">    "c_estimatedCharges": "eswEstimatedCharges",</w:t>
       </w:r>
     </w:p>
     <w:p>
@@ -14658,39 +13733,7 @@
           <w:rFonts w:ascii="Arial" w:hAnsi="Arial" w:cs="Arial"/>
           <w:sz w:val="20"/>
         </w:rPr>
-        <w:t xml:space="preserve">    "</w:t>
-      </w:r>
-      <w:proofErr w:type="spellStart"/>
-      <w:r>
-        <w:rPr>
-          <w:rFonts w:ascii="Arial" w:hAnsi="Arial" w:cs="Arial"/>
-          <w:sz w:val="20"/>
-        </w:rPr>
-        <w:t>c_cartSubtotal</w:t>
-      </w:r>
-      <w:proofErr w:type="spellEnd"/>
-      <w:r>
-        <w:rPr>
-          <w:rFonts w:ascii="Arial" w:hAnsi="Arial" w:cs="Arial"/>
-          <w:sz w:val="20"/>
-        </w:rPr>
-        <w:t>": "</w:t>
-      </w:r>
-      <w:proofErr w:type="spellStart"/>
-      <w:r>
-        <w:rPr>
-          <w:rFonts w:ascii="Arial" w:hAnsi="Arial" w:cs="Arial"/>
-          <w:sz w:val="20"/>
-        </w:rPr>
-        <w:t>eswCartSubTotal</w:t>
-      </w:r>
-      <w:proofErr w:type="spellEnd"/>
-      <w:r>
-        <w:rPr>
-          <w:rFonts w:ascii="Arial" w:hAnsi="Arial" w:cs="Arial"/>
-          <w:sz w:val="20"/>
-        </w:rPr>
-        <w:t>",</w:t>
+        <w:t xml:space="preserve">    "c_cartSubtotal": "eswCartSubTotal",</w:t>
       </w:r>
     </w:p>
     <w:p>
@@ -14706,39 +13749,7 @@
           <w:rFonts w:ascii="Arial" w:hAnsi="Arial" w:cs="Arial"/>
           <w:sz w:val="20"/>
         </w:rPr>
-        <w:t xml:space="preserve">    "</w:t>
-      </w:r>
-      <w:proofErr w:type="spellStart"/>
-      <w:r>
-        <w:rPr>
-          <w:rFonts w:ascii="Arial" w:hAnsi="Arial" w:cs="Arial"/>
-          <w:sz w:val="20"/>
-        </w:rPr>
-        <w:t>c_total</w:t>
-      </w:r>
-      <w:proofErr w:type="spellEnd"/>
-      <w:r>
-        <w:rPr>
-          <w:rFonts w:ascii="Arial" w:hAnsi="Arial" w:cs="Arial"/>
-          <w:sz w:val="20"/>
-        </w:rPr>
-        <w:t>-discount": "</w:t>
-      </w:r>
-      <w:proofErr w:type="spellStart"/>
-      <w:r>
-        <w:rPr>
-          <w:rFonts w:ascii="Arial" w:hAnsi="Arial" w:cs="Arial"/>
-          <w:sz w:val="20"/>
-        </w:rPr>
-        <w:t>eswTotalDiscount</w:t>
-      </w:r>
-      <w:proofErr w:type="spellEnd"/>
-      <w:r>
-        <w:rPr>
-          <w:rFonts w:ascii="Arial" w:hAnsi="Arial" w:cs="Arial"/>
-          <w:sz w:val="20"/>
-        </w:rPr>
-        <w:t>",</w:t>
+        <w:t xml:space="preserve">    "c_total-discount": "eswTotalDiscount",</w:t>
       </w:r>
     </w:p>
     <w:p>
@@ -14754,23 +13765,7 @@
           <w:rFonts w:ascii="Arial" w:hAnsi="Arial" w:cs="Arial"/>
           <w:sz w:val="20"/>
         </w:rPr>
-        <w:t xml:space="preserve">    "</w:t>
-      </w:r>
-      <w:proofErr w:type="spellStart"/>
-      <w:r>
-        <w:rPr>
-          <w:rFonts w:ascii="Arial" w:hAnsi="Arial" w:cs="Arial"/>
-          <w:sz w:val="20"/>
-        </w:rPr>
-        <w:t>productLineItems</w:t>
-      </w:r>
-      <w:proofErr w:type="spellEnd"/>
-      <w:r>
-        <w:rPr>
-          <w:rFonts w:ascii="Arial" w:hAnsi="Arial" w:cs="Arial"/>
-          <w:sz w:val="20"/>
-        </w:rPr>
-        <w:t>": {</w:t>
+        <w:t xml:space="preserve">    "productLineItems": {</w:t>
       </w:r>
     </w:p>
     <w:p>
@@ -14786,39 +13781,7 @@
           <w:rFonts w:ascii="Arial" w:hAnsi="Arial" w:cs="Arial"/>
           <w:sz w:val="20"/>
         </w:rPr>
-        <w:t xml:space="preserve">        "</w:t>
-      </w:r>
-      <w:proofErr w:type="spellStart"/>
-      <w:r>
-        <w:rPr>
-          <w:rFonts w:ascii="Arial" w:hAnsi="Arial" w:cs="Arial"/>
-          <w:sz w:val="20"/>
-        </w:rPr>
-        <w:t>c_regular</w:t>
-      </w:r>
-      <w:proofErr w:type="spellEnd"/>
-      <w:r>
-        <w:rPr>
-          <w:rFonts w:ascii="Arial" w:hAnsi="Arial" w:cs="Arial"/>
-          <w:sz w:val="20"/>
-        </w:rPr>
-        <w:t>-price": "</w:t>
-      </w:r>
-      <w:proofErr w:type="spellStart"/>
-      <w:r>
-        <w:rPr>
-          <w:rFonts w:ascii="Arial" w:hAnsi="Arial" w:cs="Arial"/>
-          <w:sz w:val="20"/>
-        </w:rPr>
-        <w:t>eswRegularPrice</w:t>
-      </w:r>
-      <w:proofErr w:type="spellEnd"/>
-      <w:r>
-        <w:rPr>
-          <w:rFonts w:ascii="Arial" w:hAnsi="Arial" w:cs="Arial"/>
-          <w:sz w:val="20"/>
-        </w:rPr>
-        <w:t>",</w:t>
+        <w:t xml:space="preserve">        "c_regular-price": "eswRegularPrice",</w:t>
       </w:r>
     </w:p>
     <w:p>
@@ -14834,39 +13797,7 @@
           <w:rFonts w:ascii="Arial" w:hAnsi="Arial" w:cs="Arial"/>
           <w:sz w:val="20"/>
         </w:rPr>
-        <w:t xml:space="preserve">        "</w:t>
-      </w:r>
-      <w:proofErr w:type="spellStart"/>
-      <w:r>
-        <w:rPr>
-          <w:rFonts w:ascii="Arial" w:hAnsi="Arial" w:cs="Arial"/>
-          <w:sz w:val="20"/>
-        </w:rPr>
-        <w:t>c_sale</w:t>
-      </w:r>
-      <w:proofErr w:type="spellEnd"/>
-      <w:r>
-        <w:rPr>
-          <w:rFonts w:ascii="Arial" w:hAnsi="Arial" w:cs="Arial"/>
-          <w:sz w:val="20"/>
-        </w:rPr>
-        <w:t>-price": "</w:t>
-      </w:r>
-      <w:proofErr w:type="spellStart"/>
-      <w:r>
-        <w:rPr>
-          <w:rFonts w:ascii="Arial" w:hAnsi="Arial" w:cs="Arial"/>
-          <w:sz w:val="20"/>
-        </w:rPr>
-        <w:t>eswSalePrice</w:t>
-      </w:r>
-      <w:proofErr w:type="spellEnd"/>
-      <w:r>
-        <w:rPr>
-          <w:rFonts w:ascii="Arial" w:hAnsi="Arial" w:cs="Arial"/>
-          <w:sz w:val="20"/>
-        </w:rPr>
-        <w:t>"</w:t>
+        <w:t xml:space="preserve">        "c_sale-price": "eswSalePrice"</w:t>
       </w:r>
     </w:p>
     <w:p>
@@ -15042,7 +13973,6 @@
                 <w:szCs w:val="20"/>
               </w:rPr>
             </w:pPr>
-            <w:proofErr w:type="spellStart"/>
             <w:r>
               <w:rPr>
                 <w:sz w:val="20"/>
@@ -15050,7 +13980,6 @@
               </w:rPr>
               <w:t>c_estimatedCharges</w:t>
             </w:r>
-            <w:proofErr w:type="spellEnd"/>
           </w:p>
         </w:tc>
         <w:tc>
@@ -15079,7 +14008,6 @@
                 <w:szCs w:val="20"/>
               </w:rPr>
             </w:pPr>
-            <w:proofErr w:type="spellStart"/>
             <w:r>
               <w:rPr>
                 <w:sz w:val="20"/>
@@ -15087,7 +14015,6 @@
               </w:rPr>
               <w:t>eswEstimatedCharges</w:t>
             </w:r>
-            <w:proofErr w:type="spellEnd"/>
           </w:p>
         </w:tc>
       </w:tr>
@@ -15121,7 +14048,6 @@
                 <w:szCs w:val="20"/>
               </w:rPr>
             </w:pPr>
-            <w:proofErr w:type="spellStart"/>
             <w:r>
               <w:rPr>
                 <w:sz w:val="20"/>
@@ -15129,7 +14055,6 @@
               </w:rPr>
               <w:t>c_cartSubtotal</w:t>
             </w:r>
-            <w:proofErr w:type="spellEnd"/>
           </w:p>
         </w:tc>
         <w:tc>
@@ -15158,7 +14083,6 @@
                 <w:szCs w:val="20"/>
               </w:rPr>
             </w:pPr>
-            <w:proofErr w:type="spellStart"/>
             <w:r>
               <w:rPr>
                 <w:sz w:val="20"/>
@@ -15166,7 +14090,6 @@
               </w:rPr>
               <w:t>eswCartSubTotal</w:t>
             </w:r>
-            <w:proofErr w:type="spellEnd"/>
           </w:p>
         </w:tc>
       </w:tr>
@@ -15200,21 +14123,12 @@
                 <w:szCs w:val="20"/>
               </w:rPr>
             </w:pPr>
-            <w:proofErr w:type="spellStart"/>
-            <w:r>
-              <w:rPr>
-                <w:sz w:val="20"/>
-                <w:szCs w:val="20"/>
-              </w:rPr>
-              <w:t>c_total</w:t>
-            </w:r>
-            <w:proofErr w:type="spellEnd"/>
-            <w:r>
-              <w:rPr>
-                <w:sz w:val="20"/>
-                <w:szCs w:val="20"/>
-              </w:rPr>
-              <w:t>-discount</w:t>
+            <w:r>
+              <w:rPr>
+                <w:sz w:val="20"/>
+                <w:szCs w:val="20"/>
+              </w:rPr>
+              <w:t>c_total-discount</w:t>
             </w:r>
           </w:p>
         </w:tc>
@@ -15244,7 +14158,6 @@
                 <w:szCs w:val="20"/>
               </w:rPr>
             </w:pPr>
-            <w:proofErr w:type="spellStart"/>
             <w:r>
               <w:rPr>
                 <w:sz w:val="20"/>
@@ -15252,7 +14165,6 @@
               </w:rPr>
               <w:t>eswTotalDiscount</w:t>
             </w:r>
-            <w:proofErr w:type="spellEnd"/>
           </w:p>
         </w:tc>
       </w:tr>
@@ -15286,21 +14198,12 @@
                 <w:szCs w:val="20"/>
               </w:rPr>
             </w:pPr>
-            <w:proofErr w:type="spellStart"/>
-            <w:r>
-              <w:rPr>
-                <w:sz w:val="20"/>
-                <w:szCs w:val="20"/>
-              </w:rPr>
-              <w:t>c_regular</w:t>
-            </w:r>
-            <w:proofErr w:type="spellEnd"/>
-            <w:r>
-              <w:rPr>
-                <w:sz w:val="20"/>
-                <w:szCs w:val="20"/>
-              </w:rPr>
-              <w:t>-price</w:t>
+            <w:r>
+              <w:rPr>
+                <w:sz w:val="20"/>
+                <w:szCs w:val="20"/>
+              </w:rPr>
+              <w:t>c_regular-price</w:t>
             </w:r>
           </w:p>
         </w:tc>
@@ -15330,7 +14233,6 @@
                 <w:szCs w:val="20"/>
               </w:rPr>
             </w:pPr>
-            <w:proofErr w:type="spellStart"/>
             <w:r>
               <w:rPr>
                 <w:sz w:val="20"/>
@@ -15338,7 +14240,6 @@
               </w:rPr>
               <w:t>eswRegularPrice</w:t>
             </w:r>
-            <w:proofErr w:type="spellEnd"/>
           </w:p>
         </w:tc>
       </w:tr>
@@ -15372,21 +14273,12 @@
                 <w:szCs w:val="20"/>
               </w:rPr>
             </w:pPr>
-            <w:proofErr w:type="spellStart"/>
-            <w:r>
-              <w:rPr>
-                <w:sz w:val="20"/>
-                <w:szCs w:val="20"/>
-              </w:rPr>
-              <w:t>c_sale</w:t>
-            </w:r>
-            <w:proofErr w:type="spellEnd"/>
-            <w:r>
-              <w:rPr>
-                <w:sz w:val="20"/>
-                <w:szCs w:val="20"/>
-              </w:rPr>
-              <w:t>-price</w:t>
+            <w:r>
+              <w:rPr>
+                <w:sz w:val="20"/>
+                <w:szCs w:val="20"/>
+              </w:rPr>
+              <w:t>c_sale-price</w:t>
             </w:r>
           </w:p>
         </w:tc>
@@ -15416,7 +14308,6 @@
                 <w:szCs w:val="20"/>
               </w:rPr>
             </w:pPr>
-            <w:proofErr w:type="spellStart"/>
             <w:r>
               <w:rPr>
                 <w:sz w:val="20"/>
@@ -15424,7 +14315,6 @@
               </w:rPr>
               <w:t>eswSalePrice</w:t>
             </w:r>
-            <w:proofErr w:type="spellEnd"/>
           </w:p>
         </w:tc>
       </w:tr>
@@ -15511,18 +14401,8 @@
           <w:sz w:val="20"/>
           <w:szCs w:val="20"/>
         </w:rPr>
-        <w:t xml:space="preserve">: </w:t>
-      </w:r>
-      <w:proofErr w:type="spellStart"/>
-      <w:r>
-        <w:rPr>
-          <w:rFonts w:cs="Arial"/>
-          <w:sz w:val="20"/>
-          <w:szCs w:val="20"/>
-        </w:rPr>
-        <w:t>usd|cad|gbp|abc</w:t>
-      </w:r>
-      <w:proofErr w:type="spellEnd"/>
+        <w:t>: usd|cad|gbp|abc</w:t>
+      </w:r>
     </w:p>
     <w:p>
       <w:pPr>
@@ -15557,151 +14437,7 @@
           <w:szCs w:val="20"/>
         </w:rPr>
         <w:lastRenderedPageBreak/>
-        <w:t>When converting prices, ESW takes the prices from the retailer’s base currency price book and converts these prices to shopper currency prices. If the retailer's base currency price book ID is '</w:t>
-      </w:r>
-      <w:proofErr w:type="spellStart"/>
-      <w:r>
-        <w:rPr>
-          <w:sz w:val="20"/>
-          <w:szCs w:val="20"/>
-        </w:rPr>
-        <w:t>usd</w:t>
-      </w:r>
-      <w:proofErr w:type="spellEnd"/>
-      <w:r>
-        <w:rPr>
-          <w:sz w:val="20"/>
-          <w:szCs w:val="20"/>
-        </w:rPr>
-        <w:t>-list-prices'/'</w:t>
-      </w:r>
-      <w:proofErr w:type="spellStart"/>
-      <w:r>
-        <w:rPr>
-          <w:sz w:val="20"/>
-          <w:szCs w:val="20"/>
-        </w:rPr>
-        <w:t>usd</w:t>
-      </w:r>
-      <w:proofErr w:type="spellEnd"/>
-      <w:r>
-        <w:rPr>
-          <w:sz w:val="20"/>
-          <w:szCs w:val="20"/>
-        </w:rPr>
-        <w:t>-sale-prices', ESW converts the prices and puts the converted price values against the IDs with '</w:t>
-      </w:r>
-      <w:proofErr w:type="spellStart"/>
-      <w:r>
-        <w:rPr>
-          <w:sz w:val="20"/>
-          <w:szCs w:val="20"/>
-        </w:rPr>
-        <w:t>eSWPriceOf</w:t>
-      </w:r>
-      <w:proofErr w:type="spellEnd"/>
-      <w:r>
-        <w:rPr>
-          <w:sz w:val="20"/>
-          <w:szCs w:val="20"/>
-        </w:rPr>
-        <w:t>-' as the suffix. This changes the ID from '</w:t>
-      </w:r>
-      <w:proofErr w:type="spellStart"/>
-      <w:r>
-        <w:rPr>
-          <w:sz w:val="20"/>
-          <w:szCs w:val="20"/>
-        </w:rPr>
-        <w:t>usd</w:t>
-      </w:r>
-      <w:proofErr w:type="spellEnd"/>
-      <w:r>
-        <w:rPr>
-          <w:sz w:val="20"/>
-          <w:szCs w:val="20"/>
-        </w:rPr>
-        <w:t>-list-prices'/ '</w:t>
-      </w:r>
-      <w:proofErr w:type="spellStart"/>
-      <w:r>
-        <w:rPr>
-          <w:sz w:val="20"/>
-          <w:szCs w:val="20"/>
-        </w:rPr>
-        <w:t>usd</w:t>
-      </w:r>
-      <w:proofErr w:type="spellEnd"/>
-      <w:r>
-        <w:rPr>
-          <w:sz w:val="20"/>
-          <w:szCs w:val="20"/>
-        </w:rPr>
-        <w:t>-sale-prices' to '</w:t>
-      </w:r>
-      <w:proofErr w:type="spellStart"/>
-      <w:r>
-        <w:rPr>
-          <w:sz w:val="20"/>
-          <w:szCs w:val="20"/>
-        </w:rPr>
-        <w:t>eSWPriceOf</w:t>
-      </w:r>
-      <w:proofErr w:type="spellEnd"/>
-      <w:r>
-        <w:rPr>
-          <w:sz w:val="20"/>
-          <w:szCs w:val="20"/>
-        </w:rPr>
-        <w:t>-</w:t>
-      </w:r>
-      <w:proofErr w:type="spellStart"/>
-      <w:r>
-        <w:rPr>
-          <w:sz w:val="20"/>
-          <w:szCs w:val="20"/>
-        </w:rPr>
-        <w:t>usd</w:t>
-      </w:r>
-      <w:proofErr w:type="spellEnd"/>
-      <w:r>
-        <w:rPr>
-          <w:sz w:val="20"/>
-          <w:szCs w:val="20"/>
-        </w:rPr>
-        <w:t>-list-prices'/ '</w:t>
-      </w:r>
-      <w:proofErr w:type="spellStart"/>
-      <w:r>
-        <w:rPr>
-          <w:sz w:val="20"/>
-          <w:szCs w:val="20"/>
-        </w:rPr>
-        <w:t>eswPriceOf</w:t>
-      </w:r>
-      <w:proofErr w:type="spellEnd"/>
-      <w:r>
-        <w:rPr>
-          <w:sz w:val="20"/>
-          <w:szCs w:val="20"/>
-        </w:rPr>
-        <w:t>-</w:t>
-      </w:r>
-      <w:proofErr w:type="spellStart"/>
-      <w:r>
-        <w:rPr>
-          <w:sz w:val="20"/>
-          <w:szCs w:val="20"/>
-        </w:rPr>
-        <w:t>usd</w:t>
-      </w:r>
-      <w:proofErr w:type="spellEnd"/>
-      <w:r>
-        <w:rPr>
-          <w:sz w:val="20"/>
-          <w:szCs w:val="20"/>
-        </w:rPr>
-        <w:t>-sale-prices' in the response.</w:t>
+        <w:t>When converting prices, ESW takes the prices from the retailer’s base currency price book and converts these prices to shopper currency prices. If the retailer's base currency price book ID is 'usd-list-prices'/'usd-sale-prices', ESW converts the prices and puts the converted price values against the IDs with 'eSWPriceOf-' as the suffix. This changes the ID from 'usd-list-prices'/ 'usd-sale-prices' to 'eSWPriceOf-usd-list-prices'/ 'eswPriceOf-usd-sale-prices' in the response.</w:t>
       </w:r>
     </w:p>
     <w:p>
@@ -15717,55 +14453,7 @@
           <w:sz w:val="20"/>
           <w:szCs w:val="20"/>
         </w:rPr>
-        <w:t>However, as this naming convention could be confusing, the keywords in the price book IDs can be changed to a keyword called 'base'. This means that if the brand name is '</w:t>
-      </w:r>
-      <w:proofErr w:type="spellStart"/>
-      <w:r>
-        <w:rPr>
-          <w:sz w:val="20"/>
-          <w:szCs w:val="20"/>
-        </w:rPr>
-        <w:t>abc</w:t>
-      </w:r>
-      <w:proofErr w:type="spellEnd"/>
-      <w:r>
-        <w:rPr>
-          <w:sz w:val="20"/>
-          <w:szCs w:val="20"/>
-        </w:rPr>
-        <w:t>' and the price book ID is '</w:t>
-      </w:r>
-      <w:proofErr w:type="spellStart"/>
-      <w:r>
-        <w:rPr>
-          <w:sz w:val="20"/>
-          <w:szCs w:val="20"/>
-        </w:rPr>
-        <w:t>abc</w:t>
-      </w:r>
-      <w:proofErr w:type="spellEnd"/>
-      <w:r>
-        <w:rPr>
-          <w:sz w:val="20"/>
-          <w:szCs w:val="20"/>
-        </w:rPr>
-        <w:t>-list-prices', the ID will be '</w:t>
-      </w:r>
-      <w:proofErr w:type="spellStart"/>
-      <w:r>
-        <w:rPr>
-          <w:sz w:val="20"/>
-          <w:szCs w:val="20"/>
-        </w:rPr>
-        <w:t>eSWPriceOf</w:t>
-      </w:r>
-      <w:proofErr w:type="spellEnd"/>
-      <w:r>
-        <w:rPr>
-          <w:sz w:val="20"/>
-          <w:szCs w:val="20"/>
-        </w:rPr>
-        <w:t>-base-list-prices' in the response.</w:t>
+        <w:t>However, as this naming convention could be confusing, the keywords in the price book IDs can be changed to a keyword called 'base'. This means that if the brand name is 'abc' and the price book ID is 'abc-list-prices', the ID will be 'eSWPriceOf-base-list-prices' in the response.</w:t>
       </w:r>
     </w:p>
     <w:sectPr>

--- a/link_eshopworld/Documentation/eShopWorld_Cartridge_Configuration_Guide_Headless (OCAPI).docx
+++ b/link_eshopworld/Documentation/eShopWorld_Cartridge_Configuration_Guide_Headless (OCAPI).docx
@@ -299,21 +299,14 @@
                                     <w:sz w:val="20"/>
                                     <w:szCs w:val="20"/>
                                   </w:rPr>
-                                  <w:t>2</w:t>
+                                  <w:t>4</w:t>
                                 </w:r>
                                 <w:r>
                                   <w:rPr>
                                     <w:sz w:val="20"/>
                                     <w:szCs w:val="20"/>
                                   </w:rPr>
-                                  <w:t>.</w:t>
-                                </w:r>
-                                <w:r>
-                                  <w:rPr>
-                                    <w:sz w:val="20"/>
-                                    <w:szCs w:val="20"/>
-                                  </w:rPr>
-                                  <w:t>1</w:t>
+                                  <w:t>.0</w:t>
                                 </w:r>
                               </w:p>
                               <w:p>
@@ -346,7 +339,15 @@
                                     <w:sz w:val="20"/>
                                     <w:szCs w:val="20"/>
                                   </w:rPr>
-                                  <w:t>March</w:t>
+                                  <w:t>Jun</w:t>
+                                </w:r>
+                                <w:r>
+                                  <w:rPr>
+                                    <w:rStyle w:val="span"/>
+                                    <w:sz w:val="20"/>
+                                    <w:szCs w:val="20"/>
+                                  </w:rPr>
+                                  <w:t>e</w:t>
                                 </w:r>
                                 <w:r>
                                   <w:rPr>
@@ -467,21 +468,14 @@
                               <w:sz w:val="20"/>
                               <w:szCs w:val="20"/>
                             </w:rPr>
-                            <w:t>2</w:t>
+                            <w:t>4</w:t>
                           </w:r>
                           <w:r>
                             <w:rPr>
                               <w:sz w:val="20"/>
                               <w:szCs w:val="20"/>
                             </w:rPr>
-                            <w:t>.</w:t>
-                          </w:r>
-                          <w:r>
-                            <w:rPr>
-                              <w:sz w:val="20"/>
-                              <w:szCs w:val="20"/>
-                            </w:rPr>
-                            <w:t>1</w:t>
+                            <w:t>.0</w:t>
                           </w:r>
                         </w:p>
                         <w:p>
@@ -514,7 +508,15 @@
                               <w:sz w:val="20"/>
                               <w:szCs w:val="20"/>
                             </w:rPr>
-                            <w:t>March</w:t>
+                            <w:t>Jun</w:t>
+                          </w:r>
+                          <w:r>
+                            <w:rPr>
+                              <w:rStyle w:val="span"/>
+                              <w:sz w:val="20"/>
+                              <w:szCs w:val="20"/>
+                            </w:rPr>
+                            <w:t>e</w:t>
                           </w:r>
                           <w:r>
                             <w:rPr>

--- a/link_eshopworld/Documentation/eShopWorld_Cartridge_Configuration_Guide_Headless (OCAPI).docx
+++ b/link_eshopworld/Documentation/eShopWorld_Cartridge_Configuration_Guide_Headless (OCAPI).docx
@@ -1,6 +1,6 @@
 
 <file path=word/document.xml><?xml version="1.0" encoding="utf-8"?>
-<w:document xmlns:wpc="http://schemas.microsoft.com/office/word/2010/wordprocessingCanvas" xmlns:cx="http://schemas.microsoft.com/office/drawing/2014/chartex" xmlns:cx1="http://schemas.microsoft.com/office/drawing/2015/9/8/chartex" xmlns:cx2="http://schemas.microsoft.com/office/drawing/2015/10/21/chartex" xmlns:cx3="http://schemas.microsoft.com/office/drawing/2016/5/9/chartex" xmlns:cx4="http://schemas.microsoft.com/office/drawing/2016/5/10/chartex" xmlns:cx5="http://schemas.microsoft.com/office/drawing/2016/5/11/chartex" xmlns:cx6="http://schemas.microsoft.com/office/drawing/2016/5/12/chartex" xmlns:cx7="http://schemas.microsoft.com/office/drawing/2016/5/13/chartex" xmlns:cx8="http://schemas.microsoft.com/office/drawing/2016/5/14/chartex" xmlns:mc="http://schemas.openxmlformats.org/markup-compatibility/2006" xmlns:aink="http://schemas.microsoft.com/office/drawing/2016/ink" xmlns:am3d="http://schemas.microsoft.com/office/drawing/2017/model3d" xmlns:o="urn:schemas-microsoft-com:office:office" xmlns:oel="http://schemas.microsoft.com/office/2019/extlst" xmlns:r="http://schemas.openxmlformats.org/officeDocument/2006/relationships" xmlns:m="http://schemas.openxmlformats.org/officeDocument/2006/math" xmlns:v="urn:schemas-microsoft-com:vml" xmlns:wp14="http://schemas.microsoft.com/office/word/2010/wordprocessingDrawing" xmlns:wp="http://schemas.openxmlformats.org/drawingml/2006/wordprocessingDrawing" xmlns:w10="urn:schemas-microsoft-com:office:word" xmlns:w="http://schemas.openxmlformats.org/wordprocessingml/2006/main" xmlns:w14="http://schemas.microsoft.com/office/word/2010/wordml" xmlns:w15="http://schemas.microsoft.com/office/word/2012/wordml" xmlns:w16cex="http://schemas.microsoft.com/office/word/2018/wordml/cex" xmlns:w16cid="http://schemas.microsoft.com/office/word/2016/wordml/cid" xmlns:w16="http://schemas.microsoft.com/office/word/2018/wordml" xmlns:w16sdtdh="http://schemas.microsoft.com/office/word/2020/wordml/sdtdatahash" xmlns:w16se="http://schemas.microsoft.com/office/word/2015/wordml/symex" xmlns:wpg="http://schemas.microsoft.com/office/word/2010/wordprocessingGroup" xmlns:wpi="http://schemas.microsoft.com/office/word/2010/wordprocessingInk" xmlns:wne="http://schemas.microsoft.com/office/word/2006/wordml" xmlns:wps="http://schemas.microsoft.com/office/word/2010/wordprocessingShape" mc:Ignorable="w14 w15 w16se w16cid w16 w16cex w16sdtdh wp14">
+<w:document xmlns:wpc="http://schemas.microsoft.com/office/word/2010/wordprocessingCanvas" xmlns:cx="http://schemas.microsoft.com/office/drawing/2014/chartex" xmlns:cx1="http://schemas.microsoft.com/office/drawing/2015/9/8/chartex" xmlns:cx2="http://schemas.microsoft.com/office/drawing/2015/10/21/chartex" xmlns:cx3="http://schemas.microsoft.com/office/drawing/2016/5/9/chartex" xmlns:cx4="http://schemas.microsoft.com/office/drawing/2016/5/10/chartex" xmlns:cx5="http://schemas.microsoft.com/office/drawing/2016/5/11/chartex" xmlns:cx6="http://schemas.microsoft.com/office/drawing/2016/5/12/chartex" xmlns:cx7="http://schemas.microsoft.com/office/drawing/2016/5/13/chartex" xmlns:cx8="http://schemas.microsoft.com/office/drawing/2016/5/14/chartex" xmlns:mc="http://schemas.openxmlformats.org/markup-compatibility/2006" xmlns:aink="http://schemas.microsoft.com/office/drawing/2016/ink" xmlns:am3d="http://schemas.microsoft.com/office/drawing/2017/model3d" xmlns:o="urn:schemas-microsoft-com:office:office" xmlns:oel="http://schemas.microsoft.com/office/2019/extlst" xmlns:r="http://schemas.openxmlformats.org/officeDocument/2006/relationships" xmlns:m="http://schemas.openxmlformats.org/officeDocument/2006/math" xmlns:v="urn:schemas-microsoft-com:vml" xmlns:wp14="http://schemas.microsoft.com/office/word/2010/wordprocessingDrawing" xmlns:wp="http://schemas.openxmlformats.org/drawingml/2006/wordprocessingDrawing" xmlns:w10="urn:schemas-microsoft-com:office:word" xmlns:w="http://schemas.openxmlformats.org/wordprocessingml/2006/main" xmlns:w14="http://schemas.microsoft.com/office/word/2010/wordml" xmlns:w15="http://schemas.microsoft.com/office/word/2012/wordml" xmlns:w16cex="http://schemas.microsoft.com/office/word/2018/wordml/cex" xmlns:w16cid="http://schemas.microsoft.com/office/word/2016/wordml/cid" xmlns:w16="http://schemas.microsoft.com/office/word/2018/wordml" xmlns:w16du="http://schemas.microsoft.com/office/word/2023/wordml/word16du" xmlns:w16sdtdh="http://schemas.microsoft.com/office/word/2020/wordml/sdtdatahash" xmlns:w16se="http://schemas.microsoft.com/office/word/2015/wordml/symex" xmlns:wpg="http://schemas.microsoft.com/office/word/2010/wordprocessingGroup" xmlns:wpi="http://schemas.microsoft.com/office/word/2010/wordprocessingInk" xmlns:wne="http://schemas.microsoft.com/office/word/2006/wordml" xmlns:wps="http://schemas.microsoft.com/office/word/2010/wordprocessingShape" mc:Ignorable="w14 w15 w16se w16cid w16 w16cex w16sdtdh w16du wp14">
   <w:body>
     <w:sdt>
       <w:sdtPr>
@@ -306,7 +306,14 @@
                                     <w:sz w:val="20"/>
                                     <w:szCs w:val="20"/>
                                   </w:rPr>
-                                  <w:t>.0</w:t>
+                                  <w:t>.</w:t>
+                                </w:r>
+                                <w:r>
+                                  <w:rPr>
+                                    <w:sz w:val="20"/>
+                                    <w:szCs w:val="20"/>
+                                  </w:rPr>
+                                  <w:t>2</w:t>
                                 </w:r>
                               </w:p>
                               <w:p>
@@ -475,7 +482,14 @@
                               <w:sz w:val="20"/>
                               <w:szCs w:val="20"/>
                             </w:rPr>
-                            <w:t>.0</w:t>
+                            <w:t>.</w:t>
+                          </w:r>
+                          <w:r>
+                            <w:rPr>
+                              <w:sz w:val="20"/>
+                              <w:szCs w:val="20"/>
+                            </w:rPr>
+                            <w:t>2</w:t>
                           </w:r>
                         </w:p>
                         <w:p>
@@ -14469,7 +14483,7 @@
 </file>
 
 <file path=word/endnotes.xml><?xml version="1.0" encoding="utf-8"?>
-<w:endnotes xmlns:wpc="http://schemas.microsoft.com/office/word/2010/wordprocessingCanvas" xmlns:cx="http://schemas.microsoft.com/office/drawing/2014/chartex" xmlns:cx1="http://schemas.microsoft.com/office/drawing/2015/9/8/chartex" xmlns:cx2="http://schemas.microsoft.com/office/drawing/2015/10/21/chartex" xmlns:cx3="http://schemas.microsoft.com/office/drawing/2016/5/9/chartex" xmlns:cx4="http://schemas.microsoft.com/office/drawing/2016/5/10/chartex" xmlns:cx5="http://schemas.microsoft.com/office/drawing/2016/5/11/chartex" xmlns:cx6="http://schemas.microsoft.com/office/drawing/2016/5/12/chartex" xmlns:cx7="http://schemas.microsoft.com/office/drawing/2016/5/13/chartex" xmlns:cx8="http://schemas.microsoft.com/office/drawing/2016/5/14/chartex" xmlns:mc="http://schemas.openxmlformats.org/markup-compatibility/2006" xmlns:aink="http://schemas.microsoft.com/office/drawing/2016/ink" xmlns:am3d="http://schemas.microsoft.com/office/drawing/2017/model3d" xmlns:o="urn:schemas-microsoft-com:office:office" xmlns:oel="http://schemas.microsoft.com/office/2019/extlst" xmlns:r="http://schemas.openxmlformats.org/officeDocument/2006/relationships" xmlns:m="http://schemas.openxmlformats.org/officeDocument/2006/math" xmlns:v="urn:schemas-microsoft-com:vml" xmlns:wp14="http://schemas.microsoft.com/office/word/2010/wordprocessingDrawing" xmlns:wp="http://schemas.openxmlformats.org/drawingml/2006/wordprocessingDrawing" xmlns:w10="urn:schemas-microsoft-com:office:word" xmlns:w="http://schemas.openxmlformats.org/wordprocessingml/2006/main" xmlns:w14="http://schemas.microsoft.com/office/word/2010/wordml" xmlns:w15="http://schemas.microsoft.com/office/word/2012/wordml" xmlns:w16cex="http://schemas.microsoft.com/office/word/2018/wordml/cex" xmlns:w16cid="http://schemas.microsoft.com/office/word/2016/wordml/cid" xmlns:w16="http://schemas.microsoft.com/office/word/2018/wordml" xmlns:w16sdtdh="http://schemas.microsoft.com/office/word/2020/wordml/sdtdatahash" xmlns:w16se="http://schemas.microsoft.com/office/word/2015/wordml/symex" xmlns:wpg="http://schemas.microsoft.com/office/word/2010/wordprocessingGroup" xmlns:wpi="http://schemas.microsoft.com/office/word/2010/wordprocessingInk" xmlns:wne="http://schemas.microsoft.com/office/word/2006/wordml" xmlns:wps="http://schemas.microsoft.com/office/word/2010/wordprocessingShape" mc:Ignorable="w14 w15 w16se w16cid w16 w16cex w16sdtdh wp14">
+<w:endnotes xmlns:wpc="http://schemas.microsoft.com/office/word/2010/wordprocessingCanvas" xmlns:cx="http://schemas.microsoft.com/office/drawing/2014/chartex" xmlns:cx1="http://schemas.microsoft.com/office/drawing/2015/9/8/chartex" xmlns:cx2="http://schemas.microsoft.com/office/drawing/2015/10/21/chartex" xmlns:cx3="http://schemas.microsoft.com/office/drawing/2016/5/9/chartex" xmlns:cx4="http://schemas.microsoft.com/office/drawing/2016/5/10/chartex" xmlns:cx5="http://schemas.microsoft.com/office/drawing/2016/5/11/chartex" xmlns:cx6="http://schemas.microsoft.com/office/drawing/2016/5/12/chartex" xmlns:cx7="http://schemas.microsoft.com/office/drawing/2016/5/13/chartex" xmlns:cx8="http://schemas.microsoft.com/office/drawing/2016/5/14/chartex" xmlns:mc="http://schemas.openxmlformats.org/markup-compatibility/2006" xmlns:aink="http://schemas.microsoft.com/office/drawing/2016/ink" xmlns:am3d="http://schemas.microsoft.com/office/drawing/2017/model3d" xmlns:o="urn:schemas-microsoft-com:office:office" xmlns:oel="http://schemas.microsoft.com/office/2019/extlst" xmlns:r="http://schemas.openxmlformats.org/officeDocument/2006/relationships" xmlns:m="http://schemas.openxmlformats.org/officeDocument/2006/math" xmlns:v="urn:schemas-microsoft-com:vml" xmlns:wp14="http://schemas.microsoft.com/office/word/2010/wordprocessingDrawing" xmlns:wp="http://schemas.openxmlformats.org/drawingml/2006/wordprocessingDrawing" xmlns:w10="urn:schemas-microsoft-com:office:word" xmlns:w="http://schemas.openxmlformats.org/wordprocessingml/2006/main" xmlns:w14="http://schemas.microsoft.com/office/word/2010/wordml" xmlns:w15="http://schemas.microsoft.com/office/word/2012/wordml" xmlns:w16cex="http://schemas.microsoft.com/office/word/2018/wordml/cex" xmlns:w16cid="http://schemas.microsoft.com/office/word/2016/wordml/cid" xmlns:w16="http://schemas.microsoft.com/office/word/2018/wordml" xmlns:w16du="http://schemas.microsoft.com/office/word/2023/wordml/word16du" xmlns:w16sdtdh="http://schemas.microsoft.com/office/word/2020/wordml/sdtdatahash" xmlns:w16se="http://schemas.microsoft.com/office/word/2015/wordml/symex" xmlns:wpg="http://schemas.microsoft.com/office/word/2010/wordprocessingGroup" xmlns:wpi="http://schemas.microsoft.com/office/word/2010/wordprocessingInk" xmlns:wne="http://schemas.microsoft.com/office/word/2006/wordml" xmlns:wps="http://schemas.microsoft.com/office/word/2010/wordprocessingShape" mc:Ignorable="w14 w15 w16se w16cid w16 w16cex w16sdtdh w16du wp14">
   <w:endnote w:type="separator" w:id="-1">
     <w:p>
       <w:r>
@@ -14488,7 +14502,7 @@
 </file>
 
 <file path=word/footnotes.xml><?xml version="1.0" encoding="utf-8"?>
-<w:footnotes xmlns:wpc="http://schemas.microsoft.com/office/word/2010/wordprocessingCanvas" xmlns:cx="http://schemas.microsoft.com/office/drawing/2014/chartex" xmlns:cx1="http://schemas.microsoft.com/office/drawing/2015/9/8/chartex" xmlns:cx2="http://schemas.microsoft.com/office/drawing/2015/10/21/chartex" xmlns:cx3="http://schemas.microsoft.com/office/drawing/2016/5/9/chartex" xmlns:cx4="http://schemas.microsoft.com/office/drawing/2016/5/10/chartex" xmlns:cx5="http://schemas.microsoft.com/office/drawing/2016/5/11/chartex" xmlns:cx6="http://schemas.microsoft.com/office/drawing/2016/5/12/chartex" xmlns:cx7="http://schemas.microsoft.com/office/drawing/2016/5/13/chartex" xmlns:cx8="http://schemas.microsoft.com/office/drawing/2016/5/14/chartex" xmlns:mc="http://schemas.openxmlformats.org/markup-compatibility/2006" xmlns:aink="http://schemas.microsoft.com/office/drawing/2016/ink" xmlns:am3d="http://schemas.microsoft.com/office/drawing/2017/model3d" xmlns:o="urn:schemas-microsoft-com:office:office" xmlns:oel="http://schemas.microsoft.com/office/2019/extlst" xmlns:r="http://schemas.openxmlformats.org/officeDocument/2006/relationships" xmlns:m="http://schemas.openxmlformats.org/officeDocument/2006/math" xmlns:v="urn:schemas-microsoft-com:vml" xmlns:wp14="http://schemas.microsoft.com/office/word/2010/wordprocessingDrawing" xmlns:wp="http://schemas.openxmlformats.org/drawingml/2006/wordprocessingDrawing" xmlns:w10="urn:schemas-microsoft-com:office:word" xmlns:w="http://schemas.openxmlformats.org/wordprocessingml/2006/main" xmlns:w14="http://schemas.microsoft.com/office/word/2010/wordml" xmlns:w15="http://schemas.microsoft.com/office/word/2012/wordml" xmlns:w16cex="http://schemas.microsoft.com/office/word/2018/wordml/cex" xmlns:w16cid="http://schemas.microsoft.com/office/word/2016/wordml/cid" xmlns:w16="http://schemas.microsoft.com/office/word/2018/wordml" xmlns:w16sdtdh="http://schemas.microsoft.com/office/word/2020/wordml/sdtdatahash" xmlns:w16se="http://schemas.microsoft.com/office/word/2015/wordml/symex" xmlns:wpg="http://schemas.microsoft.com/office/word/2010/wordprocessingGroup" xmlns:wpi="http://schemas.microsoft.com/office/word/2010/wordprocessingInk" xmlns:wne="http://schemas.microsoft.com/office/word/2006/wordml" xmlns:wps="http://schemas.microsoft.com/office/word/2010/wordprocessingShape" mc:Ignorable="w14 w15 w16se w16cid w16 w16cex w16sdtdh wp14">
+<w:footnotes xmlns:wpc="http://schemas.microsoft.com/office/word/2010/wordprocessingCanvas" xmlns:cx="http://schemas.microsoft.com/office/drawing/2014/chartex" xmlns:cx1="http://schemas.microsoft.com/office/drawing/2015/9/8/chartex" xmlns:cx2="http://schemas.microsoft.com/office/drawing/2015/10/21/chartex" xmlns:cx3="http://schemas.microsoft.com/office/drawing/2016/5/9/chartex" xmlns:cx4="http://schemas.microsoft.com/office/drawing/2016/5/10/chartex" xmlns:cx5="http://schemas.microsoft.com/office/drawing/2016/5/11/chartex" xmlns:cx6="http://schemas.microsoft.com/office/drawing/2016/5/12/chartex" xmlns:cx7="http://schemas.microsoft.com/office/drawing/2016/5/13/chartex" xmlns:cx8="http://schemas.microsoft.com/office/drawing/2016/5/14/chartex" xmlns:mc="http://schemas.openxmlformats.org/markup-compatibility/2006" xmlns:aink="http://schemas.microsoft.com/office/drawing/2016/ink" xmlns:am3d="http://schemas.microsoft.com/office/drawing/2017/model3d" xmlns:o="urn:schemas-microsoft-com:office:office" xmlns:oel="http://schemas.microsoft.com/office/2019/extlst" xmlns:r="http://schemas.openxmlformats.org/officeDocument/2006/relationships" xmlns:m="http://schemas.openxmlformats.org/officeDocument/2006/math" xmlns:v="urn:schemas-microsoft-com:vml" xmlns:wp14="http://schemas.microsoft.com/office/word/2010/wordprocessingDrawing" xmlns:wp="http://schemas.openxmlformats.org/drawingml/2006/wordprocessingDrawing" xmlns:w10="urn:schemas-microsoft-com:office:word" xmlns:w="http://schemas.openxmlformats.org/wordprocessingml/2006/main" xmlns:w14="http://schemas.microsoft.com/office/word/2010/wordml" xmlns:w15="http://schemas.microsoft.com/office/word/2012/wordml" xmlns:w16cex="http://schemas.microsoft.com/office/word/2018/wordml/cex" xmlns:w16cid="http://schemas.microsoft.com/office/word/2016/wordml/cid" xmlns:w16="http://schemas.microsoft.com/office/word/2018/wordml" xmlns:w16du="http://schemas.microsoft.com/office/word/2023/wordml/word16du" xmlns:w16sdtdh="http://schemas.microsoft.com/office/word/2020/wordml/sdtdatahash" xmlns:w16se="http://schemas.microsoft.com/office/word/2015/wordml/symex" xmlns:wpg="http://schemas.microsoft.com/office/word/2010/wordprocessingGroup" xmlns:wpi="http://schemas.microsoft.com/office/word/2010/wordprocessingInk" xmlns:wne="http://schemas.microsoft.com/office/word/2006/wordml" xmlns:wps="http://schemas.microsoft.com/office/word/2010/wordprocessingShape" mc:Ignorable="w14 w15 w16se w16cid w16 w16cex w16sdtdh w16du wp14">
   <w:footnote w:type="separator" w:id="-1">
     <w:p>
       <w:r>
@@ -14507,7 +14521,7 @@
 </file>
 
 <file path=word/numbering.xml><?xml version="1.0" encoding="utf-8"?>
-<w:numbering xmlns:wpc="http://schemas.microsoft.com/office/word/2010/wordprocessingCanvas" xmlns:cx="http://schemas.microsoft.com/office/drawing/2014/chartex" xmlns:cx1="http://schemas.microsoft.com/office/drawing/2015/9/8/chartex" xmlns:cx2="http://schemas.microsoft.com/office/drawing/2015/10/21/chartex" xmlns:cx3="http://schemas.microsoft.com/office/drawing/2016/5/9/chartex" xmlns:cx4="http://schemas.microsoft.com/office/drawing/2016/5/10/chartex" xmlns:cx5="http://schemas.microsoft.com/office/drawing/2016/5/11/chartex" xmlns:cx6="http://schemas.microsoft.com/office/drawing/2016/5/12/chartex" xmlns:cx7="http://schemas.microsoft.com/office/drawing/2016/5/13/chartex" xmlns:cx8="http://schemas.microsoft.com/office/drawing/2016/5/14/chartex" xmlns:mc="http://schemas.openxmlformats.org/markup-compatibility/2006" xmlns:aink="http://schemas.microsoft.com/office/drawing/2016/ink" xmlns:am3d="http://schemas.microsoft.com/office/drawing/2017/model3d" xmlns:o="urn:schemas-microsoft-com:office:office" xmlns:oel="http://schemas.microsoft.com/office/2019/extlst" xmlns:r="http://schemas.openxmlformats.org/officeDocument/2006/relationships" xmlns:m="http://schemas.openxmlformats.org/officeDocument/2006/math" xmlns:v="urn:schemas-microsoft-com:vml" xmlns:wp14="http://schemas.microsoft.com/office/word/2010/wordprocessingDrawing" xmlns:wp="http://schemas.openxmlformats.org/drawingml/2006/wordprocessingDrawing" xmlns:w10="urn:schemas-microsoft-com:office:word" xmlns:w="http://schemas.openxmlformats.org/wordprocessingml/2006/main" xmlns:w14="http://schemas.microsoft.com/office/word/2010/wordml" xmlns:w15="http://schemas.microsoft.com/office/word/2012/wordml" xmlns:w16cex="http://schemas.microsoft.com/office/word/2018/wordml/cex" xmlns:w16cid="http://schemas.microsoft.com/office/word/2016/wordml/cid" xmlns:w16="http://schemas.microsoft.com/office/word/2018/wordml" xmlns:w16sdtdh="http://schemas.microsoft.com/office/word/2020/wordml/sdtdatahash" xmlns:w16se="http://schemas.microsoft.com/office/word/2015/wordml/symex" xmlns:wpg="http://schemas.microsoft.com/office/word/2010/wordprocessingGroup" xmlns:wpi="http://schemas.microsoft.com/office/word/2010/wordprocessingInk" xmlns:wne="http://schemas.microsoft.com/office/word/2006/wordml" xmlns:wps="http://schemas.microsoft.com/office/word/2010/wordprocessingShape" mc:Ignorable="w14 w15 w16se w16cid w16 w16cex w16sdtdh wp14">
+<w:numbering xmlns:wpc="http://schemas.microsoft.com/office/word/2010/wordprocessingCanvas" xmlns:cx="http://schemas.microsoft.com/office/drawing/2014/chartex" xmlns:cx1="http://schemas.microsoft.com/office/drawing/2015/9/8/chartex" xmlns:cx2="http://schemas.microsoft.com/office/drawing/2015/10/21/chartex" xmlns:cx3="http://schemas.microsoft.com/office/drawing/2016/5/9/chartex" xmlns:cx4="http://schemas.microsoft.com/office/drawing/2016/5/10/chartex" xmlns:cx5="http://schemas.microsoft.com/office/drawing/2016/5/11/chartex" xmlns:cx6="http://schemas.microsoft.com/office/drawing/2016/5/12/chartex" xmlns:cx7="http://schemas.microsoft.com/office/drawing/2016/5/13/chartex" xmlns:cx8="http://schemas.microsoft.com/office/drawing/2016/5/14/chartex" xmlns:mc="http://schemas.openxmlformats.org/markup-compatibility/2006" xmlns:aink="http://schemas.microsoft.com/office/drawing/2016/ink" xmlns:am3d="http://schemas.microsoft.com/office/drawing/2017/model3d" xmlns:o="urn:schemas-microsoft-com:office:office" xmlns:oel="http://schemas.microsoft.com/office/2019/extlst" xmlns:r="http://schemas.openxmlformats.org/officeDocument/2006/relationships" xmlns:m="http://schemas.openxmlformats.org/officeDocument/2006/math" xmlns:v="urn:schemas-microsoft-com:vml" xmlns:wp14="http://schemas.microsoft.com/office/word/2010/wordprocessingDrawing" xmlns:wp="http://schemas.openxmlformats.org/drawingml/2006/wordprocessingDrawing" xmlns:w10="urn:schemas-microsoft-com:office:word" xmlns:w="http://schemas.openxmlformats.org/wordprocessingml/2006/main" xmlns:w14="http://schemas.microsoft.com/office/word/2010/wordml" xmlns:w15="http://schemas.microsoft.com/office/word/2012/wordml" xmlns:w16cex="http://schemas.microsoft.com/office/word/2018/wordml/cex" xmlns:w16cid="http://schemas.microsoft.com/office/word/2016/wordml/cid" xmlns:w16="http://schemas.microsoft.com/office/word/2018/wordml" xmlns:w16du="http://schemas.microsoft.com/office/word/2023/wordml/word16du" xmlns:w16sdtdh="http://schemas.microsoft.com/office/word/2020/wordml/sdtdatahash" xmlns:w16se="http://schemas.microsoft.com/office/word/2015/wordml/symex" xmlns:wpg="http://schemas.microsoft.com/office/word/2010/wordprocessingGroup" xmlns:wpi="http://schemas.microsoft.com/office/word/2010/wordprocessingInk" xmlns:wne="http://schemas.microsoft.com/office/word/2006/wordml" xmlns:wps="http://schemas.microsoft.com/office/word/2010/wordprocessingShape" mc:Ignorable="w14 w15 w16se w16cid w16 w16cex w16sdtdh w16du wp14">
   <w:abstractNum w:abstractNumId="0" w15:restartNumberingAfterBreak="0">
     <w:nsid w:val="02645E9C"/>
     <w:multiLevelType w:val="multilevel"/>
@@ -16982,7 +16996,7 @@
 </file>
 
 <file path=word/styles.xml><?xml version="1.0" encoding="utf-8"?>
-<w:styles xmlns:mc="http://schemas.openxmlformats.org/markup-compatibility/2006" xmlns:r="http://schemas.openxmlformats.org/officeDocument/2006/relationships" xmlns:w="http://schemas.openxmlformats.org/wordprocessingml/2006/main" xmlns:w14="http://schemas.microsoft.com/office/word/2010/wordml" xmlns:w15="http://schemas.microsoft.com/office/word/2012/wordml" xmlns:w16cex="http://schemas.microsoft.com/office/word/2018/wordml/cex" xmlns:w16cid="http://schemas.microsoft.com/office/word/2016/wordml/cid" xmlns:w16="http://schemas.microsoft.com/office/word/2018/wordml" xmlns:w16sdtdh="http://schemas.microsoft.com/office/word/2020/wordml/sdtdatahash" xmlns:w16se="http://schemas.microsoft.com/office/word/2015/wordml/symex" mc:Ignorable="w14 w15 w16se w16cid w16 w16cex w16sdtdh">
+<w:styles xmlns:mc="http://schemas.openxmlformats.org/markup-compatibility/2006" xmlns:r="http://schemas.openxmlformats.org/officeDocument/2006/relationships" xmlns:w="http://schemas.openxmlformats.org/wordprocessingml/2006/main" xmlns:w14="http://schemas.microsoft.com/office/word/2010/wordml" xmlns:w15="http://schemas.microsoft.com/office/word/2012/wordml" xmlns:w16cex="http://schemas.microsoft.com/office/word/2018/wordml/cex" xmlns:w16cid="http://schemas.microsoft.com/office/word/2016/wordml/cid" xmlns:w16="http://schemas.microsoft.com/office/word/2018/wordml" xmlns:w16du="http://schemas.microsoft.com/office/word/2023/wordml/word16du" xmlns:w16sdtdh="http://schemas.microsoft.com/office/word/2020/wordml/sdtdatahash" xmlns:w16se="http://schemas.microsoft.com/office/word/2015/wordml/symex" mc:Ignorable="w14 w15 w16se w16cid w16 w16cex w16sdtdh w16du">
   <w:docDefaults>
     <w:rPrDefault>
       <w:rPr>

--- a/link_eshopworld/Documentation/eShopWorld_Cartridge_Configuration_Guide_Headless (OCAPI).docx
+++ b/link_eshopworld/Documentation/eShopWorld_Cartridge_Configuration_Guide_Headless (OCAPI).docx
@@ -266,7 +266,6 @@
                               <w:p>
                                 <w:pPr>
                                   <w:pStyle w:val="p"/>
-                                  <w:spacing w:before="0"/>
                                   <w:rPr>
                                     <w:sz w:val="20"/>
                                     <w:szCs w:val="20"/>
@@ -274,7 +273,8 @@
                                 </w:pPr>
                                 <w:r>
                                   <w:rPr>
-                                    <w:rStyle w:val="b"/>
+                                    <w:b/>
+                                    <w:bCs/>
                                     <w:sz w:val="20"/>
                                     <w:szCs w:val="20"/>
                                   </w:rPr>
@@ -285,49 +285,17 @@
                                     <w:sz w:val="20"/>
                                     <w:szCs w:val="20"/>
                                   </w:rPr>
-                                  <w:t xml:space="preserve">: </w:t>
-                                </w:r>
-                                <w:r>
-                                  <w:rPr>
-                                    <w:sz w:val="20"/>
-                                    <w:szCs w:val="20"/>
-                                  </w:rPr>
-                                  <w:t>4.</w:t>
-                                </w:r>
-                                <w:r>
-                                  <w:rPr>
-                                    <w:sz w:val="20"/>
-                                    <w:szCs w:val="20"/>
-                                  </w:rPr>
-                                  <w:t>4</w:t>
-                                </w:r>
-                                <w:r>
-                                  <w:rPr>
-                                    <w:sz w:val="20"/>
-                                    <w:szCs w:val="20"/>
-                                  </w:rPr>
-                                  <w:t>.</w:t>
-                                </w:r>
-                                <w:r>
-                                  <w:rPr>
-                                    <w:sz w:val="20"/>
-                                    <w:szCs w:val="20"/>
-                                  </w:rPr>
-                                  <w:t>2</w:t>
+                                  <w:t>: 4.5</w:t>
                                 </w:r>
                               </w:p>
                               <w:p>
                                 <w:pPr>
                                   <w:pStyle w:val="p"/>
-                                  <w:spacing w:before="0"/>
-                                  <w:rPr>
-                                    <w:sz w:val="20"/>
-                                    <w:szCs w:val="20"/>
-                                  </w:rPr>
                                 </w:pPr>
                                 <w:r>
                                   <w:rPr>
-                                    <w:rStyle w:val="b1"/>
+                                    <w:b/>
+                                    <w:bCs/>
                                     <w:sz w:val="20"/>
                                     <w:szCs w:val="20"/>
                                   </w:rPr>
@@ -338,39 +306,7 @@
                                     <w:sz w:val="20"/>
                                     <w:szCs w:val="20"/>
                                   </w:rPr>
-                                  <w:t xml:space="preserve">: </w:t>
-                                </w:r>
-                                <w:r>
-                                  <w:rPr>
-                                    <w:rStyle w:val="span"/>
-                                    <w:sz w:val="20"/>
-                                    <w:szCs w:val="20"/>
-                                  </w:rPr>
-                                  <w:t>Jun</w:t>
-                                </w:r>
-                                <w:r>
-                                  <w:rPr>
-                                    <w:rStyle w:val="span"/>
-                                    <w:sz w:val="20"/>
-                                    <w:szCs w:val="20"/>
-                                  </w:rPr>
-                                  <w:t>e</w:t>
-                                </w:r>
-                                <w:r>
-                                  <w:rPr>
-                                    <w:rStyle w:val="span"/>
-                                    <w:sz w:val="20"/>
-                                    <w:szCs w:val="20"/>
-                                  </w:rPr>
-                                  <w:t xml:space="preserve"> 202</w:t>
-                                </w:r>
-                                <w:r>
-                                  <w:rPr>
-                                    <w:rStyle w:val="span"/>
-                                    <w:sz w:val="20"/>
-                                    <w:szCs w:val="20"/>
-                                  </w:rPr>
-                                  <w:t>4</w:t>
+                                  <w:t>: October 2024</w:t>
                                 </w:r>
                               </w:p>
                               <w:p>
@@ -442,7 +378,6 @@
                         <w:p>
                           <w:pPr>
                             <w:pStyle w:val="p"/>
-                            <w:spacing w:before="0"/>
                             <w:rPr>
                               <w:sz w:val="20"/>
                               <w:szCs w:val="20"/>
@@ -450,7 +385,8 @@
                           </w:pPr>
                           <w:r>
                             <w:rPr>
-                              <w:rStyle w:val="b"/>
+                              <w:b/>
+                              <w:bCs/>
                               <w:sz w:val="20"/>
                               <w:szCs w:val="20"/>
                             </w:rPr>
@@ -461,49 +397,17 @@
                               <w:sz w:val="20"/>
                               <w:szCs w:val="20"/>
                             </w:rPr>
-                            <w:t xml:space="preserve">: </w:t>
-                          </w:r>
-                          <w:r>
-                            <w:rPr>
-                              <w:sz w:val="20"/>
-                              <w:szCs w:val="20"/>
-                            </w:rPr>
-                            <w:t>4.</w:t>
-                          </w:r>
-                          <w:r>
-                            <w:rPr>
-                              <w:sz w:val="20"/>
-                              <w:szCs w:val="20"/>
-                            </w:rPr>
-                            <w:t>4</w:t>
-                          </w:r>
-                          <w:r>
-                            <w:rPr>
-                              <w:sz w:val="20"/>
-                              <w:szCs w:val="20"/>
-                            </w:rPr>
-                            <w:t>.</w:t>
-                          </w:r>
-                          <w:r>
-                            <w:rPr>
-                              <w:sz w:val="20"/>
-                              <w:szCs w:val="20"/>
-                            </w:rPr>
-                            <w:t>2</w:t>
+                            <w:t>: 4.5</w:t>
                           </w:r>
                         </w:p>
                         <w:p>
                           <w:pPr>
                             <w:pStyle w:val="p"/>
-                            <w:spacing w:before="0"/>
-                            <w:rPr>
-                              <w:sz w:val="20"/>
-                              <w:szCs w:val="20"/>
-                            </w:rPr>
                           </w:pPr>
                           <w:r>
                             <w:rPr>
-                              <w:rStyle w:val="b1"/>
+                              <w:b/>
+                              <w:bCs/>
                               <w:sz w:val="20"/>
                               <w:szCs w:val="20"/>
                             </w:rPr>
@@ -514,39 +418,7 @@
                               <w:sz w:val="20"/>
                               <w:szCs w:val="20"/>
                             </w:rPr>
-                            <w:t xml:space="preserve">: </w:t>
-                          </w:r>
-                          <w:r>
-                            <w:rPr>
-                              <w:rStyle w:val="span"/>
-                              <w:sz w:val="20"/>
-                              <w:szCs w:val="20"/>
-                            </w:rPr>
-                            <w:t>Jun</w:t>
-                          </w:r>
-                          <w:r>
-                            <w:rPr>
-                              <w:rStyle w:val="span"/>
-                              <w:sz w:val="20"/>
-                              <w:szCs w:val="20"/>
-                            </w:rPr>
-                            <w:t>e</w:t>
-                          </w:r>
-                          <w:r>
-                            <w:rPr>
-                              <w:rStyle w:val="span"/>
-                              <w:sz w:val="20"/>
-                              <w:szCs w:val="20"/>
-                            </w:rPr>
-                            <w:t xml:space="preserve"> 202</w:t>
-                          </w:r>
-                          <w:r>
-                            <w:rPr>
-                              <w:rStyle w:val="span"/>
-                              <w:sz w:val="20"/>
-                              <w:szCs w:val="20"/>
-                            </w:rPr>
-                            <w:t>4</w:t>
+                            <w:t>: October 2024</w:t>
                           </w:r>
                         </w:p>
                         <w:p>
@@ -2746,6 +2618,7 @@
         </w:rPr>
         <w:t>Enter the OCAPI data API resources provided in the </w:t>
       </w:r>
+      <w:proofErr w:type="spellStart"/>
       <w:r>
         <w:rPr>
           <w:b/>
@@ -2755,6 +2628,7 @@
         </w:rPr>
         <w:t>ocapi-configurations.json</w:t>
       </w:r>
+      <w:proofErr w:type="spellEnd"/>
       <w:r>
         <w:rPr>
           <w:sz w:val="20"/>
@@ -2799,6 +2673,7 @@
         </w:rPr>
         <w:t>Update the </w:t>
       </w:r>
+      <w:proofErr w:type="spellStart"/>
       <w:r>
         <w:rPr>
           <w:b/>
@@ -2808,6 +2683,7 @@
         </w:rPr>
         <w:t>client_id</w:t>
       </w:r>
+      <w:proofErr w:type="spellEnd"/>
       <w:r>
         <w:rPr>
           <w:sz w:val="20"/>
@@ -2870,6 +2746,7 @@
         </w:rPr>
         <w:t xml:space="preserve">Note: </w:t>
       </w:r>
+      <w:proofErr w:type="spellStart"/>
       <w:r>
         <w:rPr>
           <w:rStyle w:val="Strong"/>
@@ -2878,6 +2755,7 @@
         </w:rPr>
         <w:t>int_eshopworld_headless</w:t>
       </w:r>
+      <w:proofErr w:type="spellEnd"/>
       <w:r>
         <w:rPr>
           <w:sz w:val="20"/>
@@ -3653,6 +3531,7 @@
                 <w:szCs w:val="20"/>
               </w:rPr>
             </w:pPr>
+            <w:proofErr w:type="spellStart"/>
             <w:r>
               <w:rPr>
                 <w:rFonts w:cs="Arial"/>
@@ -3661,6 +3540,7 @@
               </w:rPr>
               <w:t>c_eswPrice</w:t>
             </w:r>
+            <w:proofErr w:type="spellEnd"/>
           </w:p>
         </w:tc>
         <w:tc>
@@ -3770,6 +3650,7 @@
                 <w:szCs w:val="20"/>
               </w:rPr>
             </w:pPr>
+            <w:proofErr w:type="spellStart"/>
             <w:r>
               <w:rPr>
                 <w:rFonts w:cs="Arial"/>
@@ -3778,6 +3659,7 @@
               </w:rPr>
               <w:t>c_eswPrice_max</w:t>
             </w:r>
+            <w:proofErr w:type="spellEnd"/>
           </w:p>
         </w:tc>
         <w:tc>
@@ -3844,6 +3726,7 @@
                 <w:szCs w:val="20"/>
               </w:rPr>
             </w:pPr>
+            <w:proofErr w:type="spellStart"/>
             <w:r>
               <w:rPr>
                 <w:rFonts w:cs="Arial"/>
@@ -3852,6 +3735,7 @@
               </w:rPr>
               <w:t>price_max</w:t>
             </w:r>
+            <w:proofErr w:type="spellEnd"/>
           </w:p>
         </w:tc>
       </w:tr>
@@ -3887,6 +3771,7 @@
                 <w:szCs w:val="20"/>
               </w:rPr>
             </w:pPr>
+            <w:proofErr w:type="spellStart"/>
             <w:r>
               <w:rPr>
                 <w:rFonts w:cs="Arial"/>
@@ -3895,6 +3780,7 @@
               </w:rPr>
               <w:t>c_eswPrice_per_unit</w:t>
             </w:r>
+            <w:proofErr w:type="spellEnd"/>
           </w:p>
         </w:tc>
         <w:tc>
@@ -3961,6 +3847,7 @@
                 <w:szCs w:val="20"/>
               </w:rPr>
             </w:pPr>
+            <w:proofErr w:type="spellStart"/>
             <w:r>
               <w:rPr>
                 <w:rFonts w:cs="Arial"/>
@@ -3969,6 +3856,7 @@
               </w:rPr>
               <w:t>price_per_unit</w:t>
             </w:r>
+            <w:proofErr w:type="spellEnd"/>
           </w:p>
         </w:tc>
       </w:tr>
@@ -4004,6 +3892,7 @@
                 <w:szCs w:val="20"/>
               </w:rPr>
             </w:pPr>
+            <w:proofErr w:type="spellStart"/>
             <w:r>
               <w:rPr>
                 <w:rFonts w:cs="Arial"/>
@@ -4012,6 +3901,7 @@
               </w:rPr>
               <w:t>c_eswPrice_per_unit_max</w:t>
             </w:r>
+            <w:proofErr w:type="spellEnd"/>
           </w:p>
         </w:tc>
         <w:tc>
@@ -4078,6 +3968,7 @@
                 <w:szCs w:val="20"/>
               </w:rPr>
             </w:pPr>
+            <w:proofErr w:type="spellStart"/>
             <w:r>
               <w:rPr>
                 <w:rFonts w:cs="Arial"/>
@@ -4086,6 +3977,7 @@
               </w:rPr>
               <w:t>price_per_unit_max</w:t>
             </w:r>
+            <w:proofErr w:type="spellEnd"/>
           </w:p>
         </w:tc>
       </w:tr>
@@ -4121,6 +4013,7 @@
                 <w:szCs w:val="20"/>
               </w:rPr>
             </w:pPr>
+            <w:proofErr w:type="spellStart"/>
             <w:r>
               <w:rPr>
                 <w:rFonts w:cs="Arial"/>
@@ -4129,6 +4022,7 @@
               </w:rPr>
               <w:t>c_eswPrices</w:t>
             </w:r>
+            <w:proofErr w:type="spellEnd"/>
           </w:p>
         </w:tc>
         <w:tc>
@@ -4238,6 +4132,7 @@
                 <w:szCs w:val="20"/>
               </w:rPr>
             </w:pPr>
+            <w:proofErr w:type="spellStart"/>
             <w:r>
               <w:rPr>
                 <w:rFonts w:cs="Arial"/>
@@ -4246,6 +4141,7 @@
               </w:rPr>
               <w:t>c_shopperCurrency</w:t>
             </w:r>
+            <w:proofErr w:type="spellEnd"/>
           </w:p>
         </w:tc>
         <w:tc>
@@ -4354,6 +4250,7 @@
                 <w:szCs w:val="20"/>
               </w:rPr>
             </w:pPr>
+            <w:proofErr w:type="spellStart"/>
             <w:r>
               <w:rPr>
                 <w:rFonts w:cs="Arial"/>
@@ -4362,6 +4259,7 @@
               </w:rPr>
               <w:t>c_eswReturnProhibited</w:t>
             </w:r>
+            <w:proofErr w:type="spellEnd"/>
           </w:p>
         </w:tc>
         <w:tc>
@@ -4486,6 +4384,7 @@
                 <w:szCs w:val="20"/>
               </w:rPr>
             </w:pPr>
+            <w:proofErr w:type="spellStart"/>
             <w:r>
               <w:rPr>
                 <w:rFonts w:cs="Arial"/>
@@ -4494,6 +4393,7 @@
               </w:rPr>
               <w:t>c_eswRestrictedProduct</w:t>
             </w:r>
+            <w:proofErr w:type="spellEnd"/>
           </w:p>
         </w:tc>
         <w:tc>
@@ -4794,6 +4694,7 @@
                 <w:szCs w:val="20"/>
               </w:rPr>
             </w:pPr>
+            <w:proofErr w:type="spellStart"/>
             <w:r>
               <w:rPr>
                 <w:rFonts w:cs="Arial"/>
@@ -4802,6 +4703,7 @@
               </w:rPr>
               <w:t>dw.ocapi.shop.product.beforeGET</w:t>
             </w:r>
+            <w:proofErr w:type="spellEnd"/>
           </w:p>
         </w:tc>
         <w:tc>
@@ -4911,6 +4813,7 @@
                 <w:szCs w:val="20"/>
               </w:rPr>
             </w:pPr>
+            <w:proofErr w:type="spellStart"/>
             <w:r>
               <w:rPr>
                 <w:rFonts w:cs="Arial"/>
@@ -4919,6 +4822,7 @@
               </w:rPr>
               <w:t>dw.ocapi.shop.product.modifyGETResponse</w:t>
             </w:r>
+            <w:proofErr w:type="spellEnd"/>
           </w:p>
         </w:tc>
         <w:tc>
@@ -5833,6 +5737,7 @@
                 <w:szCs w:val="20"/>
               </w:rPr>
             </w:pPr>
+            <w:proofErr w:type="spellStart"/>
             <w:r>
               <w:rPr>
                 <w:rFonts w:cs="Arial"/>
@@ -5841,6 +5746,7 @@
               </w:rPr>
               <w:t>c_eswPrice</w:t>
             </w:r>
+            <w:proofErr w:type="spellEnd"/>
           </w:p>
         </w:tc>
         <w:tc>
@@ -5950,6 +5856,7 @@
                 <w:szCs w:val="20"/>
               </w:rPr>
             </w:pPr>
+            <w:proofErr w:type="spellStart"/>
             <w:r>
               <w:rPr>
                 <w:rFonts w:cs="Arial"/>
@@ -5958,6 +5865,7 @@
               </w:rPr>
               <w:t>c_eswPrice_max</w:t>
             </w:r>
+            <w:proofErr w:type="spellEnd"/>
           </w:p>
         </w:tc>
         <w:tc>
@@ -6024,6 +5932,7 @@
                 <w:szCs w:val="20"/>
               </w:rPr>
             </w:pPr>
+            <w:proofErr w:type="spellStart"/>
             <w:r>
               <w:rPr>
                 <w:rFonts w:cs="Arial"/>
@@ -6032,6 +5941,7 @@
               </w:rPr>
               <w:t>price_max</w:t>
             </w:r>
+            <w:proofErr w:type="spellEnd"/>
           </w:p>
         </w:tc>
       </w:tr>
@@ -6067,6 +5977,7 @@
                 <w:szCs w:val="20"/>
               </w:rPr>
             </w:pPr>
+            <w:proofErr w:type="spellStart"/>
             <w:r>
               <w:rPr>
                 <w:rFonts w:cs="Arial"/>
@@ -6076,6 +5987,7 @@
               <w:lastRenderedPageBreak/>
               <w:t>c_eswPrice_per_unit</w:t>
             </w:r>
+            <w:proofErr w:type="spellEnd"/>
           </w:p>
         </w:tc>
         <w:tc>
@@ -6142,6 +6054,7 @@
                 <w:szCs w:val="20"/>
               </w:rPr>
             </w:pPr>
+            <w:proofErr w:type="spellStart"/>
             <w:r>
               <w:rPr>
                 <w:rFonts w:cs="Arial"/>
@@ -6150,6 +6063,7 @@
               </w:rPr>
               <w:t>price_per_unit</w:t>
             </w:r>
+            <w:proofErr w:type="spellEnd"/>
           </w:p>
         </w:tc>
       </w:tr>
@@ -6185,6 +6099,7 @@
                 <w:szCs w:val="20"/>
               </w:rPr>
             </w:pPr>
+            <w:proofErr w:type="spellStart"/>
             <w:r>
               <w:rPr>
                 <w:rFonts w:cs="Arial"/>
@@ -6193,6 +6108,7 @@
               </w:rPr>
               <w:t>c_eswPrice_per_unit_max</w:t>
             </w:r>
+            <w:proofErr w:type="spellEnd"/>
           </w:p>
         </w:tc>
         <w:tc>
@@ -6259,6 +6175,7 @@
                 <w:szCs w:val="20"/>
               </w:rPr>
             </w:pPr>
+            <w:proofErr w:type="spellStart"/>
             <w:r>
               <w:rPr>
                 <w:rFonts w:cs="Arial"/>
@@ -6267,6 +6184,7 @@
               </w:rPr>
               <w:t>price_per_unit_max</w:t>
             </w:r>
+            <w:proofErr w:type="spellEnd"/>
           </w:p>
         </w:tc>
       </w:tr>
@@ -6302,6 +6220,7 @@
                 <w:szCs w:val="20"/>
               </w:rPr>
             </w:pPr>
+            <w:proofErr w:type="spellStart"/>
             <w:r>
               <w:rPr>
                 <w:rFonts w:cs="Arial"/>
@@ -6310,6 +6229,7 @@
               </w:rPr>
               <w:t>c_eswPrices</w:t>
             </w:r>
+            <w:proofErr w:type="spellEnd"/>
           </w:p>
         </w:tc>
         <w:tc>
@@ -6419,6 +6339,7 @@
                 <w:szCs w:val="20"/>
               </w:rPr>
             </w:pPr>
+            <w:proofErr w:type="spellStart"/>
             <w:r>
               <w:rPr>
                 <w:rFonts w:cs="Arial"/>
@@ -6427,6 +6348,7 @@
               </w:rPr>
               <w:t>c_shopperCurrency</w:t>
             </w:r>
+            <w:proofErr w:type="spellEnd"/>
           </w:p>
         </w:tc>
         <w:tc>
@@ -6535,6 +6457,7 @@
                 <w:szCs w:val="20"/>
               </w:rPr>
             </w:pPr>
+            <w:proofErr w:type="spellStart"/>
             <w:r>
               <w:rPr>
                 <w:rFonts w:cs="Arial"/>
@@ -6543,6 +6466,7 @@
               </w:rPr>
               <w:t>c_eswReturnProhibited</w:t>
             </w:r>
+            <w:proofErr w:type="spellEnd"/>
           </w:p>
         </w:tc>
         <w:tc>
@@ -6659,6 +6583,7 @@
                 <w:szCs w:val="20"/>
               </w:rPr>
             </w:pPr>
+            <w:proofErr w:type="spellStart"/>
             <w:r>
               <w:rPr>
                 <w:rFonts w:cs="Arial"/>
@@ -6667,6 +6592,7 @@
               </w:rPr>
               <w:t>c_eswRestrictedProduct</w:t>
             </w:r>
+            <w:proofErr w:type="spellEnd"/>
           </w:p>
         </w:tc>
         <w:tc>
@@ -6954,6 +6880,7 @@
                 <w:szCs w:val="20"/>
               </w:rPr>
             </w:pPr>
+            <w:proofErr w:type="spellStart"/>
             <w:r>
               <w:rPr>
                 <w:rFonts w:cs="Arial"/>
@@ -6962,6 +6889,7 @@
               </w:rPr>
               <w:t>dw.ocapi.shop.product</w:t>
             </w:r>
+            <w:proofErr w:type="spellEnd"/>
           </w:p>
           <w:p>
             <w:pPr>
@@ -6978,8 +6906,18 @@
                 <w:sz w:val="20"/>
                 <w:szCs w:val="20"/>
               </w:rPr>
-              <w:t>.beforeGET</w:t>
-            </w:r>
+              <w:t>.</w:t>
+            </w:r>
+            <w:proofErr w:type="spellStart"/>
+            <w:r>
+              <w:rPr>
+                <w:rFonts w:cs="Arial"/>
+                <w:sz w:val="20"/>
+                <w:szCs w:val="20"/>
+              </w:rPr>
+              <w:t>beforeGET</w:t>
+            </w:r>
+            <w:proofErr w:type="spellEnd"/>
           </w:p>
         </w:tc>
         <w:tc>
@@ -7015,7 +6953,25 @@
                 <w:sz w:val="20"/>
                 <w:szCs w:val="20"/>
               </w:rPr>
-              <w:t>/int_eshopworld_headless/cartridge/scripts/okapi</w:t>
+              <w:t>/</w:t>
+            </w:r>
+            <w:proofErr w:type="spellStart"/>
+            <w:r>
+              <w:rPr>
+                <w:rFonts w:cs="Arial"/>
+                <w:sz w:val="20"/>
+                <w:szCs w:val="20"/>
+              </w:rPr>
+              <w:t>int_eshopworld_headless</w:t>
+            </w:r>
+            <w:proofErr w:type="spellEnd"/>
+            <w:r>
+              <w:rPr>
+                <w:rFonts w:cs="Arial"/>
+                <w:sz w:val="20"/>
+                <w:szCs w:val="20"/>
+              </w:rPr>
+              <w:t>/cartridge/scripts/okapi</w:t>
             </w:r>
           </w:p>
           <w:p>
@@ -7106,6 +7062,7 @@
                 <w:szCs w:val="20"/>
               </w:rPr>
             </w:pPr>
+            <w:proofErr w:type="spellStart"/>
             <w:r>
               <w:rPr>
                 <w:rFonts w:cs="Arial"/>
@@ -7114,6 +7071,7 @@
               </w:rPr>
               <w:t>dw.ocapi.shop.product</w:t>
             </w:r>
+            <w:proofErr w:type="spellEnd"/>
           </w:p>
           <w:p>
             <w:pPr>
@@ -7130,8 +7088,18 @@
                 <w:sz w:val="20"/>
                 <w:szCs w:val="20"/>
               </w:rPr>
-              <w:t>_search.modifyGETResponse</w:t>
-            </w:r>
+              <w:t>_</w:t>
+            </w:r>
+            <w:proofErr w:type="spellStart"/>
+            <w:r>
+              <w:rPr>
+                <w:rFonts w:cs="Arial"/>
+                <w:sz w:val="20"/>
+                <w:szCs w:val="20"/>
+              </w:rPr>
+              <w:t>search.modifyGETResponse</w:t>
+            </w:r>
+            <w:proofErr w:type="spellEnd"/>
           </w:p>
         </w:tc>
         <w:tc>
@@ -7167,7 +7135,25 @@
                 <w:sz w:val="20"/>
                 <w:szCs w:val="20"/>
               </w:rPr>
-              <w:t>/int_eshopworld_headless/cartridge/scripts/okapi</w:t>
+              <w:t>/</w:t>
+            </w:r>
+            <w:proofErr w:type="spellStart"/>
+            <w:r>
+              <w:rPr>
+                <w:rFonts w:cs="Arial"/>
+                <w:sz w:val="20"/>
+                <w:szCs w:val="20"/>
+              </w:rPr>
+              <w:t>int_eshopworld_headless</w:t>
+            </w:r>
+            <w:proofErr w:type="spellEnd"/>
+            <w:r>
+              <w:rPr>
+                <w:rFonts w:cs="Arial"/>
+                <w:sz w:val="20"/>
+                <w:szCs w:val="20"/>
+              </w:rPr>
+              <w:t>/cartridge/scripts/okapi</w:t>
             </w:r>
           </w:p>
           <w:p>
@@ -7949,6 +7935,7 @@
                 <w:szCs w:val="20"/>
               </w:rPr>
             </w:pPr>
+            <w:proofErr w:type="spellStart"/>
             <w:r>
               <w:rPr>
                 <w:rFonts w:cs="Arial"/>
@@ -7957,6 +7944,7 @@
               </w:rPr>
               <w:t>c_eswOrderTotal</w:t>
             </w:r>
+            <w:proofErr w:type="spellEnd"/>
           </w:p>
         </w:tc>
         <w:tc>
@@ -8023,6 +8011,7 @@
                 <w:szCs w:val="20"/>
               </w:rPr>
             </w:pPr>
+            <w:proofErr w:type="spellStart"/>
             <w:r>
               <w:rPr>
                 <w:rFonts w:cs="Arial"/>
@@ -8031,6 +8020,7 @@
               </w:rPr>
               <w:t>totalGrossPrice</w:t>
             </w:r>
+            <w:proofErr w:type="spellEnd"/>
           </w:p>
         </w:tc>
       </w:tr>
@@ -8066,6 +8056,7 @@
                 <w:szCs w:val="20"/>
               </w:rPr>
             </w:pPr>
+            <w:proofErr w:type="spellStart"/>
             <w:r>
               <w:rPr>
                 <w:rFonts w:cs="Arial"/>
@@ -8074,6 +8065,7 @@
               </w:rPr>
               <w:t>c_eswShopperCurrency</w:t>
             </w:r>
+            <w:proofErr w:type="spellEnd"/>
           </w:p>
         </w:tc>
         <w:tc>
@@ -8183,6 +8175,7 @@
                 <w:szCs w:val="20"/>
               </w:rPr>
             </w:pPr>
+            <w:proofErr w:type="spellStart"/>
             <w:r>
               <w:rPr>
                 <w:rFonts w:cs="Arial"/>
@@ -8191,6 +8184,7 @@
               </w:rPr>
               <w:t>c_eswEstimatedShippingTotal</w:t>
             </w:r>
+            <w:proofErr w:type="spellEnd"/>
           </w:p>
         </w:tc>
         <w:tc>
@@ -8257,6 +8251,7 @@
                 <w:szCs w:val="20"/>
               </w:rPr>
             </w:pPr>
+            <w:proofErr w:type="spellStart"/>
             <w:r>
               <w:rPr>
                 <w:rFonts w:cs="Arial"/>
@@ -8265,6 +8260,7 @@
               </w:rPr>
               <w:t>shippingTotalPrice</w:t>
             </w:r>
+            <w:proofErr w:type="spellEnd"/>
           </w:p>
         </w:tc>
       </w:tr>
@@ -8300,6 +8296,7 @@
                 <w:szCs w:val="20"/>
               </w:rPr>
             </w:pPr>
+            <w:proofErr w:type="spellStart"/>
             <w:r>
               <w:rPr>
                 <w:rFonts w:cs="Arial"/>
@@ -8316,6 +8313,7 @@
               </w:rPr>
               <w:t>eswOrderDiscount</w:t>
             </w:r>
+            <w:proofErr w:type="spellEnd"/>
           </w:p>
         </w:tc>
         <w:tc>
@@ -8382,6 +8380,7 @@
                 <w:szCs w:val="20"/>
               </w:rPr>
             </w:pPr>
+            <w:proofErr w:type="spellStart"/>
             <w:r>
               <w:rPr>
                 <w:rFonts w:cs="Arial"/>
@@ -8390,6 +8389,7 @@
               </w:rPr>
               <w:t>eswOrderDiscount</w:t>
             </w:r>
+            <w:proofErr w:type="spellEnd"/>
           </w:p>
         </w:tc>
       </w:tr>
@@ -8439,8 +8439,18 @@
                 <w:sz w:val="20"/>
                 <w:szCs w:val="20"/>
               </w:rPr>
-              <w:t xml:space="preserve"> eswSubTotal</w:t>
-            </w:r>
+              <w:t xml:space="preserve"> </w:t>
+            </w:r>
+            <w:proofErr w:type="spellStart"/>
+            <w:r>
+              <w:rPr>
+                <w:rFonts w:cs="Arial"/>
+                <w:sz w:val="20"/>
+                <w:szCs w:val="20"/>
+              </w:rPr>
+              <w:t>eswSubTotal</w:t>
+            </w:r>
+            <w:proofErr w:type="spellEnd"/>
           </w:p>
         </w:tc>
         <w:tc>
@@ -8507,6 +8517,7 @@
                 <w:szCs w:val="20"/>
               </w:rPr>
             </w:pPr>
+            <w:proofErr w:type="spellStart"/>
             <w:r>
               <w:rPr>
                 <w:rFonts w:cs="Arial"/>
@@ -8515,6 +8526,7 @@
               </w:rPr>
               <w:t>eswSubTotal</w:t>
             </w:r>
+            <w:proofErr w:type="spellEnd"/>
           </w:p>
         </w:tc>
       </w:tr>
@@ -8674,7 +8686,27 @@
                 <w:sz w:val="20"/>
                 <w:szCs w:val="20"/>
               </w:rPr>
-              <w:t>Basket API Object - ProductLineItem - Base Pricing Attribute</w:t>
+              <w:t xml:space="preserve">Basket API Object - </w:t>
+            </w:r>
+            <w:proofErr w:type="spellStart"/>
+            <w:r>
+              <w:rPr>
+                <w:rStyle w:val="Strong"/>
+                <w:rFonts w:cs="Arial"/>
+                <w:sz w:val="20"/>
+                <w:szCs w:val="20"/>
+              </w:rPr>
+              <w:t>ProductLineItem</w:t>
+            </w:r>
+            <w:proofErr w:type="spellEnd"/>
+            <w:r>
+              <w:rPr>
+                <w:rStyle w:val="Strong"/>
+                <w:rFonts w:cs="Arial"/>
+                <w:sz w:val="20"/>
+                <w:szCs w:val="20"/>
+              </w:rPr>
+              <w:t xml:space="preserve"> - Base Pricing Attribute</w:t>
             </w:r>
           </w:p>
         </w:tc>
@@ -8711,6 +8743,7 @@
                 <w:szCs w:val="20"/>
               </w:rPr>
             </w:pPr>
+            <w:proofErr w:type="spellStart"/>
             <w:r>
               <w:rPr>
                 <w:rFonts w:cs="Arial"/>
@@ -8719,6 +8752,7 @@
               </w:rPr>
               <w:t>c_eswPrice</w:t>
             </w:r>
+            <w:proofErr w:type="spellEnd"/>
           </w:p>
         </w:tc>
         <w:tc>
@@ -8828,6 +8862,7 @@
                 <w:szCs w:val="20"/>
               </w:rPr>
             </w:pPr>
+            <w:proofErr w:type="spellStart"/>
             <w:r>
               <w:rPr>
                 <w:rFonts w:cs="Arial"/>
@@ -8837,6 +8872,7 @@
               <w:lastRenderedPageBreak/>
               <w:t>c_eswBasePrice</w:t>
             </w:r>
+            <w:proofErr w:type="spellEnd"/>
           </w:p>
         </w:tc>
         <w:tc>
@@ -8903,6 +8939,7 @@
                 <w:szCs w:val="20"/>
               </w:rPr>
             </w:pPr>
+            <w:proofErr w:type="spellStart"/>
             <w:r>
               <w:rPr>
                 <w:rFonts w:cs="Arial"/>
@@ -8911,6 +8948,7 @@
               </w:rPr>
               <w:t>basePrice</w:t>
             </w:r>
+            <w:proofErr w:type="spellEnd"/>
             <w:r>
               <w:rPr>
                 <w:rFonts w:cs="Arial"/>
@@ -8954,6 +8992,7 @@
                 <w:szCs w:val="20"/>
               </w:rPr>
             </w:pPr>
+            <w:proofErr w:type="spellStart"/>
             <w:r>
               <w:rPr>
                 <w:rFonts w:cs="Arial"/>
@@ -8962,6 +9001,7 @@
               </w:rPr>
               <w:t>c_eswPriceAfterOrderDiscount</w:t>
             </w:r>
+            <w:proofErr w:type="spellEnd"/>
           </w:p>
         </w:tc>
         <w:tc>
@@ -9028,6 +9068,7 @@
                 <w:szCs w:val="20"/>
               </w:rPr>
             </w:pPr>
+            <w:proofErr w:type="spellStart"/>
             <w:r>
               <w:rPr>
                 <w:rFonts w:cs="Arial"/>
@@ -9036,6 +9077,7 @@
               </w:rPr>
               <w:t>proratedPrice</w:t>
             </w:r>
+            <w:proofErr w:type="spellEnd"/>
           </w:p>
         </w:tc>
       </w:tr>
@@ -9070,6 +9112,7 @@
                 <w:szCs w:val="20"/>
               </w:rPr>
             </w:pPr>
+            <w:proofErr w:type="spellStart"/>
             <w:r>
               <w:rPr>
                 <w:rFonts w:cs="Arial"/>
@@ -9078,6 +9121,7 @@
               </w:rPr>
               <w:t>c_eswReturnProhibited</w:t>
             </w:r>
+            <w:proofErr w:type="spellEnd"/>
           </w:p>
         </w:tc>
         <w:tc>
@@ -9194,6 +9238,7 @@
                 <w:szCs w:val="20"/>
               </w:rPr>
             </w:pPr>
+            <w:proofErr w:type="spellStart"/>
             <w:r>
               <w:rPr>
                 <w:rFonts w:cs="Arial"/>
@@ -9202,6 +9247,7 @@
               </w:rPr>
               <w:t>c_eswRestrictedProduct</w:t>
             </w:r>
+            <w:proofErr w:type="spellEnd"/>
           </w:p>
         </w:tc>
         <w:tc>
@@ -9318,6 +9364,7 @@
                 <w:szCs w:val="20"/>
               </w:rPr>
             </w:pPr>
+            <w:proofErr w:type="spellStart"/>
             <w:r>
               <w:rPr>
                 <w:rFonts w:cs="Arial"/>
@@ -9334,6 +9381,7 @@
               </w:rPr>
               <w:t>eswUnitPrice</w:t>
             </w:r>
+            <w:proofErr w:type="spellEnd"/>
           </w:p>
         </w:tc>
         <w:tc>
@@ -9398,6 +9446,7 @@
                 <w:szCs w:val="20"/>
               </w:rPr>
             </w:pPr>
+            <w:proofErr w:type="spellStart"/>
             <w:r>
               <w:rPr>
                 <w:rFonts w:cs="Arial"/>
@@ -9406,6 +9455,7 @@
               </w:rPr>
               <w:t>basePrice</w:t>
             </w:r>
+            <w:proofErr w:type="spellEnd"/>
             <w:r>
               <w:rPr>
                 <w:rFonts w:cs="Arial"/>
@@ -9657,6 +9707,7 @@
                 <w:szCs w:val="20"/>
               </w:rPr>
             </w:pPr>
+            <w:proofErr w:type="spellStart"/>
             <w:r>
               <w:rPr>
                 <w:rFonts w:cs="Arial"/>
@@ -9681,6 +9732,7 @@
               </w:rPr>
               <w:t>POST</w:t>
             </w:r>
+            <w:proofErr w:type="spellEnd"/>
           </w:p>
         </w:tc>
         <w:tc>
@@ -9790,6 +9842,7 @@
                 <w:szCs w:val="20"/>
               </w:rPr>
             </w:pPr>
+            <w:proofErr w:type="spellStart"/>
             <w:r>
               <w:rPr>
                 <w:rFonts w:cs="Arial"/>
@@ -9799,6 +9852,7 @@
               <w:lastRenderedPageBreak/>
               <w:t>dw.order.calculate</w:t>
             </w:r>
+            <w:proofErr w:type="spellEnd"/>
           </w:p>
         </w:tc>
         <w:tc>
@@ -9834,7 +9888,25 @@
                 <w:sz w:val="20"/>
                 <w:szCs w:val="20"/>
               </w:rPr>
-              <w:t>/int_eshopworld_headless/cartridge/scripts/cart/calculate.js</w:t>
+              <w:t>/</w:t>
+            </w:r>
+            <w:proofErr w:type="spellStart"/>
+            <w:r>
+              <w:rPr>
+                <w:rFonts w:cs="Arial"/>
+                <w:sz w:val="20"/>
+                <w:szCs w:val="20"/>
+              </w:rPr>
+              <w:t>int_eshopworld_headless</w:t>
+            </w:r>
+            <w:proofErr w:type="spellEnd"/>
+            <w:r>
+              <w:rPr>
+                <w:rFonts w:cs="Arial"/>
+                <w:sz w:val="20"/>
+                <w:szCs w:val="20"/>
+              </w:rPr>
+              <w:t>/cartridge/scripts/cart/calculate.js</w:t>
             </w:r>
           </w:p>
         </w:tc>
@@ -9889,7 +9961,25 @@
                 <w:sz w:val="20"/>
                 <w:szCs w:val="20"/>
               </w:rPr>
-              <w:t>The customized/ added function call in the standard extension script (eswBasketPriceConversions) is used for dynamic/calculated prices. This function skips dynamic calculations for Fixed Pricing model countries.</w:t>
+              <w:t>The customized/ added function call in the standard extension script (</w:t>
+            </w:r>
+            <w:proofErr w:type="spellStart"/>
+            <w:r>
+              <w:rPr>
+                <w:rFonts w:cs="Arial"/>
+                <w:sz w:val="20"/>
+                <w:szCs w:val="20"/>
+              </w:rPr>
+              <w:t>eswBasketPriceConversions</w:t>
+            </w:r>
+            <w:proofErr w:type="spellEnd"/>
+            <w:r>
+              <w:rPr>
+                <w:rFonts w:cs="Arial"/>
+                <w:sz w:val="20"/>
+                <w:szCs w:val="20"/>
+              </w:rPr>
+              <w:t>) is used for dynamic/calculated prices. This function skips dynamic calculations for Fixed Pricing model countries.</w:t>
             </w:r>
           </w:p>
         </w:tc>
@@ -10403,6 +10493,7 @@
           <w:szCs w:val="20"/>
         </w:rPr>
       </w:pPr>
+      <w:proofErr w:type="spellStart"/>
       <w:r>
         <w:rPr>
           <w:rFonts w:cs="Arial"/>
@@ -10410,7 +10501,34 @@
           <w:szCs w:val="20"/>
         </w:rPr>
         <w:lastRenderedPageBreak/>
-        <w:t>orderResponse Document (Appended with ESW PreOrder Service Response)</w:t>
+        <w:t>orderResponse</w:t>
+      </w:r>
+      <w:proofErr w:type="spellEnd"/>
+      <w:r>
+        <w:rPr>
+          <w:rFonts w:cs="Arial"/>
+          <w:sz w:val="20"/>
+          <w:szCs w:val="20"/>
+        </w:rPr>
+        <w:t xml:space="preserve"> Document (Appended with ESW </w:t>
+      </w:r>
+      <w:proofErr w:type="spellStart"/>
+      <w:r>
+        <w:rPr>
+          <w:rFonts w:cs="Arial"/>
+          <w:sz w:val="20"/>
+          <w:szCs w:val="20"/>
+        </w:rPr>
+        <w:t>PreOrder</w:t>
+      </w:r>
+      <w:proofErr w:type="spellEnd"/>
+      <w:r>
+        <w:rPr>
+          <w:rFonts w:cs="Arial"/>
+          <w:sz w:val="20"/>
+          <w:szCs w:val="20"/>
+        </w:rPr>
+        <w:t xml:space="preserve"> Service Response)</w:t>
       </w:r>
     </w:p>
     <w:p>
@@ -10429,7 +10547,27 @@
           <w:sz w:val="20"/>
           <w:szCs w:val="20"/>
         </w:rPr>
-        <w:t>ESW PreOrder Service Response - SUCCESS</w:t>
+        <w:t xml:space="preserve">ESW </w:t>
+      </w:r>
+      <w:proofErr w:type="spellStart"/>
+      <w:r>
+        <w:rPr>
+          <w:rStyle w:val="Strong"/>
+          <w:rFonts w:cs="Arial"/>
+          <w:sz w:val="20"/>
+          <w:szCs w:val="20"/>
+        </w:rPr>
+        <w:t>PreOrder</w:t>
+      </w:r>
+      <w:proofErr w:type="spellEnd"/>
+      <w:r>
+        <w:rPr>
+          <w:rStyle w:val="Strong"/>
+          <w:rFonts w:cs="Arial"/>
+          <w:sz w:val="20"/>
+          <w:szCs w:val="20"/>
+        </w:rPr>
+        <w:t xml:space="preserve"> Service Response - SUCCESS</w:t>
       </w:r>
     </w:p>
     <w:p>
@@ -10446,7 +10584,23 @@
           <w:rFonts w:ascii="Arial" w:hAnsi="Arial" w:cs="Arial"/>
           <w:sz w:val="20"/>
         </w:rPr>
-        <w:t>"c_eswPreOrderResponseStatus": "OK",</w:t>
+        <w:t>"</w:t>
+      </w:r>
+      <w:proofErr w:type="spellStart"/>
+      <w:r>
+        <w:rPr>
+          <w:rFonts w:ascii="Arial" w:hAnsi="Arial" w:cs="Arial"/>
+          <w:sz w:val="20"/>
+        </w:rPr>
+        <w:t>c_eswPreOrderResponseStatus</w:t>
+      </w:r>
+      <w:proofErr w:type="spellEnd"/>
+      <w:r>
+        <w:rPr>
+          <w:rFonts w:ascii="Arial" w:hAnsi="Arial" w:cs="Arial"/>
+          <w:sz w:val="20"/>
+        </w:rPr>
+        <w:t>": "OK",</w:t>
       </w:r>
     </w:p>
     <w:p>
@@ -10462,7 +10616,23 @@
           <w:rFonts w:ascii="Arial" w:hAnsi="Arial" w:cs="Arial"/>
           <w:sz w:val="20"/>
         </w:rPr>
-        <w:t>"c_eswPreOrderResponse": {</w:t>
+        <w:t>"</w:t>
+      </w:r>
+      <w:proofErr w:type="spellStart"/>
+      <w:r>
+        <w:rPr>
+          <w:rFonts w:ascii="Arial" w:hAnsi="Arial" w:cs="Arial"/>
+          <w:sz w:val="20"/>
+        </w:rPr>
+        <w:t>c_eswPreOrderResponse</w:t>
+      </w:r>
+      <w:proofErr w:type="spellEnd"/>
+      <w:r>
+        <w:rPr>
+          <w:rFonts w:ascii="Arial" w:hAnsi="Arial" w:cs="Arial"/>
+          <w:sz w:val="20"/>
+        </w:rPr>
+        <w:t>": {</w:t>
       </w:r>
     </w:p>
     <w:p>
@@ -10487,7 +10657,25 @@
           <w:sz w:val="20"/>
           <w:lang w:val="it-IT"/>
         </w:rPr>
-        <w:t>"preOrderCode": "8e2275b1-34a0-474c-97a5-f862a2dfa432",</w:t>
+        <w:t>"</w:t>
+      </w:r>
+      <w:proofErr w:type="spellStart"/>
+      <w:r>
+        <w:rPr>
+          <w:rFonts w:ascii="Arial" w:hAnsi="Arial" w:cs="Arial"/>
+          <w:sz w:val="20"/>
+          <w:lang w:val="it-IT"/>
+        </w:rPr>
+        <w:t>preOrderCode</w:t>
+      </w:r>
+      <w:proofErr w:type="spellEnd"/>
+      <w:r>
+        <w:rPr>
+          <w:rFonts w:ascii="Arial" w:hAnsi="Arial" w:cs="Arial"/>
+          <w:sz w:val="20"/>
+          <w:lang w:val="it-IT"/>
+        </w:rPr>
+        <w:t>": "8e2275b1-34a0-474c-97a5-f862a2dfa432",</w:t>
       </w:r>
     </w:p>
     <w:p>
@@ -10505,7 +10693,25 @@
           <w:sz w:val="20"/>
           <w:lang w:val="it-IT"/>
         </w:rPr>
-        <w:t>        "orderNumber": "8e2275b1-34a0-474c-97a5-f862a2dfa432",</w:t>
+        <w:t>        "</w:t>
+      </w:r>
+      <w:proofErr w:type="spellStart"/>
+      <w:r>
+        <w:rPr>
+          <w:rFonts w:ascii="Arial" w:hAnsi="Arial" w:cs="Arial"/>
+          <w:sz w:val="20"/>
+          <w:lang w:val="it-IT"/>
+        </w:rPr>
+        <w:t>orderNumber</w:t>
+      </w:r>
+      <w:proofErr w:type="spellEnd"/>
+      <w:r>
+        <w:rPr>
+          <w:rFonts w:ascii="Arial" w:hAnsi="Arial" w:cs="Arial"/>
+          <w:sz w:val="20"/>
+          <w:lang w:val="it-IT"/>
+        </w:rPr>
+        <w:t>": "8e2275b1-34a0-474c-97a5-f862a2dfa432",</w:t>
       </w:r>
     </w:p>
     <w:p>
@@ -10596,14 +10802,42 @@
           <w:sz w:val="20"/>
           <w:lang w:val="it-IT"/>
         </w:rPr>
-        <w:t xml:space="preserve"> “shopperAccessToken” is</w:t>
-      </w:r>
+        <w:t xml:space="preserve"> “</w:t>
+      </w:r>
+      <w:proofErr w:type="spellStart"/>
       <w:r>
         <w:rPr>
           <w:rFonts w:ascii="Arial" w:hAnsi="Arial" w:cs="Arial"/>
           <w:sz w:val="20"/>
           <w:lang w:val="it-IT"/>
         </w:rPr>
+        <w:t>shopperAccessToken</w:t>
+      </w:r>
+      <w:proofErr w:type="spellEnd"/>
+      <w:r>
+        <w:rPr>
+          <w:rFonts w:ascii="Arial" w:hAnsi="Arial" w:cs="Arial"/>
+          <w:sz w:val="20"/>
+          <w:lang w:val="it-IT"/>
+        </w:rPr>
+        <w:t xml:space="preserve">” </w:t>
+      </w:r>
+      <w:proofErr w:type="spellStart"/>
+      <w:r>
+        <w:rPr>
+          <w:rFonts w:ascii="Arial" w:hAnsi="Arial" w:cs="Arial"/>
+          <w:sz w:val="20"/>
+          <w:lang w:val="it-IT"/>
+        </w:rPr>
+        <w:t>is</w:t>
+      </w:r>
+      <w:proofErr w:type="spellEnd"/>
+      <w:r>
+        <w:rPr>
+          <w:rFonts w:ascii="Arial" w:hAnsi="Arial" w:cs="Arial"/>
+          <w:sz w:val="20"/>
+          <w:lang w:val="it-IT"/>
+        </w:rPr>
         <w:t xml:space="preserve"> an</w:t>
       </w:r>
       <w:r>
@@ -10612,14 +10846,140 @@
           <w:sz w:val="20"/>
           <w:lang w:val="it-IT"/>
         </w:rPr>
-        <w:t xml:space="preserve"> optional attribute in response and will only show if ESW checkout request created </w:t>
-      </w:r>
+        <w:t xml:space="preserve"> optional </w:t>
+      </w:r>
+      <w:proofErr w:type="spellStart"/>
       <w:r>
         <w:rPr>
           <w:rFonts w:ascii="Arial" w:hAnsi="Arial" w:cs="Arial"/>
           <w:sz w:val="20"/>
           <w:lang w:val="it-IT"/>
         </w:rPr>
+        <w:t>attribute</w:t>
+      </w:r>
+      <w:proofErr w:type="spellEnd"/>
+      <w:r>
+        <w:rPr>
+          <w:rFonts w:ascii="Arial" w:hAnsi="Arial" w:cs="Arial"/>
+          <w:sz w:val="20"/>
+          <w:lang w:val="it-IT"/>
+        </w:rPr>
+        <w:t xml:space="preserve"> in </w:t>
+      </w:r>
+      <w:proofErr w:type="spellStart"/>
+      <w:r>
+        <w:rPr>
+          <w:rFonts w:ascii="Arial" w:hAnsi="Arial" w:cs="Arial"/>
+          <w:sz w:val="20"/>
+          <w:lang w:val="it-IT"/>
+        </w:rPr>
+        <w:t>response</w:t>
+      </w:r>
+      <w:proofErr w:type="spellEnd"/>
+      <w:r>
+        <w:rPr>
+          <w:rFonts w:ascii="Arial" w:hAnsi="Arial" w:cs="Arial"/>
+          <w:sz w:val="20"/>
+          <w:lang w:val="it-IT"/>
+        </w:rPr>
+        <w:t xml:space="preserve"> and </w:t>
+      </w:r>
+      <w:proofErr w:type="spellStart"/>
+      <w:r>
+        <w:rPr>
+          <w:rFonts w:ascii="Arial" w:hAnsi="Arial" w:cs="Arial"/>
+          <w:sz w:val="20"/>
+          <w:lang w:val="it-IT"/>
+        </w:rPr>
+        <w:t>will</w:t>
+      </w:r>
+      <w:proofErr w:type="spellEnd"/>
+      <w:r>
+        <w:rPr>
+          <w:rFonts w:ascii="Arial" w:hAnsi="Arial" w:cs="Arial"/>
+          <w:sz w:val="20"/>
+          <w:lang w:val="it-IT"/>
+        </w:rPr>
+        <w:t xml:space="preserve"> </w:t>
+      </w:r>
+      <w:proofErr w:type="spellStart"/>
+      <w:r>
+        <w:rPr>
+          <w:rFonts w:ascii="Arial" w:hAnsi="Arial" w:cs="Arial"/>
+          <w:sz w:val="20"/>
+          <w:lang w:val="it-IT"/>
+        </w:rPr>
+        <w:t>only</w:t>
+      </w:r>
+      <w:proofErr w:type="spellEnd"/>
+      <w:r>
+        <w:rPr>
+          <w:rFonts w:ascii="Arial" w:hAnsi="Arial" w:cs="Arial"/>
+          <w:sz w:val="20"/>
+          <w:lang w:val="it-IT"/>
+        </w:rPr>
+        <w:t xml:space="preserve"> show </w:t>
+      </w:r>
+      <w:proofErr w:type="spellStart"/>
+      <w:r>
+        <w:rPr>
+          <w:rFonts w:ascii="Arial" w:hAnsi="Arial" w:cs="Arial"/>
+          <w:sz w:val="20"/>
+          <w:lang w:val="it-IT"/>
+        </w:rPr>
+        <w:t>if</w:t>
+      </w:r>
+      <w:proofErr w:type="spellEnd"/>
+      <w:r>
+        <w:rPr>
+          <w:rFonts w:ascii="Arial" w:hAnsi="Arial" w:cs="Arial"/>
+          <w:sz w:val="20"/>
+          <w:lang w:val="it-IT"/>
+        </w:rPr>
+        <w:t xml:space="preserve"> ESW checkout </w:t>
+      </w:r>
+      <w:proofErr w:type="spellStart"/>
+      <w:r>
+        <w:rPr>
+          <w:rFonts w:ascii="Arial" w:hAnsi="Arial" w:cs="Arial"/>
+          <w:sz w:val="20"/>
+          <w:lang w:val="it-IT"/>
+        </w:rPr>
+        <w:t>request</w:t>
+      </w:r>
+      <w:proofErr w:type="spellEnd"/>
+      <w:r>
+        <w:rPr>
+          <w:rFonts w:ascii="Arial" w:hAnsi="Arial" w:cs="Arial"/>
+          <w:sz w:val="20"/>
+          <w:lang w:val="it-IT"/>
+        </w:rPr>
+        <w:t xml:space="preserve"> </w:t>
+      </w:r>
+      <w:proofErr w:type="spellStart"/>
+      <w:r>
+        <w:rPr>
+          <w:rFonts w:ascii="Arial" w:hAnsi="Arial" w:cs="Arial"/>
+          <w:sz w:val="20"/>
+          <w:lang w:val="it-IT"/>
+        </w:rPr>
+        <w:t>created</w:t>
+      </w:r>
+      <w:proofErr w:type="spellEnd"/>
+      <w:r>
+        <w:rPr>
+          <w:rFonts w:ascii="Arial" w:hAnsi="Arial" w:cs="Arial"/>
+          <w:sz w:val="20"/>
+          <w:lang w:val="it-IT"/>
+        </w:rPr>
+        <w:t xml:space="preserve"> </w:t>
+      </w:r>
+      <w:r>
+        <w:rPr>
+          <w:rFonts w:ascii="Arial" w:hAnsi="Arial" w:cs="Arial"/>
+          <w:sz w:val="20"/>
+          <w:lang w:val="it-IT"/>
+        </w:rPr>
         <w:t>by</w:t>
       </w:r>
       <w:r>
@@ -10628,7 +10988,25 @@
           <w:sz w:val="20"/>
           <w:lang w:val="it-IT"/>
         </w:rPr>
-        <w:t xml:space="preserve"> registered shopper. </w:t>
+        <w:t xml:space="preserve"> </w:t>
+      </w:r>
+      <w:proofErr w:type="spellStart"/>
+      <w:r>
+        <w:rPr>
+          <w:rFonts w:ascii="Arial" w:hAnsi="Arial" w:cs="Arial"/>
+          <w:sz w:val="20"/>
+          <w:lang w:val="it-IT"/>
+        </w:rPr>
+        <w:t>registered</w:t>
+      </w:r>
+      <w:proofErr w:type="spellEnd"/>
+      <w:r>
+        <w:rPr>
+          <w:rFonts w:ascii="Arial" w:hAnsi="Arial" w:cs="Arial"/>
+          <w:sz w:val="20"/>
+          <w:lang w:val="it-IT"/>
+        </w:rPr>
+        <w:t xml:space="preserve"> shopper. </w:t>
       </w:r>
       <w:r>
         <w:rPr>
@@ -10700,7 +11078,27 @@
           <w:sz w:val="20"/>
           <w:szCs w:val="20"/>
         </w:rPr>
-        <w:t>ESW PreOrder Service Response - FAILED</w:t>
+        <w:t xml:space="preserve">ESW </w:t>
+      </w:r>
+      <w:proofErr w:type="spellStart"/>
+      <w:r>
+        <w:rPr>
+          <w:rStyle w:val="Strong"/>
+          <w:rFonts w:cs="Arial"/>
+          <w:sz w:val="20"/>
+          <w:szCs w:val="20"/>
+        </w:rPr>
+        <w:t>PreOrder</w:t>
+      </w:r>
+      <w:proofErr w:type="spellEnd"/>
+      <w:r>
+        <w:rPr>
+          <w:rStyle w:val="Strong"/>
+          <w:rFonts w:cs="Arial"/>
+          <w:sz w:val="20"/>
+          <w:szCs w:val="20"/>
+        </w:rPr>
+        <w:t xml:space="preserve"> Service Response - FAILED</w:t>
       </w:r>
     </w:p>
     <w:p>
@@ -10716,7 +11114,23 @@
           <w:rFonts w:ascii="Arial" w:hAnsi="Arial" w:cs="Arial"/>
           <w:sz w:val="20"/>
         </w:rPr>
-        <w:t>"c_eswPreOrderResponseStatus": "ERROR",</w:t>
+        <w:t>"</w:t>
+      </w:r>
+      <w:proofErr w:type="spellStart"/>
+      <w:r>
+        <w:rPr>
+          <w:rFonts w:ascii="Arial" w:hAnsi="Arial" w:cs="Arial"/>
+          <w:sz w:val="20"/>
+        </w:rPr>
+        <w:t>c_eswPreOrderResponseStatus</w:t>
+      </w:r>
+      <w:proofErr w:type="spellEnd"/>
+      <w:r>
+        <w:rPr>
+          <w:rFonts w:ascii="Arial" w:hAnsi="Arial" w:cs="Arial"/>
+          <w:sz w:val="20"/>
+        </w:rPr>
+        <w:t>": "ERROR",</w:t>
       </w:r>
     </w:p>
     <w:p>
@@ -10732,7 +11146,23 @@
           <w:rFonts w:ascii="Arial" w:hAnsi="Arial" w:cs="Arial"/>
           <w:sz w:val="20"/>
         </w:rPr>
-        <w:t xml:space="preserve"> "c_eswPreOrderResponse": [</w:t>
+        <w:t xml:space="preserve"> "</w:t>
+      </w:r>
+      <w:proofErr w:type="spellStart"/>
+      <w:r>
+        <w:rPr>
+          <w:rFonts w:ascii="Arial" w:hAnsi="Arial" w:cs="Arial"/>
+          <w:sz w:val="20"/>
+        </w:rPr>
+        <w:t>c_eswPreOrderResponse</w:t>
+      </w:r>
+      <w:proofErr w:type="spellEnd"/>
+      <w:r>
+        <w:rPr>
+          <w:rFonts w:ascii="Arial" w:hAnsi="Arial" w:cs="Arial"/>
+          <w:sz w:val="20"/>
+        </w:rPr>
+        <w:t>": [</w:t>
       </w:r>
     </w:p>
     <w:p>
@@ -10764,7 +11194,23 @@
           <w:rFonts w:ascii="Arial" w:hAnsi="Arial" w:cs="Arial"/>
           <w:sz w:val="20"/>
         </w:rPr>
-        <w:t xml:space="preserve">            "message": "RetailerCartId is required.",</w:t>
+        <w:t xml:space="preserve">            "message": "</w:t>
+      </w:r>
+      <w:proofErr w:type="spellStart"/>
+      <w:r>
+        <w:rPr>
+          <w:rFonts w:ascii="Arial" w:hAnsi="Arial" w:cs="Arial"/>
+          <w:sz w:val="20"/>
+        </w:rPr>
+        <w:t>RetailerCartId</w:t>
+      </w:r>
+      <w:proofErr w:type="spellEnd"/>
+      <w:r>
+        <w:rPr>
+          <w:rFonts w:ascii="Arial" w:hAnsi="Arial" w:cs="Arial"/>
+          <w:sz w:val="20"/>
+        </w:rPr>
+        <w:t xml:space="preserve"> is required.",</w:t>
       </w:r>
     </w:p>
     <w:p>
@@ -11013,6 +11459,7 @@
                 <w:szCs w:val="20"/>
               </w:rPr>
             </w:pPr>
+            <w:proofErr w:type="spellStart"/>
             <w:r>
               <w:rPr>
                 <w:rFonts w:cs="Arial"/>
@@ -11022,6 +11469,7 @@
               <w:lastRenderedPageBreak/>
               <w:t>dw.ocapi.shop.order.beforePOST</w:t>
             </w:r>
+            <w:proofErr w:type="spellEnd"/>
           </w:p>
         </w:tc>
         <w:tc>
@@ -11057,7 +11505,43 @@
                 <w:sz w:val="20"/>
                 <w:szCs w:val="20"/>
               </w:rPr>
-              <w:t>/int_eshopworld_headless/cartridge/scripts/ocapi/shop/hooks/ orderHooks.js</w:t>
+              <w:t>/</w:t>
+            </w:r>
+            <w:proofErr w:type="spellStart"/>
+            <w:r>
+              <w:rPr>
+                <w:rFonts w:cs="Arial"/>
+                <w:sz w:val="20"/>
+                <w:szCs w:val="20"/>
+              </w:rPr>
+              <w:t>int_eshopworld_headless</w:t>
+            </w:r>
+            <w:proofErr w:type="spellEnd"/>
+            <w:r>
+              <w:rPr>
+                <w:rFonts w:cs="Arial"/>
+                <w:sz w:val="20"/>
+                <w:szCs w:val="20"/>
+              </w:rPr>
+              <w:t>/cartridge/scripts/</w:t>
+            </w:r>
+            <w:proofErr w:type="spellStart"/>
+            <w:r>
+              <w:rPr>
+                <w:rFonts w:cs="Arial"/>
+                <w:sz w:val="20"/>
+                <w:szCs w:val="20"/>
+              </w:rPr>
+              <w:t>ocapi</w:t>
+            </w:r>
+            <w:proofErr w:type="spellEnd"/>
+            <w:r>
+              <w:rPr>
+                <w:rFonts w:cs="Arial"/>
+                <w:sz w:val="20"/>
+                <w:szCs w:val="20"/>
+              </w:rPr>
+              <w:t>/shop/hooks/ orderHooks.js</w:t>
             </w:r>
           </w:p>
         </w:tc>
@@ -11298,6 +11782,7 @@
                 <w:szCs w:val="20"/>
               </w:rPr>
             </w:pPr>
+            <w:proofErr w:type="spellStart"/>
             <w:r>
               <w:rPr>
                 <w:rFonts w:cs="Arial"/>
@@ -11307,6 +11792,7 @@
               <w:lastRenderedPageBreak/>
               <w:t>dw.ocapi.shop.order.afterPOST</w:t>
             </w:r>
+            <w:proofErr w:type="spellEnd"/>
           </w:p>
         </w:tc>
         <w:tc>
@@ -11395,6 +11881,7 @@
                 <w:szCs w:val="20"/>
               </w:rPr>
             </w:pPr>
+            <w:proofErr w:type="spellStart"/>
             <w:r>
               <w:rPr>
                 <w:rFonts w:cs="Arial"/>
@@ -11403,6 +11890,7 @@
               </w:rPr>
               <w:t>eswFxrate</w:t>
             </w:r>
+            <w:proofErr w:type="spellEnd"/>
           </w:p>
           <w:p>
             <w:pPr>
@@ -11417,6 +11905,7 @@
                 <w:szCs w:val="20"/>
               </w:rPr>
             </w:pPr>
+            <w:proofErr w:type="spellStart"/>
             <w:r>
               <w:rPr>
                 <w:rFonts w:cs="Arial"/>
@@ -11425,6 +11914,7 @@
               </w:rPr>
               <w:t>eswShopperCurrencyOrderDiscount</w:t>
             </w:r>
+            <w:proofErr w:type="spellEnd"/>
           </w:p>
           <w:p>
             <w:pPr>
@@ -11439,6 +11929,7 @@
                 <w:szCs w:val="20"/>
               </w:rPr>
             </w:pPr>
+            <w:proofErr w:type="spellStart"/>
             <w:r>
               <w:rPr>
                 <w:rFonts w:cs="Arial"/>
@@ -11447,6 +11938,7 @@
               </w:rPr>
               <w:t>eswDeliveryOptions</w:t>
             </w:r>
+            <w:proofErr w:type="spellEnd"/>
           </w:p>
           <w:p>
             <w:pPr>
@@ -11483,6 +11975,7 @@
               </w:rPr>
               <w:t>To store override shipping methods JSON with rates, the ESW plugin uses </w:t>
             </w:r>
+            <w:proofErr w:type="spellStart"/>
             <w:r>
               <w:rPr>
                 <w:rStyle w:val="HTMLCode"/>
@@ -11491,6 +11984,7 @@
               </w:rPr>
               <w:t>eswDeliveryOptions</w:t>
             </w:r>
+            <w:proofErr w:type="spellEnd"/>
             <w:r>
               <w:rPr>
                 <w:rFonts w:cs="Arial"/>
@@ -11558,6 +12052,7 @@
                 <w:szCs w:val="20"/>
               </w:rPr>
             </w:pPr>
+            <w:proofErr w:type="spellStart"/>
             <w:r>
               <w:rPr>
                 <w:rFonts w:cs="Arial"/>
@@ -11566,6 +12061,7 @@
               </w:rPr>
               <w:t>dw.ocapi.shop.order.modify</w:t>
             </w:r>
+            <w:proofErr w:type="spellEnd"/>
             <w:r>
               <w:rPr>
                 <w:rFonts w:cs="Arial"/>
@@ -11573,8 +12069,17 @@
                 <w:szCs w:val="20"/>
               </w:rPr>
               <w:br/>
+            </w:r>
+            <w:proofErr w:type="spellStart"/>
+            <w:r>
+              <w:rPr>
+                <w:rFonts w:cs="Arial"/>
+                <w:sz w:val="20"/>
+                <w:szCs w:val="20"/>
+              </w:rPr>
               <w:t>POSTResponse</w:t>
             </w:r>
+            <w:proofErr w:type="spellEnd"/>
           </w:p>
         </w:tc>
         <w:tc>
@@ -11647,7 +12152,25 @@
                 <w:sz w:val="20"/>
                 <w:szCs w:val="20"/>
               </w:rPr>
-              <w:t>This extension script is used to make a call to the ESW Checkout service and append the service response in order OCAPI’s [POST] orderResponse document. The response format is mentioned above.</w:t>
+              <w:t xml:space="preserve">This extension script is used to make a call to the ESW Checkout service and append the service response in order OCAPI’s [POST] </w:t>
+            </w:r>
+            <w:proofErr w:type="spellStart"/>
+            <w:r>
+              <w:rPr>
+                <w:rFonts w:cs="Arial"/>
+                <w:sz w:val="20"/>
+                <w:szCs w:val="20"/>
+              </w:rPr>
+              <w:t>orderResponse</w:t>
+            </w:r>
+            <w:proofErr w:type="spellEnd"/>
+            <w:r>
+              <w:rPr>
+                <w:rFonts w:cs="Arial"/>
+                <w:sz w:val="20"/>
+                <w:szCs w:val="20"/>
+              </w:rPr>
+              <w:t xml:space="preserve"> document. The response format is mentioned above.</w:t>
             </w:r>
           </w:p>
         </w:tc>
@@ -11723,7 +12246,23 @@
           <w:rFonts w:ascii="Arial" w:hAnsi="Arial" w:cs="Arial"/>
           <w:sz w:val="20"/>
         </w:rPr>
-        <w:t xml:space="preserve">   "product_items":[</w:t>
+        <w:t xml:space="preserve">   "</w:t>
+      </w:r>
+      <w:proofErr w:type="spellStart"/>
+      <w:r>
+        <w:rPr>
+          <w:rFonts w:ascii="Arial" w:hAnsi="Arial" w:cs="Arial"/>
+          <w:sz w:val="20"/>
+        </w:rPr>
+        <w:t>product_items</w:t>
+      </w:r>
+      <w:proofErr w:type="spellEnd"/>
+      <w:r>
+        <w:rPr>
+          <w:rFonts w:ascii="Arial" w:hAnsi="Arial" w:cs="Arial"/>
+          <w:sz w:val="20"/>
+        </w:rPr>
+        <w:t>":[</w:t>
       </w:r>
     </w:p>
     <w:p>
@@ -11915,7 +12454,23 @@
           <w:rFonts w:ascii="Arial" w:hAnsi="Arial" w:cs="Arial"/>
           <w:sz w:val="20"/>
         </w:rPr>
-        <w:t xml:space="preserve">         "shipping_method":{</w:t>
+        <w:t xml:space="preserve">         "</w:t>
+      </w:r>
+      <w:proofErr w:type="spellStart"/>
+      <w:r>
+        <w:rPr>
+          <w:rFonts w:ascii="Arial" w:hAnsi="Arial" w:cs="Arial"/>
+          <w:sz w:val="20"/>
+        </w:rPr>
+        <w:t>shipping_method</w:t>
+      </w:r>
+      <w:proofErr w:type="spellEnd"/>
+      <w:r>
+        <w:rPr>
+          <w:rFonts w:ascii="Arial" w:hAnsi="Arial" w:cs="Arial"/>
+          <w:sz w:val="20"/>
+        </w:rPr>
+        <w:t>":{</w:t>
       </w:r>
     </w:p>
     <w:p>
@@ -11931,7 +12486,23 @@
           <w:rFonts w:ascii="Arial" w:hAnsi="Arial" w:cs="Arial"/>
           <w:sz w:val="20"/>
         </w:rPr>
-        <w:t xml:space="preserve">            "id":"POST"</w:t>
+        <w:t xml:space="preserve">            "</w:t>
+      </w:r>
+      <w:proofErr w:type="spellStart"/>
+      <w:r>
+        <w:rPr>
+          <w:rFonts w:ascii="Arial" w:hAnsi="Arial" w:cs="Arial"/>
+          <w:sz w:val="20"/>
+        </w:rPr>
+        <w:t>id":"POST</w:t>
+      </w:r>
+      <w:proofErr w:type="spellEnd"/>
+      <w:r>
+        <w:rPr>
+          <w:rFonts w:ascii="Arial" w:hAnsi="Arial" w:cs="Arial"/>
+          <w:sz w:val="20"/>
+        </w:rPr>
+        <w:t>"</w:t>
       </w:r>
     </w:p>
     <w:p>
@@ -11996,7 +12567,23 @@
           <w:rFonts w:ascii="Arial" w:hAnsi="Arial" w:cs="Arial"/>
           <w:sz w:val="20"/>
         </w:rPr>
-        <w:t xml:space="preserve">   "currency":"USD"</w:t>
+        <w:t xml:space="preserve">   "</w:t>
+      </w:r>
+      <w:proofErr w:type="spellStart"/>
+      <w:r>
+        <w:rPr>
+          <w:rFonts w:ascii="Arial" w:hAnsi="Arial" w:cs="Arial"/>
+          <w:sz w:val="20"/>
+        </w:rPr>
+        <w:t>currency":"USD</w:t>
+      </w:r>
+      <w:proofErr w:type="spellEnd"/>
+      <w:r>
+        <w:rPr>
+          <w:rFonts w:ascii="Arial" w:hAnsi="Arial" w:cs="Arial"/>
+          <w:sz w:val="20"/>
+        </w:rPr>
+        <w:t>"</w:t>
       </w:r>
     </w:p>
     <w:p>
@@ -12145,14 +12732,62 @@
           <w:sz w:val="20"/>
           <w:szCs w:val="20"/>
         </w:rPr>
-        <w:t>For order confirmation requests in Headless OCAPI, the EswHL-Notify endpoint is used</w:t>
-      </w:r>
-      <w:r>
-        <w:rPr>
-          <w:sz w:val="20"/>
-          <w:szCs w:val="20"/>
-        </w:rPr>
-        <w:t xml:space="preserve"> for Sitegenisis compatible architecture and EswRefArchHL-Notify endpoint is used for SFRA compatible architecture</w:t>
+        <w:t xml:space="preserve">For order confirmation requests in Headless OCAPI, the </w:t>
+      </w:r>
+      <w:proofErr w:type="spellStart"/>
+      <w:r>
+        <w:rPr>
+          <w:sz w:val="20"/>
+          <w:szCs w:val="20"/>
+        </w:rPr>
+        <w:t>EswHL</w:t>
+      </w:r>
+      <w:proofErr w:type="spellEnd"/>
+      <w:r>
+        <w:rPr>
+          <w:sz w:val="20"/>
+          <w:szCs w:val="20"/>
+        </w:rPr>
+        <w:t>-Notify endpoint is used</w:t>
+      </w:r>
+      <w:r>
+        <w:rPr>
+          <w:sz w:val="20"/>
+          <w:szCs w:val="20"/>
+        </w:rPr>
+        <w:t xml:space="preserve"> for </w:t>
+      </w:r>
+      <w:proofErr w:type="spellStart"/>
+      <w:r>
+        <w:rPr>
+          <w:sz w:val="20"/>
+          <w:szCs w:val="20"/>
+        </w:rPr>
+        <w:t>Sitegenisis</w:t>
+      </w:r>
+      <w:proofErr w:type="spellEnd"/>
+      <w:r>
+        <w:rPr>
+          <w:sz w:val="20"/>
+          <w:szCs w:val="20"/>
+        </w:rPr>
+        <w:t xml:space="preserve"> compatible architecture and </w:t>
+      </w:r>
+      <w:proofErr w:type="spellStart"/>
+      <w:r>
+        <w:rPr>
+          <w:sz w:val="20"/>
+          <w:szCs w:val="20"/>
+        </w:rPr>
+        <w:t>EswRefArchHL</w:t>
+      </w:r>
+      <w:proofErr w:type="spellEnd"/>
+      <w:r>
+        <w:rPr>
+          <w:sz w:val="20"/>
+          <w:szCs w:val="20"/>
+        </w:rPr>
+        <w:t>-Notify endpoint is used for SFRA compatible architecture</w:t>
       </w:r>
       <w:r>
         <w:rPr>
@@ -12262,6 +12897,7 @@
           <w:szCs w:val="20"/>
         </w:rPr>
       </w:pPr>
+      <w:proofErr w:type="spellStart"/>
       <w:r>
         <w:rPr>
           <w:b/>
@@ -12269,7 +12905,17 @@
           <w:sz w:val="20"/>
           <w:szCs w:val="20"/>
         </w:rPr>
-        <w:t>SiteGenisis compatible Architecture:</w:t>
+        <w:t>SiteGenisis</w:t>
+      </w:r>
+      <w:proofErr w:type="spellEnd"/>
+      <w:r>
+        <w:rPr>
+          <w:b/>
+          <w:bCs/>
+          <w:sz w:val="20"/>
+          <w:szCs w:val="20"/>
+        </w:rPr>
+        <w:t xml:space="preserve"> compatible Architecture:</w:t>
       </w:r>
       <w:r>
         <w:rPr>
@@ -13074,6 +13720,7 @@
                 <w:szCs w:val="20"/>
               </w:rPr>
             </w:pPr>
+            <w:proofErr w:type="spellStart"/>
             <w:r>
               <w:rPr>
                 <w:rFonts w:cs="Arial"/>
@@ -13082,6 +13729,7 @@
               </w:rPr>
               <w:t>applyAdjust</w:t>
             </w:r>
+            <w:proofErr w:type="spellEnd"/>
           </w:p>
         </w:tc>
         <w:tc>
@@ -13228,6 +13876,7 @@
                 <w:szCs w:val="20"/>
               </w:rPr>
             </w:pPr>
+            <w:proofErr w:type="spellStart"/>
             <w:r>
               <w:rPr>
                 <w:rFonts w:cs="Arial"/>
@@ -13236,6 +13885,7 @@
               </w:rPr>
               <w:t>applyRounding</w:t>
             </w:r>
+            <w:proofErr w:type="spellEnd"/>
           </w:p>
         </w:tc>
         <w:tc>
@@ -13526,7 +14176,15 @@
           <w:sz w:val="20"/>
           <w:szCs w:val="20"/>
         </w:rPr>
-        <w:t xml:space="preserve"> requests in Headless OCAPI, the EswHL-</w:t>
+        <w:t xml:space="preserve"> requests in Headless OCAPI, the </w:t>
+      </w:r>
+      <w:proofErr w:type="spellStart"/>
+      <w:r>
+        <w:rPr>
+          <w:sz w:val="20"/>
+          <w:szCs w:val="20"/>
+        </w:rPr>
+        <w:t>EswHL-</w:t>
       </w:r>
       <w:r>
         <w:rPr>
@@ -13535,6 +14193,7 @@
         </w:rPr>
         <w:t>CancelOrder</w:t>
       </w:r>
+      <w:proofErr w:type="spellEnd"/>
       <w:r>
         <w:rPr>
           <w:sz w:val="20"/>
@@ -13547,7 +14206,31 @@
           <w:sz w:val="20"/>
           <w:szCs w:val="20"/>
         </w:rPr>
-        <w:t xml:space="preserve"> for Sitegenisis compatible architecture and EswRefArchHL-</w:t>
+        <w:t xml:space="preserve"> for </w:t>
+      </w:r>
+      <w:proofErr w:type="spellStart"/>
+      <w:r>
+        <w:rPr>
+          <w:sz w:val="20"/>
+          <w:szCs w:val="20"/>
+        </w:rPr>
+        <w:t>Sitegenisis</w:t>
+      </w:r>
+      <w:proofErr w:type="spellEnd"/>
+      <w:r>
+        <w:rPr>
+          <w:sz w:val="20"/>
+          <w:szCs w:val="20"/>
+        </w:rPr>
+        <w:t xml:space="preserve"> compatible architecture and </w:t>
+      </w:r>
+      <w:proofErr w:type="spellStart"/>
+      <w:r>
+        <w:rPr>
+          <w:sz w:val="20"/>
+          <w:szCs w:val="20"/>
+        </w:rPr>
+        <w:t>EswRefArchHL-</w:t>
       </w:r>
       <w:r>
         <w:rPr>
@@ -13556,6 +14239,7 @@
         </w:rPr>
         <w:t>CancelOrder</w:t>
       </w:r>
+      <w:proofErr w:type="spellEnd"/>
       <w:r>
         <w:rPr>
           <w:sz w:val="20"/>
@@ -13589,7 +14273,23 @@
           <w:sz w:val="20"/>
           <w:szCs w:val="20"/>
         </w:rPr>
-        <w:t>.xml from sitesdata/meta directory path.</w:t>
+        <w:t xml:space="preserve">.xml from </w:t>
+      </w:r>
+      <w:proofErr w:type="spellStart"/>
+      <w:r>
+        <w:rPr>
+          <w:sz w:val="20"/>
+          <w:szCs w:val="20"/>
+        </w:rPr>
+        <w:t>sitesdata</w:t>
+      </w:r>
+      <w:proofErr w:type="spellEnd"/>
+      <w:r>
+        <w:rPr>
+          <w:sz w:val="20"/>
+          <w:szCs w:val="20"/>
+        </w:rPr>
+        <w:t>/meta directory path.</w:t>
       </w:r>
     </w:p>
     <w:p>
@@ -13733,7 +14433,39 @@
           <w:rFonts w:ascii="Arial" w:hAnsi="Arial" w:cs="Arial"/>
           <w:sz w:val="20"/>
         </w:rPr>
-        <w:t xml:space="preserve">    "c_estimatedCharges": "eswEstimatedCharges",</w:t>
+        <w:t xml:space="preserve">    "</w:t>
+      </w:r>
+      <w:proofErr w:type="spellStart"/>
+      <w:r>
+        <w:rPr>
+          <w:rFonts w:ascii="Arial" w:hAnsi="Arial" w:cs="Arial"/>
+          <w:sz w:val="20"/>
+        </w:rPr>
+        <w:t>c_estimatedCharges</w:t>
+      </w:r>
+      <w:proofErr w:type="spellEnd"/>
+      <w:r>
+        <w:rPr>
+          <w:rFonts w:ascii="Arial" w:hAnsi="Arial" w:cs="Arial"/>
+          <w:sz w:val="20"/>
+        </w:rPr>
+        <w:t>": "</w:t>
+      </w:r>
+      <w:proofErr w:type="spellStart"/>
+      <w:r>
+        <w:rPr>
+          <w:rFonts w:ascii="Arial" w:hAnsi="Arial" w:cs="Arial"/>
+          <w:sz w:val="20"/>
+        </w:rPr>
+        <w:t>eswEstimatedCharges</w:t>
+      </w:r>
+      <w:proofErr w:type="spellEnd"/>
+      <w:r>
+        <w:rPr>
+          <w:rFonts w:ascii="Arial" w:hAnsi="Arial" w:cs="Arial"/>
+          <w:sz w:val="20"/>
+        </w:rPr>
+        <w:t>",</w:t>
       </w:r>
     </w:p>
     <w:p>
@@ -13749,7 +14481,39 @@
           <w:rFonts w:ascii="Arial" w:hAnsi="Arial" w:cs="Arial"/>
           <w:sz w:val="20"/>
         </w:rPr>
-        <w:t xml:space="preserve">    "c_cartSubtotal": "eswCartSubTotal",</w:t>
+        <w:t xml:space="preserve">    "</w:t>
+      </w:r>
+      <w:proofErr w:type="spellStart"/>
+      <w:r>
+        <w:rPr>
+          <w:rFonts w:ascii="Arial" w:hAnsi="Arial" w:cs="Arial"/>
+          <w:sz w:val="20"/>
+        </w:rPr>
+        <w:t>c_cartSubtotal</w:t>
+      </w:r>
+      <w:proofErr w:type="spellEnd"/>
+      <w:r>
+        <w:rPr>
+          <w:rFonts w:ascii="Arial" w:hAnsi="Arial" w:cs="Arial"/>
+          <w:sz w:val="20"/>
+        </w:rPr>
+        <w:t>": "</w:t>
+      </w:r>
+      <w:proofErr w:type="spellStart"/>
+      <w:r>
+        <w:rPr>
+          <w:rFonts w:ascii="Arial" w:hAnsi="Arial" w:cs="Arial"/>
+          <w:sz w:val="20"/>
+        </w:rPr>
+        <w:t>eswCartSubTotal</w:t>
+      </w:r>
+      <w:proofErr w:type="spellEnd"/>
+      <w:r>
+        <w:rPr>
+          <w:rFonts w:ascii="Arial" w:hAnsi="Arial" w:cs="Arial"/>
+          <w:sz w:val="20"/>
+        </w:rPr>
+        <w:t>",</w:t>
       </w:r>
     </w:p>
     <w:p>
@@ -13765,7 +14529,39 @@
           <w:rFonts w:ascii="Arial" w:hAnsi="Arial" w:cs="Arial"/>
           <w:sz w:val="20"/>
         </w:rPr>
-        <w:t xml:space="preserve">    "c_total-discount": "eswTotalDiscount",</w:t>
+        <w:t xml:space="preserve">    "</w:t>
+      </w:r>
+      <w:proofErr w:type="spellStart"/>
+      <w:r>
+        <w:rPr>
+          <w:rFonts w:ascii="Arial" w:hAnsi="Arial" w:cs="Arial"/>
+          <w:sz w:val="20"/>
+        </w:rPr>
+        <w:t>c_total</w:t>
+      </w:r>
+      <w:proofErr w:type="spellEnd"/>
+      <w:r>
+        <w:rPr>
+          <w:rFonts w:ascii="Arial" w:hAnsi="Arial" w:cs="Arial"/>
+          <w:sz w:val="20"/>
+        </w:rPr>
+        <w:t>-discount": "</w:t>
+      </w:r>
+      <w:proofErr w:type="spellStart"/>
+      <w:r>
+        <w:rPr>
+          <w:rFonts w:ascii="Arial" w:hAnsi="Arial" w:cs="Arial"/>
+          <w:sz w:val="20"/>
+        </w:rPr>
+        <w:t>eswTotalDiscount</w:t>
+      </w:r>
+      <w:proofErr w:type="spellEnd"/>
+      <w:r>
+        <w:rPr>
+          <w:rFonts w:ascii="Arial" w:hAnsi="Arial" w:cs="Arial"/>
+          <w:sz w:val="20"/>
+        </w:rPr>
+        <w:t>",</w:t>
       </w:r>
     </w:p>
     <w:p>
@@ -13781,7 +14577,23 @@
           <w:rFonts w:ascii="Arial" w:hAnsi="Arial" w:cs="Arial"/>
           <w:sz w:val="20"/>
         </w:rPr>
-        <w:t xml:space="preserve">    "productLineItems": {</w:t>
+        <w:t xml:space="preserve">    "</w:t>
+      </w:r>
+      <w:proofErr w:type="spellStart"/>
+      <w:r>
+        <w:rPr>
+          <w:rFonts w:ascii="Arial" w:hAnsi="Arial" w:cs="Arial"/>
+          <w:sz w:val="20"/>
+        </w:rPr>
+        <w:t>productLineItems</w:t>
+      </w:r>
+      <w:proofErr w:type="spellEnd"/>
+      <w:r>
+        <w:rPr>
+          <w:rFonts w:ascii="Arial" w:hAnsi="Arial" w:cs="Arial"/>
+          <w:sz w:val="20"/>
+        </w:rPr>
+        <w:t>": {</w:t>
       </w:r>
     </w:p>
     <w:p>
@@ -13797,7 +14609,39 @@
           <w:rFonts w:ascii="Arial" w:hAnsi="Arial" w:cs="Arial"/>
           <w:sz w:val="20"/>
         </w:rPr>
-        <w:t xml:space="preserve">        "c_regular-price": "eswRegularPrice",</w:t>
+        <w:t xml:space="preserve">        "</w:t>
+      </w:r>
+      <w:proofErr w:type="spellStart"/>
+      <w:r>
+        <w:rPr>
+          <w:rFonts w:ascii="Arial" w:hAnsi="Arial" w:cs="Arial"/>
+          <w:sz w:val="20"/>
+        </w:rPr>
+        <w:t>c_regular</w:t>
+      </w:r>
+      <w:proofErr w:type="spellEnd"/>
+      <w:r>
+        <w:rPr>
+          <w:rFonts w:ascii="Arial" w:hAnsi="Arial" w:cs="Arial"/>
+          <w:sz w:val="20"/>
+        </w:rPr>
+        <w:t>-price": "</w:t>
+      </w:r>
+      <w:proofErr w:type="spellStart"/>
+      <w:r>
+        <w:rPr>
+          <w:rFonts w:ascii="Arial" w:hAnsi="Arial" w:cs="Arial"/>
+          <w:sz w:val="20"/>
+        </w:rPr>
+        <w:t>eswRegularPrice</w:t>
+      </w:r>
+      <w:proofErr w:type="spellEnd"/>
+      <w:r>
+        <w:rPr>
+          <w:rFonts w:ascii="Arial" w:hAnsi="Arial" w:cs="Arial"/>
+          <w:sz w:val="20"/>
+        </w:rPr>
+        <w:t>",</w:t>
       </w:r>
     </w:p>
     <w:p>
@@ -13813,7 +14657,39 @@
           <w:rFonts w:ascii="Arial" w:hAnsi="Arial" w:cs="Arial"/>
           <w:sz w:val="20"/>
         </w:rPr>
-        <w:t xml:space="preserve">        "c_sale-price": "eswSalePrice"</w:t>
+        <w:t xml:space="preserve">        "</w:t>
+      </w:r>
+      <w:proofErr w:type="spellStart"/>
+      <w:r>
+        <w:rPr>
+          <w:rFonts w:ascii="Arial" w:hAnsi="Arial" w:cs="Arial"/>
+          <w:sz w:val="20"/>
+        </w:rPr>
+        <w:t>c_sale</w:t>
+      </w:r>
+      <w:proofErr w:type="spellEnd"/>
+      <w:r>
+        <w:rPr>
+          <w:rFonts w:ascii="Arial" w:hAnsi="Arial" w:cs="Arial"/>
+          <w:sz w:val="20"/>
+        </w:rPr>
+        <w:t>-price": "</w:t>
+      </w:r>
+      <w:proofErr w:type="spellStart"/>
+      <w:r>
+        <w:rPr>
+          <w:rFonts w:ascii="Arial" w:hAnsi="Arial" w:cs="Arial"/>
+          <w:sz w:val="20"/>
+        </w:rPr>
+        <w:t>eswSalePrice</w:t>
+      </w:r>
+      <w:proofErr w:type="spellEnd"/>
+      <w:r>
+        <w:rPr>
+          <w:rFonts w:ascii="Arial" w:hAnsi="Arial" w:cs="Arial"/>
+          <w:sz w:val="20"/>
+        </w:rPr>
+        <w:t>"</w:t>
       </w:r>
     </w:p>
     <w:p>
@@ -13989,6 +14865,7 @@
                 <w:szCs w:val="20"/>
               </w:rPr>
             </w:pPr>
+            <w:proofErr w:type="spellStart"/>
             <w:r>
               <w:rPr>
                 <w:sz w:val="20"/>
@@ -13996,6 +14873,7 @@
               </w:rPr>
               <w:t>c_estimatedCharges</w:t>
             </w:r>
+            <w:proofErr w:type="spellEnd"/>
           </w:p>
         </w:tc>
         <w:tc>
@@ -14024,6 +14902,7 @@
                 <w:szCs w:val="20"/>
               </w:rPr>
             </w:pPr>
+            <w:proofErr w:type="spellStart"/>
             <w:r>
               <w:rPr>
                 <w:sz w:val="20"/>
@@ -14031,6 +14910,7 @@
               </w:rPr>
               <w:t>eswEstimatedCharges</w:t>
             </w:r>
+            <w:proofErr w:type="spellEnd"/>
           </w:p>
         </w:tc>
       </w:tr>
@@ -14064,6 +14944,7 @@
                 <w:szCs w:val="20"/>
               </w:rPr>
             </w:pPr>
+            <w:proofErr w:type="spellStart"/>
             <w:r>
               <w:rPr>
                 <w:sz w:val="20"/>
@@ -14071,6 +14952,7 @@
               </w:rPr>
               <w:t>c_cartSubtotal</w:t>
             </w:r>
+            <w:proofErr w:type="spellEnd"/>
           </w:p>
         </w:tc>
         <w:tc>
@@ -14099,6 +14981,7 @@
                 <w:szCs w:val="20"/>
               </w:rPr>
             </w:pPr>
+            <w:proofErr w:type="spellStart"/>
             <w:r>
               <w:rPr>
                 <w:sz w:val="20"/>
@@ -14106,6 +14989,7 @@
               </w:rPr>
               <w:t>eswCartSubTotal</w:t>
             </w:r>
+            <w:proofErr w:type="spellEnd"/>
           </w:p>
         </w:tc>
       </w:tr>
@@ -14139,12 +15023,21 @@
                 <w:szCs w:val="20"/>
               </w:rPr>
             </w:pPr>
-            <w:r>
-              <w:rPr>
-                <w:sz w:val="20"/>
-                <w:szCs w:val="20"/>
-              </w:rPr>
-              <w:t>c_total-discount</w:t>
+            <w:proofErr w:type="spellStart"/>
+            <w:r>
+              <w:rPr>
+                <w:sz w:val="20"/>
+                <w:szCs w:val="20"/>
+              </w:rPr>
+              <w:t>c_total</w:t>
+            </w:r>
+            <w:proofErr w:type="spellEnd"/>
+            <w:r>
+              <w:rPr>
+                <w:sz w:val="20"/>
+                <w:szCs w:val="20"/>
+              </w:rPr>
+              <w:t>-discount</w:t>
             </w:r>
           </w:p>
         </w:tc>
@@ -14174,6 +15067,7 @@
                 <w:szCs w:val="20"/>
               </w:rPr>
             </w:pPr>
+            <w:proofErr w:type="spellStart"/>
             <w:r>
               <w:rPr>
                 <w:sz w:val="20"/>
@@ -14181,6 +15075,7 @@
               </w:rPr>
               <w:t>eswTotalDiscount</w:t>
             </w:r>
+            <w:proofErr w:type="spellEnd"/>
           </w:p>
         </w:tc>
       </w:tr>
@@ -14214,12 +15109,21 @@
                 <w:szCs w:val="20"/>
               </w:rPr>
             </w:pPr>
-            <w:r>
-              <w:rPr>
-                <w:sz w:val="20"/>
-                <w:szCs w:val="20"/>
-              </w:rPr>
-              <w:t>c_regular-price</w:t>
+            <w:proofErr w:type="spellStart"/>
+            <w:r>
+              <w:rPr>
+                <w:sz w:val="20"/>
+                <w:szCs w:val="20"/>
+              </w:rPr>
+              <w:t>c_regular</w:t>
+            </w:r>
+            <w:proofErr w:type="spellEnd"/>
+            <w:r>
+              <w:rPr>
+                <w:sz w:val="20"/>
+                <w:szCs w:val="20"/>
+              </w:rPr>
+              <w:t>-price</w:t>
             </w:r>
           </w:p>
         </w:tc>
@@ -14249,6 +15153,7 @@
                 <w:szCs w:val="20"/>
               </w:rPr>
             </w:pPr>
+            <w:proofErr w:type="spellStart"/>
             <w:r>
               <w:rPr>
                 <w:sz w:val="20"/>
@@ -14256,6 +15161,7 @@
               </w:rPr>
               <w:t>eswRegularPrice</w:t>
             </w:r>
+            <w:proofErr w:type="spellEnd"/>
           </w:p>
         </w:tc>
       </w:tr>
@@ -14289,12 +15195,21 @@
                 <w:szCs w:val="20"/>
               </w:rPr>
             </w:pPr>
-            <w:r>
-              <w:rPr>
-                <w:sz w:val="20"/>
-                <w:szCs w:val="20"/>
-              </w:rPr>
-              <w:t>c_sale-price</w:t>
+            <w:proofErr w:type="spellStart"/>
+            <w:r>
+              <w:rPr>
+                <w:sz w:val="20"/>
+                <w:szCs w:val="20"/>
+              </w:rPr>
+              <w:t>c_sale</w:t>
+            </w:r>
+            <w:proofErr w:type="spellEnd"/>
+            <w:r>
+              <w:rPr>
+                <w:sz w:val="20"/>
+                <w:szCs w:val="20"/>
+              </w:rPr>
+              <w:t>-price</w:t>
             </w:r>
           </w:p>
         </w:tc>
@@ -14324,6 +15239,7 @@
                 <w:szCs w:val="20"/>
               </w:rPr>
             </w:pPr>
+            <w:proofErr w:type="spellStart"/>
             <w:r>
               <w:rPr>
                 <w:sz w:val="20"/>
@@ -14331,6 +15247,7 @@
               </w:rPr>
               <w:t>eswSalePrice</w:t>
             </w:r>
+            <w:proofErr w:type="spellEnd"/>
           </w:p>
         </w:tc>
       </w:tr>
@@ -14417,8 +15334,18 @@
           <w:sz w:val="20"/>
           <w:szCs w:val="20"/>
         </w:rPr>
-        <w:t>: usd|cad|gbp|abc</w:t>
-      </w:r>
+        <w:t xml:space="preserve">: </w:t>
+      </w:r>
+      <w:proofErr w:type="spellStart"/>
+      <w:r>
+        <w:rPr>
+          <w:rFonts w:cs="Arial"/>
+          <w:sz w:val="20"/>
+          <w:szCs w:val="20"/>
+        </w:rPr>
+        <w:t>usd|cad|gbp|abc</w:t>
+      </w:r>
+      <w:proofErr w:type="spellEnd"/>
     </w:p>
     <w:p>
       <w:pPr>
@@ -14453,7 +15380,151 @@
           <w:szCs w:val="20"/>
         </w:rPr>
         <w:lastRenderedPageBreak/>
-        <w:t>When converting prices, ESW takes the prices from the retailer’s base currency price book and converts these prices to shopper currency prices. If the retailer's base currency price book ID is 'usd-list-prices'/'usd-sale-prices', ESW converts the prices and puts the converted price values against the IDs with 'eSWPriceOf-' as the suffix. This changes the ID from 'usd-list-prices'/ 'usd-sale-prices' to 'eSWPriceOf-usd-list-prices'/ 'eswPriceOf-usd-sale-prices' in the response.</w:t>
+        <w:t>When converting prices, ESW takes the prices from the retailer’s base currency price book and converts these prices to shopper currency prices. If the retailer's base currency price book ID is '</w:t>
+      </w:r>
+      <w:proofErr w:type="spellStart"/>
+      <w:r>
+        <w:rPr>
+          <w:sz w:val="20"/>
+          <w:szCs w:val="20"/>
+        </w:rPr>
+        <w:t>usd</w:t>
+      </w:r>
+      <w:proofErr w:type="spellEnd"/>
+      <w:r>
+        <w:rPr>
+          <w:sz w:val="20"/>
+          <w:szCs w:val="20"/>
+        </w:rPr>
+        <w:t>-list-prices'/'</w:t>
+      </w:r>
+      <w:proofErr w:type="spellStart"/>
+      <w:r>
+        <w:rPr>
+          <w:sz w:val="20"/>
+          <w:szCs w:val="20"/>
+        </w:rPr>
+        <w:t>usd</w:t>
+      </w:r>
+      <w:proofErr w:type="spellEnd"/>
+      <w:r>
+        <w:rPr>
+          <w:sz w:val="20"/>
+          <w:szCs w:val="20"/>
+        </w:rPr>
+        <w:t>-sale-prices', ESW converts the prices and puts the converted price values against the IDs with '</w:t>
+      </w:r>
+      <w:proofErr w:type="spellStart"/>
+      <w:r>
+        <w:rPr>
+          <w:sz w:val="20"/>
+          <w:szCs w:val="20"/>
+        </w:rPr>
+        <w:t>eSWPriceOf</w:t>
+      </w:r>
+      <w:proofErr w:type="spellEnd"/>
+      <w:r>
+        <w:rPr>
+          <w:sz w:val="20"/>
+          <w:szCs w:val="20"/>
+        </w:rPr>
+        <w:t>-' as the suffix. This changes the ID from '</w:t>
+      </w:r>
+      <w:proofErr w:type="spellStart"/>
+      <w:r>
+        <w:rPr>
+          <w:sz w:val="20"/>
+          <w:szCs w:val="20"/>
+        </w:rPr>
+        <w:t>usd</w:t>
+      </w:r>
+      <w:proofErr w:type="spellEnd"/>
+      <w:r>
+        <w:rPr>
+          <w:sz w:val="20"/>
+          <w:szCs w:val="20"/>
+        </w:rPr>
+        <w:t>-list-prices'/ '</w:t>
+      </w:r>
+      <w:proofErr w:type="spellStart"/>
+      <w:r>
+        <w:rPr>
+          <w:sz w:val="20"/>
+          <w:szCs w:val="20"/>
+        </w:rPr>
+        <w:t>usd</w:t>
+      </w:r>
+      <w:proofErr w:type="spellEnd"/>
+      <w:r>
+        <w:rPr>
+          <w:sz w:val="20"/>
+          <w:szCs w:val="20"/>
+        </w:rPr>
+        <w:t>-sale-prices' to '</w:t>
+      </w:r>
+      <w:proofErr w:type="spellStart"/>
+      <w:r>
+        <w:rPr>
+          <w:sz w:val="20"/>
+          <w:szCs w:val="20"/>
+        </w:rPr>
+        <w:t>eSWPriceOf</w:t>
+      </w:r>
+      <w:proofErr w:type="spellEnd"/>
+      <w:r>
+        <w:rPr>
+          <w:sz w:val="20"/>
+          <w:szCs w:val="20"/>
+        </w:rPr>
+        <w:t>-</w:t>
+      </w:r>
+      <w:proofErr w:type="spellStart"/>
+      <w:r>
+        <w:rPr>
+          <w:sz w:val="20"/>
+          <w:szCs w:val="20"/>
+        </w:rPr>
+        <w:t>usd</w:t>
+      </w:r>
+      <w:proofErr w:type="spellEnd"/>
+      <w:r>
+        <w:rPr>
+          <w:sz w:val="20"/>
+          <w:szCs w:val="20"/>
+        </w:rPr>
+        <w:t>-list-prices'/ '</w:t>
+      </w:r>
+      <w:proofErr w:type="spellStart"/>
+      <w:r>
+        <w:rPr>
+          <w:sz w:val="20"/>
+          <w:szCs w:val="20"/>
+        </w:rPr>
+        <w:t>eswPriceOf</w:t>
+      </w:r>
+      <w:proofErr w:type="spellEnd"/>
+      <w:r>
+        <w:rPr>
+          <w:sz w:val="20"/>
+          <w:szCs w:val="20"/>
+        </w:rPr>
+        <w:t>-</w:t>
+      </w:r>
+      <w:proofErr w:type="spellStart"/>
+      <w:r>
+        <w:rPr>
+          <w:sz w:val="20"/>
+          <w:szCs w:val="20"/>
+        </w:rPr>
+        <w:t>usd</w:t>
+      </w:r>
+      <w:proofErr w:type="spellEnd"/>
+      <w:r>
+        <w:rPr>
+          <w:sz w:val="20"/>
+          <w:szCs w:val="20"/>
+        </w:rPr>
+        <w:t>-sale-prices' in the response.</w:t>
       </w:r>
     </w:p>
     <w:p>
@@ -14469,7 +15540,55 @@
           <w:sz w:val="20"/>
           <w:szCs w:val="20"/>
         </w:rPr>
-        <w:t>However, as this naming convention could be confusing, the keywords in the price book IDs can be changed to a keyword called 'base'. This means that if the brand name is 'abc' and the price book ID is 'abc-list-prices', the ID will be 'eSWPriceOf-base-list-prices' in the response.</w:t>
+        <w:t>However, as this naming convention could be confusing, the keywords in the price book IDs can be changed to a keyword called 'base'. This means that if the brand name is '</w:t>
+      </w:r>
+      <w:proofErr w:type="spellStart"/>
+      <w:r>
+        <w:rPr>
+          <w:sz w:val="20"/>
+          <w:szCs w:val="20"/>
+        </w:rPr>
+        <w:t>abc</w:t>
+      </w:r>
+      <w:proofErr w:type="spellEnd"/>
+      <w:r>
+        <w:rPr>
+          <w:sz w:val="20"/>
+          <w:szCs w:val="20"/>
+        </w:rPr>
+        <w:t>' and the price book ID is '</w:t>
+      </w:r>
+      <w:proofErr w:type="spellStart"/>
+      <w:r>
+        <w:rPr>
+          <w:sz w:val="20"/>
+          <w:szCs w:val="20"/>
+        </w:rPr>
+        <w:t>abc</w:t>
+      </w:r>
+      <w:proofErr w:type="spellEnd"/>
+      <w:r>
+        <w:rPr>
+          <w:sz w:val="20"/>
+          <w:szCs w:val="20"/>
+        </w:rPr>
+        <w:t>-list-prices', the ID will be '</w:t>
+      </w:r>
+      <w:proofErr w:type="spellStart"/>
+      <w:r>
+        <w:rPr>
+          <w:sz w:val="20"/>
+          <w:szCs w:val="20"/>
+        </w:rPr>
+        <w:t>eSWPriceOf</w:t>
+      </w:r>
+      <w:proofErr w:type="spellEnd"/>
+      <w:r>
+        <w:rPr>
+          <w:sz w:val="20"/>
+          <w:szCs w:val="20"/>
+        </w:rPr>
+        <w:t>-base-list-prices' in the response.</w:t>
       </w:r>
     </w:p>
     <w:sectPr>
@@ -17616,7 +18735,6 @@
   <w:style w:type="character" w:default="1" w:styleId="DefaultParagraphFont">
     <w:name w:val="Default Paragraph Font"/>
     <w:uiPriority w:val="1"/>
-    <w:semiHidden/>
     <w:unhideWhenUsed/>
   </w:style>
   <w:style w:type="table" w:default="1" w:styleId="TableNormal">

--- a/link_eshopworld/Documentation/eShopWorld_Cartridge_Configuration_Guide_Headless (OCAPI).docx
+++ b/link_eshopworld/Documentation/eShopWorld_Cartridge_Configuration_Guide_Headless (OCAPI).docx
@@ -285,7 +285,14 @@
                                     <w:sz w:val="20"/>
                                     <w:szCs w:val="20"/>
                                   </w:rPr>
-                                  <w:t>: 4.5</w:t>
+                                  <w:t>: 4.</w:t>
+                                </w:r>
+                                <w:r>
+                                  <w:rPr>
+                                    <w:sz w:val="20"/>
+                                    <w:szCs w:val="20"/>
+                                  </w:rPr>
+                                  <w:t>6</w:t>
                                 </w:r>
                               </w:p>
                               <w:p>
@@ -306,7 +313,21 @@
                                     <w:sz w:val="20"/>
                                     <w:szCs w:val="20"/>
                                   </w:rPr>
-                                  <w:t>: October 2024</w:t>
+                                  <w:t xml:space="preserve">: </w:t>
+                                </w:r>
+                                <w:r>
+                                  <w:rPr>
+                                    <w:sz w:val="20"/>
+                                    <w:szCs w:val="20"/>
+                                  </w:rPr>
+                                  <w:t>December</w:t>
+                                </w:r>
+                                <w:r>
+                                  <w:rPr>
+                                    <w:sz w:val="20"/>
+                                    <w:szCs w:val="20"/>
+                                  </w:rPr>
+                                  <w:t xml:space="preserve"> 2024</w:t>
                                 </w:r>
                               </w:p>
                               <w:p>
@@ -397,7 +418,14 @@
                               <w:sz w:val="20"/>
                               <w:szCs w:val="20"/>
                             </w:rPr>
-                            <w:t>: 4.5</w:t>
+                            <w:t>: 4.</w:t>
+                          </w:r>
+                          <w:r>
+                            <w:rPr>
+                              <w:sz w:val="20"/>
+                              <w:szCs w:val="20"/>
+                            </w:rPr>
+                            <w:t>6</w:t>
                           </w:r>
                         </w:p>
                         <w:p>
@@ -418,7 +446,21 @@
                               <w:sz w:val="20"/>
                               <w:szCs w:val="20"/>
                             </w:rPr>
-                            <w:t>: October 2024</w:t>
+                            <w:t xml:space="preserve">: </w:t>
+                          </w:r>
+                          <w:r>
+                            <w:rPr>
+                              <w:sz w:val="20"/>
+                              <w:szCs w:val="20"/>
+                            </w:rPr>
+                            <w:t>December</w:t>
+                          </w:r>
+                          <w:r>
+                            <w:rPr>
+                              <w:sz w:val="20"/>
+                              <w:szCs w:val="20"/>
+                            </w:rPr>
+                            <w:t xml:space="preserve"> 2024</w:t>
                           </w:r>
                         </w:p>
                         <w:p>
@@ -2618,7 +2660,6 @@
         </w:rPr>
         <w:t>Enter the OCAPI data API resources provided in the </w:t>
       </w:r>
-      <w:proofErr w:type="spellStart"/>
       <w:r>
         <w:rPr>
           <w:b/>
@@ -2628,7 +2669,6 @@
         </w:rPr>
         <w:t>ocapi-configurations.json</w:t>
       </w:r>
-      <w:proofErr w:type="spellEnd"/>
       <w:r>
         <w:rPr>
           <w:sz w:val="20"/>
@@ -2673,7 +2713,6 @@
         </w:rPr>
         <w:t>Update the </w:t>
       </w:r>
-      <w:proofErr w:type="spellStart"/>
       <w:r>
         <w:rPr>
           <w:b/>
@@ -2683,7 +2722,6 @@
         </w:rPr>
         <w:t>client_id</w:t>
       </w:r>
-      <w:proofErr w:type="spellEnd"/>
       <w:r>
         <w:rPr>
           <w:sz w:val="20"/>
@@ -2746,7 +2784,6 @@
         </w:rPr>
         <w:t xml:space="preserve">Note: </w:t>
       </w:r>
-      <w:proofErr w:type="spellStart"/>
       <w:r>
         <w:rPr>
           <w:rStyle w:val="Strong"/>
@@ -2755,7 +2792,6 @@
         </w:rPr>
         <w:t>int_eshopworld_headless</w:t>
       </w:r>
-      <w:proofErr w:type="spellEnd"/>
       <w:r>
         <w:rPr>
           <w:sz w:val="20"/>
@@ -3531,7 +3567,6 @@
                 <w:szCs w:val="20"/>
               </w:rPr>
             </w:pPr>
-            <w:proofErr w:type="spellStart"/>
             <w:r>
               <w:rPr>
                 <w:rFonts w:cs="Arial"/>
@@ -3540,7 +3575,6 @@
               </w:rPr>
               <w:t>c_eswPrice</w:t>
             </w:r>
-            <w:proofErr w:type="spellEnd"/>
           </w:p>
         </w:tc>
         <w:tc>
@@ -3650,7 +3684,6 @@
                 <w:szCs w:val="20"/>
               </w:rPr>
             </w:pPr>
-            <w:proofErr w:type="spellStart"/>
             <w:r>
               <w:rPr>
                 <w:rFonts w:cs="Arial"/>
@@ -3659,7 +3692,6 @@
               </w:rPr>
               <w:t>c_eswPrice_max</w:t>
             </w:r>
-            <w:proofErr w:type="spellEnd"/>
           </w:p>
         </w:tc>
         <w:tc>
@@ -3726,7 +3758,6 @@
                 <w:szCs w:val="20"/>
               </w:rPr>
             </w:pPr>
-            <w:proofErr w:type="spellStart"/>
             <w:r>
               <w:rPr>
                 <w:rFonts w:cs="Arial"/>
@@ -3735,7 +3766,6 @@
               </w:rPr>
               <w:t>price_max</w:t>
             </w:r>
-            <w:proofErr w:type="spellEnd"/>
           </w:p>
         </w:tc>
       </w:tr>
@@ -3771,7 +3801,6 @@
                 <w:szCs w:val="20"/>
               </w:rPr>
             </w:pPr>
-            <w:proofErr w:type="spellStart"/>
             <w:r>
               <w:rPr>
                 <w:rFonts w:cs="Arial"/>
@@ -3780,7 +3809,6 @@
               </w:rPr>
               <w:t>c_eswPrice_per_unit</w:t>
             </w:r>
-            <w:proofErr w:type="spellEnd"/>
           </w:p>
         </w:tc>
         <w:tc>
@@ -3847,7 +3875,6 @@
                 <w:szCs w:val="20"/>
               </w:rPr>
             </w:pPr>
-            <w:proofErr w:type="spellStart"/>
             <w:r>
               <w:rPr>
                 <w:rFonts w:cs="Arial"/>
@@ -3856,7 +3883,6 @@
               </w:rPr>
               <w:t>price_per_unit</w:t>
             </w:r>
-            <w:proofErr w:type="spellEnd"/>
           </w:p>
         </w:tc>
       </w:tr>
@@ -3892,7 +3918,6 @@
                 <w:szCs w:val="20"/>
               </w:rPr>
             </w:pPr>
-            <w:proofErr w:type="spellStart"/>
             <w:r>
               <w:rPr>
                 <w:rFonts w:cs="Arial"/>
@@ -3901,7 +3926,6 @@
               </w:rPr>
               <w:t>c_eswPrice_per_unit_max</w:t>
             </w:r>
-            <w:proofErr w:type="spellEnd"/>
           </w:p>
         </w:tc>
         <w:tc>
@@ -3968,7 +3992,6 @@
                 <w:szCs w:val="20"/>
               </w:rPr>
             </w:pPr>
-            <w:proofErr w:type="spellStart"/>
             <w:r>
               <w:rPr>
                 <w:rFonts w:cs="Arial"/>
@@ -3977,7 +4000,6 @@
               </w:rPr>
               <w:t>price_per_unit_max</w:t>
             </w:r>
-            <w:proofErr w:type="spellEnd"/>
           </w:p>
         </w:tc>
       </w:tr>
@@ -4013,7 +4035,6 @@
                 <w:szCs w:val="20"/>
               </w:rPr>
             </w:pPr>
-            <w:proofErr w:type="spellStart"/>
             <w:r>
               <w:rPr>
                 <w:rFonts w:cs="Arial"/>
@@ -4022,7 +4043,6 @@
               </w:rPr>
               <w:t>c_eswPrices</w:t>
             </w:r>
-            <w:proofErr w:type="spellEnd"/>
           </w:p>
         </w:tc>
         <w:tc>
@@ -4132,7 +4152,6 @@
                 <w:szCs w:val="20"/>
               </w:rPr>
             </w:pPr>
-            <w:proofErr w:type="spellStart"/>
             <w:r>
               <w:rPr>
                 <w:rFonts w:cs="Arial"/>
@@ -4141,7 +4160,6 @@
               </w:rPr>
               <w:t>c_shopperCurrency</w:t>
             </w:r>
-            <w:proofErr w:type="spellEnd"/>
           </w:p>
         </w:tc>
         <w:tc>
@@ -4250,7 +4268,6 @@
                 <w:szCs w:val="20"/>
               </w:rPr>
             </w:pPr>
-            <w:proofErr w:type="spellStart"/>
             <w:r>
               <w:rPr>
                 <w:rFonts w:cs="Arial"/>
@@ -4259,7 +4276,6 @@
               </w:rPr>
               <w:t>c_eswReturnProhibited</w:t>
             </w:r>
-            <w:proofErr w:type="spellEnd"/>
           </w:p>
         </w:tc>
         <w:tc>
@@ -4384,7 +4400,6 @@
                 <w:szCs w:val="20"/>
               </w:rPr>
             </w:pPr>
-            <w:proofErr w:type="spellStart"/>
             <w:r>
               <w:rPr>
                 <w:rFonts w:cs="Arial"/>
@@ -4393,7 +4408,6 @@
               </w:rPr>
               <w:t>c_eswRestrictedProduct</w:t>
             </w:r>
-            <w:proofErr w:type="spellEnd"/>
           </w:p>
         </w:tc>
         <w:tc>
@@ -4694,7 +4708,6 @@
                 <w:szCs w:val="20"/>
               </w:rPr>
             </w:pPr>
-            <w:proofErr w:type="spellStart"/>
             <w:r>
               <w:rPr>
                 <w:rFonts w:cs="Arial"/>
@@ -4703,7 +4716,6 @@
               </w:rPr>
               <w:t>dw.ocapi.shop.product.beforeGET</w:t>
             </w:r>
-            <w:proofErr w:type="spellEnd"/>
           </w:p>
         </w:tc>
         <w:tc>
@@ -4813,7 +4825,6 @@
                 <w:szCs w:val="20"/>
               </w:rPr>
             </w:pPr>
-            <w:proofErr w:type="spellStart"/>
             <w:r>
               <w:rPr>
                 <w:rFonts w:cs="Arial"/>
@@ -4822,7 +4833,6 @@
               </w:rPr>
               <w:t>dw.ocapi.shop.product.modifyGETResponse</w:t>
             </w:r>
-            <w:proofErr w:type="spellEnd"/>
           </w:p>
         </w:tc>
         <w:tc>
@@ -5737,7 +5747,6 @@
                 <w:szCs w:val="20"/>
               </w:rPr>
             </w:pPr>
-            <w:proofErr w:type="spellStart"/>
             <w:r>
               <w:rPr>
                 <w:rFonts w:cs="Arial"/>
@@ -5746,7 +5755,6 @@
               </w:rPr>
               <w:t>c_eswPrice</w:t>
             </w:r>
-            <w:proofErr w:type="spellEnd"/>
           </w:p>
         </w:tc>
         <w:tc>
@@ -5856,7 +5864,6 @@
                 <w:szCs w:val="20"/>
               </w:rPr>
             </w:pPr>
-            <w:proofErr w:type="spellStart"/>
             <w:r>
               <w:rPr>
                 <w:rFonts w:cs="Arial"/>
@@ -5865,7 +5872,6 @@
               </w:rPr>
               <w:t>c_eswPrice_max</w:t>
             </w:r>
-            <w:proofErr w:type="spellEnd"/>
           </w:p>
         </w:tc>
         <w:tc>
@@ -5932,7 +5938,6 @@
                 <w:szCs w:val="20"/>
               </w:rPr>
             </w:pPr>
-            <w:proofErr w:type="spellStart"/>
             <w:r>
               <w:rPr>
                 <w:rFonts w:cs="Arial"/>
@@ -5941,7 +5946,6 @@
               </w:rPr>
               <w:t>price_max</w:t>
             </w:r>
-            <w:proofErr w:type="spellEnd"/>
           </w:p>
         </w:tc>
       </w:tr>
@@ -5977,7 +5981,6 @@
                 <w:szCs w:val="20"/>
               </w:rPr>
             </w:pPr>
-            <w:proofErr w:type="spellStart"/>
             <w:r>
               <w:rPr>
                 <w:rFonts w:cs="Arial"/>
@@ -5987,7 +5990,6 @@
               <w:lastRenderedPageBreak/>
               <w:t>c_eswPrice_per_unit</w:t>
             </w:r>
-            <w:proofErr w:type="spellEnd"/>
           </w:p>
         </w:tc>
         <w:tc>
@@ -6054,7 +6056,6 @@
                 <w:szCs w:val="20"/>
               </w:rPr>
             </w:pPr>
-            <w:proofErr w:type="spellStart"/>
             <w:r>
               <w:rPr>
                 <w:rFonts w:cs="Arial"/>
@@ -6063,7 +6064,6 @@
               </w:rPr>
               <w:t>price_per_unit</w:t>
             </w:r>
-            <w:proofErr w:type="spellEnd"/>
           </w:p>
         </w:tc>
       </w:tr>
@@ -6099,7 +6099,6 @@
                 <w:szCs w:val="20"/>
               </w:rPr>
             </w:pPr>
-            <w:proofErr w:type="spellStart"/>
             <w:r>
               <w:rPr>
                 <w:rFonts w:cs="Arial"/>
@@ -6108,7 +6107,6 @@
               </w:rPr>
               <w:t>c_eswPrice_per_unit_max</w:t>
             </w:r>
-            <w:proofErr w:type="spellEnd"/>
           </w:p>
         </w:tc>
         <w:tc>
@@ -6175,7 +6173,6 @@
                 <w:szCs w:val="20"/>
               </w:rPr>
             </w:pPr>
-            <w:proofErr w:type="spellStart"/>
             <w:r>
               <w:rPr>
                 <w:rFonts w:cs="Arial"/>
@@ -6184,7 +6181,6 @@
               </w:rPr>
               <w:t>price_per_unit_max</w:t>
             </w:r>
-            <w:proofErr w:type="spellEnd"/>
           </w:p>
         </w:tc>
       </w:tr>
@@ -6220,7 +6216,6 @@
                 <w:szCs w:val="20"/>
               </w:rPr>
             </w:pPr>
-            <w:proofErr w:type="spellStart"/>
             <w:r>
               <w:rPr>
                 <w:rFonts w:cs="Arial"/>
@@ -6229,7 +6224,6 @@
               </w:rPr>
               <w:t>c_eswPrices</w:t>
             </w:r>
-            <w:proofErr w:type="spellEnd"/>
           </w:p>
         </w:tc>
         <w:tc>
@@ -6339,7 +6333,6 @@
                 <w:szCs w:val="20"/>
               </w:rPr>
             </w:pPr>
-            <w:proofErr w:type="spellStart"/>
             <w:r>
               <w:rPr>
                 <w:rFonts w:cs="Arial"/>
@@ -6348,7 +6341,6 @@
               </w:rPr>
               <w:t>c_shopperCurrency</w:t>
             </w:r>
-            <w:proofErr w:type="spellEnd"/>
           </w:p>
         </w:tc>
         <w:tc>
@@ -6457,7 +6449,6 @@
                 <w:szCs w:val="20"/>
               </w:rPr>
             </w:pPr>
-            <w:proofErr w:type="spellStart"/>
             <w:r>
               <w:rPr>
                 <w:rFonts w:cs="Arial"/>
@@ -6466,7 +6457,6 @@
               </w:rPr>
               <w:t>c_eswReturnProhibited</w:t>
             </w:r>
-            <w:proofErr w:type="spellEnd"/>
           </w:p>
         </w:tc>
         <w:tc>
@@ -6583,7 +6573,6 @@
                 <w:szCs w:val="20"/>
               </w:rPr>
             </w:pPr>
-            <w:proofErr w:type="spellStart"/>
             <w:r>
               <w:rPr>
                 <w:rFonts w:cs="Arial"/>
@@ -6592,7 +6581,6 @@
               </w:rPr>
               <w:t>c_eswRestrictedProduct</w:t>
             </w:r>
-            <w:proofErr w:type="spellEnd"/>
           </w:p>
         </w:tc>
         <w:tc>
@@ -6880,7 +6868,6 @@
                 <w:szCs w:val="20"/>
               </w:rPr>
             </w:pPr>
-            <w:proofErr w:type="spellStart"/>
             <w:r>
               <w:rPr>
                 <w:rFonts w:cs="Arial"/>
@@ -6889,35 +6876,24 @@
               </w:rPr>
               <w:t>dw.ocapi.shop.product</w:t>
             </w:r>
-            <w:proofErr w:type="spellEnd"/>
-          </w:p>
-          <w:p>
-            <w:pPr>
-              <w:pStyle w:val="NormalWeb"/>
-              <w:rPr>
-                <w:rFonts w:cs="Arial"/>
-                <w:sz w:val="20"/>
-                <w:szCs w:val="20"/>
-              </w:rPr>
-            </w:pPr>
-            <w:r>
-              <w:rPr>
-                <w:rFonts w:cs="Arial"/>
-                <w:sz w:val="20"/>
-                <w:szCs w:val="20"/>
-              </w:rPr>
-              <w:t>.</w:t>
-            </w:r>
-            <w:proofErr w:type="spellStart"/>
-            <w:r>
-              <w:rPr>
-                <w:rFonts w:cs="Arial"/>
-                <w:sz w:val="20"/>
-                <w:szCs w:val="20"/>
-              </w:rPr>
-              <w:t>beforeGET</w:t>
-            </w:r>
-            <w:proofErr w:type="spellEnd"/>
+          </w:p>
+          <w:p>
+            <w:pPr>
+              <w:pStyle w:val="NormalWeb"/>
+              <w:rPr>
+                <w:rFonts w:cs="Arial"/>
+                <w:sz w:val="20"/>
+                <w:szCs w:val="20"/>
+              </w:rPr>
+            </w:pPr>
+            <w:r>
+              <w:rPr>
+                <w:rFonts w:cs="Arial"/>
+                <w:sz w:val="20"/>
+                <w:szCs w:val="20"/>
+              </w:rPr>
+              <w:t>.beforeGET</w:t>
+            </w:r>
           </w:p>
         </w:tc>
         <w:tc>
@@ -6953,25 +6929,7 @@
                 <w:sz w:val="20"/>
                 <w:szCs w:val="20"/>
               </w:rPr>
-              <w:t>/</w:t>
-            </w:r>
-            <w:proofErr w:type="spellStart"/>
-            <w:r>
-              <w:rPr>
-                <w:rFonts w:cs="Arial"/>
-                <w:sz w:val="20"/>
-                <w:szCs w:val="20"/>
-              </w:rPr>
-              <w:t>int_eshopworld_headless</w:t>
-            </w:r>
-            <w:proofErr w:type="spellEnd"/>
-            <w:r>
-              <w:rPr>
-                <w:rFonts w:cs="Arial"/>
-                <w:sz w:val="20"/>
-                <w:szCs w:val="20"/>
-              </w:rPr>
-              <w:t>/cartridge/scripts/okapi</w:t>
+              <w:t>/int_eshopworld_headless/cartridge/scripts/okapi</w:t>
             </w:r>
           </w:p>
           <w:p>
@@ -7062,7 +7020,6 @@
                 <w:szCs w:val="20"/>
               </w:rPr>
             </w:pPr>
-            <w:proofErr w:type="spellStart"/>
             <w:r>
               <w:rPr>
                 <w:rFonts w:cs="Arial"/>
@@ -7071,35 +7028,24 @@
               </w:rPr>
               <w:t>dw.ocapi.shop.product</w:t>
             </w:r>
-            <w:proofErr w:type="spellEnd"/>
-          </w:p>
-          <w:p>
-            <w:pPr>
-              <w:pStyle w:val="NormalWeb"/>
-              <w:rPr>
-                <w:rFonts w:cs="Arial"/>
-                <w:sz w:val="20"/>
-                <w:szCs w:val="20"/>
-              </w:rPr>
-            </w:pPr>
-            <w:r>
-              <w:rPr>
-                <w:rFonts w:cs="Arial"/>
-                <w:sz w:val="20"/>
-                <w:szCs w:val="20"/>
-              </w:rPr>
-              <w:t>_</w:t>
-            </w:r>
-            <w:proofErr w:type="spellStart"/>
-            <w:r>
-              <w:rPr>
-                <w:rFonts w:cs="Arial"/>
-                <w:sz w:val="20"/>
-                <w:szCs w:val="20"/>
-              </w:rPr>
-              <w:t>search.modifyGETResponse</w:t>
-            </w:r>
-            <w:proofErr w:type="spellEnd"/>
+          </w:p>
+          <w:p>
+            <w:pPr>
+              <w:pStyle w:val="NormalWeb"/>
+              <w:rPr>
+                <w:rFonts w:cs="Arial"/>
+                <w:sz w:val="20"/>
+                <w:szCs w:val="20"/>
+              </w:rPr>
+            </w:pPr>
+            <w:r>
+              <w:rPr>
+                <w:rFonts w:cs="Arial"/>
+                <w:sz w:val="20"/>
+                <w:szCs w:val="20"/>
+              </w:rPr>
+              <w:t>_search.modifyGETResponse</w:t>
+            </w:r>
           </w:p>
         </w:tc>
         <w:tc>
@@ -7135,25 +7081,7 @@
                 <w:sz w:val="20"/>
                 <w:szCs w:val="20"/>
               </w:rPr>
-              <w:t>/</w:t>
-            </w:r>
-            <w:proofErr w:type="spellStart"/>
-            <w:r>
-              <w:rPr>
-                <w:rFonts w:cs="Arial"/>
-                <w:sz w:val="20"/>
-                <w:szCs w:val="20"/>
-              </w:rPr>
-              <w:t>int_eshopworld_headless</w:t>
-            </w:r>
-            <w:proofErr w:type="spellEnd"/>
-            <w:r>
-              <w:rPr>
-                <w:rFonts w:cs="Arial"/>
-                <w:sz w:val="20"/>
-                <w:szCs w:val="20"/>
-              </w:rPr>
-              <w:t>/cartridge/scripts/okapi</w:t>
+              <w:t>/int_eshopworld_headless/cartridge/scripts/okapi</w:t>
             </w:r>
           </w:p>
           <w:p>
@@ -7935,7 +7863,6 @@
                 <w:szCs w:val="20"/>
               </w:rPr>
             </w:pPr>
-            <w:proofErr w:type="spellStart"/>
             <w:r>
               <w:rPr>
                 <w:rFonts w:cs="Arial"/>
@@ -7944,7 +7871,6 @@
               </w:rPr>
               <w:t>c_eswOrderTotal</w:t>
             </w:r>
-            <w:proofErr w:type="spellEnd"/>
           </w:p>
         </w:tc>
         <w:tc>
@@ -8011,7 +7937,6 @@
                 <w:szCs w:val="20"/>
               </w:rPr>
             </w:pPr>
-            <w:proofErr w:type="spellStart"/>
             <w:r>
               <w:rPr>
                 <w:rFonts w:cs="Arial"/>
@@ -8020,7 +7945,6 @@
               </w:rPr>
               <w:t>totalGrossPrice</w:t>
             </w:r>
-            <w:proofErr w:type="spellEnd"/>
           </w:p>
         </w:tc>
       </w:tr>
@@ -8056,7 +7980,6 @@
                 <w:szCs w:val="20"/>
               </w:rPr>
             </w:pPr>
-            <w:proofErr w:type="spellStart"/>
             <w:r>
               <w:rPr>
                 <w:rFonts w:cs="Arial"/>
@@ -8065,7 +7988,6 @@
               </w:rPr>
               <w:t>c_eswShopperCurrency</w:t>
             </w:r>
-            <w:proofErr w:type="spellEnd"/>
           </w:p>
         </w:tc>
         <w:tc>
@@ -8175,7 +8097,6 @@
                 <w:szCs w:val="20"/>
               </w:rPr>
             </w:pPr>
-            <w:proofErr w:type="spellStart"/>
             <w:r>
               <w:rPr>
                 <w:rFonts w:cs="Arial"/>
@@ -8184,7 +8105,6 @@
               </w:rPr>
               <w:t>c_eswEstimatedShippingTotal</w:t>
             </w:r>
-            <w:proofErr w:type="spellEnd"/>
           </w:p>
         </w:tc>
         <w:tc>
@@ -8251,7 +8171,6 @@
                 <w:szCs w:val="20"/>
               </w:rPr>
             </w:pPr>
-            <w:proofErr w:type="spellStart"/>
             <w:r>
               <w:rPr>
                 <w:rFonts w:cs="Arial"/>
@@ -8260,7 +8179,6 @@
               </w:rPr>
               <w:t>shippingTotalPrice</w:t>
             </w:r>
-            <w:proofErr w:type="spellEnd"/>
           </w:p>
         </w:tc>
       </w:tr>
@@ -8296,7 +8214,6 @@
                 <w:szCs w:val="20"/>
               </w:rPr>
             </w:pPr>
-            <w:proofErr w:type="spellStart"/>
             <w:r>
               <w:rPr>
                 <w:rFonts w:cs="Arial"/>
@@ -8313,7 +8230,6 @@
               </w:rPr>
               <w:t>eswOrderDiscount</w:t>
             </w:r>
-            <w:proofErr w:type="spellEnd"/>
           </w:p>
         </w:tc>
         <w:tc>
@@ -8380,7 +8296,6 @@
                 <w:szCs w:val="20"/>
               </w:rPr>
             </w:pPr>
-            <w:proofErr w:type="spellStart"/>
             <w:r>
               <w:rPr>
                 <w:rFonts w:cs="Arial"/>
@@ -8389,7 +8304,6 @@
               </w:rPr>
               <w:t>eswOrderDiscount</w:t>
             </w:r>
-            <w:proofErr w:type="spellEnd"/>
           </w:p>
         </w:tc>
       </w:tr>
@@ -8439,9 +8353,74 @@
                 <w:sz w:val="20"/>
                 <w:szCs w:val="20"/>
               </w:rPr>
-              <w:t xml:space="preserve"> </w:t>
-            </w:r>
-            <w:proofErr w:type="spellStart"/>
+              <w:t xml:space="preserve"> eswSubTotal</w:t>
+            </w:r>
+          </w:p>
+        </w:tc>
+        <w:tc>
+          <w:tcPr>
+            <w:tcW w:w="1843" w:type="dxa"/>
+            <w:tcBorders>
+              <w:top w:val="single" w:sz="6" w:space="0" w:color="auto"/>
+              <w:left w:val="single" w:sz="6" w:space="0" w:color="auto"/>
+              <w:bottom w:val="single" w:sz="6" w:space="0" w:color="auto"/>
+              <w:right w:val="single" w:sz="6" w:space="0" w:color="auto"/>
+            </w:tcBorders>
+            <w:tcMar>
+              <w:top w:w="75" w:type="dxa"/>
+              <w:left w:w="75" w:type="dxa"/>
+              <w:bottom w:w="75" w:type="dxa"/>
+              <w:right w:w="75" w:type="dxa"/>
+            </w:tcMar>
+            <w:vAlign w:val="center"/>
+            <w:hideMark/>
+          </w:tcPr>
+          <w:p>
+            <w:pPr>
+              <w:pStyle w:val="NormalWeb"/>
+              <w:rPr>
+                <w:rFonts w:cs="Arial"/>
+                <w:sz w:val="20"/>
+                <w:szCs w:val="20"/>
+              </w:rPr>
+            </w:pPr>
+            <w:r>
+              <w:rPr>
+                <w:rFonts w:cs="Arial"/>
+                <w:sz w:val="20"/>
+                <w:szCs w:val="20"/>
+              </w:rPr>
+              <w:t>Decimal</w:t>
+            </w:r>
+          </w:p>
+        </w:tc>
+        <w:tc>
+          <w:tcPr>
+            <w:tcW w:w="4529" w:type="dxa"/>
+            <w:tcBorders>
+              <w:top w:val="single" w:sz="6" w:space="0" w:color="auto"/>
+              <w:left w:val="single" w:sz="6" w:space="0" w:color="auto"/>
+              <w:bottom w:val="single" w:sz="6" w:space="0" w:color="auto"/>
+              <w:right w:val="single" w:sz="6" w:space="0" w:color="auto"/>
+            </w:tcBorders>
+            <w:tcMar>
+              <w:top w:w="75" w:type="dxa"/>
+              <w:left w:w="75" w:type="dxa"/>
+              <w:bottom w:w="75" w:type="dxa"/>
+              <w:right w:w="75" w:type="dxa"/>
+            </w:tcMar>
+            <w:vAlign w:val="center"/>
+            <w:hideMark/>
+          </w:tcPr>
+          <w:p>
+            <w:pPr>
+              <w:pStyle w:val="NormalWeb"/>
+              <w:rPr>
+                <w:rFonts w:cs="Arial"/>
+                <w:sz w:val="20"/>
+                <w:szCs w:val="20"/>
+              </w:rPr>
+            </w:pPr>
             <w:r>
               <w:rPr>
                 <w:rFonts w:cs="Arial"/>
@@ -8450,83 +8429,6 @@
               </w:rPr>
               <w:t>eswSubTotal</w:t>
             </w:r>
-            <w:proofErr w:type="spellEnd"/>
-          </w:p>
-        </w:tc>
-        <w:tc>
-          <w:tcPr>
-            <w:tcW w:w="1843" w:type="dxa"/>
-            <w:tcBorders>
-              <w:top w:val="single" w:sz="6" w:space="0" w:color="auto"/>
-              <w:left w:val="single" w:sz="6" w:space="0" w:color="auto"/>
-              <w:bottom w:val="single" w:sz="6" w:space="0" w:color="auto"/>
-              <w:right w:val="single" w:sz="6" w:space="0" w:color="auto"/>
-            </w:tcBorders>
-            <w:tcMar>
-              <w:top w:w="75" w:type="dxa"/>
-              <w:left w:w="75" w:type="dxa"/>
-              <w:bottom w:w="75" w:type="dxa"/>
-              <w:right w:w="75" w:type="dxa"/>
-            </w:tcMar>
-            <w:vAlign w:val="center"/>
-            <w:hideMark/>
-          </w:tcPr>
-          <w:p>
-            <w:pPr>
-              <w:pStyle w:val="NormalWeb"/>
-              <w:rPr>
-                <w:rFonts w:cs="Arial"/>
-                <w:sz w:val="20"/>
-                <w:szCs w:val="20"/>
-              </w:rPr>
-            </w:pPr>
-            <w:r>
-              <w:rPr>
-                <w:rFonts w:cs="Arial"/>
-                <w:sz w:val="20"/>
-                <w:szCs w:val="20"/>
-              </w:rPr>
-              <w:t>Decimal</w:t>
-            </w:r>
-          </w:p>
-        </w:tc>
-        <w:tc>
-          <w:tcPr>
-            <w:tcW w:w="4529" w:type="dxa"/>
-            <w:tcBorders>
-              <w:top w:val="single" w:sz="6" w:space="0" w:color="auto"/>
-              <w:left w:val="single" w:sz="6" w:space="0" w:color="auto"/>
-              <w:bottom w:val="single" w:sz="6" w:space="0" w:color="auto"/>
-              <w:right w:val="single" w:sz="6" w:space="0" w:color="auto"/>
-            </w:tcBorders>
-            <w:tcMar>
-              <w:top w:w="75" w:type="dxa"/>
-              <w:left w:w="75" w:type="dxa"/>
-              <w:bottom w:w="75" w:type="dxa"/>
-              <w:right w:w="75" w:type="dxa"/>
-            </w:tcMar>
-            <w:vAlign w:val="center"/>
-            <w:hideMark/>
-          </w:tcPr>
-          <w:p>
-            <w:pPr>
-              <w:pStyle w:val="NormalWeb"/>
-              <w:rPr>
-                <w:rFonts w:cs="Arial"/>
-                <w:sz w:val="20"/>
-                <w:szCs w:val="20"/>
-              </w:rPr>
-            </w:pPr>
-            <w:proofErr w:type="spellStart"/>
-            <w:r>
-              <w:rPr>
-                <w:rFonts w:cs="Arial"/>
-                <w:sz w:val="20"/>
-                <w:szCs w:val="20"/>
-              </w:rPr>
-              <w:t>eswSubTotal</w:t>
-            </w:r>
-            <w:proofErr w:type="spellEnd"/>
           </w:p>
         </w:tc>
       </w:tr>
@@ -8686,27 +8588,7 @@
                 <w:sz w:val="20"/>
                 <w:szCs w:val="20"/>
               </w:rPr>
-              <w:t xml:space="preserve">Basket API Object - </w:t>
-            </w:r>
-            <w:proofErr w:type="spellStart"/>
-            <w:r>
-              <w:rPr>
-                <w:rStyle w:val="Strong"/>
-                <w:rFonts w:cs="Arial"/>
-                <w:sz w:val="20"/>
-                <w:szCs w:val="20"/>
-              </w:rPr>
-              <w:t>ProductLineItem</w:t>
-            </w:r>
-            <w:proofErr w:type="spellEnd"/>
-            <w:r>
-              <w:rPr>
-                <w:rStyle w:val="Strong"/>
-                <w:rFonts w:cs="Arial"/>
-                <w:sz w:val="20"/>
-                <w:szCs w:val="20"/>
-              </w:rPr>
-              <w:t xml:space="preserve"> - Base Pricing Attribute</w:t>
+              <w:t>Basket API Object - ProductLineItem - Base Pricing Attribute</w:t>
             </w:r>
           </w:p>
         </w:tc>
@@ -8743,7 +8625,6 @@
                 <w:szCs w:val="20"/>
               </w:rPr>
             </w:pPr>
-            <w:proofErr w:type="spellStart"/>
             <w:r>
               <w:rPr>
                 <w:rFonts w:cs="Arial"/>
@@ -8752,7 +8633,6 @@
               </w:rPr>
               <w:t>c_eswPrice</w:t>
             </w:r>
-            <w:proofErr w:type="spellEnd"/>
           </w:p>
         </w:tc>
         <w:tc>
@@ -8862,7 +8742,6 @@
                 <w:szCs w:val="20"/>
               </w:rPr>
             </w:pPr>
-            <w:proofErr w:type="spellStart"/>
             <w:r>
               <w:rPr>
                 <w:rFonts w:cs="Arial"/>
@@ -8872,7 +8751,6 @@
               <w:lastRenderedPageBreak/>
               <w:t>c_eswBasePrice</w:t>
             </w:r>
-            <w:proofErr w:type="spellEnd"/>
           </w:p>
         </w:tc>
         <w:tc>
@@ -8939,7 +8817,6 @@
                 <w:szCs w:val="20"/>
               </w:rPr>
             </w:pPr>
-            <w:proofErr w:type="spellStart"/>
             <w:r>
               <w:rPr>
                 <w:rFonts w:cs="Arial"/>
@@ -8948,7 +8825,6 @@
               </w:rPr>
               <w:t>basePrice</w:t>
             </w:r>
-            <w:proofErr w:type="spellEnd"/>
             <w:r>
               <w:rPr>
                 <w:rFonts w:cs="Arial"/>
@@ -8992,7 +8868,6 @@
                 <w:szCs w:val="20"/>
               </w:rPr>
             </w:pPr>
-            <w:proofErr w:type="spellStart"/>
             <w:r>
               <w:rPr>
                 <w:rFonts w:cs="Arial"/>
@@ -9001,7 +8876,6 @@
               </w:rPr>
               <w:t>c_eswPriceAfterOrderDiscount</w:t>
             </w:r>
-            <w:proofErr w:type="spellEnd"/>
           </w:p>
         </w:tc>
         <w:tc>
@@ -9068,7 +8942,6 @@
                 <w:szCs w:val="20"/>
               </w:rPr>
             </w:pPr>
-            <w:proofErr w:type="spellStart"/>
             <w:r>
               <w:rPr>
                 <w:rFonts w:cs="Arial"/>
@@ -9077,7 +8950,6 @@
               </w:rPr>
               <w:t>proratedPrice</w:t>
             </w:r>
-            <w:proofErr w:type="spellEnd"/>
           </w:p>
         </w:tc>
       </w:tr>
@@ -9112,7 +8984,6 @@
                 <w:szCs w:val="20"/>
               </w:rPr>
             </w:pPr>
-            <w:proofErr w:type="spellStart"/>
             <w:r>
               <w:rPr>
                 <w:rFonts w:cs="Arial"/>
@@ -9121,7 +8992,6 @@
               </w:rPr>
               <w:t>c_eswReturnProhibited</w:t>
             </w:r>
-            <w:proofErr w:type="spellEnd"/>
           </w:p>
         </w:tc>
         <w:tc>
@@ -9238,7 +9108,6 @@
                 <w:szCs w:val="20"/>
               </w:rPr>
             </w:pPr>
-            <w:proofErr w:type="spellStart"/>
             <w:r>
               <w:rPr>
                 <w:rFonts w:cs="Arial"/>
@@ -9247,7 +9116,6 @@
               </w:rPr>
               <w:t>c_eswRestrictedProduct</w:t>
             </w:r>
-            <w:proofErr w:type="spellEnd"/>
           </w:p>
         </w:tc>
         <w:tc>
@@ -9364,7 +9232,6 @@
                 <w:szCs w:val="20"/>
               </w:rPr>
             </w:pPr>
-            <w:proofErr w:type="spellStart"/>
             <w:r>
               <w:rPr>
                 <w:rFonts w:cs="Arial"/>
@@ -9381,7 +9248,6 @@
               </w:rPr>
               <w:t>eswUnitPrice</w:t>
             </w:r>
-            <w:proofErr w:type="spellEnd"/>
           </w:p>
         </w:tc>
         <w:tc>
@@ -9446,7 +9312,6 @@
                 <w:szCs w:val="20"/>
               </w:rPr>
             </w:pPr>
-            <w:proofErr w:type="spellStart"/>
             <w:r>
               <w:rPr>
                 <w:rFonts w:cs="Arial"/>
@@ -9455,7 +9320,6 @@
               </w:rPr>
               <w:t>basePrice</w:t>
             </w:r>
-            <w:proofErr w:type="spellEnd"/>
             <w:r>
               <w:rPr>
                 <w:rFonts w:cs="Arial"/>
@@ -9707,7 +9571,6 @@
                 <w:szCs w:val="20"/>
               </w:rPr>
             </w:pPr>
-            <w:proofErr w:type="spellStart"/>
             <w:r>
               <w:rPr>
                 <w:rFonts w:cs="Arial"/>
@@ -9732,7 +9595,6 @@
               </w:rPr>
               <w:t>POST</w:t>
             </w:r>
-            <w:proofErr w:type="spellEnd"/>
           </w:p>
         </w:tc>
         <w:tc>
@@ -9842,7 +9704,6 @@
                 <w:szCs w:val="20"/>
               </w:rPr>
             </w:pPr>
-            <w:proofErr w:type="spellStart"/>
             <w:r>
               <w:rPr>
                 <w:rFonts w:cs="Arial"/>
@@ -9852,7 +9713,6 @@
               <w:lastRenderedPageBreak/>
               <w:t>dw.order.calculate</w:t>
             </w:r>
-            <w:proofErr w:type="spellEnd"/>
           </w:p>
         </w:tc>
         <w:tc>
@@ -9888,25 +9748,7 @@
                 <w:sz w:val="20"/>
                 <w:szCs w:val="20"/>
               </w:rPr>
-              <w:t>/</w:t>
-            </w:r>
-            <w:proofErr w:type="spellStart"/>
-            <w:r>
-              <w:rPr>
-                <w:rFonts w:cs="Arial"/>
-                <w:sz w:val="20"/>
-                <w:szCs w:val="20"/>
-              </w:rPr>
-              <w:t>int_eshopworld_headless</w:t>
-            </w:r>
-            <w:proofErr w:type="spellEnd"/>
-            <w:r>
-              <w:rPr>
-                <w:rFonts w:cs="Arial"/>
-                <w:sz w:val="20"/>
-                <w:szCs w:val="20"/>
-              </w:rPr>
-              <w:t>/cartridge/scripts/cart/calculate.js</w:t>
+              <w:t>/int_eshopworld_headless/cartridge/scripts/cart/calculate.js</w:t>
             </w:r>
           </w:p>
         </w:tc>
@@ -9961,25 +9803,7 @@
                 <w:sz w:val="20"/>
                 <w:szCs w:val="20"/>
               </w:rPr>
-              <w:t>The customized/ added function call in the standard extension script (</w:t>
-            </w:r>
-            <w:proofErr w:type="spellStart"/>
-            <w:r>
-              <w:rPr>
-                <w:rFonts w:cs="Arial"/>
-                <w:sz w:val="20"/>
-                <w:szCs w:val="20"/>
-              </w:rPr>
-              <w:t>eswBasketPriceConversions</w:t>
-            </w:r>
-            <w:proofErr w:type="spellEnd"/>
-            <w:r>
-              <w:rPr>
-                <w:rFonts w:cs="Arial"/>
-                <w:sz w:val="20"/>
-                <w:szCs w:val="20"/>
-              </w:rPr>
-              <w:t>) is used for dynamic/calculated prices. This function skips dynamic calculations for Fixed Pricing model countries.</w:t>
+              <w:t>The customized/ added function call in the standard extension script (eswBasketPriceConversions) is used for dynamic/calculated prices. This function skips dynamic calculations for Fixed Pricing model countries.</w:t>
             </w:r>
           </w:p>
         </w:tc>
@@ -10493,7 +10317,6 @@
           <w:szCs w:val="20"/>
         </w:rPr>
       </w:pPr>
-      <w:proofErr w:type="spellStart"/>
       <w:r>
         <w:rPr>
           <w:rFonts w:cs="Arial"/>
@@ -10501,34 +10324,7 @@
           <w:szCs w:val="20"/>
         </w:rPr>
         <w:lastRenderedPageBreak/>
-        <w:t>orderResponse</w:t>
-      </w:r>
-      <w:proofErr w:type="spellEnd"/>
-      <w:r>
-        <w:rPr>
-          <w:rFonts w:cs="Arial"/>
-          <w:sz w:val="20"/>
-          <w:szCs w:val="20"/>
-        </w:rPr>
-        <w:t xml:space="preserve"> Document (Appended with ESW </w:t>
-      </w:r>
-      <w:proofErr w:type="spellStart"/>
-      <w:r>
-        <w:rPr>
-          <w:rFonts w:cs="Arial"/>
-          <w:sz w:val="20"/>
-          <w:szCs w:val="20"/>
-        </w:rPr>
-        <w:t>PreOrder</w:t>
-      </w:r>
-      <w:proofErr w:type="spellEnd"/>
-      <w:r>
-        <w:rPr>
-          <w:rFonts w:cs="Arial"/>
-          <w:sz w:val="20"/>
-          <w:szCs w:val="20"/>
-        </w:rPr>
-        <w:t xml:space="preserve"> Service Response)</w:t>
+        <w:t>orderResponse Document (Appended with ESW PreOrder Service Response)</w:t>
       </w:r>
     </w:p>
     <w:p>
@@ -10547,27 +10343,7 @@
           <w:sz w:val="20"/>
           <w:szCs w:val="20"/>
         </w:rPr>
-        <w:t xml:space="preserve">ESW </w:t>
-      </w:r>
-      <w:proofErr w:type="spellStart"/>
-      <w:r>
-        <w:rPr>
-          <w:rStyle w:val="Strong"/>
-          <w:rFonts w:cs="Arial"/>
-          <w:sz w:val="20"/>
-          <w:szCs w:val="20"/>
-        </w:rPr>
-        <w:t>PreOrder</w:t>
-      </w:r>
-      <w:proofErr w:type="spellEnd"/>
-      <w:r>
-        <w:rPr>
-          <w:rStyle w:val="Strong"/>
-          <w:rFonts w:cs="Arial"/>
-          <w:sz w:val="20"/>
-          <w:szCs w:val="20"/>
-        </w:rPr>
-        <w:t xml:space="preserve"> Service Response - SUCCESS</w:t>
+        <w:t>ESW PreOrder Service Response - SUCCESS</w:t>
       </w:r>
     </w:p>
     <w:p>
@@ -10584,23 +10360,7 @@
           <w:rFonts w:ascii="Arial" w:hAnsi="Arial" w:cs="Arial"/>
           <w:sz w:val="20"/>
         </w:rPr>
-        <w:t>"</w:t>
-      </w:r>
-      <w:proofErr w:type="spellStart"/>
-      <w:r>
-        <w:rPr>
-          <w:rFonts w:ascii="Arial" w:hAnsi="Arial" w:cs="Arial"/>
-          <w:sz w:val="20"/>
-        </w:rPr>
-        <w:t>c_eswPreOrderResponseStatus</w:t>
-      </w:r>
-      <w:proofErr w:type="spellEnd"/>
-      <w:r>
-        <w:rPr>
-          <w:rFonts w:ascii="Arial" w:hAnsi="Arial" w:cs="Arial"/>
-          <w:sz w:val="20"/>
-        </w:rPr>
-        <w:t>": "OK",</w:t>
+        <w:t>"c_eswPreOrderResponseStatus": "OK",</w:t>
       </w:r>
     </w:p>
     <w:p>
@@ -10616,23 +10376,7 @@
           <w:rFonts w:ascii="Arial" w:hAnsi="Arial" w:cs="Arial"/>
           <w:sz w:val="20"/>
         </w:rPr>
-        <w:t>"</w:t>
-      </w:r>
-      <w:proofErr w:type="spellStart"/>
-      <w:r>
-        <w:rPr>
-          <w:rFonts w:ascii="Arial" w:hAnsi="Arial" w:cs="Arial"/>
-          <w:sz w:val="20"/>
-        </w:rPr>
-        <w:t>c_eswPreOrderResponse</w:t>
-      </w:r>
-      <w:proofErr w:type="spellEnd"/>
-      <w:r>
-        <w:rPr>
-          <w:rFonts w:ascii="Arial" w:hAnsi="Arial" w:cs="Arial"/>
-          <w:sz w:val="20"/>
-        </w:rPr>
-        <w:t>": {</w:t>
+        <w:t>"c_eswPreOrderResponse": {</w:t>
       </w:r>
     </w:p>
     <w:p>
@@ -10657,25 +10401,7 @@
           <w:sz w:val="20"/>
           <w:lang w:val="it-IT"/>
         </w:rPr>
-        <w:t>"</w:t>
-      </w:r>
-      <w:proofErr w:type="spellStart"/>
-      <w:r>
-        <w:rPr>
-          <w:rFonts w:ascii="Arial" w:hAnsi="Arial" w:cs="Arial"/>
-          <w:sz w:val="20"/>
-          <w:lang w:val="it-IT"/>
-        </w:rPr>
-        <w:t>preOrderCode</w:t>
-      </w:r>
-      <w:proofErr w:type="spellEnd"/>
-      <w:r>
-        <w:rPr>
-          <w:rFonts w:ascii="Arial" w:hAnsi="Arial" w:cs="Arial"/>
-          <w:sz w:val="20"/>
-          <w:lang w:val="it-IT"/>
-        </w:rPr>
-        <w:t>": "8e2275b1-34a0-474c-97a5-f862a2dfa432",</w:t>
+        <w:t>"preOrderCode": "8e2275b1-34a0-474c-97a5-f862a2dfa432",</w:t>
       </w:r>
     </w:p>
     <w:p>
@@ -10693,25 +10419,7 @@
           <w:sz w:val="20"/>
           <w:lang w:val="it-IT"/>
         </w:rPr>
-        <w:t>        "</w:t>
-      </w:r>
-      <w:proofErr w:type="spellStart"/>
-      <w:r>
-        <w:rPr>
-          <w:rFonts w:ascii="Arial" w:hAnsi="Arial" w:cs="Arial"/>
-          <w:sz w:val="20"/>
-          <w:lang w:val="it-IT"/>
-        </w:rPr>
-        <w:t>orderNumber</w:t>
-      </w:r>
-      <w:proofErr w:type="spellEnd"/>
-      <w:r>
-        <w:rPr>
-          <w:rFonts w:ascii="Arial" w:hAnsi="Arial" w:cs="Arial"/>
-          <w:sz w:val="20"/>
-          <w:lang w:val="it-IT"/>
-        </w:rPr>
-        <w:t>": "8e2275b1-34a0-474c-97a5-f862a2dfa432",</w:t>
+        <w:t>        "orderNumber": "8e2275b1-34a0-474c-97a5-f862a2dfa432",</w:t>
       </w:r>
     </w:p>
     <w:p>
@@ -10802,211 +10510,39 @@
           <w:sz w:val="20"/>
           <w:lang w:val="it-IT"/>
         </w:rPr>
-        <w:t xml:space="preserve"> “</w:t>
-      </w:r>
-      <w:proofErr w:type="spellStart"/>
+        <w:t xml:space="preserve"> “shopperAccessToken” is</w:t>
+      </w:r>
       <w:r>
         <w:rPr>
           <w:rFonts w:ascii="Arial" w:hAnsi="Arial" w:cs="Arial"/>
           <w:sz w:val="20"/>
           <w:lang w:val="it-IT"/>
         </w:rPr>
-        <w:t>shopperAccessToken</w:t>
-      </w:r>
-      <w:proofErr w:type="spellEnd"/>
+        <w:t xml:space="preserve"> an</w:t>
+      </w:r>
       <w:r>
         <w:rPr>
           <w:rFonts w:ascii="Arial" w:hAnsi="Arial" w:cs="Arial"/>
           <w:sz w:val="20"/>
           <w:lang w:val="it-IT"/>
         </w:rPr>
-        <w:t xml:space="preserve">” </w:t>
-      </w:r>
-      <w:proofErr w:type="spellStart"/>
+        <w:t xml:space="preserve"> optional attribute in response and will only show if ESW checkout request created </w:t>
+      </w:r>
       <w:r>
         <w:rPr>
           <w:rFonts w:ascii="Arial" w:hAnsi="Arial" w:cs="Arial"/>
           <w:sz w:val="20"/>
           <w:lang w:val="it-IT"/>
         </w:rPr>
-        <w:t>is</w:t>
-      </w:r>
-      <w:proofErr w:type="spellEnd"/>
+        <w:t>by</w:t>
+      </w:r>
       <w:r>
         <w:rPr>
           <w:rFonts w:ascii="Arial" w:hAnsi="Arial" w:cs="Arial"/>
           <w:sz w:val="20"/>
           <w:lang w:val="it-IT"/>
         </w:rPr>
-        <w:t xml:space="preserve"> an</w:t>
-      </w:r>
-      <w:r>
-        <w:rPr>
-          <w:rFonts w:ascii="Arial" w:hAnsi="Arial" w:cs="Arial"/>
-          <w:sz w:val="20"/>
-          <w:lang w:val="it-IT"/>
-        </w:rPr>
-        <w:t xml:space="preserve"> optional </w:t>
-      </w:r>
-      <w:proofErr w:type="spellStart"/>
-      <w:r>
-        <w:rPr>
-          <w:rFonts w:ascii="Arial" w:hAnsi="Arial" w:cs="Arial"/>
-          <w:sz w:val="20"/>
-          <w:lang w:val="it-IT"/>
-        </w:rPr>
-        <w:t>attribute</w:t>
-      </w:r>
-      <w:proofErr w:type="spellEnd"/>
-      <w:r>
-        <w:rPr>
-          <w:rFonts w:ascii="Arial" w:hAnsi="Arial" w:cs="Arial"/>
-          <w:sz w:val="20"/>
-          <w:lang w:val="it-IT"/>
-        </w:rPr>
-        <w:t xml:space="preserve"> in </w:t>
-      </w:r>
-      <w:proofErr w:type="spellStart"/>
-      <w:r>
-        <w:rPr>
-          <w:rFonts w:ascii="Arial" w:hAnsi="Arial" w:cs="Arial"/>
-          <w:sz w:val="20"/>
-          <w:lang w:val="it-IT"/>
-        </w:rPr>
-        <w:t>response</w:t>
-      </w:r>
-      <w:proofErr w:type="spellEnd"/>
-      <w:r>
-        <w:rPr>
-          <w:rFonts w:ascii="Arial" w:hAnsi="Arial" w:cs="Arial"/>
-          <w:sz w:val="20"/>
-          <w:lang w:val="it-IT"/>
-        </w:rPr>
-        <w:t xml:space="preserve"> and </w:t>
-      </w:r>
-      <w:proofErr w:type="spellStart"/>
-      <w:r>
-        <w:rPr>
-          <w:rFonts w:ascii="Arial" w:hAnsi="Arial" w:cs="Arial"/>
-          <w:sz w:val="20"/>
-          <w:lang w:val="it-IT"/>
-        </w:rPr>
-        <w:t>will</w:t>
-      </w:r>
-      <w:proofErr w:type="spellEnd"/>
-      <w:r>
-        <w:rPr>
-          <w:rFonts w:ascii="Arial" w:hAnsi="Arial" w:cs="Arial"/>
-          <w:sz w:val="20"/>
-          <w:lang w:val="it-IT"/>
-        </w:rPr>
-        <w:t xml:space="preserve"> </w:t>
-      </w:r>
-      <w:proofErr w:type="spellStart"/>
-      <w:r>
-        <w:rPr>
-          <w:rFonts w:ascii="Arial" w:hAnsi="Arial" w:cs="Arial"/>
-          <w:sz w:val="20"/>
-          <w:lang w:val="it-IT"/>
-        </w:rPr>
-        <w:t>only</w:t>
-      </w:r>
-      <w:proofErr w:type="spellEnd"/>
-      <w:r>
-        <w:rPr>
-          <w:rFonts w:ascii="Arial" w:hAnsi="Arial" w:cs="Arial"/>
-          <w:sz w:val="20"/>
-          <w:lang w:val="it-IT"/>
-        </w:rPr>
-        <w:t xml:space="preserve"> show </w:t>
-      </w:r>
-      <w:proofErr w:type="spellStart"/>
-      <w:r>
-        <w:rPr>
-          <w:rFonts w:ascii="Arial" w:hAnsi="Arial" w:cs="Arial"/>
-          <w:sz w:val="20"/>
-          <w:lang w:val="it-IT"/>
-        </w:rPr>
-        <w:t>if</w:t>
-      </w:r>
-      <w:proofErr w:type="spellEnd"/>
-      <w:r>
-        <w:rPr>
-          <w:rFonts w:ascii="Arial" w:hAnsi="Arial" w:cs="Arial"/>
-          <w:sz w:val="20"/>
-          <w:lang w:val="it-IT"/>
-        </w:rPr>
-        <w:t xml:space="preserve"> ESW checkout </w:t>
-      </w:r>
-      <w:proofErr w:type="spellStart"/>
-      <w:r>
-        <w:rPr>
-          <w:rFonts w:ascii="Arial" w:hAnsi="Arial" w:cs="Arial"/>
-          <w:sz w:val="20"/>
-          <w:lang w:val="it-IT"/>
-        </w:rPr>
-        <w:t>request</w:t>
-      </w:r>
-      <w:proofErr w:type="spellEnd"/>
-      <w:r>
-        <w:rPr>
-          <w:rFonts w:ascii="Arial" w:hAnsi="Arial" w:cs="Arial"/>
-          <w:sz w:val="20"/>
-          <w:lang w:val="it-IT"/>
-        </w:rPr>
-        <w:t xml:space="preserve"> </w:t>
-      </w:r>
-      <w:proofErr w:type="spellStart"/>
-      <w:r>
-        <w:rPr>
-          <w:rFonts w:ascii="Arial" w:hAnsi="Arial" w:cs="Arial"/>
-          <w:sz w:val="20"/>
-          <w:lang w:val="it-IT"/>
-        </w:rPr>
-        <w:t>created</w:t>
-      </w:r>
-      <w:proofErr w:type="spellEnd"/>
-      <w:r>
-        <w:rPr>
-          <w:rFonts w:ascii="Arial" w:hAnsi="Arial" w:cs="Arial"/>
-          <w:sz w:val="20"/>
-          <w:lang w:val="it-IT"/>
-        </w:rPr>
-        <w:t xml:space="preserve"> </w:t>
-      </w:r>
-      <w:r>
-        <w:rPr>
-          <w:rFonts w:ascii="Arial" w:hAnsi="Arial" w:cs="Arial"/>
-          <w:sz w:val="20"/>
-          <w:lang w:val="it-IT"/>
-        </w:rPr>
-        <w:t>by</w:t>
-      </w:r>
-      <w:r>
-        <w:rPr>
-          <w:rFonts w:ascii="Arial" w:hAnsi="Arial" w:cs="Arial"/>
-          <w:sz w:val="20"/>
-          <w:lang w:val="it-IT"/>
-        </w:rPr>
-        <w:t xml:space="preserve"> </w:t>
-      </w:r>
-      <w:proofErr w:type="spellStart"/>
-      <w:r>
-        <w:rPr>
-          <w:rFonts w:ascii="Arial" w:hAnsi="Arial" w:cs="Arial"/>
-          <w:sz w:val="20"/>
-          <w:lang w:val="it-IT"/>
-        </w:rPr>
-        <w:t>registered</w:t>
-      </w:r>
-      <w:proofErr w:type="spellEnd"/>
-      <w:r>
-        <w:rPr>
-          <w:rFonts w:ascii="Arial" w:hAnsi="Arial" w:cs="Arial"/>
-          <w:sz w:val="20"/>
-          <w:lang w:val="it-IT"/>
-        </w:rPr>
-        <w:t xml:space="preserve"> shopper. </w:t>
+        <w:t xml:space="preserve"> registered shopper. </w:t>
       </w:r>
       <w:r>
         <w:rPr>
@@ -11078,27 +10614,7 @@
           <w:sz w:val="20"/>
           <w:szCs w:val="20"/>
         </w:rPr>
-        <w:t xml:space="preserve">ESW </w:t>
-      </w:r>
-      <w:proofErr w:type="spellStart"/>
-      <w:r>
-        <w:rPr>
-          <w:rStyle w:val="Strong"/>
-          <w:rFonts w:cs="Arial"/>
-          <w:sz w:val="20"/>
-          <w:szCs w:val="20"/>
-        </w:rPr>
-        <w:t>PreOrder</w:t>
-      </w:r>
-      <w:proofErr w:type="spellEnd"/>
-      <w:r>
-        <w:rPr>
-          <w:rStyle w:val="Strong"/>
-          <w:rFonts w:cs="Arial"/>
-          <w:sz w:val="20"/>
-          <w:szCs w:val="20"/>
-        </w:rPr>
-        <w:t xml:space="preserve"> Service Response - FAILED</w:t>
+        <w:t>ESW PreOrder Service Response - FAILED</w:t>
       </w:r>
     </w:p>
     <w:p>
@@ -11114,23 +10630,7 @@
           <w:rFonts w:ascii="Arial" w:hAnsi="Arial" w:cs="Arial"/>
           <w:sz w:val="20"/>
         </w:rPr>
-        <w:t>"</w:t>
-      </w:r>
-      <w:proofErr w:type="spellStart"/>
-      <w:r>
-        <w:rPr>
-          <w:rFonts w:ascii="Arial" w:hAnsi="Arial" w:cs="Arial"/>
-          <w:sz w:val="20"/>
-        </w:rPr>
-        <w:t>c_eswPreOrderResponseStatus</w:t>
-      </w:r>
-      <w:proofErr w:type="spellEnd"/>
-      <w:r>
-        <w:rPr>
-          <w:rFonts w:ascii="Arial" w:hAnsi="Arial" w:cs="Arial"/>
-          <w:sz w:val="20"/>
-        </w:rPr>
-        <w:t>": "ERROR",</w:t>
+        <w:t>"c_eswPreOrderResponseStatus": "ERROR",</w:t>
       </w:r>
     </w:p>
     <w:p>
@@ -11146,23 +10646,7 @@
           <w:rFonts w:ascii="Arial" w:hAnsi="Arial" w:cs="Arial"/>
           <w:sz w:val="20"/>
         </w:rPr>
-        <w:t xml:space="preserve"> "</w:t>
-      </w:r>
-      <w:proofErr w:type="spellStart"/>
-      <w:r>
-        <w:rPr>
-          <w:rFonts w:ascii="Arial" w:hAnsi="Arial" w:cs="Arial"/>
-          <w:sz w:val="20"/>
-        </w:rPr>
-        <w:t>c_eswPreOrderResponse</w:t>
-      </w:r>
-      <w:proofErr w:type="spellEnd"/>
-      <w:r>
-        <w:rPr>
-          <w:rFonts w:ascii="Arial" w:hAnsi="Arial" w:cs="Arial"/>
-          <w:sz w:val="20"/>
-        </w:rPr>
-        <w:t>": [</w:t>
+        <w:t xml:space="preserve"> "c_eswPreOrderResponse": [</w:t>
       </w:r>
     </w:p>
     <w:p>
@@ -11194,23 +10678,7 @@
           <w:rFonts w:ascii="Arial" w:hAnsi="Arial" w:cs="Arial"/>
           <w:sz w:val="20"/>
         </w:rPr>
-        <w:t xml:space="preserve">            "message": "</w:t>
-      </w:r>
-      <w:proofErr w:type="spellStart"/>
-      <w:r>
-        <w:rPr>
-          <w:rFonts w:ascii="Arial" w:hAnsi="Arial" w:cs="Arial"/>
-          <w:sz w:val="20"/>
-        </w:rPr>
-        <w:t>RetailerCartId</w:t>
-      </w:r>
-      <w:proofErr w:type="spellEnd"/>
-      <w:r>
-        <w:rPr>
-          <w:rFonts w:ascii="Arial" w:hAnsi="Arial" w:cs="Arial"/>
-          <w:sz w:val="20"/>
-        </w:rPr>
-        <w:t xml:space="preserve"> is required.",</w:t>
+        <w:t xml:space="preserve">            "message": "RetailerCartId is required.",</w:t>
       </w:r>
     </w:p>
     <w:p>
@@ -11299,9 +10767,9 @@
         <w:tblLook w:val="04A0" w:firstRow="1" w:lastRow="0" w:firstColumn="1" w:lastColumn="0" w:noHBand="0" w:noVBand="1"/>
       </w:tblPr>
       <w:tblGrid>
-        <w:gridCol w:w="2094"/>
-        <w:gridCol w:w="4525"/>
-        <w:gridCol w:w="2725"/>
+        <w:gridCol w:w="2366"/>
+        <w:gridCol w:w="4657"/>
+        <w:gridCol w:w="2321"/>
       </w:tblGrid>
       <w:tr>
         <w:tc>
@@ -11459,7 +10927,6 @@
                 <w:szCs w:val="20"/>
               </w:rPr>
             </w:pPr>
-            <w:proofErr w:type="spellStart"/>
             <w:r>
               <w:rPr>
                 <w:rFonts w:cs="Arial"/>
@@ -11469,7 +10936,6 @@
               <w:lastRenderedPageBreak/>
               <w:t>dw.ocapi.shop.order.beforePOST</w:t>
             </w:r>
-            <w:proofErr w:type="spellEnd"/>
           </w:p>
         </w:tc>
         <w:tc>
@@ -11505,43 +10971,7 @@
                 <w:sz w:val="20"/>
                 <w:szCs w:val="20"/>
               </w:rPr>
-              <w:t>/</w:t>
-            </w:r>
-            <w:proofErr w:type="spellStart"/>
-            <w:r>
-              <w:rPr>
-                <w:rFonts w:cs="Arial"/>
-                <w:sz w:val="20"/>
-                <w:szCs w:val="20"/>
-              </w:rPr>
-              <w:t>int_eshopworld_headless</w:t>
-            </w:r>
-            <w:proofErr w:type="spellEnd"/>
-            <w:r>
-              <w:rPr>
-                <w:rFonts w:cs="Arial"/>
-                <w:sz w:val="20"/>
-                <w:szCs w:val="20"/>
-              </w:rPr>
-              <w:t>/cartridge/scripts/</w:t>
-            </w:r>
-            <w:proofErr w:type="spellStart"/>
-            <w:r>
-              <w:rPr>
-                <w:rFonts w:cs="Arial"/>
-                <w:sz w:val="20"/>
-                <w:szCs w:val="20"/>
-              </w:rPr>
-              <w:t>ocapi</w:t>
-            </w:r>
-            <w:proofErr w:type="spellEnd"/>
-            <w:r>
-              <w:rPr>
-                <w:rFonts w:cs="Arial"/>
-                <w:sz w:val="20"/>
-                <w:szCs w:val="20"/>
-              </w:rPr>
-              <w:t>/shop/hooks/ orderHooks.js</w:t>
+              <w:t>/int_eshopworld_headless/cartridge/scripts/ocapi/shop/hooks/ orderHooks.js</w:t>
             </w:r>
           </w:p>
         </w:tc>
@@ -11782,7 +11212,6 @@
                 <w:szCs w:val="20"/>
               </w:rPr>
             </w:pPr>
-            <w:proofErr w:type="spellStart"/>
             <w:r>
               <w:rPr>
                 <w:rFonts w:cs="Arial"/>
@@ -11792,7 +11221,6 @@
               <w:lastRenderedPageBreak/>
               <w:t>dw.ocapi.shop.order.afterPOST</w:t>
             </w:r>
-            <w:proofErr w:type="spellEnd"/>
           </w:p>
         </w:tc>
         <w:tc>
@@ -11881,7 +11309,6 @@
                 <w:szCs w:val="20"/>
               </w:rPr>
             </w:pPr>
-            <w:proofErr w:type="spellStart"/>
             <w:r>
               <w:rPr>
                 <w:rFonts w:cs="Arial"/>
@@ -11890,7 +11317,6 @@
               </w:rPr>
               <w:t>eswFxrate</w:t>
             </w:r>
-            <w:proofErr w:type="spellEnd"/>
           </w:p>
           <w:p>
             <w:pPr>
@@ -11905,7 +11331,6 @@
                 <w:szCs w:val="20"/>
               </w:rPr>
             </w:pPr>
-            <w:proofErr w:type="spellStart"/>
             <w:r>
               <w:rPr>
                 <w:rFonts w:cs="Arial"/>
@@ -11914,7 +11339,6 @@
               </w:rPr>
               <w:t>eswShopperCurrencyOrderDiscount</w:t>
             </w:r>
-            <w:proofErr w:type="spellEnd"/>
           </w:p>
           <w:p>
             <w:pPr>
@@ -11929,7 +11353,6 @@
                 <w:szCs w:val="20"/>
               </w:rPr>
             </w:pPr>
-            <w:proofErr w:type="spellStart"/>
             <w:r>
               <w:rPr>
                 <w:rFonts w:cs="Arial"/>
@@ -11938,7 +11361,6 @@
               </w:rPr>
               <w:t>eswDeliveryOptions</w:t>
             </w:r>
-            <w:proofErr w:type="spellEnd"/>
           </w:p>
           <w:p>
             <w:pPr>
@@ -11975,7 +11397,6 @@
               </w:rPr>
               <w:t>To store override shipping methods JSON with rates, the ESW plugin uses </w:t>
             </w:r>
-            <w:proofErr w:type="spellStart"/>
             <w:r>
               <w:rPr>
                 <w:rStyle w:val="HTMLCode"/>
@@ -11984,7 +11405,6 @@
               </w:rPr>
               <w:t>eswDeliveryOptions</w:t>
             </w:r>
-            <w:proofErr w:type="spellEnd"/>
             <w:r>
               <w:rPr>
                 <w:rFonts w:cs="Arial"/>
@@ -12052,7 +11472,6 @@
                 <w:szCs w:val="20"/>
               </w:rPr>
             </w:pPr>
-            <w:proofErr w:type="spellStart"/>
             <w:r>
               <w:rPr>
                 <w:rFonts w:cs="Arial"/>
@@ -12061,7 +11480,6 @@
               </w:rPr>
               <w:t>dw.ocapi.shop.order.modify</w:t>
             </w:r>
-            <w:proofErr w:type="spellEnd"/>
             <w:r>
               <w:rPr>
                 <w:rFonts w:cs="Arial"/>
@@ -12069,17 +11487,8 @@
                 <w:szCs w:val="20"/>
               </w:rPr>
               <w:br/>
-            </w:r>
-            <w:proofErr w:type="spellStart"/>
-            <w:r>
-              <w:rPr>
-                <w:rFonts w:cs="Arial"/>
-                <w:sz w:val="20"/>
-                <w:szCs w:val="20"/>
-              </w:rPr>
               <w:t>POSTResponse</w:t>
             </w:r>
-            <w:proofErr w:type="spellEnd"/>
           </w:p>
         </w:tc>
         <w:tc>
@@ -12152,25 +11561,126 @@
                 <w:sz w:val="20"/>
                 <w:szCs w:val="20"/>
               </w:rPr>
-              <w:t xml:space="preserve">This extension script is used to make a call to the ESW Checkout service and append the service response in order OCAPI’s [POST] </w:t>
-            </w:r>
-            <w:proofErr w:type="spellStart"/>
-            <w:r>
-              <w:rPr>
-                <w:rFonts w:cs="Arial"/>
-                <w:sz w:val="20"/>
-                <w:szCs w:val="20"/>
-              </w:rPr>
-              <w:t>orderResponse</w:t>
-            </w:r>
-            <w:proofErr w:type="spellEnd"/>
-            <w:r>
-              <w:rPr>
-                <w:rFonts w:cs="Arial"/>
-                <w:sz w:val="20"/>
-                <w:szCs w:val="20"/>
-              </w:rPr>
-              <w:t xml:space="preserve"> document. The response format is mentioned above.</w:t>
+              <w:t>This extension script is used to make a call to the ESW Checkout service and append the service response in order OCAPI’s [POST] orderResponse document. The response format is mentioned above.</w:t>
+            </w:r>
+          </w:p>
+        </w:tc>
+      </w:tr>
+      <w:tr>
+        <w:trPr>
+          <w:cantSplit/>
+        </w:trPr>
+        <w:tc>
+          <w:tcPr>
+            <w:tcW w:w="0" w:type="auto"/>
+            <w:tcBorders>
+              <w:top w:val="single" w:sz="6" w:space="0" w:color="auto"/>
+              <w:left w:val="single" w:sz="6" w:space="0" w:color="auto"/>
+              <w:bottom w:val="single" w:sz="6" w:space="0" w:color="auto"/>
+              <w:right w:val="single" w:sz="6" w:space="0" w:color="auto"/>
+            </w:tcBorders>
+            <w:tcMar>
+              <w:top w:w="75" w:type="dxa"/>
+              <w:left w:w="75" w:type="dxa"/>
+              <w:bottom w:w="75" w:type="dxa"/>
+              <w:right w:w="75" w:type="dxa"/>
+            </w:tcMar>
+            <w:vAlign w:val="center"/>
+          </w:tcPr>
+          <w:p>
+            <w:pPr>
+              <w:pStyle w:val="NormalWeb"/>
+              <w:rPr>
+                <w:rFonts w:cs="Arial"/>
+                <w:sz w:val="20"/>
+                <w:szCs w:val="20"/>
+              </w:rPr>
+            </w:pPr>
+            <w:r>
+              <w:rPr>
+                <w:rFonts w:cs="Arial"/>
+                <w:sz w:val="20"/>
+                <w:szCs w:val="20"/>
+              </w:rPr>
+              <w:t>dw.ocapi.shop.basket.modifyPOSTResponse</w:t>
+            </w:r>
+          </w:p>
+        </w:tc>
+        <w:tc>
+          <w:tcPr>
+            <w:tcW w:w="4217" w:type="dxa"/>
+            <w:tcBorders>
+              <w:top w:val="single" w:sz="6" w:space="0" w:color="auto"/>
+              <w:left w:val="single" w:sz="6" w:space="0" w:color="auto"/>
+              <w:bottom w:val="single" w:sz="6" w:space="0" w:color="auto"/>
+              <w:right w:val="single" w:sz="6" w:space="0" w:color="auto"/>
+            </w:tcBorders>
+            <w:tcMar>
+              <w:top w:w="75" w:type="dxa"/>
+              <w:left w:w="75" w:type="dxa"/>
+              <w:bottom w:w="75" w:type="dxa"/>
+              <w:right w:w="75" w:type="dxa"/>
+            </w:tcMar>
+            <w:vAlign w:val="center"/>
+          </w:tcPr>
+          <w:p>
+            <w:pPr>
+              <w:pStyle w:val="NormalWeb"/>
+              <w:rPr>
+                <w:rFonts w:cs="Arial"/>
+              </w:rPr>
+            </w:pPr>
+            <w:r>
+              <w:rPr>
+                <w:rFonts w:cs="Arial"/>
+              </w:rPr>
+              <w:t>/int_eshopworld_headless/cartridge/scripts/ocapi/shop/hooks/basketHooks.js</w:t>
+            </w:r>
+          </w:p>
+          <w:p>
+            <w:pPr>
+              <w:pStyle w:val="NormalWeb"/>
+              <w:rPr>
+                <w:rFonts w:cs="Arial"/>
+                <w:sz w:val="20"/>
+                <w:szCs w:val="20"/>
+              </w:rPr>
+            </w:pPr>
+          </w:p>
+        </w:tc>
+        <w:tc>
+          <w:tcPr>
+            <w:tcW w:w="3528" w:type="dxa"/>
+            <w:tcBorders>
+              <w:top w:val="single" w:sz="6" w:space="0" w:color="auto"/>
+              <w:left w:val="single" w:sz="6" w:space="0" w:color="auto"/>
+              <w:bottom w:val="single" w:sz="6" w:space="0" w:color="auto"/>
+              <w:right w:val="single" w:sz="6" w:space="0" w:color="auto"/>
+            </w:tcBorders>
+            <w:tcMar>
+              <w:top w:w="75" w:type="dxa"/>
+              <w:left w:w="75" w:type="dxa"/>
+              <w:bottom w:w="75" w:type="dxa"/>
+              <w:right w:w="75" w:type="dxa"/>
+            </w:tcMar>
+            <w:vAlign w:val="center"/>
+          </w:tcPr>
+          <w:p>
+            <w:pPr>
+              <w:pStyle w:val="NormalWeb"/>
+              <w:rPr>
+                <w:rFonts w:cs="Arial"/>
+                <w:sz w:val="20"/>
+                <w:szCs w:val="20"/>
+              </w:rPr>
+            </w:pPr>
+            <w:r>
+              <w:rPr>
+                <w:rFonts w:cs="Arial"/>
+                <w:sz w:val="20"/>
+                <w:szCs w:val="20"/>
+              </w:rPr>
+              <w:t>This script is used to fetch the ESW override shipping methods in basket if selected country has override shipping methods enable</w:t>
             </w:r>
           </w:p>
         </w:tc>
@@ -12230,6 +11740,7 @@
           <w:rFonts w:ascii="Arial" w:hAnsi="Arial" w:cs="Arial"/>
           <w:sz w:val="20"/>
         </w:rPr>
+        <w:lastRenderedPageBreak/>
         <w:t>{</w:t>
       </w:r>
     </w:p>
@@ -12246,23 +11757,7 @@
           <w:rFonts w:ascii="Arial" w:hAnsi="Arial" w:cs="Arial"/>
           <w:sz w:val="20"/>
         </w:rPr>
-        <w:t xml:space="preserve">   "</w:t>
-      </w:r>
-      <w:proofErr w:type="spellStart"/>
-      <w:r>
-        <w:rPr>
-          <w:rFonts w:ascii="Arial" w:hAnsi="Arial" w:cs="Arial"/>
-          <w:sz w:val="20"/>
-        </w:rPr>
-        <w:t>product_items</w:t>
-      </w:r>
-      <w:proofErr w:type="spellEnd"/>
-      <w:r>
-        <w:rPr>
-          <w:rFonts w:ascii="Arial" w:hAnsi="Arial" w:cs="Arial"/>
-          <w:sz w:val="20"/>
-        </w:rPr>
-        <w:t>":[</w:t>
+        <w:t xml:space="preserve">   "product_items":[</w:t>
       </w:r>
     </w:p>
     <w:p>
@@ -12454,23 +11949,7 @@
           <w:rFonts w:ascii="Arial" w:hAnsi="Arial" w:cs="Arial"/>
           <w:sz w:val="20"/>
         </w:rPr>
-        <w:t xml:space="preserve">         "</w:t>
-      </w:r>
-      <w:proofErr w:type="spellStart"/>
-      <w:r>
-        <w:rPr>
-          <w:rFonts w:ascii="Arial" w:hAnsi="Arial" w:cs="Arial"/>
-          <w:sz w:val="20"/>
-        </w:rPr>
-        <w:t>shipping_method</w:t>
-      </w:r>
-      <w:proofErr w:type="spellEnd"/>
-      <w:r>
-        <w:rPr>
-          <w:rFonts w:ascii="Arial" w:hAnsi="Arial" w:cs="Arial"/>
-          <w:sz w:val="20"/>
-        </w:rPr>
-        <w:t>":{</w:t>
+        <w:t xml:space="preserve">         "shipping_method":{</w:t>
       </w:r>
     </w:p>
     <w:p>
@@ -12486,23 +11965,7 @@
           <w:rFonts w:ascii="Arial" w:hAnsi="Arial" w:cs="Arial"/>
           <w:sz w:val="20"/>
         </w:rPr>
-        <w:t xml:space="preserve">            "</w:t>
-      </w:r>
-      <w:proofErr w:type="spellStart"/>
-      <w:r>
-        <w:rPr>
-          <w:rFonts w:ascii="Arial" w:hAnsi="Arial" w:cs="Arial"/>
-          <w:sz w:val="20"/>
-        </w:rPr>
-        <w:t>id":"POST</w:t>
-      </w:r>
-      <w:proofErr w:type="spellEnd"/>
-      <w:r>
-        <w:rPr>
-          <w:rFonts w:ascii="Arial" w:hAnsi="Arial" w:cs="Arial"/>
-          <w:sz w:val="20"/>
-        </w:rPr>
-        <w:t>"</w:t>
+        <w:t xml:space="preserve">            "id":"POST"</w:t>
       </w:r>
     </w:p>
     <w:p>
@@ -12518,7 +11981,6 @@
           <w:rFonts w:ascii="Arial" w:hAnsi="Arial" w:cs="Arial"/>
           <w:sz w:val="20"/>
         </w:rPr>
-        <w:lastRenderedPageBreak/>
         <w:t xml:space="preserve">         }</w:t>
       </w:r>
     </w:p>
@@ -12567,23 +12029,7 @@
           <w:rFonts w:ascii="Arial" w:hAnsi="Arial" w:cs="Arial"/>
           <w:sz w:val="20"/>
         </w:rPr>
-        <w:t xml:space="preserve">   "</w:t>
-      </w:r>
-      <w:proofErr w:type="spellStart"/>
-      <w:r>
-        <w:rPr>
-          <w:rFonts w:ascii="Arial" w:hAnsi="Arial" w:cs="Arial"/>
-          <w:sz w:val="20"/>
-        </w:rPr>
-        <w:t>currency":"USD</w:t>
-      </w:r>
-      <w:proofErr w:type="spellEnd"/>
-      <w:r>
-        <w:rPr>
-          <w:rFonts w:ascii="Arial" w:hAnsi="Arial" w:cs="Arial"/>
-          <w:sz w:val="20"/>
-        </w:rPr>
-        <w:t>"</w:t>
+        <w:t xml:space="preserve">   "currency":"USD"</w:t>
       </w:r>
     </w:p>
     <w:p>
@@ -12732,17 +12178,15 @@
           <w:sz w:val="20"/>
           <w:szCs w:val="20"/>
         </w:rPr>
-        <w:t xml:space="preserve">For order confirmation requests in Headless OCAPI, the </w:t>
-      </w:r>
-      <w:proofErr w:type="spellStart"/>
+        <w:t>For order confirmation requests in Headless OCAPI, the E</w:t>
+      </w:r>
       <w:r>
         <w:rPr>
           <w:sz w:val="20"/>
           <w:szCs w:val="20"/>
         </w:rPr>
-        <w:t>EswHL</w:t>
-      </w:r>
-      <w:proofErr w:type="spellEnd"/>
+        <w:t>ShopWorldSG</w:t>
+      </w:r>
       <w:r>
         <w:rPr>
           <w:sz w:val="20"/>
@@ -12755,33 +12199,22 @@
           <w:sz w:val="20"/>
           <w:szCs w:val="20"/>
         </w:rPr>
-        <w:t xml:space="preserve"> for </w:t>
-      </w:r>
-      <w:proofErr w:type="spellStart"/>
+        <w:t xml:space="preserve"> for Sitegenisis compatible architecture and </w:t>
+      </w:r>
       <w:r>
         <w:rPr>
           <w:sz w:val="20"/>
           <w:szCs w:val="20"/>
         </w:rPr>
-        <w:t>Sitegenisis</w:t>
-      </w:r>
-      <w:proofErr w:type="spellEnd"/>
+        <w:t>E</w:t>
+      </w:r>
       <w:r>
         <w:rPr>
           <w:sz w:val="20"/>
           <w:szCs w:val="20"/>
         </w:rPr>
-        <w:t xml:space="preserve"> compatible architecture and </w:t>
-      </w:r>
-      <w:proofErr w:type="spellStart"/>
-      <w:r>
-        <w:rPr>
-          <w:sz w:val="20"/>
-          <w:szCs w:val="20"/>
-        </w:rPr>
-        <w:t>EswRefArchHL</w:t>
-      </w:r>
-      <w:proofErr w:type="spellEnd"/>
+        <w:t>ShopWorld</w:t>
+      </w:r>
       <w:r>
         <w:rPr>
           <w:sz w:val="20"/>
@@ -12897,7 +12330,6 @@
           <w:szCs w:val="20"/>
         </w:rPr>
       </w:pPr>
-      <w:proofErr w:type="spellStart"/>
       <w:r>
         <w:rPr>
           <w:b/>
@@ -12905,17 +12337,7 @@
           <w:sz w:val="20"/>
           <w:szCs w:val="20"/>
         </w:rPr>
-        <w:t>SiteGenisis</w:t>
-      </w:r>
-      <w:proofErr w:type="spellEnd"/>
-      <w:r>
-        <w:rPr>
-          <w:b/>
-          <w:bCs/>
-          <w:sz w:val="20"/>
-          <w:szCs w:val="20"/>
-        </w:rPr>
-        <w:t xml:space="preserve"> compatible Architecture:</w:t>
+        <w:t>SiteGenisis compatible Architecture:</w:t>
       </w:r>
       <w:r>
         <w:rPr>
@@ -13080,6 +12502,7 @@
                 <w:sz w:val="20"/>
                 <w:szCs w:val="20"/>
               </w:rPr>
+              <w:lastRenderedPageBreak/>
               <w:t>ESW Parameters</w:t>
             </w:r>
           </w:p>
@@ -13554,7 +12977,6 @@
                 <w:sz w:val="20"/>
                 <w:szCs w:val="20"/>
               </w:rPr>
-              <w:lastRenderedPageBreak/>
               <w:t>currency</w:t>
             </w:r>
           </w:p>
@@ -13720,7 +13142,6 @@
                 <w:szCs w:val="20"/>
               </w:rPr>
             </w:pPr>
-            <w:proofErr w:type="spellStart"/>
             <w:r>
               <w:rPr>
                 <w:rFonts w:cs="Arial"/>
@@ -13729,7 +13150,6 @@
               </w:rPr>
               <w:t>applyAdjust</w:t>
             </w:r>
-            <w:proofErr w:type="spellEnd"/>
           </w:p>
         </w:tc>
         <w:tc>
@@ -13876,7 +13296,6 @@
                 <w:szCs w:val="20"/>
               </w:rPr>
             </w:pPr>
-            <w:proofErr w:type="spellStart"/>
             <w:r>
               <w:rPr>
                 <w:rFonts w:cs="Arial"/>
@@ -13885,7 +13304,6 @@
               </w:rPr>
               <w:t>applyRounding</w:t>
             </w:r>
-            <w:proofErr w:type="spellEnd"/>
           </w:p>
         </w:tc>
         <w:tc>
@@ -14178,80 +13596,91 @@
         </w:rPr>
         <w:t xml:space="preserve"> requests in Headless OCAPI, the </w:t>
       </w:r>
-      <w:proofErr w:type="spellStart"/>
       <w:r>
         <w:rPr>
           <w:sz w:val="20"/>
           <w:szCs w:val="20"/>
         </w:rPr>
-        <w:t>EswHL-</w:t>
+        <w:t>EShopWorldSG</w:t>
       </w:r>
       <w:r>
         <w:rPr>
           <w:sz w:val="20"/>
           <w:szCs w:val="20"/>
         </w:rPr>
-        <w:t>CancelOrder</w:t>
-      </w:r>
-      <w:proofErr w:type="spellEnd"/>
+        <w:t>-</w:t>
+      </w:r>
+      <w:r>
+        <w:t xml:space="preserve"> </w:t>
+      </w:r>
       <w:r>
         <w:rPr>
           <w:sz w:val="20"/>
           <w:szCs w:val="20"/>
         </w:rPr>
-        <w:t xml:space="preserve"> endpoint is used</w:t>
+        <w:t>ProcessWebHooks</w:t>
       </w:r>
       <w:r>
         <w:rPr>
           <w:sz w:val="20"/>
           <w:szCs w:val="20"/>
         </w:rPr>
-        <w:t xml:space="preserve"> for </w:t>
-      </w:r>
-      <w:proofErr w:type="spellStart"/>
+        <w:t xml:space="preserve"> </w:t>
+      </w:r>
       <w:r>
         <w:rPr>
           <w:sz w:val="20"/>
           <w:szCs w:val="20"/>
         </w:rPr>
-        <w:t>Sitegenisis</w:t>
-      </w:r>
-      <w:proofErr w:type="spellEnd"/>
+        <w:t>endpoint is used</w:t>
+      </w:r>
       <w:r>
         <w:rPr>
           <w:sz w:val="20"/>
           <w:szCs w:val="20"/>
         </w:rPr>
-        <w:t xml:space="preserve"> compatible architecture and </w:t>
-      </w:r>
-      <w:proofErr w:type="spellStart"/>
+        <w:t xml:space="preserve"> for Sitegenisis compatible architecture and E</w:t>
+      </w:r>
       <w:r>
         <w:rPr>
           <w:sz w:val="20"/>
           <w:szCs w:val="20"/>
         </w:rPr>
-        <w:t>EswRefArchHL-</w:t>
+        <w:t>ShopWorld</w:t>
       </w:r>
       <w:r>
         <w:rPr>
           <w:sz w:val="20"/>
           <w:szCs w:val="20"/>
         </w:rPr>
-        <w:t>CancelOrder</w:t>
-      </w:r>
-      <w:proofErr w:type="spellEnd"/>
+        <w:t>-</w:t>
+      </w:r>
       <w:r>
         <w:rPr>
           <w:sz w:val="20"/>
           <w:szCs w:val="20"/>
         </w:rPr>
-        <w:t xml:space="preserve"> endpoint is used for SFRA compatible architecture</w:t>
+        <w:t>ProcessWebHooks</w:t>
       </w:r>
       <w:r>
         <w:rPr>
           <w:sz w:val="20"/>
           <w:szCs w:val="20"/>
         </w:rPr>
+        <w:t xml:space="preserve"> </w:t>
+      </w:r>
+      <w:r>
+        <w:rPr>
+          <w:sz w:val="20"/>
+          <w:szCs w:val="20"/>
+        </w:rPr>
+        <w:t>endpoint is used for SFRA compatible architecture</w:t>
+      </w:r>
+      <w:r>
+        <w:rPr>
+          <w:sz w:val="20"/>
+          <w:szCs w:val="20"/>
+        </w:rPr>
         <w:t xml:space="preserve">. Configurations for this can be done </w:t>
       </w:r>
       <w:r>
@@ -14273,23 +13702,7 @@
           <w:sz w:val="20"/>
           <w:szCs w:val="20"/>
         </w:rPr>
-        <w:t xml:space="preserve">.xml from </w:t>
-      </w:r>
-      <w:proofErr w:type="spellStart"/>
-      <w:r>
-        <w:rPr>
-          <w:sz w:val="20"/>
-          <w:szCs w:val="20"/>
-        </w:rPr>
-        <w:t>sitesdata</w:t>
-      </w:r>
-      <w:proofErr w:type="spellEnd"/>
-      <w:r>
-        <w:rPr>
-          <w:sz w:val="20"/>
-          <w:szCs w:val="20"/>
-        </w:rPr>
-        <w:t>/meta directory path.</w:t>
+        <w:t>.xml from sitesdata/meta directory path.</w:t>
       </w:r>
     </w:p>
     <w:p>
@@ -14362,7 +13775,6 @@
           <w:sz w:val="28"/>
           <w:szCs w:val="28"/>
         </w:rPr>
-        <w:lastRenderedPageBreak/>
         <w:t>ESW Headless Integration Configuration</w:t>
       </w:r>
       <w:r>
@@ -14433,39 +13845,7 @@
           <w:rFonts w:ascii="Arial" w:hAnsi="Arial" w:cs="Arial"/>
           <w:sz w:val="20"/>
         </w:rPr>
-        <w:t xml:space="preserve">    "</w:t>
-      </w:r>
-      <w:proofErr w:type="spellStart"/>
-      <w:r>
-        <w:rPr>
-          <w:rFonts w:ascii="Arial" w:hAnsi="Arial" w:cs="Arial"/>
-          <w:sz w:val="20"/>
-        </w:rPr>
-        <w:t>c_estimatedCharges</w:t>
-      </w:r>
-      <w:proofErr w:type="spellEnd"/>
-      <w:r>
-        <w:rPr>
-          <w:rFonts w:ascii="Arial" w:hAnsi="Arial" w:cs="Arial"/>
-          <w:sz w:val="20"/>
-        </w:rPr>
-        <w:t>": "</w:t>
-      </w:r>
-      <w:proofErr w:type="spellStart"/>
-      <w:r>
-        <w:rPr>
-          <w:rFonts w:ascii="Arial" w:hAnsi="Arial" w:cs="Arial"/>
-          <w:sz w:val="20"/>
-        </w:rPr>
-        <w:t>eswEstimatedCharges</w:t>
-      </w:r>
-      <w:proofErr w:type="spellEnd"/>
-      <w:r>
-        <w:rPr>
-          <w:rFonts w:ascii="Arial" w:hAnsi="Arial" w:cs="Arial"/>
-          <w:sz w:val="20"/>
-        </w:rPr>
-        <w:t>",</w:t>
+        <w:t xml:space="preserve">    "c_estimatedCharges": "eswEstimatedCharges",</w:t>
       </w:r>
     </w:p>
     <w:p>
@@ -14481,39 +13861,7 @@
           <w:rFonts w:ascii="Arial" w:hAnsi="Arial" w:cs="Arial"/>
           <w:sz w:val="20"/>
         </w:rPr>
-        <w:t xml:space="preserve">    "</w:t>
-      </w:r>
-      <w:proofErr w:type="spellStart"/>
-      <w:r>
-        <w:rPr>
-          <w:rFonts w:ascii="Arial" w:hAnsi="Arial" w:cs="Arial"/>
-          <w:sz w:val="20"/>
-        </w:rPr>
-        <w:t>c_cartSubtotal</w:t>
-      </w:r>
-      <w:proofErr w:type="spellEnd"/>
-      <w:r>
-        <w:rPr>
-          <w:rFonts w:ascii="Arial" w:hAnsi="Arial" w:cs="Arial"/>
-          <w:sz w:val="20"/>
-        </w:rPr>
-        <w:t>": "</w:t>
-      </w:r>
-      <w:proofErr w:type="spellStart"/>
-      <w:r>
-        <w:rPr>
-          <w:rFonts w:ascii="Arial" w:hAnsi="Arial" w:cs="Arial"/>
-          <w:sz w:val="20"/>
-        </w:rPr>
-        <w:t>eswCartSubTotal</w:t>
-      </w:r>
-      <w:proofErr w:type="spellEnd"/>
-      <w:r>
-        <w:rPr>
-          <w:rFonts w:ascii="Arial" w:hAnsi="Arial" w:cs="Arial"/>
-          <w:sz w:val="20"/>
-        </w:rPr>
-        <w:t>",</w:t>
+        <w:t xml:space="preserve">    "c_cartSubtotal": "eswCartSubTotal",</w:t>
       </w:r>
     </w:p>
     <w:p>
@@ -14529,39 +13877,7 @@
           <w:rFonts w:ascii="Arial" w:hAnsi="Arial" w:cs="Arial"/>
           <w:sz w:val="20"/>
         </w:rPr>
-        <w:t xml:space="preserve">    "</w:t>
-      </w:r>
-      <w:proofErr w:type="spellStart"/>
-      <w:r>
-        <w:rPr>
-          <w:rFonts w:ascii="Arial" w:hAnsi="Arial" w:cs="Arial"/>
-          <w:sz w:val="20"/>
-        </w:rPr>
-        <w:t>c_total</w:t>
-      </w:r>
-      <w:proofErr w:type="spellEnd"/>
-      <w:r>
-        <w:rPr>
-          <w:rFonts w:ascii="Arial" w:hAnsi="Arial" w:cs="Arial"/>
-          <w:sz w:val="20"/>
-        </w:rPr>
-        <w:t>-discount": "</w:t>
-      </w:r>
-      <w:proofErr w:type="spellStart"/>
-      <w:r>
-        <w:rPr>
-          <w:rFonts w:ascii="Arial" w:hAnsi="Arial" w:cs="Arial"/>
-          <w:sz w:val="20"/>
-        </w:rPr>
-        <w:t>eswTotalDiscount</w:t>
-      </w:r>
-      <w:proofErr w:type="spellEnd"/>
-      <w:r>
-        <w:rPr>
-          <w:rFonts w:ascii="Arial" w:hAnsi="Arial" w:cs="Arial"/>
-          <w:sz w:val="20"/>
-        </w:rPr>
-        <w:t>",</w:t>
+        <w:t xml:space="preserve">    "c_total-discount": "eswTotalDiscount",</w:t>
       </w:r>
     </w:p>
     <w:p>
@@ -14577,23 +13893,7 @@
           <w:rFonts w:ascii="Arial" w:hAnsi="Arial" w:cs="Arial"/>
           <w:sz w:val="20"/>
         </w:rPr>
-        <w:t xml:space="preserve">    "</w:t>
-      </w:r>
-      <w:proofErr w:type="spellStart"/>
-      <w:r>
-        <w:rPr>
-          <w:rFonts w:ascii="Arial" w:hAnsi="Arial" w:cs="Arial"/>
-          <w:sz w:val="20"/>
-        </w:rPr>
-        <w:t>productLineItems</w:t>
-      </w:r>
-      <w:proofErr w:type="spellEnd"/>
-      <w:r>
-        <w:rPr>
-          <w:rFonts w:ascii="Arial" w:hAnsi="Arial" w:cs="Arial"/>
-          <w:sz w:val="20"/>
-        </w:rPr>
-        <w:t>": {</w:t>
+        <w:t xml:space="preserve">    "productLineItems": {</w:t>
       </w:r>
     </w:p>
     <w:p>
@@ -14609,39 +13909,7 @@
           <w:rFonts w:ascii="Arial" w:hAnsi="Arial" w:cs="Arial"/>
           <w:sz w:val="20"/>
         </w:rPr>
-        <w:t xml:space="preserve">        "</w:t>
-      </w:r>
-      <w:proofErr w:type="spellStart"/>
-      <w:r>
-        <w:rPr>
-          <w:rFonts w:ascii="Arial" w:hAnsi="Arial" w:cs="Arial"/>
-          <w:sz w:val="20"/>
-        </w:rPr>
-        <w:t>c_regular</w:t>
-      </w:r>
-      <w:proofErr w:type="spellEnd"/>
-      <w:r>
-        <w:rPr>
-          <w:rFonts w:ascii="Arial" w:hAnsi="Arial" w:cs="Arial"/>
-          <w:sz w:val="20"/>
-        </w:rPr>
-        <w:t>-price": "</w:t>
-      </w:r>
-      <w:proofErr w:type="spellStart"/>
-      <w:r>
-        <w:rPr>
-          <w:rFonts w:ascii="Arial" w:hAnsi="Arial" w:cs="Arial"/>
-          <w:sz w:val="20"/>
-        </w:rPr>
-        <w:t>eswRegularPrice</w:t>
-      </w:r>
-      <w:proofErr w:type="spellEnd"/>
-      <w:r>
-        <w:rPr>
-          <w:rFonts w:ascii="Arial" w:hAnsi="Arial" w:cs="Arial"/>
-          <w:sz w:val="20"/>
-        </w:rPr>
-        <w:t>",</w:t>
+        <w:t xml:space="preserve">        "c_regular-price": "eswRegularPrice",</w:t>
       </w:r>
     </w:p>
     <w:p>
@@ -14657,39 +13925,7 @@
           <w:rFonts w:ascii="Arial" w:hAnsi="Arial" w:cs="Arial"/>
           <w:sz w:val="20"/>
         </w:rPr>
-        <w:t xml:space="preserve">        "</w:t>
-      </w:r>
-      <w:proofErr w:type="spellStart"/>
-      <w:r>
-        <w:rPr>
-          <w:rFonts w:ascii="Arial" w:hAnsi="Arial" w:cs="Arial"/>
-          <w:sz w:val="20"/>
-        </w:rPr>
-        <w:t>c_sale</w:t>
-      </w:r>
-      <w:proofErr w:type="spellEnd"/>
-      <w:r>
-        <w:rPr>
-          <w:rFonts w:ascii="Arial" w:hAnsi="Arial" w:cs="Arial"/>
-          <w:sz w:val="20"/>
-        </w:rPr>
-        <w:t>-price": "</w:t>
-      </w:r>
-      <w:proofErr w:type="spellStart"/>
-      <w:r>
-        <w:rPr>
-          <w:rFonts w:ascii="Arial" w:hAnsi="Arial" w:cs="Arial"/>
-          <w:sz w:val="20"/>
-        </w:rPr>
-        <w:t>eswSalePrice</w:t>
-      </w:r>
-      <w:proofErr w:type="spellEnd"/>
-      <w:r>
-        <w:rPr>
-          <w:rFonts w:ascii="Arial" w:hAnsi="Arial" w:cs="Arial"/>
-          <w:sz w:val="20"/>
-        </w:rPr>
-        <w:t>"</w:t>
+        <w:t xml:space="preserve">        "c_sale-price": "eswSalePrice"</w:t>
       </w:r>
     </w:p>
     <w:p>
@@ -14865,7 +14101,6 @@
                 <w:szCs w:val="20"/>
               </w:rPr>
             </w:pPr>
-            <w:proofErr w:type="spellStart"/>
             <w:r>
               <w:rPr>
                 <w:sz w:val="20"/>
@@ -14873,7 +14108,6 @@
               </w:rPr>
               <w:t>c_estimatedCharges</w:t>
             </w:r>
-            <w:proofErr w:type="spellEnd"/>
           </w:p>
         </w:tc>
         <w:tc>
@@ -14902,7 +14136,6 @@
                 <w:szCs w:val="20"/>
               </w:rPr>
             </w:pPr>
-            <w:proofErr w:type="spellStart"/>
             <w:r>
               <w:rPr>
                 <w:sz w:val="20"/>
@@ -14910,7 +14143,6 @@
               </w:rPr>
               <w:t>eswEstimatedCharges</w:t>
             </w:r>
-            <w:proofErr w:type="spellEnd"/>
           </w:p>
         </w:tc>
       </w:tr>
@@ -14944,7 +14176,6 @@
                 <w:szCs w:val="20"/>
               </w:rPr>
             </w:pPr>
-            <w:proofErr w:type="spellStart"/>
             <w:r>
               <w:rPr>
                 <w:sz w:val="20"/>
@@ -14952,7 +14183,6 @@
               </w:rPr>
               <w:t>c_cartSubtotal</w:t>
             </w:r>
-            <w:proofErr w:type="spellEnd"/>
           </w:p>
         </w:tc>
         <w:tc>
@@ -14981,7 +14211,6 @@
                 <w:szCs w:val="20"/>
               </w:rPr>
             </w:pPr>
-            <w:proofErr w:type="spellStart"/>
             <w:r>
               <w:rPr>
                 <w:sz w:val="20"/>
@@ -14989,7 +14218,6 @@
               </w:rPr>
               <w:t>eswCartSubTotal</w:t>
             </w:r>
-            <w:proofErr w:type="spellEnd"/>
           </w:p>
         </w:tc>
       </w:tr>
@@ -15023,21 +14251,12 @@
                 <w:szCs w:val="20"/>
               </w:rPr>
             </w:pPr>
-            <w:proofErr w:type="spellStart"/>
-            <w:r>
-              <w:rPr>
-                <w:sz w:val="20"/>
-                <w:szCs w:val="20"/>
-              </w:rPr>
-              <w:t>c_total</w:t>
-            </w:r>
-            <w:proofErr w:type="spellEnd"/>
-            <w:r>
-              <w:rPr>
-                <w:sz w:val="20"/>
-                <w:szCs w:val="20"/>
-              </w:rPr>
-              <w:t>-discount</w:t>
+            <w:r>
+              <w:rPr>
+                <w:sz w:val="20"/>
+                <w:szCs w:val="20"/>
+              </w:rPr>
+              <w:t>c_total-discount</w:t>
             </w:r>
           </w:p>
         </w:tc>
@@ -15067,7 +14286,6 @@
                 <w:szCs w:val="20"/>
               </w:rPr>
             </w:pPr>
-            <w:proofErr w:type="spellStart"/>
             <w:r>
               <w:rPr>
                 <w:sz w:val="20"/>
@@ -15075,7 +14293,6 @@
               </w:rPr>
               <w:t>eswTotalDiscount</w:t>
             </w:r>
-            <w:proofErr w:type="spellEnd"/>
           </w:p>
         </w:tc>
       </w:tr>
@@ -15109,21 +14326,12 @@
                 <w:szCs w:val="20"/>
               </w:rPr>
             </w:pPr>
-            <w:proofErr w:type="spellStart"/>
-            <w:r>
-              <w:rPr>
-                <w:sz w:val="20"/>
-                <w:szCs w:val="20"/>
-              </w:rPr>
-              <w:t>c_regular</w:t>
-            </w:r>
-            <w:proofErr w:type="spellEnd"/>
-            <w:r>
-              <w:rPr>
-                <w:sz w:val="20"/>
-                <w:szCs w:val="20"/>
-              </w:rPr>
-              <w:t>-price</w:t>
+            <w:r>
+              <w:rPr>
+                <w:sz w:val="20"/>
+                <w:szCs w:val="20"/>
+              </w:rPr>
+              <w:t>c_regular-price</w:t>
             </w:r>
           </w:p>
         </w:tc>
@@ -15153,7 +14361,6 @@
                 <w:szCs w:val="20"/>
               </w:rPr>
             </w:pPr>
-            <w:proofErr w:type="spellStart"/>
             <w:r>
               <w:rPr>
                 <w:sz w:val="20"/>
@@ -15161,7 +14368,6 @@
               </w:rPr>
               <w:t>eswRegularPrice</w:t>
             </w:r>
-            <w:proofErr w:type="spellEnd"/>
           </w:p>
         </w:tc>
       </w:tr>
@@ -15195,21 +14401,12 @@
                 <w:szCs w:val="20"/>
               </w:rPr>
             </w:pPr>
-            <w:proofErr w:type="spellStart"/>
-            <w:r>
-              <w:rPr>
-                <w:sz w:val="20"/>
-                <w:szCs w:val="20"/>
-              </w:rPr>
-              <w:t>c_sale</w:t>
-            </w:r>
-            <w:proofErr w:type="spellEnd"/>
-            <w:r>
-              <w:rPr>
-                <w:sz w:val="20"/>
-                <w:szCs w:val="20"/>
-              </w:rPr>
-              <w:t>-price</w:t>
+            <w:r>
+              <w:rPr>
+                <w:sz w:val="20"/>
+                <w:szCs w:val="20"/>
+              </w:rPr>
+              <w:t>c_sale-price</w:t>
             </w:r>
           </w:p>
         </w:tc>
@@ -15239,7 +14436,6 @@
                 <w:szCs w:val="20"/>
               </w:rPr>
             </w:pPr>
-            <w:proofErr w:type="spellStart"/>
             <w:r>
               <w:rPr>
                 <w:sz w:val="20"/>
@@ -15247,7 +14443,80 @@
               </w:rPr>
               <w:t>eswSalePrice</w:t>
             </w:r>
-            <w:proofErr w:type="spellEnd"/>
+          </w:p>
+        </w:tc>
+      </w:tr>
+      <w:tr>
+        <w:trPr>
+          <w:cantSplit/>
+        </w:trPr>
+        <w:tc>
+          <w:tcPr>
+            <w:tcW w:w="4103" w:type="dxa"/>
+            <w:tcBorders>
+              <w:top w:val="single" w:sz="6" w:space="0" w:color="auto"/>
+              <w:left w:val="single" w:sz="6" w:space="0" w:color="auto"/>
+              <w:bottom w:val="single" w:sz="6" w:space="0" w:color="auto"/>
+              <w:right w:val="single" w:sz="6" w:space="0" w:color="auto"/>
+            </w:tcBorders>
+            <w:tcMar>
+              <w:top w:w="75" w:type="dxa"/>
+              <w:left w:w="75" w:type="dxa"/>
+              <w:bottom w:w="75" w:type="dxa"/>
+              <w:right w:w="75" w:type="dxa"/>
+            </w:tcMar>
+            <w:vAlign w:val="center"/>
+          </w:tcPr>
+          <w:p>
+            <w:pPr>
+              <w:pStyle w:val="p"/>
+              <w:rPr>
+                <w:sz w:val="20"/>
+                <w:szCs w:val="20"/>
+              </w:rPr>
+            </w:pPr>
+            <w:r>
+              <w:rPr>
+                <w:sz w:val="20"/>
+                <w:szCs w:val="20"/>
+              </w:rPr>
+              <w:lastRenderedPageBreak/>
+              <w:t>c_available_shipping_methods</w:t>
+            </w:r>
+          </w:p>
+        </w:tc>
+        <w:tc>
+          <w:tcPr>
+            <w:tcW w:w="4394" w:type="dxa"/>
+            <w:tcBorders>
+              <w:top w:val="single" w:sz="6" w:space="0" w:color="auto"/>
+              <w:left w:val="single" w:sz="6" w:space="0" w:color="auto"/>
+              <w:bottom w:val="single" w:sz="6" w:space="0" w:color="auto"/>
+              <w:right w:val="single" w:sz="6" w:space="0" w:color="auto"/>
+            </w:tcBorders>
+            <w:tcMar>
+              <w:top w:w="75" w:type="dxa"/>
+              <w:left w:w="75" w:type="dxa"/>
+              <w:bottom w:w="75" w:type="dxa"/>
+              <w:right w:w="75" w:type="dxa"/>
+            </w:tcMar>
+            <w:vAlign w:val="center"/>
+          </w:tcPr>
+          <w:p>
+            <w:pPr>
+              <w:pStyle w:val="p"/>
+              <w:rPr>
+                <w:sz w:val="20"/>
+                <w:szCs w:val="20"/>
+              </w:rPr>
+            </w:pPr>
+            <w:r>
+              <w:rPr>
+                <w:sz w:val="20"/>
+                <w:szCs w:val="20"/>
+              </w:rPr>
+              <w:t>eswOverrideShipping</w:t>
+            </w:r>
           </w:p>
         </w:tc>
       </w:tr>
@@ -15334,18 +14603,8 @@
           <w:sz w:val="20"/>
           <w:szCs w:val="20"/>
         </w:rPr>
-        <w:t xml:space="preserve">: </w:t>
-      </w:r>
-      <w:proofErr w:type="spellStart"/>
-      <w:r>
-        <w:rPr>
-          <w:rFonts w:cs="Arial"/>
-          <w:sz w:val="20"/>
-          <w:szCs w:val="20"/>
-        </w:rPr>
-        <w:t>usd|cad|gbp|abc</w:t>
-      </w:r>
-      <w:proofErr w:type="spellEnd"/>
+        <w:t>: usd|cad|gbp|abc</w:t>
+      </w:r>
     </w:p>
     <w:p>
       <w:pPr>
@@ -15379,152 +14638,7 @@
           <w:sz w:val="20"/>
           <w:szCs w:val="20"/>
         </w:rPr>
-        <w:lastRenderedPageBreak/>
-        <w:t>When converting prices, ESW takes the prices from the retailer’s base currency price book and converts these prices to shopper currency prices. If the retailer's base currency price book ID is '</w:t>
-      </w:r>
-      <w:proofErr w:type="spellStart"/>
-      <w:r>
-        <w:rPr>
-          <w:sz w:val="20"/>
-          <w:szCs w:val="20"/>
-        </w:rPr>
-        <w:t>usd</w:t>
-      </w:r>
-      <w:proofErr w:type="spellEnd"/>
-      <w:r>
-        <w:rPr>
-          <w:sz w:val="20"/>
-          <w:szCs w:val="20"/>
-        </w:rPr>
-        <w:t>-list-prices'/'</w:t>
-      </w:r>
-      <w:proofErr w:type="spellStart"/>
-      <w:r>
-        <w:rPr>
-          <w:sz w:val="20"/>
-          <w:szCs w:val="20"/>
-        </w:rPr>
-        <w:t>usd</w:t>
-      </w:r>
-      <w:proofErr w:type="spellEnd"/>
-      <w:r>
-        <w:rPr>
-          <w:sz w:val="20"/>
-          <w:szCs w:val="20"/>
-        </w:rPr>
-        <w:t>-sale-prices', ESW converts the prices and puts the converted price values against the IDs with '</w:t>
-      </w:r>
-      <w:proofErr w:type="spellStart"/>
-      <w:r>
-        <w:rPr>
-          <w:sz w:val="20"/>
-          <w:szCs w:val="20"/>
-        </w:rPr>
-        <w:t>eSWPriceOf</w:t>
-      </w:r>
-      <w:proofErr w:type="spellEnd"/>
-      <w:r>
-        <w:rPr>
-          <w:sz w:val="20"/>
-          <w:szCs w:val="20"/>
-        </w:rPr>
-        <w:t>-' as the suffix. This changes the ID from '</w:t>
-      </w:r>
-      <w:proofErr w:type="spellStart"/>
-      <w:r>
-        <w:rPr>
-          <w:sz w:val="20"/>
-          <w:szCs w:val="20"/>
-        </w:rPr>
-        <w:t>usd</w:t>
-      </w:r>
-      <w:proofErr w:type="spellEnd"/>
-      <w:r>
-        <w:rPr>
-          <w:sz w:val="20"/>
-          <w:szCs w:val="20"/>
-        </w:rPr>
-        <w:t>-list-prices'/ '</w:t>
-      </w:r>
-      <w:proofErr w:type="spellStart"/>
-      <w:r>
-        <w:rPr>
-          <w:sz w:val="20"/>
-          <w:szCs w:val="20"/>
-        </w:rPr>
-        <w:t>usd</w:t>
-      </w:r>
-      <w:proofErr w:type="spellEnd"/>
-      <w:r>
-        <w:rPr>
-          <w:sz w:val="20"/>
-          <w:szCs w:val="20"/>
-        </w:rPr>
-        <w:t>-sale-prices' to '</w:t>
-      </w:r>
-      <w:proofErr w:type="spellStart"/>
-      <w:r>
-        <w:rPr>
-          <w:sz w:val="20"/>
-          <w:szCs w:val="20"/>
-        </w:rPr>
-        <w:t>eSWPriceOf</w:t>
-      </w:r>
-      <w:proofErr w:type="spellEnd"/>
-      <w:r>
-        <w:rPr>
-          <w:sz w:val="20"/>
-          <w:szCs w:val="20"/>
-        </w:rPr>
-        <w:t>-</w:t>
-      </w:r>
-      <w:proofErr w:type="spellStart"/>
-      <w:r>
-        <w:rPr>
-          <w:sz w:val="20"/>
-          <w:szCs w:val="20"/>
-        </w:rPr>
-        <w:t>usd</w:t>
-      </w:r>
-      <w:proofErr w:type="spellEnd"/>
-      <w:r>
-        <w:rPr>
-          <w:sz w:val="20"/>
-          <w:szCs w:val="20"/>
-        </w:rPr>
-        <w:t>-list-prices'/ '</w:t>
-      </w:r>
-      <w:proofErr w:type="spellStart"/>
-      <w:r>
-        <w:rPr>
-          <w:sz w:val="20"/>
-          <w:szCs w:val="20"/>
-        </w:rPr>
-        <w:t>eswPriceOf</w:t>
-      </w:r>
-      <w:proofErr w:type="spellEnd"/>
-      <w:r>
-        <w:rPr>
-          <w:sz w:val="20"/>
-          <w:szCs w:val="20"/>
-        </w:rPr>
-        <w:t>-</w:t>
-      </w:r>
-      <w:proofErr w:type="spellStart"/>
-      <w:r>
-        <w:rPr>
-          <w:sz w:val="20"/>
-          <w:szCs w:val="20"/>
-        </w:rPr>
-        <w:t>usd</w:t>
-      </w:r>
-      <w:proofErr w:type="spellEnd"/>
-      <w:r>
-        <w:rPr>
-          <w:sz w:val="20"/>
-          <w:szCs w:val="20"/>
-        </w:rPr>
-        <w:t>-sale-prices' in the response.</w:t>
+        <w:t>When converting prices, ESW takes the prices from the retailer’s base currency price book and converts these prices to shopper currency prices. If the retailer's base currency price book ID is 'usd-list-prices'/'usd-sale-prices', ESW converts the prices and puts the converted price values against the IDs with 'eSWPriceOf-' as the suffix. This changes the ID from 'usd-list-prices'/ 'usd-sale-prices' to 'eSWPriceOf-usd-list-prices'/ 'eswPriceOf-usd-sale-prices' in the response.</w:t>
       </w:r>
     </w:p>
     <w:p>
@@ -15540,55 +14654,7 @@
           <w:sz w:val="20"/>
           <w:szCs w:val="20"/>
         </w:rPr>
-        <w:t>However, as this naming convention could be confusing, the keywords in the price book IDs can be changed to a keyword called 'base'. This means that if the brand name is '</w:t>
-      </w:r>
-      <w:proofErr w:type="spellStart"/>
-      <w:r>
-        <w:rPr>
-          <w:sz w:val="20"/>
-          <w:szCs w:val="20"/>
-        </w:rPr>
-        <w:t>abc</w:t>
-      </w:r>
-      <w:proofErr w:type="spellEnd"/>
-      <w:r>
-        <w:rPr>
-          <w:sz w:val="20"/>
-          <w:szCs w:val="20"/>
-        </w:rPr>
-        <w:t>' and the price book ID is '</w:t>
-      </w:r>
-      <w:proofErr w:type="spellStart"/>
-      <w:r>
-        <w:rPr>
-          <w:sz w:val="20"/>
-          <w:szCs w:val="20"/>
-        </w:rPr>
-        <w:t>abc</w:t>
-      </w:r>
-      <w:proofErr w:type="spellEnd"/>
-      <w:r>
-        <w:rPr>
-          <w:sz w:val="20"/>
-          <w:szCs w:val="20"/>
-        </w:rPr>
-        <w:t>-list-prices', the ID will be '</w:t>
-      </w:r>
-      <w:proofErr w:type="spellStart"/>
-      <w:r>
-        <w:rPr>
-          <w:sz w:val="20"/>
-          <w:szCs w:val="20"/>
-        </w:rPr>
-        <w:t>eSWPriceOf</w:t>
-      </w:r>
-      <w:proofErr w:type="spellEnd"/>
-      <w:r>
-        <w:rPr>
-          <w:sz w:val="20"/>
-          <w:szCs w:val="20"/>
-        </w:rPr>
-        <w:t>-base-list-prices' in the response.</w:t>
+        <w:t>However, as this naming convention could be confusing, the keywords in the price book IDs can be changed to a keyword called 'base'. This means that if the brand name is 'abc' and the price book ID is 'abc-list-prices', the ID will be 'eSWPriceOf-base-list-prices' in the response.</w:t>
       </w:r>
     </w:p>
     <w:sectPr>
@@ -18735,6 +17801,7 @@
   <w:style w:type="character" w:default="1" w:styleId="DefaultParagraphFont">
     <w:name w:val="Default Paragraph Font"/>
     <w:uiPriority w:val="1"/>
+    <w:semiHidden/>
     <w:unhideWhenUsed/>
   </w:style>
   <w:style w:type="table" w:default="1" w:styleId="TableNormal">

--- a/link_eshopworld/Documentation/eShopWorld_Cartridge_Configuration_Guide_Headless (OCAPI).docx
+++ b/link_eshopworld/Documentation/eShopWorld_Cartridge_Configuration_Guide_Headless (OCAPI).docx
@@ -1,6 +1,6 @@
 
 <file path=word/document.xml><?xml version="1.0" encoding="utf-8"?>
-<w:document xmlns:wpc="http://schemas.microsoft.com/office/word/2010/wordprocessingCanvas" xmlns:cx="http://schemas.microsoft.com/office/drawing/2014/chartex" xmlns:cx1="http://schemas.microsoft.com/office/drawing/2015/9/8/chartex" xmlns:cx2="http://schemas.microsoft.com/office/drawing/2015/10/21/chartex" xmlns:cx3="http://schemas.microsoft.com/office/drawing/2016/5/9/chartex" xmlns:cx4="http://schemas.microsoft.com/office/drawing/2016/5/10/chartex" xmlns:cx5="http://schemas.microsoft.com/office/drawing/2016/5/11/chartex" xmlns:cx6="http://schemas.microsoft.com/office/drawing/2016/5/12/chartex" xmlns:cx7="http://schemas.microsoft.com/office/drawing/2016/5/13/chartex" xmlns:cx8="http://schemas.microsoft.com/office/drawing/2016/5/14/chartex" xmlns:mc="http://schemas.openxmlformats.org/markup-compatibility/2006" xmlns:aink="http://schemas.microsoft.com/office/drawing/2016/ink" xmlns:am3d="http://schemas.microsoft.com/office/drawing/2017/model3d" xmlns:o="urn:schemas-microsoft-com:office:office" xmlns:oel="http://schemas.microsoft.com/office/2019/extlst" xmlns:r="http://schemas.openxmlformats.org/officeDocument/2006/relationships" xmlns:m="http://schemas.openxmlformats.org/officeDocument/2006/math" xmlns:v="urn:schemas-microsoft-com:vml" xmlns:wp14="http://schemas.microsoft.com/office/word/2010/wordprocessingDrawing" xmlns:wp="http://schemas.openxmlformats.org/drawingml/2006/wordprocessingDrawing" xmlns:w10="urn:schemas-microsoft-com:office:word" xmlns:w="http://schemas.openxmlformats.org/wordprocessingml/2006/main" xmlns:w14="http://schemas.microsoft.com/office/word/2010/wordml" xmlns:w15="http://schemas.microsoft.com/office/word/2012/wordml" xmlns:w16cex="http://schemas.microsoft.com/office/word/2018/wordml/cex" xmlns:w16cid="http://schemas.microsoft.com/office/word/2016/wordml/cid" xmlns:w16="http://schemas.microsoft.com/office/word/2018/wordml" xmlns:w16du="http://schemas.microsoft.com/office/word/2023/wordml/word16du" xmlns:w16sdtdh="http://schemas.microsoft.com/office/word/2020/wordml/sdtdatahash" xmlns:w16se="http://schemas.microsoft.com/office/word/2015/wordml/symex" xmlns:wpg="http://schemas.microsoft.com/office/word/2010/wordprocessingGroup" xmlns:wpi="http://schemas.microsoft.com/office/word/2010/wordprocessingInk" xmlns:wne="http://schemas.microsoft.com/office/word/2006/wordml" xmlns:wps="http://schemas.microsoft.com/office/word/2010/wordprocessingShape" mc:Ignorable="w14 w15 w16se w16cid w16 w16cex w16sdtdh w16du wp14">
+<w:document xmlns:wpc="http://schemas.microsoft.com/office/word/2010/wordprocessingCanvas" xmlns:cx="http://schemas.microsoft.com/office/drawing/2014/chartex" xmlns:cx1="http://schemas.microsoft.com/office/drawing/2015/9/8/chartex" xmlns:cx2="http://schemas.microsoft.com/office/drawing/2015/10/21/chartex" xmlns:cx3="http://schemas.microsoft.com/office/drawing/2016/5/9/chartex" xmlns:cx4="http://schemas.microsoft.com/office/drawing/2016/5/10/chartex" xmlns:cx5="http://schemas.microsoft.com/office/drawing/2016/5/11/chartex" xmlns:cx6="http://schemas.microsoft.com/office/drawing/2016/5/12/chartex" xmlns:cx7="http://schemas.microsoft.com/office/drawing/2016/5/13/chartex" xmlns:cx8="http://schemas.microsoft.com/office/drawing/2016/5/14/chartex" xmlns:mc="http://schemas.openxmlformats.org/markup-compatibility/2006" xmlns:aink="http://schemas.microsoft.com/office/drawing/2016/ink" xmlns:am3d="http://schemas.microsoft.com/office/drawing/2017/model3d" xmlns:o="urn:schemas-microsoft-com:office:office" xmlns:oel="http://schemas.microsoft.com/office/2019/extlst" xmlns:r="http://schemas.openxmlformats.org/officeDocument/2006/relationships" xmlns:m="http://schemas.openxmlformats.org/officeDocument/2006/math" xmlns:v="urn:schemas-microsoft-com:vml" xmlns:wp14="http://schemas.microsoft.com/office/word/2010/wordprocessingDrawing" xmlns:wp="http://schemas.openxmlformats.org/drawingml/2006/wordprocessingDrawing" xmlns:w10="urn:schemas-microsoft-com:office:word" xmlns:w="http://schemas.openxmlformats.org/wordprocessingml/2006/main" xmlns:w14="http://schemas.microsoft.com/office/word/2010/wordml" xmlns:w15="http://schemas.microsoft.com/office/word/2012/wordml" xmlns:w16cex="http://schemas.microsoft.com/office/word/2018/wordml/cex" xmlns:w16cid="http://schemas.microsoft.com/office/word/2016/wordml/cid" xmlns:w16="http://schemas.microsoft.com/office/word/2018/wordml" xmlns:w16du="http://schemas.microsoft.com/office/word/2023/wordml/word16du" xmlns:w16sdtdh="http://schemas.microsoft.com/office/word/2020/wordml/sdtdatahash" xmlns:w16sdtfl="http://schemas.microsoft.com/office/word/2024/wordml/sdtformatlock" xmlns:w16se="http://schemas.microsoft.com/office/word/2015/wordml/symex" xmlns:wpg="http://schemas.microsoft.com/office/word/2010/wordprocessingGroup" xmlns:wpi="http://schemas.microsoft.com/office/word/2010/wordprocessingInk" xmlns:wne="http://schemas.microsoft.com/office/word/2006/wordml" xmlns:wps="http://schemas.microsoft.com/office/word/2010/wordprocessingShape" mc:Ignorable="w14 w15 w16se w16cid w16 w16cex w16sdtdh w16sdtfl w16du wp14">
   <w:body>
     <w:sdt>
       <w:sdtPr>
@@ -294,6 +294,13 @@
                                   </w:rPr>
                                   <w:t>6</w:t>
                                 </w:r>
+                                <w:r>
+                                  <w:rPr>
+                                    <w:sz w:val="20"/>
+                                    <w:szCs w:val="20"/>
+                                  </w:rPr>
+                                  <w:t>.1</w:t>
+                                </w:r>
                               </w:p>
                               <w:p>
                                 <w:pPr>
@@ -320,14 +327,21 @@
                                     <w:sz w:val="20"/>
                                     <w:szCs w:val="20"/>
                                   </w:rPr>
-                                  <w:t>December</w:t>
+                                  <w:t>January</w:t>
                                 </w:r>
                                 <w:r>
                                   <w:rPr>
                                     <w:sz w:val="20"/>
                                     <w:szCs w:val="20"/>
                                   </w:rPr>
-                                  <w:t xml:space="preserve"> 2024</w:t>
+                                  <w:t xml:space="preserve"> 202</w:t>
+                                </w:r>
+                                <w:r>
+                                  <w:rPr>
+                                    <w:sz w:val="20"/>
+                                    <w:szCs w:val="20"/>
+                                  </w:rPr>
+                                  <w:t>5</w:t>
                                 </w:r>
                               </w:p>
                               <w:p>
@@ -353,7 +367,7 @@
                                     <w:sz w:val="20"/>
                                     <w:szCs w:val="20"/>
                                   </w:rPr>
-                                  <w:t>4</w:t>
+                                  <w:t>5</w:t>
                                 </w:r>
                                 <w:r>
                                   <w:rPr>
@@ -427,6 +441,13 @@
                             </w:rPr>
                             <w:t>6</w:t>
                           </w:r>
+                          <w:r>
+                            <w:rPr>
+                              <w:sz w:val="20"/>
+                              <w:szCs w:val="20"/>
+                            </w:rPr>
+                            <w:t>.1</w:t>
+                          </w:r>
                         </w:p>
                         <w:p>
                           <w:pPr>
@@ -453,14 +474,21 @@
                               <w:sz w:val="20"/>
                               <w:szCs w:val="20"/>
                             </w:rPr>
-                            <w:t>December</w:t>
+                            <w:t>January</w:t>
                           </w:r>
                           <w:r>
                             <w:rPr>
                               <w:sz w:val="20"/>
                               <w:szCs w:val="20"/>
                             </w:rPr>
-                            <w:t xml:space="preserve"> 2024</w:t>
+                            <w:t xml:space="preserve"> 202</w:t>
+                          </w:r>
+                          <w:r>
+                            <w:rPr>
+                              <w:sz w:val="20"/>
+                              <w:szCs w:val="20"/>
+                            </w:rPr>
+                            <w:t>5</w:t>
                           </w:r>
                         </w:p>
                         <w:p>
@@ -486,7 +514,7 @@
                               <w:sz w:val="20"/>
                               <w:szCs w:val="20"/>
                             </w:rPr>
-                            <w:t>4</w:t>
+                            <w:t>5</w:t>
                           </w:r>
                           <w:r>
                             <w:rPr>
@@ -14668,7 +14696,7 @@
 </file>
 
 <file path=word/endnotes.xml><?xml version="1.0" encoding="utf-8"?>
-<w:endnotes xmlns:wpc="http://schemas.microsoft.com/office/word/2010/wordprocessingCanvas" xmlns:cx="http://schemas.microsoft.com/office/drawing/2014/chartex" xmlns:cx1="http://schemas.microsoft.com/office/drawing/2015/9/8/chartex" xmlns:cx2="http://schemas.microsoft.com/office/drawing/2015/10/21/chartex" xmlns:cx3="http://schemas.microsoft.com/office/drawing/2016/5/9/chartex" xmlns:cx4="http://schemas.microsoft.com/office/drawing/2016/5/10/chartex" xmlns:cx5="http://schemas.microsoft.com/office/drawing/2016/5/11/chartex" xmlns:cx6="http://schemas.microsoft.com/office/drawing/2016/5/12/chartex" xmlns:cx7="http://schemas.microsoft.com/office/drawing/2016/5/13/chartex" xmlns:cx8="http://schemas.microsoft.com/office/drawing/2016/5/14/chartex" xmlns:mc="http://schemas.openxmlformats.org/markup-compatibility/2006" xmlns:aink="http://schemas.microsoft.com/office/drawing/2016/ink" xmlns:am3d="http://schemas.microsoft.com/office/drawing/2017/model3d" xmlns:o="urn:schemas-microsoft-com:office:office" xmlns:oel="http://schemas.microsoft.com/office/2019/extlst" xmlns:r="http://schemas.openxmlformats.org/officeDocument/2006/relationships" xmlns:m="http://schemas.openxmlformats.org/officeDocument/2006/math" xmlns:v="urn:schemas-microsoft-com:vml" xmlns:wp14="http://schemas.microsoft.com/office/word/2010/wordprocessingDrawing" xmlns:wp="http://schemas.openxmlformats.org/drawingml/2006/wordprocessingDrawing" xmlns:w10="urn:schemas-microsoft-com:office:word" xmlns:w="http://schemas.openxmlformats.org/wordprocessingml/2006/main" xmlns:w14="http://schemas.microsoft.com/office/word/2010/wordml" xmlns:w15="http://schemas.microsoft.com/office/word/2012/wordml" xmlns:w16cex="http://schemas.microsoft.com/office/word/2018/wordml/cex" xmlns:w16cid="http://schemas.microsoft.com/office/word/2016/wordml/cid" xmlns:w16="http://schemas.microsoft.com/office/word/2018/wordml" xmlns:w16du="http://schemas.microsoft.com/office/word/2023/wordml/word16du" xmlns:w16sdtdh="http://schemas.microsoft.com/office/word/2020/wordml/sdtdatahash" xmlns:w16se="http://schemas.microsoft.com/office/word/2015/wordml/symex" xmlns:wpg="http://schemas.microsoft.com/office/word/2010/wordprocessingGroup" xmlns:wpi="http://schemas.microsoft.com/office/word/2010/wordprocessingInk" xmlns:wne="http://schemas.microsoft.com/office/word/2006/wordml" xmlns:wps="http://schemas.microsoft.com/office/word/2010/wordprocessingShape" mc:Ignorable="w14 w15 w16se w16cid w16 w16cex w16sdtdh w16du wp14">
+<w:endnotes xmlns:wpc="http://schemas.microsoft.com/office/word/2010/wordprocessingCanvas" xmlns:cx="http://schemas.microsoft.com/office/drawing/2014/chartex" xmlns:cx1="http://schemas.microsoft.com/office/drawing/2015/9/8/chartex" xmlns:cx2="http://schemas.microsoft.com/office/drawing/2015/10/21/chartex" xmlns:cx3="http://schemas.microsoft.com/office/drawing/2016/5/9/chartex" xmlns:cx4="http://schemas.microsoft.com/office/drawing/2016/5/10/chartex" xmlns:cx5="http://schemas.microsoft.com/office/drawing/2016/5/11/chartex" xmlns:cx6="http://schemas.microsoft.com/office/drawing/2016/5/12/chartex" xmlns:cx7="http://schemas.microsoft.com/office/drawing/2016/5/13/chartex" xmlns:cx8="http://schemas.microsoft.com/office/drawing/2016/5/14/chartex" xmlns:mc="http://schemas.openxmlformats.org/markup-compatibility/2006" xmlns:aink="http://schemas.microsoft.com/office/drawing/2016/ink" xmlns:am3d="http://schemas.microsoft.com/office/drawing/2017/model3d" xmlns:o="urn:schemas-microsoft-com:office:office" xmlns:oel="http://schemas.microsoft.com/office/2019/extlst" xmlns:r="http://schemas.openxmlformats.org/officeDocument/2006/relationships" xmlns:m="http://schemas.openxmlformats.org/officeDocument/2006/math" xmlns:v="urn:schemas-microsoft-com:vml" xmlns:wp14="http://schemas.microsoft.com/office/word/2010/wordprocessingDrawing" xmlns:wp="http://schemas.openxmlformats.org/drawingml/2006/wordprocessingDrawing" xmlns:w10="urn:schemas-microsoft-com:office:word" xmlns:w="http://schemas.openxmlformats.org/wordprocessingml/2006/main" xmlns:w14="http://schemas.microsoft.com/office/word/2010/wordml" xmlns:w15="http://schemas.microsoft.com/office/word/2012/wordml" xmlns:w16cex="http://schemas.microsoft.com/office/word/2018/wordml/cex" xmlns:w16cid="http://schemas.microsoft.com/office/word/2016/wordml/cid" xmlns:w16="http://schemas.microsoft.com/office/word/2018/wordml" xmlns:w16du="http://schemas.microsoft.com/office/word/2023/wordml/word16du" xmlns:w16sdtdh="http://schemas.microsoft.com/office/word/2020/wordml/sdtdatahash" xmlns:w16sdtfl="http://schemas.microsoft.com/office/word/2024/wordml/sdtformatlock" xmlns:w16se="http://schemas.microsoft.com/office/word/2015/wordml/symex" xmlns:wpg="http://schemas.microsoft.com/office/word/2010/wordprocessingGroup" xmlns:wpi="http://schemas.microsoft.com/office/word/2010/wordprocessingInk" xmlns:wne="http://schemas.microsoft.com/office/word/2006/wordml" xmlns:wps="http://schemas.microsoft.com/office/word/2010/wordprocessingShape" mc:Ignorable="w14 w15 w16se w16cid w16 w16cex w16sdtdh w16sdtfl w16du wp14">
   <w:endnote w:type="separator" w:id="-1">
     <w:p>
       <w:r>
@@ -14687,7 +14715,7 @@
 </file>
 
 <file path=word/footnotes.xml><?xml version="1.0" encoding="utf-8"?>
-<w:footnotes xmlns:wpc="http://schemas.microsoft.com/office/word/2010/wordprocessingCanvas" xmlns:cx="http://schemas.microsoft.com/office/drawing/2014/chartex" xmlns:cx1="http://schemas.microsoft.com/office/drawing/2015/9/8/chartex" xmlns:cx2="http://schemas.microsoft.com/office/drawing/2015/10/21/chartex" xmlns:cx3="http://schemas.microsoft.com/office/drawing/2016/5/9/chartex" xmlns:cx4="http://schemas.microsoft.com/office/drawing/2016/5/10/chartex" xmlns:cx5="http://schemas.microsoft.com/office/drawing/2016/5/11/chartex" xmlns:cx6="http://schemas.microsoft.com/office/drawing/2016/5/12/chartex" xmlns:cx7="http://schemas.microsoft.com/office/drawing/2016/5/13/chartex" xmlns:cx8="http://schemas.microsoft.com/office/drawing/2016/5/14/chartex" xmlns:mc="http://schemas.openxmlformats.org/markup-compatibility/2006" xmlns:aink="http://schemas.microsoft.com/office/drawing/2016/ink" xmlns:am3d="http://schemas.microsoft.com/office/drawing/2017/model3d" xmlns:o="urn:schemas-microsoft-com:office:office" xmlns:oel="http://schemas.microsoft.com/office/2019/extlst" xmlns:r="http://schemas.openxmlformats.org/officeDocument/2006/relationships" xmlns:m="http://schemas.openxmlformats.org/officeDocument/2006/math" xmlns:v="urn:schemas-microsoft-com:vml" xmlns:wp14="http://schemas.microsoft.com/office/word/2010/wordprocessingDrawing" xmlns:wp="http://schemas.openxmlformats.org/drawingml/2006/wordprocessingDrawing" xmlns:w10="urn:schemas-microsoft-com:office:word" xmlns:w="http://schemas.openxmlformats.org/wordprocessingml/2006/main" xmlns:w14="http://schemas.microsoft.com/office/word/2010/wordml" xmlns:w15="http://schemas.microsoft.com/office/word/2012/wordml" xmlns:w16cex="http://schemas.microsoft.com/office/word/2018/wordml/cex" xmlns:w16cid="http://schemas.microsoft.com/office/word/2016/wordml/cid" xmlns:w16="http://schemas.microsoft.com/office/word/2018/wordml" xmlns:w16du="http://schemas.microsoft.com/office/word/2023/wordml/word16du" xmlns:w16sdtdh="http://schemas.microsoft.com/office/word/2020/wordml/sdtdatahash" xmlns:w16se="http://schemas.microsoft.com/office/word/2015/wordml/symex" xmlns:wpg="http://schemas.microsoft.com/office/word/2010/wordprocessingGroup" xmlns:wpi="http://schemas.microsoft.com/office/word/2010/wordprocessingInk" xmlns:wne="http://schemas.microsoft.com/office/word/2006/wordml" xmlns:wps="http://schemas.microsoft.com/office/word/2010/wordprocessingShape" mc:Ignorable="w14 w15 w16se w16cid w16 w16cex w16sdtdh w16du wp14">
+<w:footnotes xmlns:wpc="http://schemas.microsoft.com/office/word/2010/wordprocessingCanvas" xmlns:cx="http://schemas.microsoft.com/office/drawing/2014/chartex" xmlns:cx1="http://schemas.microsoft.com/office/drawing/2015/9/8/chartex" xmlns:cx2="http://schemas.microsoft.com/office/drawing/2015/10/21/chartex" xmlns:cx3="http://schemas.microsoft.com/office/drawing/2016/5/9/chartex" xmlns:cx4="http://schemas.microsoft.com/office/drawing/2016/5/10/chartex" xmlns:cx5="http://schemas.microsoft.com/office/drawing/2016/5/11/chartex" xmlns:cx6="http://schemas.microsoft.com/office/drawing/2016/5/12/chartex" xmlns:cx7="http://schemas.microsoft.com/office/drawing/2016/5/13/chartex" xmlns:cx8="http://schemas.microsoft.com/office/drawing/2016/5/14/chartex" xmlns:mc="http://schemas.openxmlformats.org/markup-compatibility/2006" xmlns:aink="http://schemas.microsoft.com/office/drawing/2016/ink" xmlns:am3d="http://schemas.microsoft.com/office/drawing/2017/model3d" xmlns:o="urn:schemas-microsoft-com:office:office" xmlns:oel="http://schemas.microsoft.com/office/2019/extlst" xmlns:r="http://schemas.openxmlformats.org/officeDocument/2006/relationships" xmlns:m="http://schemas.openxmlformats.org/officeDocument/2006/math" xmlns:v="urn:schemas-microsoft-com:vml" xmlns:wp14="http://schemas.microsoft.com/office/word/2010/wordprocessingDrawing" xmlns:wp="http://schemas.openxmlformats.org/drawingml/2006/wordprocessingDrawing" xmlns:w10="urn:schemas-microsoft-com:office:word" xmlns:w="http://schemas.openxmlformats.org/wordprocessingml/2006/main" xmlns:w14="http://schemas.microsoft.com/office/word/2010/wordml" xmlns:w15="http://schemas.microsoft.com/office/word/2012/wordml" xmlns:w16cex="http://schemas.microsoft.com/office/word/2018/wordml/cex" xmlns:w16cid="http://schemas.microsoft.com/office/word/2016/wordml/cid" xmlns:w16="http://schemas.microsoft.com/office/word/2018/wordml" xmlns:w16du="http://schemas.microsoft.com/office/word/2023/wordml/word16du" xmlns:w16sdtdh="http://schemas.microsoft.com/office/word/2020/wordml/sdtdatahash" xmlns:w16sdtfl="http://schemas.microsoft.com/office/word/2024/wordml/sdtformatlock" xmlns:w16se="http://schemas.microsoft.com/office/word/2015/wordml/symex" xmlns:wpg="http://schemas.microsoft.com/office/word/2010/wordprocessingGroup" xmlns:wpi="http://schemas.microsoft.com/office/word/2010/wordprocessingInk" xmlns:wne="http://schemas.microsoft.com/office/word/2006/wordml" xmlns:wps="http://schemas.microsoft.com/office/word/2010/wordprocessingShape" mc:Ignorable="w14 w15 w16se w16cid w16 w16cex w16sdtdh w16sdtfl w16du wp14">
   <w:footnote w:type="separator" w:id="-1">
     <w:p>
       <w:r>
@@ -14706,7 +14734,7 @@
 </file>
 
 <file path=word/numbering.xml><?xml version="1.0" encoding="utf-8"?>
-<w:numbering xmlns:wpc="http://schemas.microsoft.com/office/word/2010/wordprocessingCanvas" xmlns:cx="http://schemas.microsoft.com/office/drawing/2014/chartex" xmlns:cx1="http://schemas.microsoft.com/office/drawing/2015/9/8/chartex" xmlns:cx2="http://schemas.microsoft.com/office/drawing/2015/10/21/chartex" xmlns:cx3="http://schemas.microsoft.com/office/drawing/2016/5/9/chartex" xmlns:cx4="http://schemas.microsoft.com/office/drawing/2016/5/10/chartex" xmlns:cx5="http://schemas.microsoft.com/office/drawing/2016/5/11/chartex" xmlns:cx6="http://schemas.microsoft.com/office/drawing/2016/5/12/chartex" xmlns:cx7="http://schemas.microsoft.com/office/drawing/2016/5/13/chartex" xmlns:cx8="http://schemas.microsoft.com/office/drawing/2016/5/14/chartex" xmlns:mc="http://schemas.openxmlformats.org/markup-compatibility/2006" xmlns:aink="http://schemas.microsoft.com/office/drawing/2016/ink" xmlns:am3d="http://schemas.microsoft.com/office/drawing/2017/model3d" xmlns:o="urn:schemas-microsoft-com:office:office" xmlns:oel="http://schemas.microsoft.com/office/2019/extlst" xmlns:r="http://schemas.openxmlformats.org/officeDocument/2006/relationships" xmlns:m="http://schemas.openxmlformats.org/officeDocument/2006/math" xmlns:v="urn:schemas-microsoft-com:vml" xmlns:wp14="http://schemas.microsoft.com/office/word/2010/wordprocessingDrawing" xmlns:wp="http://schemas.openxmlformats.org/drawingml/2006/wordprocessingDrawing" xmlns:w10="urn:schemas-microsoft-com:office:word" xmlns:w="http://schemas.openxmlformats.org/wordprocessingml/2006/main" xmlns:w14="http://schemas.microsoft.com/office/word/2010/wordml" xmlns:w15="http://schemas.microsoft.com/office/word/2012/wordml" xmlns:w16cex="http://schemas.microsoft.com/office/word/2018/wordml/cex" xmlns:w16cid="http://schemas.microsoft.com/office/word/2016/wordml/cid" xmlns:w16="http://schemas.microsoft.com/office/word/2018/wordml" xmlns:w16du="http://schemas.microsoft.com/office/word/2023/wordml/word16du" xmlns:w16sdtdh="http://schemas.microsoft.com/office/word/2020/wordml/sdtdatahash" xmlns:w16se="http://schemas.microsoft.com/office/word/2015/wordml/symex" xmlns:wpg="http://schemas.microsoft.com/office/word/2010/wordprocessingGroup" xmlns:wpi="http://schemas.microsoft.com/office/word/2010/wordprocessingInk" xmlns:wne="http://schemas.microsoft.com/office/word/2006/wordml" xmlns:wps="http://schemas.microsoft.com/office/word/2010/wordprocessingShape" mc:Ignorable="w14 w15 w16se w16cid w16 w16cex w16sdtdh w16du wp14">
+<w:numbering xmlns:wpc="http://schemas.microsoft.com/office/word/2010/wordprocessingCanvas" xmlns:cx="http://schemas.microsoft.com/office/drawing/2014/chartex" xmlns:cx1="http://schemas.microsoft.com/office/drawing/2015/9/8/chartex" xmlns:cx2="http://schemas.microsoft.com/office/drawing/2015/10/21/chartex" xmlns:cx3="http://schemas.microsoft.com/office/drawing/2016/5/9/chartex" xmlns:cx4="http://schemas.microsoft.com/office/drawing/2016/5/10/chartex" xmlns:cx5="http://schemas.microsoft.com/office/drawing/2016/5/11/chartex" xmlns:cx6="http://schemas.microsoft.com/office/drawing/2016/5/12/chartex" xmlns:cx7="http://schemas.microsoft.com/office/drawing/2016/5/13/chartex" xmlns:cx8="http://schemas.microsoft.com/office/drawing/2016/5/14/chartex" xmlns:mc="http://schemas.openxmlformats.org/markup-compatibility/2006" xmlns:aink="http://schemas.microsoft.com/office/drawing/2016/ink" xmlns:am3d="http://schemas.microsoft.com/office/drawing/2017/model3d" xmlns:o="urn:schemas-microsoft-com:office:office" xmlns:oel="http://schemas.microsoft.com/office/2019/extlst" xmlns:r="http://schemas.openxmlformats.org/officeDocument/2006/relationships" xmlns:m="http://schemas.openxmlformats.org/officeDocument/2006/math" xmlns:v="urn:schemas-microsoft-com:vml" xmlns:wp14="http://schemas.microsoft.com/office/word/2010/wordprocessingDrawing" xmlns:wp="http://schemas.openxmlformats.org/drawingml/2006/wordprocessingDrawing" xmlns:w10="urn:schemas-microsoft-com:office:word" xmlns:w="http://schemas.openxmlformats.org/wordprocessingml/2006/main" xmlns:w14="http://schemas.microsoft.com/office/word/2010/wordml" xmlns:w15="http://schemas.microsoft.com/office/word/2012/wordml" xmlns:w16cex="http://schemas.microsoft.com/office/word/2018/wordml/cex" xmlns:w16cid="http://schemas.microsoft.com/office/word/2016/wordml/cid" xmlns:w16="http://schemas.microsoft.com/office/word/2018/wordml" xmlns:w16du="http://schemas.microsoft.com/office/word/2023/wordml/word16du" xmlns:w16sdtdh="http://schemas.microsoft.com/office/word/2020/wordml/sdtdatahash" xmlns:w16sdtfl="http://schemas.microsoft.com/office/word/2024/wordml/sdtformatlock" xmlns:w16se="http://schemas.microsoft.com/office/word/2015/wordml/symex" xmlns:wpg="http://schemas.microsoft.com/office/word/2010/wordprocessingGroup" xmlns:wpi="http://schemas.microsoft.com/office/word/2010/wordprocessingInk" xmlns:wne="http://schemas.microsoft.com/office/word/2006/wordml" xmlns:wps="http://schemas.microsoft.com/office/word/2010/wordprocessingShape" mc:Ignorable="w14 w15 w16se w16cid w16 w16cex w16sdtdh w16sdtfl w16du wp14">
   <w:abstractNum w:abstractNumId="0" w15:restartNumberingAfterBreak="0">
     <w:nsid w:val="02645E9C"/>
     <w:multiLevelType w:val="multilevel"/>
@@ -17181,7 +17209,7 @@
 </file>
 
 <file path=word/styles.xml><?xml version="1.0" encoding="utf-8"?>
-<w:styles xmlns:mc="http://schemas.openxmlformats.org/markup-compatibility/2006" xmlns:r="http://schemas.openxmlformats.org/officeDocument/2006/relationships" xmlns:w="http://schemas.openxmlformats.org/wordprocessingml/2006/main" xmlns:w14="http://schemas.microsoft.com/office/word/2010/wordml" xmlns:w15="http://schemas.microsoft.com/office/word/2012/wordml" xmlns:w16cex="http://schemas.microsoft.com/office/word/2018/wordml/cex" xmlns:w16cid="http://schemas.microsoft.com/office/word/2016/wordml/cid" xmlns:w16="http://schemas.microsoft.com/office/word/2018/wordml" xmlns:w16du="http://schemas.microsoft.com/office/word/2023/wordml/word16du" xmlns:w16sdtdh="http://schemas.microsoft.com/office/word/2020/wordml/sdtdatahash" xmlns:w16se="http://schemas.microsoft.com/office/word/2015/wordml/symex" mc:Ignorable="w14 w15 w16se w16cid w16 w16cex w16sdtdh w16du">
+<w:styles xmlns:mc="http://schemas.openxmlformats.org/markup-compatibility/2006" xmlns:r="http://schemas.openxmlformats.org/officeDocument/2006/relationships" xmlns:w="http://schemas.openxmlformats.org/wordprocessingml/2006/main" xmlns:w14="http://schemas.microsoft.com/office/word/2010/wordml" xmlns:w15="http://schemas.microsoft.com/office/word/2012/wordml" xmlns:w16cex="http://schemas.microsoft.com/office/word/2018/wordml/cex" xmlns:w16cid="http://schemas.microsoft.com/office/word/2016/wordml/cid" xmlns:w16="http://schemas.microsoft.com/office/word/2018/wordml" xmlns:w16du="http://schemas.microsoft.com/office/word/2023/wordml/word16du" xmlns:w16sdtdh="http://schemas.microsoft.com/office/word/2020/wordml/sdtdatahash" xmlns:w16sdtfl="http://schemas.microsoft.com/office/word/2024/wordml/sdtformatlock" xmlns:w16se="http://schemas.microsoft.com/office/word/2015/wordml/symex" mc:Ignorable="w14 w15 w16se w16cid w16 w16cex w16sdtdh w16sdtfl w16du">
   <w:docDefaults>
     <w:rPrDefault>
       <w:rPr>

--- a/link_eshopworld/Documentation/eShopWorld_Cartridge_Configuration_Guide_Headless (OCAPI).docx
+++ b/link_eshopworld/Documentation/eShopWorld_Cartridge_Configuration_Guide_Headless (OCAPI).docx
@@ -299,7 +299,14 @@
                                     <w:sz w:val="20"/>
                                     <w:szCs w:val="20"/>
                                   </w:rPr>
-                                  <w:t>.1</w:t>
+                                  <w:t>.</w:t>
+                                </w:r>
+                                <w:r>
+                                  <w:rPr>
+                                    <w:sz w:val="20"/>
+                                    <w:szCs w:val="20"/>
+                                  </w:rPr>
+                                  <w:t>2</w:t>
                                 </w:r>
                               </w:p>
                               <w:p>
@@ -327,7 +334,7 @@
                                     <w:sz w:val="20"/>
                                     <w:szCs w:val="20"/>
                                   </w:rPr>
-                                  <w:t>January</w:t>
+                                  <w:t>April</w:t>
                                 </w:r>
                                 <w:r>
                                   <w:rPr>
@@ -446,7 +453,14 @@
                               <w:sz w:val="20"/>
                               <w:szCs w:val="20"/>
                             </w:rPr>
-                            <w:t>.1</w:t>
+                            <w:t>.</w:t>
+                          </w:r>
+                          <w:r>
+                            <w:rPr>
+                              <w:sz w:val="20"/>
+                              <w:szCs w:val="20"/>
+                            </w:rPr>
+                            <w:t>2</w:t>
                           </w:r>
                         </w:p>
                         <w:p>
@@ -474,7 +488,7 @@
                               <w:sz w:val="20"/>
                               <w:szCs w:val="20"/>
                             </w:rPr>
-                            <w:t>January</w:t>
+                            <w:t>April</w:t>
                           </w:r>
                           <w:r>
                             <w:rPr>

--- a/link_eshopworld/Documentation/eShopWorld_Cartridge_Configuration_Guide_Headless (OCAPI).docx
+++ b/link_eshopworld/Documentation/eShopWorld_Cartridge_Configuration_Guide_Headless (OCAPI).docx
@@ -292,14 +292,7 @@
                                     <w:sz w:val="20"/>
                                     <w:szCs w:val="20"/>
                                   </w:rPr>
-                                  <w:t>6</w:t>
-                                </w:r>
-                                <w:r>
-                                  <w:rPr>
-                                    <w:sz w:val="20"/>
-                                    <w:szCs w:val="20"/>
-                                  </w:rPr>
-                                  <w:t>.1</w:t>
+                                  <w:t>7</w:t>
                                 </w:r>
                               </w:p>
                               <w:p>
@@ -327,7 +320,7 @@
                                     <w:sz w:val="20"/>
                                     <w:szCs w:val="20"/>
                                   </w:rPr>
-                                  <w:t>January</w:t>
+                                  <w:t>April</w:t>
                                 </w:r>
                                 <w:r>
                                   <w:rPr>
@@ -439,14 +432,7 @@
                               <w:sz w:val="20"/>
                               <w:szCs w:val="20"/>
                             </w:rPr>
-                            <w:t>6</w:t>
-                          </w:r>
-                          <w:r>
-                            <w:rPr>
-                              <w:sz w:val="20"/>
-                              <w:szCs w:val="20"/>
-                            </w:rPr>
-                            <w:t>.1</w:t>
+                            <w:t>7</w:t>
                           </w:r>
                         </w:p>
                         <w:p>
@@ -474,7 +460,7 @@
                               <w:sz w:val="20"/>
                               <w:szCs w:val="20"/>
                             </w:rPr>
-                            <w:t>January</w:t>
+                            <w:t>April</w:t>
                           </w:r>
                           <w:r>
                             <w:rPr>
@@ -9836,6 +9822,337 @@
           </w:p>
         </w:tc>
       </w:tr>
+      <w:tr>
+        <w:trPr>
+          <w:cantSplit/>
+          <w:trHeight w:val="4676"/>
+        </w:trPr>
+        <w:tc>
+          <w:tcPr>
+            <w:tcW w:w="3394" w:type="dxa"/>
+            <w:tcBorders>
+              <w:top w:val="single" w:sz="6" w:space="0" w:color="auto"/>
+              <w:left w:val="single" w:sz="6" w:space="0" w:color="auto"/>
+              <w:bottom w:val="single" w:sz="6" w:space="0" w:color="auto"/>
+              <w:right w:val="single" w:sz="6" w:space="0" w:color="auto"/>
+            </w:tcBorders>
+            <w:tcMar>
+              <w:top w:w="75" w:type="dxa"/>
+              <w:left w:w="75" w:type="dxa"/>
+              <w:bottom w:w="75" w:type="dxa"/>
+              <w:right w:w="75" w:type="dxa"/>
+            </w:tcMar>
+            <w:vAlign w:val="center"/>
+          </w:tcPr>
+          <w:p>
+            <w:pPr>
+              <w:pStyle w:val="NormalWeb"/>
+              <w:rPr>
+                <w:rFonts w:cs="Arial"/>
+                <w:sz w:val="20"/>
+                <w:szCs w:val="20"/>
+              </w:rPr>
+            </w:pPr>
+            <w:r>
+              <w:rPr>
+                <w:rFonts w:cs="Arial"/>
+                <w:sz w:val="20"/>
+                <w:szCs w:val="20"/>
+              </w:rPr>
+              <w:t>dw.ocapi.shop.basket.modifyPATCHResponse</w:t>
+            </w:r>
+          </w:p>
+          <w:p>
+            <w:pPr>
+              <w:pStyle w:val="NormalWeb"/>
+              <w:rPr>
+                <w:rFonts w:cs="Arial"/>
+                <w:sz w:val="20"/>
+                <w:szCs w:val="20"/>
+              </w:rPr>
+            </w:pPr>
+          </w:p>
+        </w:tc>
+        <w:tc>
+          <w:tcPr>
+            <w:tcW w:w="1985" w:type="dxa"/>
+            <w:tcBorders>
+              <w:top w:val="single" w:sz="6" w:space="0" w:color="auto"/>
+              <w:left w:val="single" w:sz="6" w:space="0" w:color="auto"/>
+              <w:bottom w:val="single" w:sz="6" w:space="0" w:color="auto"/>
+              <w:right w:val="single" w:sz="6" w:space="0" w:color="auto"/>
+            </w:tcBorders>
+            <w:tcMar>
+              <w:top w:w="75" w:type="dxa"/>
+              <w:left w:w="75" w:type="dxa"/>
+              <w:bottom w:w="75" w:type="dxa"/>
+              <w:right w:w="75" w:type="dxa"/>
+            </w:tcMar>
+            <w:vAlign w:val="center"/>
+          </w:tcPr>
+          <w:p>
+            <w:pPr>
+              <w:pStyle w:val="NormalWeb"/>
+              <w:rPr>
+                <w:rFonts w:cs="Arial"/>
+              </w:rPr>
+            </w:pPr>
+            <w:r>
+              <w:rPr>
+                <w:rFonts w:cs="Arial"/>
+              </w:rPr>
+              <w:t>/int_eshopworld_core/cartridge/scripts/headless/shop/hooks/basketHooks.js</w:t>
+            </w:r>
+          </w:p>
+          <w:p>
+            <w:pPr>
+              <w:pStyle w:val="NormalWeb"/>
+              <w:rPr>
+                <w:rFonts w:cs="Arial"/>
+                <w:sz w:val="20"/>
+                <w:szCs w:val="20"/>
+              </w:rPr>
+            </w:pPr>
+          </w:p>
+        </w:tc>
+        <w:tc>
+          <w:tcPr>
+            <w:tcW w:w="4520" w:type="dxa"/>
+            <w:tcBorders>
+              <w:top w:val="single" w:sz="6" w:space="0" w:color="auto"/>
+              <w:left w:val="single" w:sz="6" w:space="0" w:color="auto"/>
+              <w:bottom w:val="single" w:sz="6" w:space="0" w:color="auto"/>
+              <w:right w:val="single" w:sz="6" w:space="0" w:color="auto"/>
+            </w:tcBorders>
+            <w:tcMar>
+              <w:top w:w="75" w:type="dxa"/>
+              <w:left w:w="75" w:type="dxa"/>
+              <w:bottom w:w="75" w:type="dxa"/>
+              <w:right w:w="75" w:type="dxa"/>
+            </w:tcMar>
+            <w:vAlign w:val="center"/>
+          </w:tcPr>
+          <w:p>
+            <w:pPr>
+              <w:pStyle w:val="NormalWeb"/>
+              <w:rPr>
+                <w:rFonts w:cs="Arial"/>
+                <w:b/>
+                <w:bCs/>
+              </w:rPr>
+            </w:pPr>
+            <w:r>
+              <w:rPr>
+                <w:rFonts w:cs="Arial"/>
+                <w:b/>
+                <w:bCs/>
+              </w:rPr>
+              <w:t>Used in Enhanced Order Flow Only</w:t>
+            </w:r>
+          </w:p>
+          <w:p>
+            <w:pPr>
+              <w:pStyle w:val="NormalWeb"/>
+              <w:rPr>
+                <w:rFonts w:cs="Arial"/>
+              </w:rPr>
+            </w:pPr>
+            <w:r>
+              <w:rPr>
+                <w:rFonts w:cs="Arial"/>
+              </w:rPr>
+              <w:t>This hook is responsible to call the ESW checkout Api.</w:t>
+            </w:r>
+          </w:p>
+          <w:p>
+            <w:pPr>
+              <w:pStyle w:val="NormalWeb"/>
+              <w:rPr>
+                <w:rFonts w:cs="Arial"/>
+                <w:sz w:val="20"/>
+                <w:szCs w:val="20"/>
+              </w:rPr>
+            </w:pPr>
+          </w:p>
+        </w:tc>
+      </w:tr>
+      <w:tr>
+        <w:trPr>
+          <w:cantSplit/>
+          <w:trHeight w:val="4676"/>
+        </w:trPr>
+        <w:tc>
+          <w:tcPr>
+            <w:tcW w:w="3394" w:type="dxa"/>
+            <w:tcBorders>
+              <w:top w:val="single" w:sz="6" w:space="0" w:color="auto"/>
+              <w:left w:val="single" w:sz="6" w:space="0" w:color="auto"/>
+              <w:bottom w:val="single" w:sz="6" w:space="0" w:color="auto"/>
+              <w:right w:val="single" w:sz="6" w:space="0" w:color="auto"/>
+            </w:tcBorders>
+            <w:tcMar>
+              <w:top w:w="75" w:type="dxa"/>
+              <w:left w:w="75" w:type="dxa"/>
+              <w:bottom w:w="75" w:type="dxa"/>
+              <w:right w:w="75" w:type="dxa"/>
+            </w:tcMar>
+            <w:vAlign w:val="center"/>
+          </w:tcPr>
+          <w:p>
+            <w:pPr>
+              <w:pStyle w:val="NormalWeb"/>
+              <w:spacing w:line="256" w:lineRule="auto"/>
+              <w:rPr>
+                <w:rFonts w:cs="Arial"/>
+                <w:sz w:val="16"/>
+                <w:szCs w:val="16"/>
+                <w:lang w:eastAsia="en-US"/>
+              </w:rPr>
+            </w:pPr>
+            <w:r>
+              <w:rPr>
+                <w:rFonts w:cs="Arial"/>
+                <w:sz w:val="16"/>
+                <w:szCs w:val="16"/>
+                <w:lang w:eastAsia="en-US"/>
+              </w:rPr>
+              <w:lastRenderedPageBreak/>
+              <w:t>dw.ocapi.shop.basket.beforePATCH</w:t>
+            </w:r>
+          </w:p>
+          <w:p>
+            <w:pPr>
+              <w:pStyle w:val="NormalWeb"/>
+              <w:rPr>
+                <w:rFonts w:cs="Arial"/>
+                <w:sz w:val="20"/>
+                <w:szCs w:val="20"/>
+              </w:rPr>
+            </w:pPr>
+          </w:p>
+        </w:tc>
+        <w:tc>
+          <w:tcPr>
+            <w:tcW w:w="1985" w:type="dxa"/>
+            <w:tcBorders>
+              <w:top w:val="single" w:sz="6" w:space="0" w:color="auto"/>
+              <w:left w:val="single" w:sz="6" w:space="0" w:color="auto"/>
+              <w:bottom w:val="single" w:sz="6" w:space="0" w:color="auto"/>
+              <w:right w:val="single" w:sz="6" w:space="0" w:color="auto"/>
+            </w:tcBorders>
+            <w:tcMar>
+              <w:top w:w="75" w:type="dxa"/>
+              <w:left w:w="75" w:type="dxa"/>
+              <w:bottom w:w="75" w:type="dxa"/>
+              <w:right w:w="75" w:type="dxa"/>
+            </w:tcMar>
+            <w:vAlign w:val="center"/>
+          </w:tcPr>
+          <w:p>
+            <w:pPr>
+              <w:pStyle w:val="NormalWeb"/>
+              <w:spacing w:line="256" w:lineRule="auto"/>
+              <w:rPr>
+                <w:rFonts w:cs="Arial"/>
+                <w:sz w:val="20"/>
+                <w:szCs w:val="20"/>
+                <w:lang w:eastAsia="en-US"/>
+              </w:rPr>
+            </w:pPr>
+            <w:r>
+              <w:rPr>
+                <w:rFonts w:cs="Arial"/>
+                <w:sz w:val="20"/>
+                <w:szCs w:val="20"/>
+                <w:lang w:eastAsia="en-US"/>
+              </w:rPr>
+              <w:t>/int_eshopworld_core/cartridge/scripts/headless/shop/hooks/basketHooks.js</w:t>
+            </w:r>
+          </w:p>
+          <w:p>
+            <w:pPr>
+              <w:pStyle w:val="NormalWeb"/>
+              <w:rPr>
+                <w:rFonts w:cs="Arial"/>
+              </w:rPr>
+            </w:pPr>
+          </w:p>
+        </w:tc>
+        <w:tc>
+          <w:tcPr>
+            <w:tcW w:w="4520" w:type="dxa"/>
+            <w:tcBorders>
+              <w:top w:val="single" w:sz="6" w:space="0" w:color="auto"/>
+              <w:left w:val="single" w:sz="6" w:space="0" w:color="auto"/>
+              <w:bottom w:val="single" w:sz="6" w:space="0" w:color="auto"/>
+              <w:right w:val="single" w:sz="6" w:space="0" w:color="auto"/>
+            </w:tcBorders>
+            <w:tcMar>
+              <w:top w:w="75" w:type="dxa"/>
+              <w:left w:w="75" w:type="dxa"/>
+              <w:bottom w:w="75" w:type="dxa"/>
+              <w:right w:w="75" w:type="dxa"/>
+            </w:tcMar>
+            <w:vAlign w:val="center"/>
+          </w:tcPr>
+          <w:p>
+            <w:pPr>
+              <w:pStyle w:val="NormalWeb"/>
+              <w:spacing w:line="256" w:lineRule="auto"/>
+              <w:rPr>
+                <w:rFonts w:cs="Arial"/>
+                <w:b/>
+                <w:bCs/>
+                <w:sz w:val="20"/>
+                <w:szCs w:val="20"/>
+                <w:lang w:val="en-US" w:eastAsia="en-US"/>
+              </w:rPr>
+            </w:pPr>
+            <w:r>
+              <w:rPr>
+                <w:rFonts w:cs="Arial"/>
+                <w:b/>
+                <w:bCs/>
+                <w:sz w:val="20"/>
+                <w:szCs w:val="20"/>
+                <w:lang w:val="en-US" w:eastAsia="en-US"/>
+              </w:rPr>
+              <w:t>Used in Enhanced Order Flow Only</w:t>
+            </w:r>
+          </w:p>
+          <w:p>
+            <w:pPr>
+              <w:pStyle w:val="NormalWeb"/>
+              <w:spacing w:line="256" w:lineRule="auto"/>
+              <w:rPr>
+                <w:rFonts w:cs="Arial"/>
+                <w:sz w:val="20"/>
+                <w:szCs w:val="20"/>
+                <w:lang w:val="en-US" w:eastAsia="en-US"/>
+              </w:rPr>
+            </w:pPr>
+            <w:r>
+              <w:rPr>
+                <w:rFonts w:cs="Arial"/>
+                <w:sz w:val="20"/>
+                <w:szCs w:val="20"/>
+                <w:lang w:val="en-US" w:eastAsia="en-US"/>
+              </w:rPr>
+              <w:t>This hook is responsible to set override pricebooks and handle esw basket attributes.</w:t>
+            </w:r>
+          </w:p>
+          <w:p>
+            <w:pPr>
+              <w:pStyle w:val="NormalWeb"/>
+              <w:rPr>
+                <w:rFonts w:cs="Arial"/>
+                <w:b/>
+                <w:bCs/>
+              </w:rPr>
+            </w:pPr>
+          </w:p>
+        </w:tc>
+      </w:tr>
     </w:tbl>
     <w:p>
       <w:pPr>

--- a/link_eshopworld/Documentation/eShopWorld_Cartridge_Configuration_Guide_Headless (OCAPI).docx
+++ b/link_eshopworld/Documentation/eShopWorld_Cartridge_Configuration_Guide_Headless (OCAPI).docx
@@ -292,14 +292,7 @@
                                     <w:sz w:val="20"/>
                                     <w:szCs w:val="20"/>
                                   </w:rPr>
-                                  <w:t>7</w:t>
-                                </w:r>
-                                <w:r>
-                                  <w:rPr>
-                                    <w:sz w:val="20"/>
-                                    <w:szCs w:val="20"/>
-                                  </w:rPr>
-                                  <w:t>.1</w:t>
+                                  <w:t>8</w:t>
                                 </w:r>
                               </w:p>
                               <w:p>
@@ -327,14 +320,21 @@
                                     <w:sz w:val="20"/>
                                     <w:szCs w:val="20"/>
                                   </w:rPr>
-                                  <w:t>July</w:t>
+                                  <w:t>September</w:t>
                                 </w:r>
                                 <w:r>
                                   <w:rPr>
                                     <w:sz w:val="20"/>
                                     <w:szCs w:val="20"/>
                                   </w:rPr>
-                                  <w:t xml:space="preserve"> 202</w:t>
+                                  <w:t xml:space="preserve"> </w:t>
+                                </w:r>
+                                <w:r>
+                                  <w:rPr>
+                                    <w:sz w:val="20"/>
+                                    <w:szCs w:val="20"/>
+                                  </w:rPr>
+                                  <w:t>202</w:t>
                                 </w:r>
                                 <w:r>
                                   <w:rPr>
@@ -439,14 +439,7 @@
                               <w:sz w:val="20"/>
                               <w:szCs w:val="20"/>
                             </w:rPr>
-                            <w:t>7</w:t>
-                          </w:r>
-                          <w:r>
-                            <w:rPr>
-                              <w:sz w:val="20"/>
-                              <w:szCs w:val="20"/>
-                            </w:rPr>
-                            <w:t>.1</w:t>
+                            <w:t>8</w:t>
                           </w:r>
                         </w:p>
                         <w:p>
@@ -474,14 +467,21 @@
                               <w:sz w:val="20"/>
                               <w:szCs w:val="20"/>
                             </w:rPr>
-                            <w:t>July</w:t>
+                            <w:t>September</w:t>
                           </w:r>
                           <w:r>
                             <w:rPr>
                               <w:sz w:val="20"/>
                               <w:szCs w:val="20"/>
                             </w:rPr>
-                            <w:t xml:space="preserve"> 202</w:t>
+                            <w:t xml:space="preserve"> </w:t>
+                          </w:r>
+                          <w:r>
+                            <w:rPr>
+                              <w:sz w:val="20"/>
+                              <w:szCs w:val="20"/>
+                            </w:rPr>
+                            <w:t>202</w:t>
                           </w:r>
                           <w:r>
                             <w:rPr>
@@ -2961,7 +2961,6 @@
         <w:lastRenderedPageBreak/>
         <w:t>Enter the OCAPI data API resources provided in the </w:t>
       </w:r>
-      <w:proofErr w:type="spellStart"/>
       <w:r>
         <w:rPr>
           <w:b/>
@@ -2971,7 +2970,6 @@
         </w:rPr>
         <w:t>ocapi-configurations.json</w:t>
       </w:r>
-      <w:proofErr w:type="spellEnd"/>
       <w:r>
         <w:rPr>
           <w:sz w:val="20"/>
@@ -3016,7 +3014,6 @@
         </w:rPr>
         <w:t>Update the </w:t>
       </w:r>
-      <w:proofErr w:type="spellStart"/>
       <w:r>
         <w:rPr>
           <w:b/>
@@ -3026,7 +3023,6 @@
         </w:rPr>
         <w:t>client_id</w:t>
       </w:r>
-      <w:proofErr w:type="spellEnd"/>
       <w:r>
         <w:rPr>
           <w:sz w:val="20"/>
@@ -3088,7 +3084,6 @@
         </w:rPr>
         <w:t xml:space="preserve">Note: </w:t>
       </w:r>
-      <w:proofErr w:type="spellStart"/>
       <w:r>
         <w:rPr>
           <w:rStyle w:val="Strong"/>
@@ -3097,7 +3092,6 @@
         </w:rPr>
         <w:t>int_eshopworld_headless</w:t>
       </w:r>
-      <w:proofErr w:type="spellEnd"/>
       <w:r>
         <w:rPr>
           <w:sz w:val="20"/>
@@ -3873,7 +3867,6 @@
                 <w:szCs w:val="20"/>
               </w:rPr>
             </w:pPr>
-            <w:proofErr w:type="spellStart"/>
             <w:r>
               <w:rPr>
                 <w:rFonts w:cs="Arial"/>
@@ -3882,7 +3875,6 @@
               </w:rPr>
               <w:t>c_eswPrice</w:t>
             </w:r>
-            <w:proofErr w:type="spellEnd"/>
           </w:p>
         </w:tc>
         <w:tc>
@@ -3992,7 +3984,6 @@
                 <w:szCs w:val="20"/>
               </w:rPr>
             </w:pPr>
-            <w:proofErr w:type="spellStart"/>
             <w:r>
               <w:rPr>
                 <w:rFonts w:cs="Arial"/>
@@ -4001,7 +3992,6 @@
               </w:rPr>
               <w:t>c_eswPrice_max</w:t>
             </w:r>
-            <w:proofErr w:type="spellEnd"/>
           </w:p>
         </w:tc>
         <w:tc>
@@ -4068,7 +4058,6 @@
                 <w:szCs w:val="20"/>
               </w:rPr>
             </w:pPr>
-            <w:proofErr w:type="spellStart"/>
             <w:r>
               <w:rPr>
                 <w:rFonts w:cs="Arial"/>
@@ -4077,7 +4066,6 @@
               </w:rPr>
               <w:t>price_max</w:t>
             </w:r>
-            <w:proofErr w:type="spellEnd"/>
           </w:p>
         </w:tc>
       </w:tr>
@@ -4113,7 +4101,6 @@
                 <w:szCs w:val="20"/>
               </w:rPr>
             </w:pPr>
-            <w:proofErr w:type="spellStart"/>
             <w:r>
               <w:rPr>
                 <w:rFonts w:cs="Arial"/>
@@ -4122,7 +4109,6 @@
               </w:rPr>
               <w:t>c_eswPrice_per_unit</w:t>
             </w:r>
-            <w:proofErr w:type="spellEnd"/>
           </w:p>
         </w:tc>
         <w:tc>
@@ -4189,7 +4175,6 @@
                 <w:szCs w:val="20"/>
               </w:rPr>
             </w:pPr>
-            <w:proofErr w:type="spellStart"/>
             <w:r>
               <w:rPr>
                 <w:rFonts w:cs="Arial"/>
@@ -4198,7 +4183,6 @@
               </w:rPr>
               <w:t>price_per_unit</w:t>
             </w:r>
-            <w:proofErr w:type="spellEnd"/>
           </w:p>
         </w:tc>
       </w:tr>
@@ -4234,7 +4218,6 @@
                 <w:szCs w:val="20"/>
               </w:rPr>
             </w:pPr>
-            <w:proofErr w:type="spellStart"/>
             <w:r>
               <w:rPr>
                 <w:rFonts w:cs="Arial"/>
@@ -4243,7 +4226,6 @@
               </w:rPr>
               <w:t>c_eswPrice_per_unit_max</w:t>
             </w:r>
-            <w:proofErr w:type="spellEnd"/>
           </w:p>
         </w:tc>
         <w:tc>
@@ -4310,7 +4292,6 @@
                 <w:szCs w:val="20"/>
               </w:rPr>
             </w:pPr>
-            <w:proofErr w:type="spellStart"/>
             <w:r>
               <w:rPr>
                 <w:rFonts w:cs="Arial"/>
@@ -4319,7 +4300,6 @@
               </w:rPr>
               <w:t>price_per_unit_max</w:t>
             </w:r>
-            <w:proofErr w:type="spellEnd"/>
           </w:p>
         </w:tc>
       </w:tr>
@@ -4355,7 +4335,6 @@
                 <w:szCs w:val="20"/>
               </w:rPr>
             </w:pPr>
-            <w:proofErr w:type="spellStart"/>
             <w:r>
               <w:rPr>
                 <w:rFonts w:cs="Arial"/>
@@ -4364,7 +4343,6 @@
               </w:rPr>
               <w:t>c_eswPrices</w:t>
             </w:r>
-            <w:proofErr w:type="spellEnd"/>
           </w:p>
         </w:tc>
         <w:tc>
@@ -4474,7 +4452,6 @@
                 <w:szCs w:val="20"/>
               </w:rPr>
             </w:pPr>
-            <w:proofErr w:type="spellStart"/>
             <w:r>
               <w:rPr>
                 <w:rFonts w:cs="Arial"/>
@@ -4483,7 +4460,6 @@
               </w:rPr>
               <w:t>c_shopperCurrency</w:t>
             </w:r>
-            <w:proofErr w:type="spellEnd"/>
           </w:p>
         </w:tc>
         <w:tc>
@@ -4592,7 +4568,6 @@
                 <w:szCs w:val="20"/>
               </w:rPr>
             </w:pPr>
-            <w:proofErr w:type="spellStart"/>
             <w:r>
               <w:rPr>
                 <w:rFonts w:cs="Arial"/>
@@ -4601,7 +4576,6 @@
               </w:rPr>
               <w:t>c_eswReturnProhibited</w:t>
             </w:r>
-            <w:proofErr w:type="spellEnd"/>
           </w:p>
         </w:tc>
         <w:tc>
@@ -4726,7 +4700,6 @@
                 <w:szCs w:val="20"/>
               </w:rPr>
             </w:pPr>
-            <w:proofErr w:type="spellStart"/>
             <w:r>
               <w:rPr>
                 <w:rFonts w:cs="Arial"/>
@@ -4735,7 +4708,6 @@
               </w:rPr>
               <w:t>c_eswRestrictedProduct</w:t>
             </w:r>
-            <w:proofErr w:type="spellEnd"/>
           </w:p>
         </w:tc>
         <w:tc>
@@ -5036,7 +5008,6 @@
                 <w:szCs w:val="20"/>
               </w:rPr>
             </w:pPr>
-            <w:proofErr w:type="spellStart"/>
             <w:r>
               <w:rPr>
                 <w:rFonts w:cs="Arial"/>
@@ -5045,7 +5016,6 @@
               </w:rPr>
               <w:t>dw.ocapi.shop.product.beforeGET</w:t>
             </w:r>
-            <w:proofErr w:type="spellEnd"/>
           </w:p>
         </w:tc>
         <w:tc>
@@ -5155,7 +5125,6 @@
                 <w:szCs w:val="20"/>
               </w:rPr>
             </w:pPr>
-            <w:proofErr w:type="spellStart"/>
             <w:r>
               <w:rPr>
                 <w:rFonts w:cs="Arial"/>
@@ -5165,7 +5134,6 @@
               <w:lastRenderedPageBreak/>
               <w:t>dw.ocapi.shop.product.modifyGETResponse</w:t>
             </w:r>
-            <w:proofErr w:type="spellEnd"/>
           </w:p>
         </w:tc>
         <w:tc>
@@ -6080,7 +6048,6 @@
                 <w:szCs w:val="20"/>
               </w:rPr>
             </w:pPr>
-            <w:proofErr w:type="spellStart"/>
             <w:r>
               <w:rPr>
                 <w:rFonts w:cs="Arial"/>
@@ -6089,7 +6056,6 @@
               </w:rPr>
               <w:t>c_eswPrice</w:t>
             </w:r>
-            <w:proofErr w:type="spellEnd"/>
           </w:p>
         </w:tc>
         <w:tc>
@@ -6199,7 +6165,6 @@
                 <w:szCs w:val="20"/>
               </w:rPr>
             </w:pPr>
-            <w:proofErr w:type="spellStart"/>
             <w:r>
               <w:rPr>
                 <w:rFonts w:cs="Arial"/>
@@ -6208,7 +6173,6 @@
               </w:rPr>
               <w:t>c_eswPrice_max</w:t>
             </w:r>
-            <w:proofErr w:type="spellEnd"/>
           </w:p>
         </w:tc>
         <w:tc>
@@ -6275,7 +6239,6 @@
                 <w:szCs w:val="20"/>
               </w:rPr>
             </w:pPr>
-            <w:proofErr w:type="spellStart"/>
             <w:r>
               <w:rPr>
                 <w:rFonts w:cs="Arial"/>
@@ -6284,7 +6247,6 @@
               </w:rPr>
               <w:t>price_max</w:t>
             </w:r>
-            <w:proofErr w:type="spellEnd"/>
           </w:p>
         </w:tc>
       </w:tr>
@@ -6320,7 +6282,6 @@
                 <w:szCs w:val="20"/>
               </w:rPr>
             </w:pPr>
-            <w:proofErr w:type="spellStart"/>
             <w:r>
               <w:rPr>
                 <w:rFonts w:cs="Arial"/>
@@ -6329,7 +6290,6 @@
               </w:rPr>
               <w:t>c_eswPrice_per_unit</w:t>
             </w:r>
-            <w:proofErr w:type="spellEnd"/>
           </w:p>
         </w:tc>
         <w:tc>
@@ -6396,7 +6356,6 @@
                 <w:szCs w:val="20"/>
               </w:rPr>
             </w:pPr>
-            <w:proofErr w:type="spellStart"/>
             <w:r>
               <w:rPr>
                 <w:rFonts w:cs="Arial"/>
@@ -6405,7 +6364,6 @@
               </w:rPr>
               <w:t>price_per_unit</w:t>
             </w:r>
-            <w:proofErr w:type="spellEnd"/>
           </w:p>
         </w:tc>
       </w:tr>
@@ -6441,7 +6399,6 @@
                 <w:szCs w:val="20"/>
               </w:rPr>
             </w:pPr>
-            <w:proofErr w:type="spellStart"/>
             <w:r>
               <w:rPr>
                 <w:rFonts w:cs="Arial"/>
@@ -6450,7 +6407,6 @@
               </w:rPr>
               <w:t>c_eswPrice_per_unit_max</w:t>
             </w:r>
-            <w:proofErr w:type="spellEnd"/>
           </w:p>
         </w:tc>
         <w:tc>
@@ -6517,7 +6473,6 @@
                 <w:szCs w:val="20"/>
               </w:rPr>
             </w:pPr>
-            <w:proofErr w:type="spellStart"/>
             <w:r>
               <w:rPr>
                 <w:rFonts w:cs="Arial"/>
@@ -6526,7 +6481,6 @@
               </w:rPr>
               <w:t>price_per_unit_max</w:t>
             </w:r>
-            <w:proofErr w:type="spellEnd"/>
           </w:p>
         </w:tc>
       </w:tr>
@@ -6562,7 +6516,6 @@
                 <w:szCs w:val="20"/>
               </w:rPr>
             </w:pPr>
-            <w:proofErr w:type="spellStart"/>
             <w:r>
               <w:rPr>
                 <w:rFonts w:cs="Arial"/>
@@ -6571,7 +6524,6 @@
               </w:rPr>
               <w:t>c_eswPrices</w:t>
             </w:r>
-            <w:proofErr w:type="spellEnd"/>
           </w:p>
         </w:tc>
         <w:tc>
@@ -6681,7 +6633,6 @@
                 <w:szCs w:val="20"/>
               </w:rPr>
             </w:pPr>
-            <w:proofErr w:type="spellStart"/>
             <w:r>
               <w:rPr>
                 <w:rFonts w:cs="Arial"/>
@@ -6690,7 +6641,6 @@
               </w:rPr>
               <w:t>c_shopperCurrency</w:t>
             </w:r>
-            <w:proofErr w:type="spellEnd"/>
           </w:p>
         </w:tc>
         <w:tc>
@@ -6799,7 +6749,6 @@
                 <w:szCs w:val="20"/>
               </w:rPr>
             </w:pPr>
-            <w:proofErr w:type="spellStart"/>
             <w:r>
               <w:rPr>
                 <w:rFonts w:cs="Arial"/>
@@ -6808,7 +6757,6 @@
               </w:rPr>
               <w:t>c_eswReturnProhibited</w:t>
             </w:r>
-            <w:proofErr w:type="spellEnd"/>
           </w:p>
         </w:tc>
         <w:tc>
@@ -6925,7 +6873,6 @@
                 <w:szCs w:val="20"/>
               </w:rPr>
             </w:pPr>
-            <w:proofErr w:type="spellStart"/>
             <w:r>
               <w:rPr>
                 <w:rFonts w:cs="Arial"/>
@@ -6934,7 +6881,6 @@
               </w:rPr>
               <w:t>c_eswRestrictedProduct</w:t>
             </w:r>
-            <w:proofErr w:type="spellEnd"/>
           </w:p>
         </w:tc>
         <w:tc>
@@ -7222,7 +7168,6 @@
                 <w:szCs w:val="20"/>
               </w:rPr>
             </w:pPr>
-            <w:proofErr w:type="spellStart"/>
             <w:r>
               <w:rPr>
                 <w:rFonts w:cs="Arial"/>
@@ -7231,7 +7176,6 @@
               </w:rPr>
               <w:t>dw.ocapi.shop.product</w:t>
             </w:r>
-            <w:proofErr w:type="spellEnd"/>
           </w:p>
           <w:p>
             <w:pPr>
@@ -7248,18 +7192,8 @@
                 <w:sz w:val="20"/>
                 <w:szCs w:val="20"/>
               </w:rPr>
-              <w:t>.</w:t>
-            </w:r>
-            <w:proofErr w:type="spellStart"/>
-            <w:r>
-              <w:rPr>
-                <w:rFonts w:cs="Arial"/>
-                <w:sz w:val="20"/>
-                <w:szCs w:val="20"/>
-              </w:rPr>
-              <w:t>beforeGET</w:t>
-            </w:r>
-            <w:proofErr w:type="spellEnd"/>
+              <w:t>.beforeGET</w:t>
+            </w:r>
           </w:p>
         </w:tc>
         <w:tc>
@@ -7295,25 +7229,7 @@
                 <w:sz w:val="20"/>
                 <w:szCs w:val="20"/>
               </w:rPr>
-              <w:t>/</w:t>
-            </w:r>
-            <w:proofErr w:type="spellStart"/>
-            <w:r>
-              <w:rPr>
-                <w:rFonts w:cs="Arial"/>
-                <w:sz w:val="20"/>
-                <w:szCs w:val="20"/>
-              </w:rPr>
-              <w:t>int_eshopworld_headless</w:t>
-            </w:r>
-            <w:proofErr w:type="spellEnd"/>
-            <w:r>
-              <w:rPr>
-                <w:rFonts w:cs="Arial"/>
-                <w:sz w:val="20"/>
-                <w:szCs w:val="20"/>
-              </w:rPr>
-              <w:t>/cartridge/scripts/okapi</w:t>
+              <w:t>/int_eshopworld_headless/cartridge/scripts/okapi</w:t>
             </w:r>
           </w:p>
           <w:p>
@@ -7404,7 +7320,6 @@
                 <w:szCs w:val="20"/>
               </w:rPr>
             </w:pPr>
-            <w:proofErr w:type="spellStart"/>
             <w:r>
               <w:rPr>
                 <w:rFonts w:cs="Arial"/>
@@ -7413,7 +7328,6 @@
               </w:rPr>
               <w:t>dw.ocapi.shop.product</w:t>
             </w:r>
-            <w:proofErr w:type="spellEnd"/>
           </w:p>
           <w:p>
             <w:pPr>
@@ -7430,18 +7344,8 @@
                 <w:sz w:val="20"/>
                 <w:szCs w:val="20"/>
               </w:rPr>
-              <w:t>_</w:t>
-            </w:r>
-            <w:proofErr w:type="spellStart"/>
-            <w:r>
-              <w:rPr>
-                <w:rFonts w:cs="Arial"/>
-                <w:sz w:val="20"/>
-                <w:szCs w:val="20"/>
-              </w:rPr>
-              <w:t>search.modifyGETResponse</w:t>
-            </w:r>
-            <w:proofErr w:type="spellEnd"/>
+              <w:t>_search.modifyGETResponse</w:t>
+            </w:r>
           </w:p>
         </w:tc>
         <w:tc>
@@ -7477,25 +7381,7 @@
                 <w:sz w:val="20"/>
                 <w:szCs w:val="20"/>
               </w:rPr>
-              <w:t>/</w:t>
-            </w:r>
-            <w:proofErr w:type="spellStart"/>
-            <w:r>
-              <w:rPr>
-                <w:rFonts w:cs="Arial"/>
-                <w:sz w:val="20"/>
-                <w:szCs w:val="20"/>
-              </w:rPr>
-              <w:t>int_eshopworld_headless</w:t>
-            </w:r>
-            <w:proofErr w:type="spellEnd"/>
-            <w:r>
-              <w:rPr>
-                <w:rFonts w:cs="Arial"/>
-                <w:sz w:val="20"/>
-                <w:szCs w:val="20"/>
-              </w:rPr>
-              <w:t>/cartridge/scripts/okapi</w:t>
+              <w:t>/int_eshopworld_headless/cartridge/scripts/okapi</w:t>
             </w:r>
           </w:p>
           <w:p>
@@ -8277,7 +8163,6 @@
                 <w:szCs w:val="20"/>
               </w:rPr>
             </w:pPr>
-            <w:proofErr w:type="spellStart"/>
             <w:r>
               <w:rPr>
                 <w:rFonts w:cs="Arial"/>
@@ -8286,7 +8171,6 @@
               </w:rPr>
               <w:t>c_eswOrderTotal</w:t>
             </w:r>
-            <w:proofErr w:type="spellEnd"/>
           </w:p>
         </w:tc>
         <w:tc>
@@ -8353,7 +8237,6 @@
                 <w:szCs w:val="20"/>
               </w:rPr>
             </w:pPr>
-            <w:proofErr w:type="spellStart"/>
             <w:r>
               <w:rPr>
                 <w:rFonts w:cs="Arial"/>
@@ -8362,7 +8245,6 @@
               </w:rPr>
               <w:t>totalGrossPrice</w:t>
             </w:r>
-            <w:proofErr w:type="spellEnd"/>
           </w:p>
         </w:tc>
       </w:tr>
@@ -8398,7 +8280,6 @@
                 <w:szCs w:val="20"/>
               </w:rPr>
             </w:pPr>
-            <w:proofErr w:type="spellStart"/>
             <w:r>
               <w:rPr>
                 <w:rFonts w:cs="Arial"/>
@@ -8407,7 +8288,6 @@
               </w:rPr>
               <w:t>c_eswShopperCurrency</w:t>
             </w:r>
-            <w:proofErr w:type="spellEnd"/>
           </w:p>
         </w:tc>
         <w:tc>
@@ -8517,7 +8397,6 @@
                 <w:szCs w:val="20"/>
               </w:rPr>
             </w:pPr>
-            <w:proofErr w:type="spellStart"/>
             <w:r>
               <w:rPr>
                 <w:rFonts w:cs="Arial"/>
@@ -8526,7 +8405,6 @@
               </w:rPr>
               <w:t>c_eswEstimatedShippingTotal</w:t>
             </w:r>
-            <w:proofErr w:type="spellEnd"/>
           </w:p>
         </w:tc>
         <w:tc>
@@ -8593,7 +8471,6 @@
                 <w:szCs w:val="20"/>
               </w:rPr>
             </w:pPr>
-            <w:proofErr w:type="spellStart"/>
             <w:r>
               <w:rPr>
                 <w:rFonts w:cs="Arial"/>
@@ -8602,7 +8479,6 @@
               </w:rPr>
               <w:t>shippingTotalPrice</w:t>
             </w:r>
-            <w:proofErr w:type="spellEnd"/>
           </w:p>
         </w:tc>
       </w:tr>
@@ -8638,7 +8514,6 @@
                 <w:szCs w:val="20"/>
               </w:rPr>
             </w:pPr>
-            <w:proofErr w:type="spellStart"/>
             <w:r>
               <w:rPr>
                 <w:rFonts w:cs="Arial"/>
@@ -8655,7 +8530,6 @@
               </w:rPr>
               <w:t>eswOrderDiscount</w:t>
             </w:r>
-            <w:proofErr w:type="spellEnd"/>
           </w:p>
         </w:tc>
         <w:tc>
@@ -8722,7 +8596,6 @@
                 <w:szCs w:val="20"/>
               </w:rPr>
             </w:pPr>
-            <w:proofErr w:type="spellStart"/>
             <w:r>
               <w:rPr>
                 <w:rFonts w:cs="Arial"/>
@@ -8731,7 +8604,6 @@
               </w:rPr>
               <w:t>eswOrderDiscount</w:t>
             </w:r>
-            <w:proofErr w:type="spellEnd"/>
           </w:p>
         </w:tc>
       </w:tr>
@@ -8781,18 +8653,8 @@
                 <w:sz w:val="20"/>
                 <w:szCs w:val="20"/>
               </w:rPr>
-              <w:t xml:space="preserve"> </w:t>
-            </w:r>
-            <w:proofErr w:type="spellStart"/>
-            <w:r>
-              <w:rPr>
-                <w:rFonts w:cs="Arial"/>
-                <w:sz w:val="20"/>
-                <w:szCs w:val="20"/>
-              </w:rPr>
-              <w:t>eswSubTotal</w:t>
-            </w:r>
-            <w:proofErr w:type="spellEnd"/>
+              <w:t xml:space="preserve"> eswSubTotal</w:t>
+            </w:r>
           </w:p>
         </w:tc>
         <w:tc>
@@ -8859,7 +8721,6 @@
                 <w:szCs w:val="20"/>
               </w:rPr>
             </w:pPr>
-            <w:proofErr w:type="spellStart"/>
             <w:r>
               <w:rPr>
                 <w:rFonts w:cs="Arial"/>
@@ -8868,7 +8729,6 @@
               </w:rPr>
               <w:t>eswSubTotal</w:t>
             </w:r>
-            <w:proofErr w:type="spellEnd"/>
           </w:p>
         </w:tc>
       </w:tr>
@@ -9028,27 +8888,7 @@
                 <w:sz w:val="20"/>
                 <w:szCs w:val="20"/>
               </w:rPr>
-              <w:t xml:space="preserve">Basket API Object - </w:t>
-            </w:r>
-            <w:proofErr w:type="spellStart"/>
-            <w:r>
-              <w:rPr>
-                <w:rStyle w:val="Strong"/>
-                <w:rFonts w:cs="Arial"/>
-                <w:sz w:val="20"/>
-                <w:szCs w:val="20"/>
-              </w:rPr>
-              <w:t>ProductLineItem</w:t>
-            </w:r>
-            <w:proofErr w:type="spellEnd"/>
-            <w:r>
-              <w:rPr>
-                <w:rStyle w:val="Strong"/>
-                <w:rFonts w:cs="Arial"/>
-                <w:sz w:val="20"/>
-                <w:szCs w:val="20"/>
-              </w:rPr>
-              <w:t xml:space="preserve"> - Base Pricing Attribute</w:t>
+              <w:t>Basket API Object - ProductLineItem - Base Pricing Attribute</w:t>
             </w:r>
           </w:p>
         </w:tc>
@@ -9085,7 +8925,6 @@
                 <w:szCs w:val="20"/>
               </w:rPr>
             </w:pPr>
-            <w:proofErr w:type="spellStart"/>
             <w:r>
               <w:rPr>
                 <w:rFonts w:cs="Arial"/>
@@ -9094,7 +8933,6 @@
               </w:rPr>
               <w:t>c_eswPrice</w:t>
             </w:r>
-            <w:proofErr w:type="spellEnd"/>
           </w:p>
         </w:tc>
         <w:tc>
@@ -9204,7 +9042,6 @@
                 <w:szCs w:val="20"/>
               </w:rPr>
             </w:pPr>
-            <w:proofErr w:type="spellStart"/>
             <w:r>
               <w:rPr>
                 <w:rFonts w:cs="Arial"/>
@@ -9213,7 +9050,6 @@
               </w:rPr>
               <w:t>c_eswBasePrice</w:t>
             </w:r>
-            <w:proofErr w:type="spellEnd"/>
           </w:p>
         </w:tc>
         <w:tc>
@@ -9280,7 +9116,6 @@
                 <w:szCs w:val="20"/>
               </w:rPr>
             </w:pPr>
-            <w:proofErr w:type="spellStart"/>
             <w:r>
               <w:rPr>
                 <w:rFonts w:cs="Arial"/>
@@ -9289,7 +9124,6 @@
               </w:rPr>
               <w:t>basePrice</w:t>
             </w:r>
-            <w:proofErr w:type="spellEnd"/>
             <w:r>
               <w:rPr>
                 <w:rFonts w:cs="Arial"/>
@@ -9333,7 +9167,6 @@
                 <w:szCs w:val="20"/>
               </w:rPr>
             </w:pPr>
-            <w:proofErr w:type="spellStart"/>
             <w:r>
               <w:rPr>
                 <w:rFonts w:cs="Arial"/>
@@ -9342,7 +9175,6 @@
               </w:rPr>
               <w:t>c_eswPriceAfterOrderDiscount</w:t>
             </w:r>
-            <w:proofErr w:type="spellEnd"/>
           </w:p>
         </w:tc>
         <w:tc>
@@ -9409,7 +9241,6 @@
                 <w:szCs w:val="20"/>
               </w:rPr>
             </w:pPr>
-            <w:proofErr w:type="spellStart"/>
             <w:r>
               <w:rPr>
                 <w:rFonts w:cs="Arial"/>
@@ -9418,7 +9249,6 @@
               </w:rPr>
               <w:t>proratedPrice</w:t>
             </w:r>
-            <w:proofErr w:type="spellEnd"/>
           </w:p>
         </w:tc>
       </w:tr>
@@ -9453,7 +9283,6 @@
                 <w:szCs w:val="20"/>
               </w:rPr>
             </w:pPr>
-            <w:proofErr w:type="spellStart"/>
             <w:r>
               <w:rPr>
                 <w:rFonts w:cs="Arial"/>
@@ -9462,7 +9291,6 @@
               </w:rPr>
               <w:t>c_eswReturnProhibited</w:t>
             </w:r>
-            <w:proofErr w:type="spellEnd"/>
           </w:p>
         </w:tc>
         <w:tc>
@@ -9579,7 +9407,6 @@
                 <w:szCs w:val="20"/>
               </w:rPr>
             </w:pPr>
-            <w:proofErr w:type="spellStart"/>
             <w:r>
               <w:rPr>
                 <w:rFonts w:cs="Arial"/>
@@ -9588,7 +9415,6 @@
               </w:rPr>
               <w:t>c_eswRestrictedProduct</w:t>
             </w:r>
-            <w:proofErr w:type="spellEnd"/>
           </w:p>
         </w:tc>
         <w:tc>
@@ -9705,7 +9531,6 @@
                 <w:szCs w:val="20"/>
               </w:rPr>
             </w:pPr>
-            <w:proofErr w:type="spellStart"/>
             <w:r>
               <w:rPr>
                 <w:rFonts w:cs="Arial"/>
@@ -9722,7 +9547,6 @@
               </w:rPr>
               <w:t>eswUnitPrice</w:t>
             </w:r>
-            <w:proofErr w:type="spellEnd"/>
           </w:p>
         </w:tc>
         <w:tc>
@@ -9787,7 +9611,6 @@
                 <w:szCs w:val="20"/>
               </w:rPr>
             </w:pPr>
-            <w:proofErr w:type="spellStart"/>
             <w:r>
               <w:rPr>
                 <w:rFonts w:cs="Arial"/>
@@ -9796,7 +9619,6 @@
               </w:rPr>
               <w:t>basePrice</w:t>
             </w:r>
-            <w:proofErr w:type="spellEnd"/>
             <w:r>
               <w:rPr>
                 <w:rFonts w:cs="Arial"/>
@@ -10048,7 +9870,6 @@
                 <w:szCs w:val="20"/>
               </w:rPr>
             </w:pPr>
-            <w:proofErr w:type="spellStart"/>
             <w:r>
               <w:rPr>
                 <w:rFonts w:cs="Arial"/>
@@ -10074,7 +9895,6 @@
               </w:rPr>
               <w:t>POST</w:t>
             </w:r>
-            <w:proofErr w:type="spellEnd"/>
           </w:p>
         </w:tc>
         <w:tc>
@@ -10184,7 +10004,6 @@
                 <w:szCs w:val="20"/>
               </w:rPr>
             </w:pPr>
-            <w:proofErr w:type="spellStart"/>
             <w:r>
               <w:rPr>
                 <w:rFonts w:cs="Arial"/>
@@ -10193,7 +10012,6 @@
               </w:rPr>
               <w:t>dw.order.calculate</w:t>
             </w:r>
-            <w:proofErr w:type="spellEnd"/>
           </w:p>
         </w:tc>
         <w:tc>
@@ -10229,25 +10047,7 @@
                 <w:sz w:val="20"/>
                 <w:szCs w:val="20"/>
               </w:rPr>
-              <w:t>/</w:t>
-            </w:r>
-            <w:proofErr w:type="spellStart"/>
-            <w:r>
-              <w:rPr>
-                <w:rFonts w:cs="Arial"/>
-                <w:sz w:val="20"/>
-                <w:szCs w:val="20"/>
-              </w:rPr>
-              <w:t>int_eshopworld_headless</w:t>
-            </w:r>
-            <w:proofErr w:type="spellEnd"/>
-            <w:r>
-              <w:rPr>
-                <w:rFonts w:cs="Arial"/>
-                <w:sz w:val="20"/>
-                <w:szCs w:val="20"/>
-              </w:rPr>
-              <w:t>/cartridge/scripts/cart/calculate.js</w:t>
+              <w:t>/int_eshopworld_headless/cartridge/scripts/cart/calculate.js</w:t>
             </w:r>
           </w:p>
         </w:tc>
@@ -10302,25 +10102,7 @@
                 <w:sz w:val="20"/>
                 <w:szCs w:val="20"/>
               </w:rPr>
-              <w:t>The customized/ added function call in the standard extension script (</w:t>
-            </w:r>
-            <w:proofErr w:type="spellStart"/>
-            <w:r>
-              <w:rPr>
-                <w:rFonts w:cs="Arial"/>
-                <w:sz w:val="20"/>
-                <w:szCs w:val="20"/>
-              </w:rPr>
-              <w:t>eswBasketPriceConversions</w:t>
-            </w:r>
-            <w:proofErr w:type="spellEnd"/>
-            <w:r>
-              <w:rPr>
-                <w:rFonts w:cs="Arial"/>
-                <w:sz w:val="20"/>
-                <w:szCs w:val="20"/>
-              </w:rPr>
-              <w:t>) is used for dynamic/calculated prices. This function skips dynamic calculations for Fixed Pricing model countries.</w:t>
+              <w:t>The customized/ added function call in the standard extension script (eswBasketPriceConversions) is used for dynamic/calculated prices. This function skips dynamic calculations for Fixed Pricing model countries.</w:t>
             </w:r>
           </w:p>
         </w:tc>
@@ -10356,7 +10138,6 @@
                 <w:szCs w:val="20"/>
               </w:rPr>
             </w:pPr>
-            <w:proofErr w:type="spellStart"/>
             <w:r>
               <w:rPr>
                 <w:rFonts w:cs="Arial"/>
@@ -10365,7 +10146,6 @@
               </w:rPr>
               <w:t>dw.ocapi.shop.basket.modifyPATCHResponse</w:t>
             </w:r>
-            <w:proofErr w:type="spellEnd"/>
           </w:p>
           <w:p>
             <w:pPr>
@@ -10514,7 +10294,6 @@
                 <w:lang w:eastAsia="en-US"/>
               </w:rPr>
             </w:pPr>
-            <w:proofErr w:type="spellStart"/>
             <w:r>
               <w:rPr>
                 <w:rFonts w:cs="Arial"/>
@@ -10525,7 +10304,6 @@
               <w:lastRenderedPageBreak/>
               <w:t>dw.ocapi.shop.basket.beforePATCH</w:t>
             </w:r>
-            <w:proofErr w:type="spellEnd"/>
           </w:p>
           <w:p>
             <w:pPr>
@@ -10645,47 +10423,7 @@
                 <w:szCs w:val="20"/>
                 <w:lang w:val="en-US" w:eastAsia="en-US"/>
               </w:rPr>
-              <w:t xml:space="preserve">This hook is responsible to set override </w:t>
-            </w:r>
-            <w:proofErr w:type="spellStart"/>
-            <w:r>
-              <w:rPr>
-                <w:rFonts w:cs="Arial"/>
-                <w:sz w:val="20"/>
-                <w:szCs w:val="20"/>
-                <w:lang w:val="en-US" w:eastAsia="en-US"/>
-              </w:rPr>
-              <w:t>pricebooks</w:t>
-            </w:r>
-            <w:proofErr w:type="spellEnd"/>
-            <w:r>
-              <w:rPr>
-                <w:rFonts w:cs="Arial"/>
-                <w:sz w:val="20"/>
-                <w:szCs w:val="20"/>
-                <w:lang w:val="en-US" w:eastAsia="en-US"/>
-              </w:rPr>
-              <w:t xml:space="preserve"> and handle </w:t>
-            </w:r>
-            <w:proofErr w:type="spellStart"/>
-            <w:r>
-              <w:rPr>
-                <w:rFonts w:cs="Arial"/>
-                <w:sz w:val="20"/>
-                <w:szCs w:val="20"/>
-                <w:lang w:val="en-US" w:eastAsia="en-US"/>
-              </w:rPr>
-              <w:t>esw</w:t>
-            </w:r>
-            <w:proofErr w:type="spellEnd"/>
-            <w:r>
-              <w:rPr>
-                <w:rFonts w:cs="Arial"/>
-                <w:sz w:val="20"/>
-                <w:szCs w:val="20"/>
-                <w:lang w:val="en-US" w:eastAsia="en-US"/>
-              </w:rPr>
-              <w:t xml:space="preserve"> basket attributes.</w:t>
+              <w:t>This hook is responsible to set override pricebooks and handle esw basket attributes.</w:t>
             </w:r>
           </w:p>
           <w:p>
@@ -11209,7 +10947,6 @@
           <w:szCs w:val="20"/>
         </w:rPr>
       </w:pPr>
-      <w:proofErr w:type="spellStart"/>
       <w:r>
         <w:rPr>
           <w:rFonts w:cs="Arial"/>
@@ -11217,34 +10954,7 @@
           <w:szCs w:val="20"/>
         </w:rPr>
         <w:lastRenderedPageBreak/>
-        <w:t>orderResponse</w:t>
-      </w:r>
-      <w:proofErr w:type="spellEnd"/>
-      <w:r>
-        <w:rPr>
-          <w:rFonts w:cs="Arial"/>
-          <w:sz w:val="20"/>
-          <w:szCs w:val="20"/>
-        </w:rPr>
-        <w:t xml:space="preserve"> Document (Appended with ESW </w:t>
-      </w:r>
-      <w:proofErr w:type="spellStart"/>
-      <w:r>
-        <w:rPr>
-          <w:rFonts w:cs="Arial"/>
-          <w:sz w:val="20"/>
-          <w:szCs w:val="20"/>
-        </w:rPr>
-        <w:t>PreOrder</w:t>
-      </w:r>
-      <w:proofErr w:type="spellEnd"/>
-      <w:r>
-        <w:rPr>
-          <w:rFonts w:cs="Arial"/>
-          <w:sz w:val="20"/>
-          <w:szCs w:val="20"/>
-        </w:rPr>
-        <w:t xml:space="preserve"> Service Response)</w:t>
+        <w:t>orderResponse Document (Appended with ESW PreOrder Service Response)</w:t>
       </w:r>
     </w:p>
     <w:p>
@@ -11263,27 +10973,7 @@
           <w:sz w:val="20"/>
           <w:szCs w:val="20"/>
         </w:rPr>
-        <w:t xml:space="preserve">ESW </w:t>
-      </w:r>
-      <w:proofErr w:type="spellStart"/>
-      <w:r>
-        <w:rPr>
-          <w:rStyle w:val="Strong"/>
-          <w:rFonts w:cs="Arial"/>
-          <w:sz w:val="20"/>
-          <w:szCs w:val="20"/>
-        </w:rPr>
-        <w:t>PreOrder</w:t>
-      </w:r>
-      <w:proofErr w:type="spellEnd"/>
-      <w:r>
-        <w:rPr>
-          <w:rStyle w:val="Strong"/>
-          <w:rFonts w:cs="Arial"/>
-          <w:sz w:val="20"/>
-          <w:szCs w:val="20"/>
-        </w:rPr>
-        <w:t xml:space="preserve"> Service Response - SUCCESS</w:t>
+        <w:t>ESW PreOrder Service Response - SUCCESS</w:t>
       </w:r>
     </w:p>
     <w:p>
@@ -11300,23 +10990,7 @@
           <w:rFonts w:ascii="Arial" w:hAnsi="Arial" w:cs="Arial"/>
           <w:sz w:val="20"/>
         </w:rPr>
-        <w:t>"</w:t>
-      </w:r>
-      <w:proofErr w:type="spellStart"/>
-      <w:r>
-        <w:rPr>
-          <w:rFonts w:ascii="Arial" w:hAnsi="Arial" w:cs="Arial"/>
-          <w:sz w:val="20"/>
-        </w:rPr>
-        <w:t>c_eswPreOrderResponseStatus</w:t>
-      </w:r>
-      <w:proofErr w:type="spellEnd"/>
-      <w:r>
-        <w:rPr>
-          <w:rFonts w:ascii="Arial" w:hAnsi="Arial" w:cs="Arial"/>
-          <w:sz w:val="20"/>
-        </w:rPr>
-        <w:t>": "OK",</w:t>
+        <w:t>"c_eswPreOrderResponseStatus": "OK",</w:t>
       </w:r>
     </w:p>
     <w:p>
@@ -11332,23 +11006,7 @@
           <w:rFonts w:ascii="Arial" w:hAnsi="Arial" w:cs="Arial"/>
           <w:sz w:val="20"/>
         </w:rPr>
-        <w:t>"</w:t>
-      </w:r>
-      <w:proofErr w:type="spellStart"/>
-      <w:r>
-        <w:rPr>
-          <w:rFonts w:ascii="Arial" w:hAnsi="Arial" w:cs="Arial"/>
-          <w:sz w:val="20"/>
-        </w:rPr>
-        <w:t>c_eswPreOrderResponse</w:t>
-      </w:r>
-      <w:proofErr w:type="spellEnd"/>
-      <w:r>
-        <w:rPr>
-          <w:rFonts w:ascii="Arial" w:hAnsi="Arial" w:cs="Arial"/>
-          <w:sz w:val="20"/>
-        </w:rPr>
-        <w:t>": {</w:t>
+        <w:t>"c_eswPreOrderResponse": {</w:t>
       </w:r>
     </w:p>
     <w:p>
@@ -11586,27 +11244,7 @@
           <w:sz w:val="20"/>
           <w:szCs w:val="20"/>
         </w:rPr>
-        <w:t xml:space="preserve">ESW </w:t>
-      </w:r>
-      <w:proofErr w:type="spellStart"/>
-      <w:r>
-        <w:rPr>
-          <w:rStyle w:val="Strong"/>
-          <w:rFonts w:cs="Arial"/>
-          <w:sz w:val="20"/>
-          <w:szCs w:val="20"/>
-        </w:rPr>
-        <w:t>PreOrder</w:t>
-      </w:r>
-      <w:proofErr w:type="spellEnd"/>
-      <w:r>
-        <w:rPr>
-          <w:rStyle w:val="Strong"/>
-          <w:rFonts w:cs="Arial"/>
-          <w:sz w:val="20"/>
-          <w:szCs w:val="20"/>
-        </w:rPr>
-        <w:t xml:space="preserve"> Service Response - FAILED</w:t>
+        <w:t>ESW PreOrder Service Response - FAILED</w:t>
       </w:r>
     </w:p>
     <w:p>
@@ -11622,23 +11260,7 @@
           <w:rFonts w:ascii="Arial" w:hAnsi="Arial" w:cs="Arial"/>
           <w:sz w:val="20"/>
         </w:rPr>
-        <w:t>"</w:t>
-      </w:r>
-      <w:proofErr w:type="spellStart"/>
-      <w:r>
-        <w:rPr>
-          <w:rFonts w:ascii="Arial" w:hAnsi="Arial" w:cs="Arial"/>
-          <w:sz w:val="20"/>
-        </w:rPr>
-        <w:t>c_eswPreOrderResponseStatus</w:t>
-      </w:r>
-      <w:proofErr w:type="spellEnd"/>
-      <w:r>
-        <w:rPr>
-          <w:rFonts w:ascii="Arial" w:hAnsi="Arial" w:cs="Arial"/>
-          <w:sz w:val="20"/>
-        </w:rPr>
-        <w:t>": "ERROR",</w:t>
+        <w:t>"c_eswPreOrderResponseStatus": "ERROR",</w:t>
       </w:r>
     </w:p>
     <w:p>
@@ -11654,23 +11276,7 @@
           <w:rFonts w:ascii="Arial" w:hAnsi="Arial" w:cs="Arial"/>
           <w:sz w:val="20"/>
         </w:rPr>
-        <w:t xml:space="preserve"> "</w:t>
-      </w:r>
-      <w:proofErr w:type="spellStart"/>
-      <w:r>
-        <w:rPr>
-          <w:rFonts w:ascii="Arial" w:hAnsi="Arial" w:cs="Arial"/>
-          <w:sz w:val="20"/>
-        </w:rPr>
-        <w:t>c_eswPreOrderResponse</w:t>
-      </w:r>
-      <w:proofErr w:type="spellEnd"/>
-      <w:r>
-        <w:rPr>
-          <w:rFonts w:ascii="Arial" w:hAnsi="Arial" w:cs="Arial"/>
-          <w:sz w:val="20"/>
-        </w:rPr>
-        <w:t>": [</w:t>
+        <w:t xml:space="preserve"> "c_eswPreOrderResponse": [</w:t>
       </w:r>
     </w:p>
     <w:p>
@@ -11702,23 +11308,7 @@
           <w:rFonts w:ascii="Arial" w:hAnsi="Arial" w:cs="Arial"/>
           <w:sz w:val="20"/>
         </w:rPr>
-        <w:t xml:space="preserve">            "message": "</w:t>
-      </w:r>
-      <w:proofErr w:type="spellStart"/>
-      <w:r>
-        <w:rPr>
-          <w:rFonts w:ascii="Arial" w:hAnsi="Arial" w:cs="Arial"/>
-          <w:sz w:val="20"/>
-        </w:rPr>
-        <w:t>RetailerCartId</w:t>
-      </w:r>
-      <w:proofErr w:type="spellEnd"/>
-      <w:r>
-        <w:rPr>
-          <w:rFonts w:ascii="Arial" w:hAnsi="Arial" w:cs="Arial"/>
-          <w:sz w:val="20"/>
-        </w:rPr>
-        <w:t xml:space="preserve"> is required.",</w:t>
+        <w:t xml:space="preserve">            "message": "RetailerCartId is required.",</w:t>
       </w:r>
     </w:p>
     <w:p>
@@ -11967,7 +11557,6 @@
                 <w:szCs w:val="20"/>
               </w:rPr>
             </w:pPr>
-            <w:proofErr w:type="spellStart"/>
             <w:r>
               <w:rPr>
                 <w:rFonts w:cs="Arial"/>
@@ -11977,7 +11566,6 @@
               <w:lastRenderedPageBreak/>
               <w:t>dw.ocapi.shop.order.beforePOST</w:t>
             </w:r>
-            <w:proofErr w:type="spellEnd"/>
           </w:p>
         </w:tc>
         <w:tc>
@@ -12013,43 +11601,7 @@
                 <w:sz w:val="20"/>
                 <w:szCs w:val="20"/>
               </w:rPr>
-              <w:t>/</w:t>
-            </w:r>
-            <w:proofErr w:type="spellStart"/>
-            <w:r>
-              <w:rPr>
-                <w:rFonts w:cs="Arial"/>
-                <w:sz w:val="20"/>
-                <w:szCs w:val="20"/>
-              </w:rPr>
-              <w:t>int_eshopworld_headless</w:t>
-            </w:r>
-            <w:proofErr w:type="spellEnd"/>
-            <w:r>
-              <w:rPr>
-                <w:rFonts w:cs="Arial"/>
-                <w:sz w:val="20"/>
-                <w:szCs w:val="20"/>
-              </w:rPr>
-              <w:t>/cartridge/scripts/</w:t>
-            </w:r>
-            <w:proofErr w:type="spellStart"/>
-            <w:r>
-              <w:rPr>
-                <w:rFonts w:cs="Arial"/>
-                <w:sz w:val="20"/>
-                <w:szCs w:val="20"/>
-              </w:rPr>
-              <w:t>ocapi</w:t>
-            </w:r>
-            <w:proofErr w:type="spellEnd"/>
-            <w:r>
-              <w:rPr>
-                <w:rFonts w:cs="Arial"/>
-                <w:sz w:val="20"/>
-                <w:szCs w:val="20"/>
-              </w:rPr>
-              <w:t>/shop/hooks/ orderHooks.js</w:t>
+              <w:t>/int_eshopworld_headless/cartridge/scripts/ocapi/shop/hooks/ orderHooks.js</w:t>
             </w:r>
           </w:p>
         </w:tc>
@@ -12290,7 +11842,6 @@
                 <w:szCs w:val="20"/>
               </w:rPr>
             </w:pPr>
-            <w:proofErr w:type="spellStart"/>
             <w:r>
               <w:rPr>
                 <w:rFonts w:cs="Arial"/>
@@ -12300,7 +11851,6 @@
               <w:lastRenderedPageBreak/>
               <w:t>dw.ocapi.shop.order.afterPOST</w:t>
             </w:r>
-            <w:proofErr w:type="spellEnd"/>
           </w:p>
         </w:tc>
         <w:tc>
@@ -12389,7 +11939,6 @@
                 <w:szCs w:val="20"/>
               </w:rPr>
             </w:pPr>
-            <w:proofErr w:type="spellStart"/>
             <w:r>
               <w:rPr>
                 <w:rFonts w:cs="Arial"/>
@@ -12398,7 +11947,6 @@
               </w:rPr>
               <w:t>eswFxrate</w:t>
             </w:r>
-            <w:proofErr w:type="spellEnd"/>
           </w:p>
           <w:p>
             <w:pPr>
@@ -12413,7 +11961,6 @@
                 <w:szCs w:val="20"/>
               </w:rPr>
             </w:pPr>
-            <w:proofErr w:type="spellStart"/>
             <w:r>
               <w:rPr>
                 <w:rFonts w:cs="Arial"/>
@@ -12422,7 +11969,6 @@
               </w:rPr>
               <w:t>eswShopperCurrencyOrderDiscount</w:t>
             </w:r>
-            <w:proofErr w:type="spellEnd"/>
           </w:p>
           <w:p>
             <w:pPr>
@@ -12437,7 +11983,6 @@
                 <w:szCs w:val="20"/>
               </w:rPr>
             </w:pPr>
-            <w:proofErr w:type="spellStart"/>
             <w:r>
               <w:rPr>
                 <w:rFonts w:cs="Arial"/>
@@ -12446,7 +11991,6 @@
               </w:rPr>
               <w:t>eswDeliveryOptions</w:t>
             </w:r>
-            <w:proofErr w:type="spellEnd"/>
           </w:p>
           <w:p>
             <w:pPr>
@@ -12483,7 +12027,6 @@
               </w:rPr>
               <w:t>To store override shipping methods JSON with rates, the ESW plugin uses </w:t>
             </w:r>
-            <w:proofErr w:type="spellStart"/>
             <w:r>
               <w:rPr>
                 <w:rStyle w:val="HTMLCode"/>
@@ -12492,7 +12035,6 @@
               </w:rPr>
               <w:t>eswDeliveryOptions</w:t>
             </w:r>
-            <w:proofErr w:type="spellEnd"/>
             <w:r>
               <w:rPr>
                 <w:rFonts w:cs="Arial"/>
@@ -12560,7 +12102,6 @@
                 <w:szCs w:val="20"/>
               </w:rPr>
             </w:pPr>
-            <w:proofErr w:type="spellStart"/>
             <w:r>
               <w:rPr>
                 <w:rFonts w:cs="Arial"/>
@@ -12569,7 +12110,6 @@
               </w:rPr>
               <w:t>dw.ocapi.shop.order.modify</w:t>
             </w:r>
-            <w:proofErr w:type="spellEnd"/>
             <w:r>
               <w:rPr>
                 <w:rFonts w:cs="Arial"/>
@@ -12577,17 +12117,8 @@
                 <w:szCs w:val="20"/>
               </w:rPr>
               <w:br/>
-            </w:r>
-            <w:proofErr w:type="spellStart"/>
-            <w:r>
-              <w:rPr>
-                <w:rFonts w:cs="Arial"/>
-                <w:sz w:val="20"/>
-                <w:szCs w:val="20"/>
-              </w:rPr>
               <w:t>POSTResponse</w:t>
             </w:r>
-            <w:proofErr w:type="spellEnd"/>
           </w:p>
         </w:tc>
         <w:tc>
@@ -12660,25 +12191,7 @@
                 <w:sz w:val="20"/>
                 <w:szCs w:val="20"/>
               </w:rPr>
-              <w:t xml:space="preserve">This extension script is used to make a call to the ESW Checkout service and append the service response in order OCAPI’s [POST] </w:t>
-            </w:r>
-            <w:proofErr w:type="spellStart"/>
-            <w:r>
-              <w:rPr>
-                <w:rFonts w:cs="Arial"/>
-                <w:sz w:val="20"/>
-                <w:szCs w:val="20"/>
-              </w:rPr>
-              <w:t>orderResponse</w:t>
-            </w:r>
-            <w:proofErr w:type="spellEnd"/>
-            <w:r>
-              <w:rPr>
-                <w:rFonts w:cs="Arial"/>
-                <w:sz w:val="20"/>
-                <w:szCs w:val="20"/>
-              </w:rPr>
-              <w:t xml:space="preserve"> document. The response format is mentioned above.</w:t>
+              <w:t>This extension script is used to make a call to the ESW Checkout service and append the service response in order OCAPI’s [POST] orderResponse document. The response format is mentioned above.</w:t>
             </w:r>
           </w:p>
         </w:tc>
@@ -12713,7 +12226,6 @@
                 <w:szCs w:val="20"/>
               </w:rPr>
             </w:pPr>
-            <w:proofErr w:type="spellStart"/>
             <w:r>
               <w:rPr>
                 <w:rFonts w:cs="Arial"/>
@@ -12722,7 +12234,6 @@
               </w:rPr>
               <w:t>dw.ocapi.shop.basket.modifyPOSTResponse</w:t>
             </w:r>
-            <w:proofErr w:type="spellEnd"/>
           </w:p>
         </w:tc>
         <w:tc>
@@ -12876,23 +12387,7 @@
           <w:rFonts w:ascii="Arial" w:hAnsi="Arial" w:cs="Arial"/>
           <w:sz w:val="20"/>
         </w:rPr>
-        <w:t xml:space="preserve">   "</w:t>
-      </w:r>
-      <w:proofErr w:type="spellStart"/>
-      <w:r>
-        <w:rPr>
-          <w:rFonts w:ascii="Arial" w:hAnsi="Arial" w:cs="Arial"/>
-          <w:sz w:val="20"/>
-        </w:rPr>
-        <w:t>product_items</w:t>
-      </w:r>
-      <w:proofErr w:type="spellEnd"/>
-      <w:r>
-        <w:rPr>
-          <w:rFonts w:ascii="Arial" w:hAnsi="Arial" w:cs="Arial"/>
-          <w:sz w:val="20"/>
-        </w:rPr>
-        <w:t>":[</w:t>
+        <w:t xml:space="preserve">   "product_items":[</w:t>
       </w:r>
     </w:p>
     <w:p>
@@ -13084,23 +12579,7 @@
           <w:rFonts w:ascii="Arial" w:hAnsi="Arial" w:cs="Arial"/>
           <w:sz w:val="20"/>
         </w:rPr>
-        <w:t xml:space="preserve">         "</w:t>
-      </w:r>
-      <w:proofErr w:type="spellStart"/>
-      <w:r>
-        <w:rPr>
-          <w:rFonts w:ascii="Arial" w:hAnsi="Arial" w:cs="Arial"/>
-          <w:sz w:val="20"/>
-        </w:rPr>
-        <w:t>shipping_method</w:t>
-      </w:r>
-      <w:proofErr w:type="spellEnd"/>
-      <w:r>
-        <w:rPr>
-          <w:rFonts w:ascii="Arial" w:hAnsi="Arial" w:cs="Arial"/>
-          <w:sz w:val="20"/>
-        </w:rPr>
-        <w:t>":{</w:t>
+        <w:t xml:space="preserve">         "shipping_method":{</w:t>
       </w:r>
     </w:p>
     <w:p>
@@ -13116,23 +12595,7 @@
           <w:rFonts w:ascii="Arial" w:hAnsi="Arial" w:cs="Arial"/>
           <w:sz w:val="20"/>
         </w:rPr>
-        <w:t xml:space="preserve">            "</w:t>
-      </w:r>
-      <w:proofErr w:type="spellStart"/>
-      <w:r>
-        <w:rPr>
-          <w:rFonts w:ascii="Arial" w:hAnsi="Arial" w:cs="Arial"/>
-          <w:sz w:val="20"/>
-        </w:rPr>
-        <w:t>id":"POST</w:t>
-      </w:r>
-      <w:proofErr w:type="spellEnd"/>
-      <w:r>
-        <w:rPr>
-          <w:rFonts w:ascii="Arial" w:hAnsi="Arial" w:cs="Arial"/>
-          <w:sz w:val="20"/>
-        </w:rPr>
-        <w:t>"</w:t>
+        <w:t xml:space="preserve">            "id":"POST"</w:t>
       </w:r>
     </w:p>
     <w:p>
@@ -13196,23 +12659,7 @@
           <w:rFonts w:ascii="Arial" w:hAnsi="Arial" w:cs="Arial"/>
           <w:sz w:val="20"/>
         </w:rPr>
-        <w:t xml:space="preserve">   "</w:t>
-      </w:r>
-      <w:proofErr w:type="spellStart"/>
-      <w:r>
-        <w:rPr>
-          <w:rFonts w:ascii="Arial" w:hAnsi="Arial" w:cs="Arial"/>
-          <w:sz w:val="20"/>
-        </w:rPr>
-        <w:t>currency":"USD</w:t>
-      </w:r>
-      <w:proofErr w:type="spellEnd"/>
-      <w:r>
-        <w:rPr>
-          <w:rFonts w:ascii="Arial" w:hAnsi="Arial" w:cs="Arial"/>
-          <w:sz w:val="20"/>
-        </w:rPr>
-        <w:t>"</w:t>
+        <w:t xml:space="preserve">   "currency":"USD"</w:t>
       </w:r>
     </w:p>
     <w:p>
@@ -13361,14 +12808,34 @@
           <w:sz w:val="20"/>
           <w:szCs w:val="20"/>
         </w:rPr>
-        <w:t xml:space="preserve">For order confirmation requests in Headless OCAPI, the </w:t>
-      </w:r>
-      <w:proofErr w:type="spellStart"/>
+        <w:t>For order confirmation requests in Headless OCAPI, the E</w:t>
+      </w:r>
       <w:r>
         <w:rPr>
           <w:sz w:val="20"/>
           <w:szCs w:val="20"/>
         </w:rPr>
+        <w:t>ShopWorldSG</w:t>
+      </w:r>
+      <w:r>
+        <w:rPr>
+          <w:sz w:val="20"/>
+          <w:szCs w:val="20"/>
+        </w:rPr>
+        <w:t>-Notify endpoint is used</w:t>
+      </w:r>
+      <w:r>
+        <w:rPr>
+          <w:sz w:val="20"/>
+          <w:szCs w:val="20"/>
+        </w:rPr>
+        <w:t xml:space="preserve"> for Sitegenisis compatible architecture and </w:t>
+      </w:r>
+      <w:r>
+        <w:rPr>
+          <w:sz w:val="20"/>
+          <w:szCs w:val="20"/>
+        </w:rPr>
         <w:t>E</w:t>
       </w:r>
       <w:r>
@@ -13376,55 +12843,8 @@
           <w:sz w:val="20"/>
           <w:szCs w:val="20"/>
         </w:rPr>
-        <w:t>ShopWorldSG</w:t>
-      </w:r>
-      <w:proofErr w:type="spellEnd"/>
-      <w:r>
-        <w:rPr>
-          <w:sz w:val="20"/>
-          <w:szCs w:val="20"/>
-        </w:rPr>
-        <w:t>-Notify endpoint is used</w:t>
-      </w:r>
-      <w:r>
-        <w:rPr>
-          <w:sz w:val="20"/>
-          <w:szCs w:val="20"/>
-        </w:rPr>
-        <w:t xml:space="preserve"> for </w:t>
-      </w:r>
-      <w:proofErr w:type="spellStart"/>
-      <w:r>
-        <w:rPr>
-          <w:sz w:val="20"/>
-          <w:szCs w:val="20"/>
-        </w:rPr>
-        <w:t>Sitegenisis</w:t>
-      </w:r>
-      <w:proofErr w:type="spellEnd"/>
-      <w:r>
-        <w:rPr>
-          <w:sz w:val="20"/>
-          <w:szCs w:val="20"/>
-        </w:rPr>
-        <w:t xml:space="preserve"> compatible architecture and </w:t>
-      </w:r>
-      <w:proofErr w:type="spellStart"/>
-      <w:r>
-        <w:rPr>
-          <w:sz w:val="20"/>
-          <w:szCs w:val="20"/>
-        </w:rPr>
-        <w:t>E</w:t>
-      </w:r>
-      <w:r>
-        <w:rPr>
-          <w:sz w:val="20"/>
-          <w:szCs w:val="20"/>
-        </w:rPr>
         <w:t>ShopWorld</w:t>
       </w:r>
-      <w:proofErr w:type="spellEnd"/>
       <w:r>
         <w:rPr>
           <w:sz w:val="20"/>
@@ -13540,7 +12960,6 @@
           <w:szCs w:val="20"/>
         </w:rPr>
       </w:pPr>
-      <w:proofErr w:type="spellStart"/>
       <w:r>
         <w:rPr>
           <w:b/>
@@ -13548,17 +12967,7 @@
           <w:sz w:val="20"/>
           <w:szCs w:val="20"/>
         </w:rPr>
-        <w:t>SiteGenisis</w:t>
-      </w:r>
-      <w:proofErr w:type="spellEnd"/>
-      <w:r>
-        <w:rPr>
-          <w:b/>
-          <w:bCs/>
-          <w:sz w:val="20"/>
-          <w:szCs w:val="20"/>
-        </w:rPr>
-        <w:t xml:space="preserve"> compatible Architecture:</w:t>
+        <w:t>SiteGenisis compatible Architecture:</w:t>
       </w:r>
       <w:r>
         <w:rPr>
@@ -14363,7 +13772,6 @@
                 <w:szCs w:val="20"/>
               </w:rPr>
             </w:pPr>
-            <w:proofErr w:type="spellStart"/>
             <w:r>
               <w:rPr>
                 <w:rFonts w:cs="Arial"/>
@@ -14372,7 +13780,6 @@
               </w:rPr>
               <w:t>applyAdjust</w:t>
             </w:r>
-            <w:proofErr w:type="spellEnd"/>
           </w:p>
         </w:tc>
         <w:tc>
@@ -14519,7 +13926,6 @@
                 <w:szCs w:val="20"/>
               </w:rPr>
             </w:pPr>
-            <w:proofErr w:type="spellStart"/>
             <w:r>
               <w:rPr>
                 <w:rFonts w:cs="Arial"/>
@@ -14528,7 +13934,6 @@
               </w:rPr>
               <w:t>applyRounding</w:t>
             </w:r>
-            <w:proofErr w:type="spellEnd"/>
           </w:p>
         </w:tc>
         <w:tc>
@@ -14823,7 +14228,6 @@
         </w:rPr>
         <w:t xml:space="preserve"> requests in Headless OCAPI, the </w:t>
       </w:r>
-      <w:proofErr w:type="spellStart"/>
       <w:r>
         <w:rPr>
           <w:sz w:val="20"/>
@@ -14831,7 +14235,6 @@
         </w:rPr>
         <w:t>EShopWorldSG</w:t>
       </w:r>
-      <w:proofErr w:type="spellEnd"/>
       <w:r>
         <w:rPr>
           <w:sz w:val="20"/>
@@ -14842,7 +14245,6 @@
       <w:r>
         <w:t xml:space="preserve"> </w:t>
       </w:r>
-      <w:proofErr w:type="spellStart"/>
       <w:r>
         <w:rPr>
           <w:sz w:val="20"/>
@@ -14850,7 +14252,6 @@
         </w:rPr>
         <w:t>ProcessWebHooks</w:t>
       </w:r>
-      <w:proofErr w:type="spellEnd"/>
       <w:r>
         <w:rPr>
           <w:sz w:val="20"/>
@@ -14870,111 +14271,70 @@
           <w:sz w:val="20"/>
           <w:szCs w:val="20"/>
         </w:rPr>
-        <w:t xml:space="preserve"> for </w:t>
-      </w:r>
-      <w:proofErr w:type="spellStart"/>
+        <w:t xml:space="preserve"> for Sitegenisis compatible architecture and E</w:t>
+      </w:r>
       <w:r>
         <w:rPr>
           <w:sz w:val="20"/>
           <w:szCs w:val="20"/>
         </w:rPr>
-        <w:t>Sitegenisis</w:t>
-      </w:r>
-      <w:proofErr w:type="spellEnd"/>
+        <w:t>ShopWorld</w:t>
+      </w:r>
       <w:r>
         <w:rPr>
           <w:sz w:val="20"/>
           <w:szCs w:val="20"/>
         </w:rPr>
-        <w:t xml:space="preserve"> compatible architecture and </w:t>
-      </w:r>
-      <w:proofErr w:type="spellStart"/>
+        <w:t>-</w:t>
+      </w:r>
       <w:r>
         <w:rPr>
           <w:sz w:val="20"/>
           <w:szCs w:val="20"/>
         </w:rPr>
-        <w:t>E</w:t>
+        <w:t>ProcessWebHooks</w:t>
       </w:r>
       <w:r>
         <w:rPr>
           <w:sz w:val="20"/>
           <w:szCs w:val="20"/>
         </w:rPr>
-        <w:t>ShopWorld</w:t>
+        <w:t xml:space="preserve"> </w:t>
       </w:r>
       <w:r>
         <w:rPr>
           <w:sz w:val="20"/>
           <w:szCs w:val="20"/>
         </w:rPr>
-        <w:t>-</w:t>
+        <w:t>endpoint is used for SFRA compatible architecture</w:t>
       </w:r>
       <w:r>
         <w:rPr>
           <w:sz w:val="20"/>
           <w:szCs w:val="20"/>
         </w:rPr>
-        <w:t>ProcessWebHooks</w:t>
-      </w:r>
-      <w:proofErr w:type="spellEnd"/>
+        <w:t xml:space="preserve">. Configurations for this can be done </w:t>
+      </w:r>
       <w:r>
         <w:rPr>
           <w:sz w:val="20"/>
           <w:szCs w:val="20"/>
         </w:rPr>
-        <w:t xml:space="preserve"> </w:t>
+        <w:t xml:space="preserve">by importing </w:t>
       </w:r>
       <w:r>
         <w:rPr>
           <w:sz w:val="20"/>
           <w:szCs w:val="20"/>
         </w:rPr>
-        <w:t>endpoint is used for SFRA compatible architecture</w:t>
+        <w:t>systemobjects_headless</w:t>
       </w:r>
       <w:r>
         <w:rPr>
           <w:sz w:val="20"/>
           <w:szCs w:val="20"/>
         </w:rPr>
-        <w:t xml:space="preserve">. Configurations for this can be done </w:t>
-      </w:r>
-      <w:r>
-        <w:rPr>
-          <w:sz w:val="20"/>
-          <w:szCs w:val="20"/>
-        </w:rPr>
-        <w:t xml:space="preserve">by importing </w:t>
-      </w:r>
-      <w:r>
-        <w:rPr>
-          <w:sz w:val="20"/>
-          <w:szCs w:val="20"/>
-        </w:rPr>
-        <w:t>systemobjects_headless</w:t>
-      </w:r>
-      <w:r>
-        <w:rPr>
-          <w:sz w:val="20"/>
-          <w:szCs w:val="20"/>
-        </w:rPr>
-        <w:t xml:space="preserve">.xml from </w:t>
-      </w:r>
-      <w:proofErr w:type="spellStart"/>
-      <w:r>
-        <w:rPr>
-          <w:sz w:val="20"/>
-          <w:szCs w:val="20"/>
-        </w:rPr>
-        <w:t>sitesdata</w:t>
-      </w:r>
-      <w:proofErr w:type="spellEnd"/>
-      <w:r>
-        <w:rPr>
-          <w:sz w:val="20"/>
-          <w:szCs w:val="20"/>
-        </w:rPr>
-        <w:t>/meta directory path.</w:t>
+        <w:t>.xml from sitesdata/meta directory path.</w:t>
       </w:r>
     </w:p>
     <w:p>
@@ -15025,21 +14385,7 @@
         <w:rPr>
           <w:rFonts w:ascii="Arial" w:hAnsi="Arial" w:cs="Arial"/>
         </w:rPr>
-        <w:t xml:space="preserve">This update focuses on backend modifications for Cart Rebuild from Order, with no front-end changes. Retailers must pass the </w:t>
-      </w:r>
-      <w:proofErr w:type="spellStart"/>
-      <w:r>
-        <w:rPr>
-          <w:rFonts w:ascii="Arial" w:hAnsi="Arial" w:cs="Arial"/>
-        </w:rPr>
-        <w:t>OrderID</w:t>
-      </w:r>
-      <w:proofErr w:type="spellEnd"/>
-      <w:r>
-        <w:rPr>
-          <w:rFonts w:ascii="Arial" w:hAnsi="Arial" w:cs="Arial"/>
-        </w:rPr>
-        <w:t xml:space="preserve"> to the endpoint; any front-end adjustments are their responsibility. The EswHL.js file in Salesforce Commerce Cloud manages headless controller actions for ESW integration, handling basket and order interactions, including rebuilding a basket from a prior order, such as after an ESW checkout</w:t>
+        <w:t>This update focuses on backend modifications for Cart Rebuild from Order, with no front-end changes. Retailers must pass the OrderID to the endpoint; any front-end adjustments are their responsibility. The EswHL.js file in Salesforce Commerce Cloud manages headless controller actions for ESW integration, handling basket and order interactions, including rebuilding a basket from a prior order, such as after an ESW checkout</w:t>
       </w:r>
     </w:p>
     <w:p>
@@ -15073,18 +14419,8 @@
           <w:b/>
           <w:lang w:val="en"/>
         </w:rPr>
-        <w:t xml:space="preserve">. Controller Function: </w:t>
-      </w:r>
-      <w:proofErr w:type="spellStart"/>
-      <w:r>
-        <w:rPr>
-          <w:rFonts w:ascii="Arial" w:eastAsia="Arial" w:hAnsi="Arial" w:cs="Arial"/>
-          <w:b/>
-          <w:lang w:val="en"/>
-        </w:rPr>
-        <w:t>rebuildBasketFromOrder</w:t>
-      </w:r>
-      <w:proofErr w:type="spellEnd"/>
+        <w:t>. Controller Function: rebuildBasketFromOrder</w:t>
+      </w:r>
     </w:p>
     <w:p>
       <w:pPr>
@@ -15123,23 +14459,7 @@
           <w:rFonts w:ascii="Arial" w:hAnsi="Arial" w:cs="Arial"/>
           <w:lang w:val="en"/>
         </w:rPr>
-        <w:t xml:space="preserve"> and is used to rebuild the customer’s basket from a previously created order (</w:t>
-      </w:r>
-      <w:proofErr w:type="spellStart"/>
-      <w:r>
-        <w:rPr>
-          <w:rFonts w:ascii="Arial" w:hAnsi="Arial" w:cs="Arial"/>
-          <w:lang w:val="en"/>
-        </w:rPr>
-        <w:t>eswClientLastOrderId</w:t>
-      </w:r>
-      <w:proofErr w:type="spellEnd"/>
-      <w:r>
-        <w:rPr>
-          <w:rFonts w:ascii="Arial" w:hAnsi="Arial" w:cs="Arial"/>
-          <w:lang w:val="en"/>
-        </w:rPr>
-        <w:t>). This is useful when a customer returns to the site after an ESW redirect.</w:t>
+        <w:t xml:space="preserve"> and is used to rebuild the customer’s basket from a previously created order (eswClientLastOrderId). This is useful when a customer returns to the site after an ESW redirect.</w:t>
       </w:r>
     </w:p>
     <w:p>
@@ -15286,23 +14606,7 @@
           <w:rFonts w:ascii="Arial" w:hAnsi="Arial" w:cs="Arial"/>
           <w:lang w:val="en"/>
         </w:rPr>
-        <w:t xml:space="preserve"> </w:t>
-      </w:r>
-      <w:proofErr w:type="spellStart"/>
-      <w:r>
-        <w:rPr>
-          <w:rFonts w:ascii="Arial" w:hAnsi="Arial" w:cs="Arial"/>
-          <w:lang w:val="en"/>
-        </w:rPr>
-        <w:t>eswClientLastOrderId</w:t>
-      </w:r>
-      <w:proofErr w:type="spellEnd"/>
-      <w:r>
-        <w:rPr>
-          <w:rFonts w:ascii="Arial" w:hAnsi="Arial" w:cs="Arial"/>
-          <w:lang w:val="en"/>
-        </w:rPr>
-        <w:t xml:space="preserve"> (from request).</w:t>
+        <w:t xml:space="preserve"> eswClientLastOrderId (from request).</w:t>
       </w:r>
       <w:r>
         <w:rPr>
@@ -15333,23 +14637,7 @@
           <w:rFonts w:ascii="Arial" w:hAnsi="Arial" w:cs="Arial"/>
           <w:lang w:val="en"/>
         </w:rPr>
-        <w:t xml:space="preserve"> Uses </w:t>
-      </w:r>
-      <w:proofErr w:type="spellStart"/>
-      <w:r>
-        <w:rPr>
-          <w:rFonts w:ascii="Arial" w:hAnsi="Arial" w:cs="Arial"/>
-          <w:lang w:val="en"/>
-        </w:rPr>
-        <w:t>generateBasketFromOrder</w:t>
-      </w:r>
-      <w:proofErr w:type="spellEnd"/>
-      <w:r>
-        <w:rPr>
-          <w:rFonts w:ascii="Arial" w:hAnsi="Arial" w:cs="Arial"/>
-          <w:lang w:val="en"/>
-        </w:rPr>
-        <w:t xml:space="preserve"> method to reconstruct the basket.</w:t>
+        <w:t xml:space="preserve"> Uses generateBasketFromOrder method to reconstruct the basket.</w:t>
       </w:r>
       <w:r>
         <w:rPr>
@@ -15434,39 +14722,7 @@
           <w:rFonts w:ascii="Arial" w:hAnsi="Arial" w:cs="Arial"/>
           <w:lang w:val="en"/>
         </w:rPr>
-        <w:t xml:space="preserve"> </w:t>
-      </w:r>
-      <w:proofErr w:type="spellStart"/>
-      <w:r>
-        <w:rPr>
-          <w:rFonts w:ascii="Arial" w:hAnsi="Arial" w:cs="Arial"/>
-          <w:lang w:val="en"/>
-        </w:rPr>
-        <w:t>generateBasketFromOrder</w:t>
-      </w:r>
-      <w:proofErr w:type="spellEnd"/>
-      <w:r>
-        <w:rPr>
-          <w:rFonts w:ascii="Arial" w:hAnsi="Arial" w:cs="Arial"/>
-          <w:lang w:val="en"/>
-        </w:rPr>
-        <w:t>(</w:t>
-      </w:r>
-      <w:proofErr w:type="spellStart"/>
-      <w:r>
-        <w:rPr>
-          <w:rFonts w:ascii="Arial" w:hAnsi="Arial" w:cs="Arial"/>
-          <w:lang w:val="en"/>
-        </w:rPr>
-        <w:t>eswClientLastOrderId</w:t>
-      </w:r>
-      <w:proofErr w:type="spellEnd"/>
-      <w:r>
-        <w:rPr>
-          <w:rFonts w:ascii="Arial" w:hAnsi="Arial" w:cs="Arial"/>
-          <w:lang w:val="en"/>
-        </w:rPr>
-        <w:t>)</w:t>
+        <w:t xml:space="preserve"> generateBasketFromOrder(eswClientLastOrderId)</w:t>
       </w:r>
       <w:bookmarkStart w:id="25" w:name="_2s8z2u9mswum"/>
       <w:bookmarkStart w:id="26" w:name="_vp09okoel9h7"/>
@@ -15572,39 +14828,7 @@
           <w:rFonts w:ascii="Arial" w:hAnsi="Arial" w:cs="Arial"/>
           <w:lang w:val="en"/>
         </w:rPr>
-        <w:t xml:space="preserve">Uses </w:t>
-      </w:r>
-      <w:proofErr w:type="spellStart"/>
-      <w:r>
-        <w:rPr>
-          <w:rFonts w:ascii="Arial" w:hAnsi="Arial" w:cs="Arial"/>
-          <w:lang w:val="en"/>
-        </w:rPr>
-        <w:t>OrderMgr.getOrder</w:t>
-      </w:r>
-      <w:proofErr w:type="spellEnd"/>
-      <w:r>
-        <w:rPr>
-          <w:rFonts w:ascii="Arial" w:hAnsi="Arial" w:cs="Arial"/>
-          <w:lang w:val="en"/>
-        </w:rPr>
-        <w:t>(</w:t>
-      </w:r>
-      <w:proofErr w:type="spellStart"/>
-      <w:r>
-        <w:rPr>
-          <w:rFonts w:ascii="Arial" w:hAnsi="Arial" w:cs="Arial"/>
-          <w:lang w:val="en"/>
-        </w:rPr>
-        <w:t>eswClientLastOrderId</w:t>
-      </w:r>
-      <w:proofErr w:type="spellEnd"/>
-      <w:r>
-        <w:rPr>
-          <w:rFonts w:ascii="Arial" w:hAnsi="Arial" w:cs="Arial"/>
-          <w:lang w:val="en"/>
-        </w:rPr>
-        <w:t>) to retrieve the order.</w:t>
+        <w:t>Uses OrderMgr.getOrder(eswClientLastOrderId) to retrieve the order.</w:t>
       </w:r>
       <w:r>
         <w:rPr>
@@ -15676,39 +14900,7 @@
           <w:rFonts w:ascii="Arial" w:hAnsi="Arial" w:cs="Arial"/>
           <w:lang w:val="en"/>
         </w:rPr>
-        <w:t xml:space="preserve">Calls </w:t>
-      </w:r>
-      <w:proofErr w:type="spellStart"/>
-      <w:r>
-        <w:rPr>
-          <w:rFonts w:ascii="Arial" w:hAnsi="Arial" w:cs="Arial"/>
-          <w:lang w:val="en"/>
-        </w:rPr>
-        <w:t>eswHelper.rebuildCartUponBackFromESW</w:t>
-      </w:r>
-      <w:proofErr w:type="spellEnd"/>
-      <w:r>
-        <w:rPr>
-          <w:rFonts w:ascii="Arial" w:hAnsi="Arial" w:cs="Arial"/>
-          <w:lang w:val="en"/>
-        </w:rPr>
-        <w:t>(</w:t>
-      </w:r>
-      <w:proofErr w:type="spellStart"/>
-      <w:r>
-        <w:rPr>
-          <w:rFonts w:ascii="Arial" w:hAnsi="Arial" w:cs="Arial"/>
-          <w:lang w:val="en"/>
-        </w:rPr>
-        <w:t>orderNo</w:t>
-      </w:r>
-      <w:proofErr w:type="spellEnd"/>
-      <w:r>
-        <w:rPr>
-          <w:rFonts w:ascii="Arial" w:hAnsi="Arial" w:cs="Arial"/>
-          <w:lang w:val="en"/>
-        </w:rPr>
-        <w:t>) to initiate a rebuild.</w:t>
+        <w:t>Calls eswHelper.rebuildCartUponBackFromESW(orderNo) to initiate a rebuild.</w:t>
       </w:r>
       <w:r>
         <w:rPr>
@@ -15730,23 +14922,7 @@
           <w:rFonts w:ascii="Arial" w:hAnsi="Arial" w:cs="Arial"/>
           <w:lang w:val="en"/>
         </w:rPr>
-        <w:t>If the order status is CREATED, it is explicitly failed (</w:t>
-      </w:r>
-      <w:proofErr w:type="spellStart"/>
-      <w:r>
-        <w:rPr>
-          <w:rFonts w:ascii="Arial" w:hAnsi="Arial" w:cs="Arial"/>
-          <w:lang w:val="en"/>
-        </w:rPr>
-        <w:t>OrderMgr.failOrder</w:t>
-      </w:r>
-      <w:proofErr w:type="spellEnd"/>
-      <w:r>
-        <w:rPr>
-          <w:rFonts w:ascii="Arial" w:hAnsi="Arial" w:cs="Arial"/>
-          <w:lang w:val="en"/>
-        </w:rPr>
-        <w:t>).</w:t>
+        <w:t>If the order status is CREATED, it is explicitly failed (OrderMgr.failOrder).</w:t>
       </w:r>
       <w:r>
         <w:rPr>
@@ -15796,39 +14972,7 @@
           <w:rFonts w:ascii="Arial" w:hAnsi="Arial" w:cs="Arial"/>
           <w:lang w:val="en"/>
         </w:rPr>
-        <w:t xml:space="preserve">Iterates over </w:t>
-      </w:r>
-      <w:proofErr w:type="spellStart"/>
-      <w:r>
-        <w:rPr>
-          <w:rFonts w:ascii="Arial" w:hAnsi="Arial" w:cs="Arial"/>
-          <w:lang w:val="en"/>
-        </w:rPr>
-        <w:t>ProductLineItems</w:t>
-      </w:r>
-      <w:proofErr w:type="spellEnd"/>
-      <w:r>
-        <w:rPr>
-          <w:rFonts w:ascii="Arial" w:hAnsi="Arial" w:cs="Arial"/>
-          <w:lang w:val="en"/>
-        </w:rPr>
-        <w:t xml:space="preserve"> and extracts </w:t>
-      </w:r>
-      <w:proofErr w:type="spellStart"/>
-      <w:r>
-        <w:rPr>
-          <w:rFonts w:ascii="Arial" w:hAnsi="Arial" w:cs="Arial"/>
-          <w:lang w:val="en"/>
-        </w:rPr>
-        <w:t>productId</w:t>
-      </w:r>
-      <w:proofErr w:type="spellEnd"/>
-      <w:r>
-        <w:rPr>
-          <w:rFonts w:ascii="Arial" w:hAnsi="Arial" w:cs="Arial"/>
-          <w:lang w:val="en"/>
-        </w:rPr>
-        <w:t>, price, quantity.</w:t>
+        <w:t>Iterates over ProductLineItems and extracts productId, price, quantity.</w:t>
       </w:r>
       <w:r>
         <w:rPr>
@@ -15878,23 +15022,7 @@
           <w:rFonts w:ascii="Arial" w:hAnsi="Arial" w:cs="Arial"/>
           <w:lang w:val="en"/>
         </w:rPr>
-        <w:t xml:space="preserve">Calls </w:t>
-      </w:r>
-      <w:proofErr w:type="spellStart"/>
-      <w:r>
-        <w:rPr>
-          <w:rFonts w:ascii="Arial" w:hAnsi="Arial" w:cs="Arial"/>
-          <w:lang w:val="en"/>
-        </w:rPr>
-        <w:t>getRetailerPromoCodes</w:t>
-      </w:r>
-      <w:proofErr w:type="spellEnd"/>
-      <w:r>
-        <w:rPr>
-          <w:rFonts w:ascii="Arial" w:hAnsi="Arial" w:cs="Arial"/>
-          <w:lang w:val="en"/>
-        </w:rPr>
-        <w:t>(order) to get coupon codes.</w:t>
+        <w:t>Calls getRetailerPromoCodes(order) to get coupon codes.</w:t>
       </w:r>
       <w:r>
         <w:rPr>
@@ -15944,23 +15072,7 @@
           <w:rFonts w:ascii="Arial" w:hAnsi="Arial" w:cs="Arial"/>
           <w:lang w:val="en"/>
         </w:rPr>
-        <w:t xml:space="preserve">Uses </w:t>
-      </w:r>
-      <w:proofErr w:type="spellStart"/>
-      <w:r>
-        <w:rPr>
-          <w:rFonts w:ascii="Arial" w:hAnsi="Arial" w:cs="Arial"/>
-          <w:lang w:val="en"/>
-        </w:rPr>
-        <w:t>BasketMgr.getCurrentOrNewBasket</w:t>
-      </w:r>
-      <w:proofErr w:type="spellEnd"/>
-      <w:r>
-        <w:rPr>
-          <w:rFonts w:ascii="Arial" w:hAnsi="Arial" w:cs="Arial"/>
-          <w:lang w:val="en"/>
-        </w:rPr>
-        <w:t>().</w:t>
+        <w:t>Uses BasketMgr.getCurrentOrNewBasket().</w:t>
       </w:r>
       <w:r>
         <w:rPr>
@@ -16027,7 +15139,6 @@
           <w:lang w:val="en"/>
         </w:rPr>
       </w:pPr>
-      <w:proofErr w:type="spellStart"/>
       <w:r>
         <w:rPr>
           <w:rFonts w:ascii="Arial" w:hAnsi="Arial" w:cs="Arial"/>
@@ -16035,7 +15146,6 @@
         </w:rPr>
         <w:t>orderLineItems</w:t>
       </w:r>
-      <w:proofErr w:type="spellEnd"/>
       <w:r>
         <w:rPr>
           <w:rFonts w:ascii="Arial" w:hAnsi="Arial" w:cs="Arial"/>
@@ -16051,7 +15161,6 @@
           <w:lang w:val="en"/>
         </w:rPr>
       </w:pPr>
-      <w:proofErr w:type="spellStart"/>
       <w:r>
         <w:rPr>
           <w:rFonts w:ascii="Arial" w:hAnsi="Arial" w:cs="Arial"/>
@@ -16059,7 +15168,6 @@
         </w:rPr>
         <w:t>basketId</w:t>
       </w:r>
-      <w:proofErr w:type="spellEnd"/>
       <w:r>
         <w:rPr>
           <w:rFonts w:ascii="Arial" w:hAnsi="Arial" w:cs="Arial"/>
@@ -16075,7 +15183,6 @@
           <w:lang w:val="en"/>
         </w:rPr>
       </w:pPr>
-      <w:proofErr w:type="spellStart"/>
       <w:r>
         <w:rPr>
           <w:rFonts w:ascii="Arial" w:hAnsi="Arial" w:cs="Arial"/>
@@ -16083,7 +15190,6 @@
         </w:rPr>
         <w:t>couponCodes</w:t>
       </w:r>
-      <w:proofErr w:type="spellEnd"/>
       <w:r>
         <w:rPr>
           <w:rFonts w:ascii="Arial" w:hAnsi="Arial" w:cs="Arial"/>
@@ -16099,7 +15205,6 @@
           <w:lang w:val="en"/>
         </w:rPr>
       </w:pPr>
-      <w:proofErr w:type="spellStart"/>
       <w:r>
         <w:rPr>
           <w:rFonts w:ascii="Arial" w:hAnsi="Arial" w:cs="Arial"/>
@@ -16107,7 +15212,6 @@
         </w:rPr>
         <w:t>basketItems</w:t>
       </w:r>
-      <w:proofErr w:type="spellEnd"/>
       <w:r>
         <w:rPr>
           <w:rFonts w:ascii="Arial" w:hAnsi="Arial" w:cs="Arial"/>
@@ -16123,21 +15227,12 @@
           <w:lang w:val="en"/>
         </w:rPr>
       </w:pPr>
-      <w:proofErr w:type="spellStart"/>
       <w:r>
         <w:rPr>
           <w:rFonts w:ascii="Arial" w:hAnsi="Arial" w:cs="Arial"/>
           <w:lang w:val="en"/>
         </w:rPr>
-        <w:t>removeLineItems</w:t>
-      </w:r>
-      <w:proofErr w:type="spellEnd"/>
-      <w:r>
-        <w:rPr>
-          <w:rFonts w:ascii="Arial" w:hAnsi="Arial" w:cs="Arial"/>
-          <w:lang w:val="en"/>
-        </w:rPr>
-        <w:t xml:space="preserve"> flag</w:t>
+        <w:t>removeLineItems flag</w:t>
       </w:r>
       <w:r>
         <w:rPr>
@@ -16171,7 +15266,6 @@
           <w:lang w:val="en"/>
         </w:rPr>
       </w:pPr>
-      <w:proofErr w:type="spellStart"/>
       <w:r>
         <w:rPr>
           <w:rFonts w:ascii="Arial" w:hAnsi="Arial" w:cs="Arial"/>
@@ -16179,7 +15273,6 @@
         </w:rPr>
         <w:t>json</w:t>
       </w:r>
-      <w:proofErr w:type="spellEnd"/>
     </w:p>
     <w:p>
       <w:pPr>
@@ -16208,23 +15301,7 @@
           <w:rFonts w:ascii="Arial" w:hAnsi="Arial" w:cs="Arial"/>
           <w:lang w:val="en"/>
         </w:rPr>
-        <w:t xml:space="preserve">  </w:t>
-      </w:r>
-      <w:proofErr w:type="spellStart"/>
-      <w:r>
-        <w:rPr>
-          <w:rFonts w:ascii="Arial" w:hAnsi="Arial" w:cs="Arial"/>
-          <w:lang w:val="en"/>
-        </w:rPr>
-        <w:t>orderLineItems</w:t>
-      </w:r>
-      <w:proofErr w:type="spellEnd"/>
-      <w:r>
-        <w:rPr>
-          <w:rFonts w:ascii="Arial" w:hAnsi="Arial" w:cs="Arial"/>
-          <w:lang w:val="en"/>
-        </w:rPr>
-        <w:t>: { products: [...] },</w:t>
+        <w:t xml:space="preserve">  orderLineItems: { products: [...] },</w:t>
       </w:r>
     </w:p>
     <w:p>
@@ -16239,23 +15316,7 @@
           <w:rFonts w:ascii="Arial" w:hAnsi="Arial" w:cs="Arial"/>
           <w:lang w:val="en"/>
         </w:rPr>
-        <w:t xml:space="preserve">  </w:t>
-      </w:r>
-      <w:proofErr w:type="spellStart"/>
-      <w:r>
-        <w:rPr>
-          <w:rFonts w:ascii="Arial" w:hAnsi="Arial" w:cs="Arial"/>
-          <w:lang w:val="en"/>
-        </w:rPr>
-        <w:t>basketId</w:t>
-      </w:r>
-      <w:proofErr w:type="spellEnd"/>
-      <w:r>
-        <w:rPr>
-          <w:rFonts w:ascii="Arial" w:hAnsi="Arial" w:cs="Arial"/>
-          <w:lang w:val="en"/>
-        </w:rPr>
-        <w:t>: "UUID",</w:t>
+        <w:t xml:space="preserve">  basketId: "UUID",</w:t>
       </w:r>
     </w:p>
     <w:p>
@@ -16270,23 +15331,7 @@
           <w:rFonts w:ascii="Arial" w:hAnsi="Arial" w:cs="Arial"/>
           <w:lang w:val="en"/>
         </w:rPr>
-        <w:t xml:space="preserve">  </w:t>
-      </w:r>
-      <w:proofErr w:type="spellStart"/>
-      <w:r>
-        <w:rPr>
-          <w:rFonts w:ascii="Arial" w:hAnsi="Arial" w:cs="Arial"/>
-          <w:lang w:val="en"/>
-        </w:rPr>
-        <w:t>couponCodes</w:t>
-      </w:r>
-      <w:proofErr w:type="spellEnd"/>
-      <w:r>
-        <w:rPr>
-          <w:rFonts w:ascii="Arial" w:hAnsi="Arial" w:cs="Arial"/>
-          <w:lang w:val="en"/>
-        </w:rPr>
-        <w:t>: [ { code: "PROMO123" }, ... ],</w:t>
+        <w:t xml:space="preserve">  couponCodes: [ { code: "PROMO123" }, ... ],</w:t>
       </w:r>
     </w:p>
     <w:p>
@@ -16301,87 +15346,7 @@
           <w:rFonts w:ascii="Arial" w:hAnsi="Arial" w:cs="Arial"/>
           <w:lang w:val="en"/>
         </w:rPr>
-        <w:t xml:space="preserve">  </w:t>
-      </w:r>
-      <w:proofErr w:type="spellStart"/>
-      <w:r>
-        <w:rPr>
-          <w:rFonts w:ascii="Arial" w:hAnsi="Arial" w:cs="Arial"/>
-          <w:lang w:val="en"/>
-        </w:rPr>
-        <w:t>basketItems</w:t>
-      </w:r>
-      <w:proofErr w:type="spellEnd"/>
-      <w:r>
-        <w:rPr>
-          <w:rFonts w:ascii="Arial" w:hAnsi="Arial" w:cs="Arial"/>
-          <w:lang w:val="en"/>
-        </w:rPr>
-        <w:t xml:space="preserve">: [ { </w:t>
-      </w:r>
-      <w:proofErr w:type="spellStart"/>
-      <w:r>
-        <w:rPr>
-          <w:rFonts w:ascii="Arial" w:hAnsi="Arial" w:cs="Arial"/>
-          <w:lang w:val="en"/>
-        </w:rPr>
-        <w:t>productId</w:t>
-      </w:r>
-      <w:proofErr w:type="spellEnd"/>
-      <w:r>
-        <w:rPr>
-          <w:rFonts w:ascii="Arial" w:hAnsi="Arial" w:cs="Arial"/>
-          <w:lang w:val="en"/>
-        </w:rPr>
-        <w:t>: "</w:t>
-      </w:r>
-      <w:proofErr w:type="spellStart"/>
-      <w:r>
-        <w:rPr>
-          <w:rFonts w:ascii="Arial" w:hAnsi="Arial" w:cs="Arial"/>
-          <w:lang w:val="en"/>
-        </w:rPr>
-        <w:t>xyz</w:t>
-      </w:r>
-      <w:proofErr w:type="spellEnd"/>
-      <w:r>
-        <w:rPr>
-          <w:rFonts w:ascii="Arial" w:hAnsi="Arial" w:cs="Arial"/>
-          <w:lang w:val="en"/>
-        </w:rPr>
-        <w:t xml:space="preserve">", </w:t>
-      </w:r>
-      <w:proofErr w:type="spellStart"/>
-      <w:r>
-        <w:rPr>
-          <w:rFonts w:ascii="Arial" w:hAnsi="Arial" w:cs="Arial"/>
-          <w:lang w:val="en"/>
-        </w:rPr>
-        <w:t>lineItemId</w:t>
-      </w:r>
-      <w:proofErr w:type="spellEnd"/>
-      <w:r>
-        <w:rPr>
-          <w:rFonts w:ascii="Arial" w:hAnsi="Arial" w:cs="Arial"/>
-          <w:lang w:val="en"/>
-        </w:rPr>
-        <w:t>: "</w:t>
-      </w:r>
-      <w:proofErr w:type="spellStart"/>
-      <w:r>
-        <w:rPr>
-          <w:rFonts w:ascii="Arial" w:hAnsi="Arial" w:cs="Arial"/>
-          <w:lang w:val="en"/>
-        </w:rPr>
-        <w:t>uuid</w:t>
-      </w:r>
-      <w:proofErr w:type="spellEnd"/>
-      <w:r>
-        <w:rPr>
-          <w:rFonts w:ascii="Arial" w:hAnsi="Arial" w:cs="Arial"/>
-          <w:lang w:val="en"/>
-        </w:rPr>
-        <w:t>" }, ... ],</w:t>
+        <w:t xml:space="preserve">  basketItems: [ { productId: "xyz", lineItemId: "uuid" }, ... ],</w:t>
       </w:r>
     </w:p>
     <w:p>
@@ -16396,23 +15361,7 @@
           <w:rFonts w:ascii="Arial" w:hAnsi="Arial" w:cs="Arial"/>
           <w:lang w:val="en"/>
         </w:rPr>
-        <w:t xml:space="preserve">  </w:t>
-      </w:r>
-      <w:proofErr w:type="spellStart"/>
-      <w:r>
-        <w:rPr>
-          <w:rFonts w:ascii="Arial" w:hAnsi="Arial" w:cs="Arial"/>
-          <w:lang w:val="en"/>
-        </w:rPr>
-        <w:t>removeLineItems</w:t>
-      </w:r>
-      <w:proofErr w:type="spellEnd"/>
-      <w:r>
-        <w:rPr>
-          <w:rFonts w:ascii="Arial" w:hAnsi="Arial" w:cs="Arial"/>
-          <w:lang w:val="en"/>
-        </w:rPr>
-        <w:t>: true/false</w:t>
+        <w:t xml:space="preserve">  removeLineItems: true/false</w:t>
       </w:r>
     </w:p>
     <w:p>
@@ -16473,27 +15422,7 @@
           <w:bCs/>
           <w:lang w:val="en"/>
         </w:rPr>
-        <w:t xml:space="preserve">. Helper Function: </w:t>
-      </w:r>
-      <w:proofErr w:type="spellStart"/>
-      <w:r>
-        <w:rPr>
-          <w:rFonts w:ascii="Arial" w:hAnsi="Arial" w:cs="Arial"/>
-          <w:b/>
-          <w:bCs/>
-          <w:lang w:val="en"/>
-        </w:rPr>
-        <w:t>getRetailerPromoCodes</w:t>
-      </w:r>
-      <w:proofErr w:type="spellEnd"/>
-      <w:r>
-        <w:rPr>
-          <w:rFonts w:ascii="Arial" w:hAnsi="Arial" w:cs="Arial"/>
-          <w:b/>
-          <w:bCs/>
-          <w:lang w:val="en"/>
-        </w:rPr>
-        <w:t>(order)</w:t>
+        <w:t>. Helper Function: getRetailerPromoCodes(order)</w:t>
       </w:r>
     </w:p>
     <w:p>
@@ -16518,55 +15447,7 @@
           <w:rFonts w:ascii="Arial" w:hAnsi="Arial" w:cs="Arial"/>
           <w:lang w:val="en"/>
         </w:rPr>
-        <w:t xml:space="preserve">Extracts any coupon codes applied to the </w:t>
-      </w:r>
-      <w:proofErr w:type="spellStart"/>
-      <w:r>
-        <w:rPr>
-          <w:rFonts w:ascii="Arial" w:hAnsi="Arial" w:cs="Arial"/>
-          <w:lang w:val="en"/>
-        </w:rPr>
-        <w:t>order.Checks</w:t>
-      </w:r>
-      <w:proofErr w:type="spellEnd"/>
-      <w:r>
-        <w:rPr>
-          <w:rFonts w:ascii="Arial" w:hAnsi="Arial" w:cs="Arial"/>
-          <w:lang w:val="en"/>
-        </w:rPr>
-        <w:t xml:space="preserve"> if </w:t>
-      </w:r>
-      <w:proofErr w:type="spellStart"/>
-      <w:r>
-        <w:rPr>
-          <w:rFonts w:ascii="Arial" w:hAnsi="Arial" w:cs="Arial"/>
-          <w:lang w:val="en"/>
-        </w:rPr>
-        <w:t>couponLineItems</w:t>
-      </w:r>
-      <w:proofErr w:type="spellEnd"/>
-      <w:r>
-        <w:rPr>
-          <w:rFonts w:ascii="Arial" w:hAnsi="Arial" w:cs="Arial"/>
-          <w:lang w:val="en"/>
-        </w:rPr>
-        <w:t xml:space="preserve"> exist in the order and Loops through them and collects valid </w:t>
-      </w:r>
-      <w:proofErr w:type="spellStart"/>
-      <w:r>
-        <w:rPr>
-          <w:rFonts w:ascii="Arial" w:hAnsi="Arial" w:cs="Arial"/>
-          <w:lang w:val="en"/>
-        </w:rPr>
-        <w:t>couponCode</w:t>
-      </w:r>
-      <w:proofErr w:type="spellEnd"/>
-      <w:r>
-        <w:rPr>
-          <w:rFonts w:ascii="Arial" w:hAnsi="Arial" w:cs="Arial"/>
-          <w:lang w:val="en"/>
-        </w:rPr>
-        <w:t xml:space="preserve"> values.</w:t>
+        <w:t>Extracts any coupon codes applied to the order.Checks if couponLineItems exist in the order and Loops through them and collects valid couponCode values.</w:t>
       </w:r>
       <w:r>
         <w:rPr>
@@ -16623,21 +15504,7 @@
         <w:rPr>
           <w:rFonts w:ascii="Arial" w:hAnsi="Arial" w:cs="Arial"/>
         </w:rPr>
-        <w:t>"</w:t>
-      </w:r>
-      <w:proofErr w:type="spellStart"/>
-      <w:r>
-        <w:rPr>
-          <w:rFonts w:ascii="Arial" w:hAnsi="Arial" w:cs="Arial"/>
-        </w:rPr>
-        <w:t>couponCodes</w:t>
-      </w:r>
-      <w:proofErr w:type="spellEnd"/>
-      <w:r>
-        <w:rPr>
-          <w:rFonts w:ascii="Arial" w:hAnsi="Arial" w:cs="Arial"/>
-        </w:rPr>
-        <w:t>": [</w:t>
+        <w:t>"couponCodes": [</w:t>
       </w:r>
     </w:p>
     <w:p>
@@ -16773,39 +15640,7 @@
           <w:rFonts w:ascii="Arial" w:hAnsi="Arial" w:cs="Arial"/>
           <w:lang w:val="en"/>
         </w:rPr>
-        <w:t xml:space="preserve">To integrate this functionality into a headless environment, developers must invoke the </w:t>
-      </w:r>
-      <w:proofErr w:type="spellStart"/>
-      <w:r>
-        <w:rPr>
-          <w:rFonts w:ascii="Arial" w:hAnsi="Arial" w:cs="Arial"/>
-          <w:lang w:val="en"/>
-        </w:rPr>
-        <w:t>EShopWorld-RebuildBasketFromOrder</w:t>
-      </w:r>
-      <w:proofErr w:type="spellEnd"/>
-      <w:r>
-        <w:rPr>
-          <w:rFonts w:ascii="Arial" w:hAnsi="Arial" w:cs="Arial"/>
-          <w:lang w:val="en"/>
-        </w:rPr>
-        <w:t xml:space="preserve"> endpoint using an HTTP POST request. This endpoint requires the query parameter </w:t>
-      </w:r>
-      <w:proofErr w:type="spellStart"/>
-      <w:r>
-        <w:rPr>
-          <w:rFonts w:ascii="Arial" w:hAnsi="Arial" w:cs="Arial"/>
-          <w:lang w:val="en"/>
-        </w:rPr>
-        <w:t>eswClientLastOrderId</w:t>
-      </w:r>
-      <w:proofErr w:type="spellEnd"/>
-      <w:r>
-        <w:rPr>
-          <w:rFonts w:ascii="Arial" w:hAnsi="Arial" w:cs="Arial"/>
-          <w:lang w:val="en"/>
-        </w:rPr>
-        <w:t xml:space="preserve"> to identify the target order.</w:t>
+        <w:t>To integrate this functionality into a headless environment, developers must invoke the EShopWorld-RebuildBasketFromOrder endpoint using an HTTP POST request. This endpoint requires the query parameter eswClientLastOrderId to identify the target order.</w:t>
       </w:r>
     </w:p>
     <w:p>
@@ -16843,22 +15678,7 @@
           <w:bCs/>
         </w:rPr>
         <w:tab/>
-      </w:r>
-      <w:proofErr w:type="spellStart"/>
-      <w:r>
-        <w:rPr>
-          <w:rFonts w:ascii="Arial" w:hAnsi="Arial" w:cs="Arial"/>
-          <w:bCs/>
-        </w:rPr>
-        <w:t>SiteGenisis</w:t>
-      </w:r>
-      <w:proofErr w:type="spellEnd"/>
-      <w:r>
-        <w:rPr>
-          <w:rFonts w:ascii="Arial" w:hAnsi="Arial" w:cs="Arial"/>
-          <w:bCs/>
-        </w:rPr>
-        <w:t xml:space="preserve"> compatible Architecture:</w:t>
+        <w:t>SiteGenisis compatible Architecture:</w:t>
       </w:r>
       <w:r>
         <w:rPr>
@@ -16904,126 +15724,7 @@
             </w14:textOutline>
           </w:rPr>
           <w:tab/>
-        </w:r>
-        <w:proofErr w:type="spellStart"/>
-        <w:r>
-          <w:rPr>
-            <w:rStyle w:val="Hyperlink"/>
-            <w:rFonts w:ascii="Arial" w:hAnsi="Arial" w:cs="Arial"/>
-            <w:color w:val="4472C4" w:themeColor="accent1"/>
-            <w:u w:val="none"/>
-            <w14:shadow w14:blurRad="38100" w14:dist="25400" w14:dir="5400000" w14:sx="100000" w14:sy="100000" w14:kx="0" w14:ky="0" w14:algn="ctr">
-              <w14:srgbClr w14:val="6E747A">
-                <w14:alpha w14:val="57000"/>
-              </w14:srgbClr>
-            </w14:shadow>
-            <w14:textOutline w14:w="0" w14:cap="flat" w14:cmpd="sng" w14:algn="ctr">
-              <w14:noFill/>
-              <w14:prstDash w14:val="solid"/>
-              <w14:round/>
-            </w14:textOutline>
-          </w:rPr>
-          <w:t>SiteGenesis</w:t>
-        </w:r>
-        <w:proofErr w:type="spellEnd"/>
-        <w:r>
-          <w:rPr>
-            <w:rStyle w:val="Hyperlink"/>
-            <w:rFonts w:ascii="Arial" w:hAnsi="Arial" w:cs="Arial"/>
-            <w:color w:val="4472C4" w:themeColor="accent1"/>
-            <w:u w:val="none"/>
-            <w14:shadow w14:blurRad="38100" w14:dist="25400" w14:dir="5400000" w14:sx="100000" w14:sy="100000" w14:kx="0" w14:ky="0" w14:algn="ctr">
-              <w14:srgbClr w14:val="6E747A">
-                <w14:alpha w14:val="57000"/>
-              </w14:srgbClr>
-            </w14:shadow>
-            <w14:textOutline w14:w="0" w14:cap="flat" w14:cmpd="sng" w14:algn="ctr">
-              <w14:noFill/>
-              <w14:prstDash w14:val="solid"/>
-              <w14:round/>
-            </w14:textOutline>
-          </w:rPr>
-          <w:t>-Site/</w:t>
-        </w:r>
-        <w:proofErr w:type="spellStart"/>
-        <w:r>
-          <w:rPr>
-            <w:rStyle w:val="Hyperlink"/>
-            <w:rFonts w:ascii="Arial" w:hAnsi="Arial" w:cs="Arial"/>
-            <w:color w:val="4472C4" w:themeColor="accent1"/>
-            <w:u w:val="none"/>
-            <w14:shadow w14:blurRad="38100" w14:dist="25400" w14:dir="5400000" w14:sx="100000" w14:sy="100000" w14:kx="0" w14:ky="0" w14:algn="ctr">
-              <w14:srgbClr w14:val="6E747A">
-                <w14:alpha w14:val="57000"/>
-              </w14:srgbClr>
-            </w14:shadow>
-            <w14:textOutline w14:w="0" w14:cap="flat" w14:cmpd="sng" w14:algn="ctr">
-              <w14:noFill/>
-              <w14:prstDash w14:val="solid"/>
-              <w14:round/>
-            </w14:textOutline>
-          </w:rPr>
-          <w:t>en_US</w:t>
-        </w:r>
-        <w:proofErr w:type="spellEnd"/>
-        <w:r>
-          <w:rPr>
-            <w:rStyle w:val="Hyperlink"/>
-            <w:rFonts w:ascii="Arial" w:hAnsi="Arial" w:cs="Arial"/>
-            <w:color w:val="4472C4" w:themeColor="accent1"/>
-            <w:u w:val="none"/>
-            <w14:shadow w14:blurRad="38100" w14:dist="25400" w14:dir="5400000" w14:sx="100000" w14:sy="100000" w14:kx="0" w14:ky="0" w14:algn="ctr">
-              <w14:srgbClr w14:val="6E747A">
-                <w14:alpha w14:val="57000"/>
-              </w14:srgbClr>
-            </w14:shadow>
-            <w14:textOutline w14:w="0" w14:cap="flat" w14:cmpd="sng" w14:algn="ctr">
-              <w14:noFill/>
-              <w14:prstDash w14:val="solid"/>
-              <w14:round/>
-            </w14:textOutline>
-          </w:rPr>
-          <w:t>/</w:t>
-        </w:r>
-        <w:proofErr w:type="spellStart"/>
-        <w:r>
-          <w:rPr>
-            <w:rStyle w:val="Hyperlink"/>
-            <w:rFonts w:ascii="Arial" w:hAnsi="Arial" w:cs="Arial"/>
-            <w:color w:val="4472C4" w:themeColor="accent1"/>
-            <w:u w:val="none"/>
-            <w14:shadow w14:blurRad="38100" w14:dist="25400" w14:dir="5400000" w14:sx="100000" w14:sy="100000" w14:kx="0" w14:ky="0" w14:algn="ctr">
-              <w14:srgbClr w14:val="6E747A">
-                <w14:alpha w14:val="57000"/>
-              </w14:srgbClr>
-            </w14:shadow>
-            <w14:textOutline w14:w="0" w14:cap="flat" w14:cmpd="sng" w14:algn="ctr">
-              <w14:noFill/>
-              <w14:prstDash w14:val="solid"/>
-              <w14:round/>
-            </w14:textOutline>
-          </w:rPr>
-          <w:t>EswHL</w:t>
-        </w:r>
-        <w:proofErr w:type="spellEnd"/>
-        <w:r>
-          <w:rPr>
-            <w:rStyle w:val="Hyperlink"/>
-            <w:rFonts w:ascii="Arial" w:hAnsi="Arial" w:cs="Arial"/>
-            <w:color w:val="4472C4" w:themeColor="accent1"/>
-            <w:u w:val="none"/>
-            <w14:shadow w14:blurRad="38100" w14:dist="25400" w14:dir="5400000" w14:sx="100000" w14:sy="100000" w14:kx="0" w14:ky="0" w14:algn="ctr">
-              <w14:srgbClr w14:val="6E747A">
-                <w14:alpha w14:val="57000"/>
-              </w14:srgbClr>
-            </w14:shadow>
-            <w14:textOutline w14:w="0" w14:cap="flat" w14:cmpd="sng" w14:algn="ctr">
-              <w14:noFill/>
-              <w14:prstDash w14:val="solid"/>
-              <w14:round/>
-            </w14:textOutline>
-          </w:rPr>
-          <w:t>-</w:t>
+          <w:t>SiteGenesis-Site/en_US/EswHL-</w:t>
         </w:r>
       </w:hyperlink>
       <w:r>
@@ -17044,7 +15745,6 @@
         </w:rPr>
         <w:t xml:space="preserve"> </w:t>
       </w:r>
-      <w:proofErr w:type="spellStart"/>
       <w:r>
         <w:rPr>
           <w:rFonts w:ascii="Arial" w:hAnsi="Arial" w:cs="Arial"/>
@@ -17060,45 +15760,8 @@
             <w14:round/>
           </w14:textOutline>
         </w:rPr>
-        <w:t>RebuildBasketFromOrder?eswClientLastOrderId</w:t>
-      </w:r>
-      <w:proofErr w:type="spellEnd"/>
-      <w:r>
-        <w:rPr>
-          <w:rFonts w:ascii="Arial" w:hAnsi="Arial" w:cs="Arial"/>
-          <w:color w:val="4472C4" w:themeColor="accent1"/>
-          <w14:shadow w14:blurRad="38100" w14:dist="25400" w14:dir="5400000" w14:sx="100000" w14:sy="100000" w14:kx="0" w14:ky="0" w14:algn="ctr">
-            <w14:srgbClr w14:val="6E747A">
-              <w14:alpha w14:val="57000"/>
-            </w14:srgbClr>
-          </w14:shadow>
-          <w14:textOutline w14:w="0" w14:cap="flat" w14:cmpd="sng" w14:algn="ctr">
-            <w14:noFill/>
-            <w14:prstDash w14:val="solid"/>
-            <w14:round/>
-          </w14:textOutline>
-        </w:rPr>
-        <w:t>=</w:t>
-      </w:r>
-      <w:proofErr w:type="spellStart"/>
-      <w:r>
-        <w:rPr>
-          <w:rFonts w:ascii="Arial" w:hAnsi="Arial" w:cs="Arial"/>
-          <w:color w:val="4472C4" w:themeColor="accent1"/>
-          <w14:shadow w14:blurRad="38100" w14:dist="25400" w14:dir="5400000" w14:sx="100000" w14:sy="100000" w14:kx="0" w14:ky="0" w14:algn="ctr">
-            <w14:srgbClr w14:val="6E747A">
-              <w14:alpha w14:val="57000"/>
-            </w14:srgbClr>
-          </w14:shadow>
-          <w14:textOutline w14:w="0" w14:cap="flat" w14:cmpd="sng" w14:algn="ctr">
-            <w14:noFill/>
-            <w14:prstDash w14:val="solid"/>
-            <w14:round/>
-          </w14:textOutline>
-        </w:rPr>
-        <w:t>OrderID</w:t>
-      </w:r>
-      <w:proofErr w:type="spellEnd"/>
+        <w:t>RebuildBasketFromOrder?eswClientLastOrderId=OrderID</w:t>
+      </w:r>
     </w:p>
     <w:p>
       <w:pPr>
@@ -17136,43 +15799,7 @@
             <w:u w:val="none"/>
           </w:rPr>
           <w:tab/>
-          <w:t>Site/</w:t>
-        </w:r>
-        <w:proofErr w:type="spellStart"/>
-        <w:r>
-          <w:rPr>
-            <w:rStyle w:val="Hyperlink"/>
-            <w:rFonts w:ascii="Arial" w:hAnsi="Arial" w:cs="Arial"/>
-            <w:u w:val="none"/>
-          </w:rPr>
-          <w:t>en_US</w:t>
-        </w:r>
-        <w:proofErr w:type="spellEnd"/>
-        <w:r>
-          <w:rPr>
-            <w:rStyle w:val="Hyperlink"/>
-            <w:rFonts w:ascii="Arial" w:hAnsi="Arial" w:cs="Arial"/>
-            <w:u w:val="none"/>
-          </w:rPr>
-          <w:t>/</w:t>
-        </w:r>
-        <w:proofErr w:type="spellStart"/>
-        <w:r>
-          <w:rPr>
-            <w:rStyle w:val="Hyperlink"/>
-            <w:rFonts w:ascii="Arial" w:hAnsi="Arial" w:cs="Arial"/>
-            <w:u w:val="none"/>
-          </w:rPr>
-          <w:t>EswRefArchHL</w:t>
-        </w:r>
-        <w:proofErr w:type="spellEnd"/>
-        <w:r>
-          <w:rPr>
-            <w:rStyle w:val="Hyperlink"/>
-            <w:rFonts w:ascii="Arial" w:hAnsi="Arial" w:cs="Arial"/>
-            <w:u w:val="none"/>
-          </w:rPr>
-          <w:t>-</w:t>
+          <w:t>Site/en_US/EswRefArchHL-</w:t>
         </w:r>
         <w:r>
           <w:rPr>
@@ -17189,63 +15816,8 @@
               <w14:round/>
             </w14:textOutline>
           </w:rPr>
-          <w:t xml:space="preserve"> </w:t>
+          <w:t xml:space="preserve"> RebuildBasketFromOrder?eswClientLastOrderId=OrderID</w:t>
         </w:r>
-        <w:proofErr w:type="spellStart"/>
-        <w:r>
-          <w:rPr>
-            <w:rFonts w:ascii="Arial" w:hAnsi="Arial" w:cs="Arial"/>
-            <w:color w:val="4472C4" w:themeColor="accent1"/>
-            <w14:shadow w14:blurRad="38100" w14:dist="25400" w14:dir="5400000" w14:sx="100000" w14:sy="100000" w14:kx="0" w14:ky="0" w14:algn="ctr">
-              <w14:srgbClr w14:val="6E747A">
-                <w14:alpha w14:val="57000"/>
-              </w14:srgbClr>
-            </w14:shadow>
-            <w14:textOutline w14:w="0" w14:cap="flat" w14:cmpd="sng" w14:algn="ctr">
-              <w14:noFill/>
-              <w14:prstDash w14:val="solid"/>
-              <w14:round/>
-            </w14:textOutline>
-          </w:rPr>
-          <w:t>RebuildBasketFromOrder?eswClientLastOrderId</w:t>
-        </w:r>
-        <w:proofErr w:type="spellEnd"/>
-        <w:r>
-          <w:rPr>
-            <w:rFonts w:ascii="Arial" w:hAnsi="Arial" w:cs="Arial"/>
-            <w:color w:val="4472C4" w:themeColor="accent1"/>
-            <w14:shadow w14:blurRad="38100" w14:dist="25400" w14:dir="5400000" w14:sx="100000" w14:sy="100000" w14:kx="0" w14:ky="0" w14:algn="ctr">
-              <w14:srgbClr w14:val="6E747A">
-                <w14:alpha w14:val="57000"/>
-              </w14:srgbClr>
-            </w14:shadow>
-            <w14:textOutline w14:w="0" w14:cap="flat" w14:cmpd="sng" w14:algn="ctr">
-              <w14:noFill/>
-              <w14:prstDash w14:val="solid"/>
-              <w14:round/>
-            </w14:textOutline>
-          </w:rPr>
-          <w:t>=</w:t>
-        </w:r>
-        <w:proofErr w:type="spellStart"/>
-        <w:r>
-          <w:rPr>
-            <w:rFonts w:ascii="Arial" w:hAnsi="Arial" w:cs="Arial"/>
-            <w:color w:val="4472C4" w:themeColor="accent1"/>
-            <w14:shadow w14:blurRad="38100" w14:dist="25400" w14:dir="5400000" w14:sx="100000" w14:sy="100000" w14:kx="0" w14:ky="0" w14:algn="ctr">
-              <w14:srgbClr w14:val="6E747A">
-                <w14:alpha w14:val="57000"/>
-              </w14:srgbClr>
-            </w14:shadow>
-            <w14:textOutline w14:w="0" w14:cap="flat" w14:cmpd="sng" w14:algn="ctr">
-              <w14:noFill/>
-              <w14:prstDash w14:val="solid"/>
-              <w14:round/>
-            </w14:textOutline>
-          </w:rPr>
-          <w:t>OrderID</w:t>
-        </w:r>
-        <w:proofErr w:type="spellEnd"/>
         <w:r>
           <w:rPr>
             <w:rFonts w:ascii="Arial" w:hAnsi="Arial" w:cs="Arial"/>
@@ -17469,35 +16041,7 @@
         <w:rPr>
           <w:rFonts w:ascii="Arial" w:hAnsi="Arial" w:cs="Arial"/>
         </w:rPr>
-        <w:t xml:space="preserve">    "</w:t>
-      </w:r>
-      <w:proofErr w:type="spellStart"/>
-      <w:r>
-        <w:rPr>
-          <w:rFonts w:ascii="Arial" w:hAnsi="Arial" w:cs="Arial"/>
-        </w:rPr>
-        <w:t>c_estimatedCharges</w:t>
-      </w:r>
-      <w:proofErr w:type="spellEnd"/>
-      <w:r>
-        <w:rPr>
-          <w:rFonts w:ascii="Arial" w:hAnsi="Arial" w:cs="Arial"/>
-        </w:rPr>
-        <w:t>": "</w:t>
-      </w:r>
-      <w:proofErr w:type="spellStart"/>
-      <w:r>
-        <w:rPr>
-          <w:rFonts w:ascii="Arial" w:hAnsi="Arial" w:cs="Arial"/>
-        </w:rPr>
-        <w:t>eswEstimatedCharges</w:t>
-      </w:r>
-      <w:proofErr w:type="spellEnd"/>
-      <w:r>
-        <w:rPr>
-          <w:rFonts w:ascii="Arial" w:hAnsi="Arial" w:cs="Arial"/>
-        </w:rPr>
-        <w:t>",</w:t>
+        <w:t xml:space="preserve">    "c_estimatedCharges": "eswEstimatedCharges",</w:t>
       </w:r>
     </w:p>
     <w:p>
@@ -17510,35 +16054,7 @@
         <w:rPr>
           <w:rFonts w:ascii="Arial" w:hAnsi="Arial" w:cs="Arial"/>
         </w:rPr>
-        <w:t xml:space="preserve">    "</w:t>
-      </w:r>
-      <w:proofErr w:type="spellStart"/>
-      <w:r>
-        <w:rPr>
-          <w:rFonts w:ascii="Arial" w:hAnsi="Arial" w:cs="Arial"/>
-        </w:rPr>
-        <w:t>c_cartSubtotal</w:t>
-      </w:r>
-      <w:proofErr w:type="spellEnd"/>
-      <w:r>
-        <w:rPr>
-          <w:rFonts w:ascii="Arial" w:hAnsi="Arial" w:cs="Arial"/>
-        </w:rPr>
-        <w:t>": "</w:t>
-      </w:r>
-      <w:proofErr w:type="spellStart"/>
-      <w:r>
-        <w:rPr>
-          <w:rFonts w:ascii="Arial" w:hAnsi="Arial" w:cs="Arial"/>
-        </w:rPr>
-        <w:t>eswCartSubTotal</w:t>
-      </w:r>
-      <w:proofErr w:type="spellEnd"/>
-      <w:r>
-        <w:rPr>
-          <w:rFonts w:ascii="Arial" w:hAnsi="Arial" w:cs="Arial"/>
-        </w:rPr>
-        <w:t>",</w:t>
+        <w:t xml:space="preserve">    "c_cartSubtotal": "eswCartSubTotal",</w:t>
       </w:r>
     </w:p>
     <w:p>
@@ -17551,35 +16067,7 @@
         <w:rPr>
           <w:rFonts w:ascii="Arial" w:hAnsi="Arial" w:cs="Arial"/>
         </w:rPr>
-        <w:t xml:space="preserve">    "</w:t>
-      </w:r>
-      <w:proofErr w:type="spellStart"/>
-      <w:r>
-        <w:rPr>
-          <w:rFonts w:ascii="Arial" w:hAnsi="Arial" w:cs="Arial"/>
-        </w:rPr>
-        <w:t>c_total</w:t>
-      </w:r>
-      <w:proofErr w:type="spellEnd"/>
-      <w:r>
-        <w:rPr>
-          <w:rFonts w:ascii="Arial" w:hAnsi="Arial" w:cs="Arial"/>
-        </w:rPr>
-        <w:t>-discount": "</w:t>
-      </w:r>
-      <w:proofErr w:type="spellStart"/>
-      <w:r>
-        <w:rPr>
-          <w:rFonts w:ascii="Arial" w:hAnsi="Arial" w:cs="Arial"/>
-        </w:rPr>
-        <w:t>eswTotalDiscount</w:t>
-      </w:r>
-      <w:proofErr w:type="spellEnd"/>
-      <w:r>
-        <w:rPr>
-          <w:rFonts w:ascii="Arial" w:hAnsi="Arial" w:cs="Arial"/>
-        </w:rPr>
-        <w:t>",</w:t>
+        <w:t xml:space="preserve">    "c_total-discount": "eswTotalDiscount",</w:t>
       </w:r>
     </w:p>
     <w:p>
@@ -17592,21 +16080,7 @@
         <w:rPr>
           <w:rFonts w:ascii="Arial" w:hAnsi="Arial" w:cs="Arial"/>
         </w:rPr>
-        <w:t xml:space="preserve">    "</w:t>
-      </w:r>
-      <w:proofErr w:type="spellStart"/>
-      <w:r>
-        <w:rPr>
-          <w:rFonts w:ascii="Arial" w:hAnsi="Arial" w:cs="Arial"/>
-        </w:rPr>
-        <w:t>productLineItems</w:t>
-      </w:r>
-      <w:proofErr w:type="spellEnd"/>
-      <w:r>
-        <w:rPr>
-          <w:rFonts w:ascii="Arial" w:hAnsi="Arial" w:cs="Arial"/>
-        </w:rPr>
-        <w:t>": {</w:t>
+        <w:t xml:space="preserve">    "productLineItems": {</w:t>
       </w:r>
     </w:p>
     <w:p>
@@ -17619,35 +16093,7 @@
         <w:rPr>
           <w:rFonts w:ascii="Arial" w:hAnsi="Arial" w:cs="Arial"/>
         </w:rPr>
-        <w:t xml:space="preserve">        "</w:t>
-      </w:r>
-      <w:proofErr w:type="spellStart"/>
-      <w:r>
-        <w:rPr>
-          <w:rFonts w:ascii="Arial" w:hAnsi="Arial" w:cs="Arial"/>
-        </w:rPr>
-        <w:t>c_regular</w:t>
-      </w:r>
-      <w:proofErr w:type="spellEnd"/>
-      <w:r>
-        <w:rPr>
-          <w:rFonts w:ascii="Arial" w:hAnsi="Arial" w:cs="Arial"/>
-        </w:rPr>
-        <w:t>-price": "</w:t>
-      </w:r>
-      <w:proofErr w:type="spellStart"/>
-      <w:r>
-        <w:rPr>
-          <w:rFonts w:ascii="Arial" w:hAnsi="Arial" w:cs="Arial"/>
-        </w:rPr>
-        <w:t>eswRegularPrice</w:t>
-      </w:r>
-      <w:proofErr w:type="spellEnd"/>
-      <w:r>
-        <w:rPr>
-          <w:rFonts w:ascii="Arial" w:hAnsi="Arial" w:cs="Arial"/>
-        </w:rPr>
-        <w:t>",</w:t>
+        <w:t xml:space="preserve">        "c_regular-price": "eswRegularPrice",</w:t>
       </w:r>
     </w:p>
     <w:p>
@@ -17660,35 +16106,7 @@
         <w:rPr>
           <w:rFonts w:ascii="Arial" w:hAnsi="Arial" w:cs="Arial"/>
         </w:rPr>
-        <w:t xml:space="preserve">        "</w:t>
-      </w:r>
-      <w:proofErr w:type="spellStart"/>
-      <w:r>
-        <w:rPr>
-          <w:rFonts w:ascii="Arial" w:hAnsi="Arial" w:cs="Arial"/>
-        </w:rPr>
-        <w:t>c_sale</w:t>
-      </w:r>
-      <w:proofErr w:type="spellEnd"/>
-      <w:r>
-        <w:rPr>
-          <w:rFonts w:ascii="Arial" w:hAnsi="Arial" w:cs="Arial"/>
-        </w:rPr>
-        <w:t>-price": "</w:t>
-      </w:r>
-      <w:proofErr w:type="spellStart"/>
-      <w:r>
-        <w:rPr>
-          <w:rFonts w:ascii="Arial" w:hAnsi="Arial" w:cs="Arial"/>
-        </w:rPr>
-        <w:t>eswSalePrice</w:t>
-      </w:r>
-      <w:proofErr w:type="spellEnd"/>
-      <w:r>
-        <w:rPr>
-          <w:rFonts w:ascii="Arial" w:hAnsi="Arial" w:cs="Arial"/>
-        </w:rPr>
-        <w:t>"</w:t>
+        <w:t xml:space="preserve">        "c_sale-price": "eswSalePrice"</w:t>
       </w:r>
     </w:p>
     <w:p>
@@ -17861,14 +16279,12 @@
                 <w:rFonts w:ascii="Arial" w:hAnsi="Arial" w:cs="Arial"/>
               </w:rPr>
             </w:pPr>
-            <w:proofErr w:type="spellStart"/>
             <w:r>
               <w:rPr>
                 <w:rFonts w:ascii="Arial" w:hAnsi="Arial" w:cs="Arial"/>
               </w:rPr>
               <w:t>c_estimatedCharges</w:t>
             </w:r>
-            <w:proofErr w:type="spellEnd"/>
           </w:p>
         </w:tc>
         <w:tc>
@@ -17895,14 +16311,12 @@
                 <w:rFonts w:ascii="Arial" w:hAnsi="Arial" w:cs="Arial"/>
               </w:rPr>
             </w:pPr>
-            <w:proofErr w:type="spellStart"/>
             <w:r>
               <w:rPr>
                 <w:rFonts w:ascii="Arial" w:hAnsi="Arial" w:cs="Arial"/>
               </w:rPr>
               <w:t>eswEstimatedCharges</w:t>
             </w:r>
-            <w:proofErr w:type="spellEnd"/>
           </w:p>
         </w:tc>
       </w:tr>
@@ -17934,7 +16348,6 @@
                 <w:rFonts w:ascii="Arial" w:hAnsi="Arial" w:cs="Arial"/>
               </w:rPr>
             </w:pPr>
-            <w:proofErr w:type="spellStart"/>
             <w:r>
               <w:rPr>
                 <w:rFonts w:ascii="Arial" w:hAnsi="Arial" w:cs="Arial"/>
@@ -17942,7 +16355,6 @@
               <w:lastRenderedPageBreak/>
               <w:t>c_cartSubtotal</w:t>
             </w:r>
-            <w:proofErr w:type="spellEnd"/>
           </w:p>
         </w:tc>
         <w:tc>
@@ -17969,14 +16381,12 @@
                 <w:rFonts w:ascii="Arial" w:hAnsi="Arial" w:cs="Arial"/>
               </w:rPr>
             </w:pPr>
-            <w:proofErr w:type="spellStart"/>
             <w:r>
               <w:rPr>
                 <w:rFonts w:ascii="Arial" w:hAnsi="Arial" w:cs="Arial"/>
               </w:rPr>
               <w:t>eswCartSubTotal</w:t>
             </w:r>
-            <w:proofErr w:type="spellEnd"/>
           </w:p>
         </w:tc>
       </w:tr>
@@ -18008,19 +16418,11 @@
                 <w:rFonts w:ascii="Arial" w:hAnsi="Arial" w:cs="Arial"/>
               </w:rPr>
             </w:pPr>
-            <w:proofErr w:type="spellStart"/>
             <w:r>
               <w:rPr>
                 <w:rFonts w:ascii="Arial" w:hAnsi="Arial" w:cs="Arial"/>
               </w:rPr>
-              <w:t>c_total</w:t>
-            </w:r>
-            <w:proofErr w:type="spellEnd"/>
-            <w:r>
-              <w:rPr>
-                <w:rFonts w:ascii="Arial" w:hAnsi="Arial" w:cs="Arial"/>
-              </w:rPr>
-              <w:t>-discount</w:t>
+              <w:t>c_total-discount</w:t>
             </w:r>
           </w:p>
         </w:tc>
@@ -18048,14 +16450,12 @@
                 <w:rFonts w:ascii="Arial" w:hAnsi="Arial" w:cs="Arial"/>
               </w:rPr>
             </w:pPr>
-            <w:proofErr w:type="spellStart"/>
             <w:r>
               <w:rPr>
                 <w:rFonts w:ascii="Arial" w:hAnsi="Arial" w:cs="Arial"/>
               </w:rPr>
               <w:t>eswTotalDiscount</w:t>
             </w:r>
-            <w:proofErr w:type="spellEnd"/>
           </w:p>
         </w:tc>
       </w:tr>
@@ -18087,19 +16487,11 @@
                 <w:rFonts w:ascii="Arial" w:hAnsi="Arial" w:cs="Arial"/>
               </w:rPr>
             </w:pPr>
-            <w:proofErr w:type="spellStart"/>
             <w:r>
               <w:rPr>
                 <w:rFonts w:ascii="Arial" w:hAnsi="Arial" w:cs="Arial"/>
               </w:rPr>
-              <w:t>c_regular</w:t>
-            </w:r>
-            <w:proofErr w:type="spellEnd"/>
-            <w:r>
-              <w:rPr>
-                <w:rFonts w:ascii="Arial" w:hAnsi="Arial" w:cs="Arial"/>
-              </w:rPr>
-              <w:t>-price</w:t>
+              <w:t>c_regular-price</w:t>
             </w:r>
           </w:p>
         </w:tc>
@@ -18127,14 +16519,12 @@
                 <w:rFonts w:ascii="Arial" w:hAnsi="Arial" w:cs="Arial"/>
               </w:rPr>
             </w:pPr>
-            <w:proofErr w:type="spellStart"/>
             <w:r>
               <w:rPr>
                 <w:rFonts w:ascii="Arial" w:hAnsi="Arial" w:cs="Arial"/>
               </w:rPr>
               <w:t>eswRegularPrice</w:t>
             </w:r>
-            <w:proofErr w:type="spellEnd"/>
           </w:p>
         </w:tc>
       </w:tr>
@@ -18166,19 +16556,11 @@
                 <w:rFonts w:ascii="Arial" w:hAnsi="Arial" w:cs="Arial"/>
               </w:rPr>
             </w:pPr>
-            <w:proofErr w:type="spellStart"/>
             <w:r>
               <w:rPr>
                 <w:rFonts w:ascii="Arial" w:hAnsi="Arial" w:cs="Arial"/>
               </w:rPr>
-              <w:t>c_sale</w:t>
-            </w:r>
-            <w:proofErr w:type="spellEnd"/>
-            <w:r>
-              <w:rPr>
-                <w:rFonts w:ascii="Arial" w:hAnsi="Arial" w:cs="Arial"/>
-              </w:rPr>
-              <w:t>-price</w:t>
+              <w:t>c_sale-price</w:t>
             </w:r>
           </w:p>
         </w:tc>
@@ -18206,14 +16588,12 @@
                 <w:rFonts w:ascii="Arial" w:hAnsi="Arial" w:cs="Arial"/>
               </w:rPr>
             </w:pPr>
-            <w:proofErr w:type="spellStart"/>
             <w:r>
               <w:rPr>
                 <w:rFonts w:ascii="Arial" w:hAnsi="Arial" w:cs="Arial"/>
               </w:rPr>
               <w:t>eswSalePrice</w:t>
             </w:r>
-            <w:proofErr w:type="spellEnd"/>
           </w:p>
         </w:tc>
       </w:tr>
@@ -18244,14 +16624,12 @@
                 <w:rFonts w:ascii="Arial" w:hAnsi="Arial" w:cs="Arial"/>
               </w:rPr>
             </w:pPr>
-            <w:proofErr w:type="spellStart"/>
             <w:r>
               <w:rPr>
                 <w:rFonts w:ascii="Arial" w:hAnsi="Arial" w:cs="Arial"/>
               </w:rPr>
               <w:t>c_available_shipping_methods</w:t>
             </w:r>
-            <w:proofErr w:type="spellEnd"/>
           </w:p>
         </w:tc>
         <w:tc>
@@ -18277,14 +16655,12 @@
                 <w:rFonts w:ascii="Arial" w:hAnsi="Arial" w:cs="Arial"/>
               </w:rPr>
             </w:pPr>
-            <w:proofErr w:type="spellStart"/>
             <w:r>
               <w:rPr>
                 <w:rFonts w:ascii="Arial" w:hAnsi="Arial" w:cs="Arial"/>
               </w:rPr>
               <w:t>eswOverrideShipping</w:t>
             </w:r>
-            <w:proofErr w:type="spellEnd"/>
           </w:p>
         </w:tc>
       </w:tr>
@@ -18425,16 +16801,8 @@
         <w:rPr>
           <w:rFonts w:ascii="Arial" w:hAnsi="Arial" w:cs="Arial"/>
         </w:rPr>
-        <w:t xml:space="preserve">: </w:t>
-      </w:r>
-      <w:proofErr w:type="spellStart"/>
-      <w:r>
-        <w:rPr>
-          <w:rFonts w:ascii="Arial" w:hAnsi="Arial" w:cs="Arial"/>
-        </w:rPr>
-        <w:t>usd|cad|gbp|abc</w:t>
-      </w:r>
-      <w:proofErr w:type="spellEnd"/>
+        <w:t>: usd|cad|gbp|abc</w:t>
+      </w:r>
     </w:p>
     <w:p>
       <w:pPr>
@@ -18468,133 +16836,7 @@
         <w:rPr>
           <w:rFonts w:ascii="Arial" w:hAnsi="Arial" w:cs="Arial"/>
         </w:rPr>
-        <w:t>When converting prices, ESW takes the prices from the retailer’s base currency price book and converts these prices to shopper currency prices. If the retailer's base currency price book ID is '</w:t>
-      </w:r>
-      <w:proofErr w:type="spellStart"/>
-      <w:r>
-        <w:rPr>
-          <w:rFonts w:ascii="Arial" w:hAnsi="Arial" w:cs="Arial"/>
-        </w:rPr>
-        <w:t>usd</w:t>
-      </w:r>
-      <w:proofErr w:type="spellEnd"/>
-      <w:r>
-        <w:rPr>
-          <w:rFonts w:ascii="Arial" w:hAnsi="Arial" w:cs="Arial"/>
-        </w:rPr>
-        <w:t>-list-prices'/'</w:t>
-      </w:r>
-      <w:proofErr w:type="spellStart"/>
-      <w:r>
-        <w:rPr>
-          <w:rFonts w:ascii="Arial" w:hAnsi="Arial" w:cs="Arial"/>
-        </w:rPr>
-        <w:t>usd</w:t>
-      </w:r>
-      <w:proofErr w:type="spellEnd"/>
-      <w:r>
-        <w:rPr>
-          <w:rFonts w:ascii="Arial" w:hAnsi="Arial" w:cs="Arial"/>
-        </w:rPr>
-        <w:t>-sale-prices', ESW converts the prices and puts the converted price values against the IDs with '</w:t>
-      </w:r>
-      <w:proofErr w:type="spellStart"/>
-      <w:r>
-        <w:rPr>
-          <w:rFonts w:ascii="Arial" w:hAnsi="Arial" w:cs="Arial"/>
-        </w:rPr>
-        <w:t>eSWPriceOf</w:t>
-      </w:r>
-      <w:proofErr w:type="spellEnd"/>
-      <w:r>
-        <w:rPr>
-          <w:rFonts w:ascii="Arial" w:hAnsi="Arial" w:cs="Arial"/>
-        </w:rPr>
-        <w:t>-' as the suffix. This changes the ID from '</w:t>
-      </w:r>
-      <w:proofErr w:type="spellStart"/>
-      <w:r>
-        <w:rPr>
-          <w:rFonts w:ascii="Arial" w:hAnsi="Arial" w:cs="Arial"/>
-        </w:rPr>
-        <w:t>usd</w:t>
-      </w:r>
-      <w:proofErr w:type="spellEnd"/>
-      <w:r>
-        <w:rPr>
-          <w:rFonts w:ascii="Arial" w:hAnsi="Arial" w:cs="Arial"/>
-        </w:rPr>
-        <w:t>-list-prices'/ '</w:t>
-      </w:r>
-      <w:proofErr w:type="spellStart"/>
-      <w:r>
-        <w:rPr>
-          <w:rFonts w:ascii="Arial" w:hAnsi="Arial" w:cs="Arial"/>
-        </w:rPr>
-        <w:t>usd</w:t>
-      </w:r>
-      <w:proofErr w:type="spellEnd"/>
-      <w:r>
-        <w:rPr>
-          <w:rFonts w:ascii="Arial" w:hAnsi="Arial" w:cs="Arial"/>
-        </w:rPr>
-        <w:t>-sale-prices' to '</w:t>
-      </w:r>
-      <w:proofErr w:type="spellStart"/>
-      <w:r>
-        <w:rPr>
-          <w:rFonts w:ascii="Arial" w:hAnsi="Arial" w:cs="Arial"/>
-        </w:rPr>
-        <w:t>eSWPriceOf</w:t>
-      </w:r>
-      <w:proofErr w:type="spellEnd"/>
-      <w:r>
-        <w:rPr>
-          <w:rFonts w:ascii="Arial" w:hAnsi="Arial" w:cs="Arial"/>
-        </w:rPr>
-        <w:t>-</w:t>
-      </w:r>
-      <w:proofErr w:type="spellStart"/>
-      <w:r>
-        <w:rPr>
-          <w:rFonts w:ascii="Arial" w:hAnsi="Arial" w:cs="Arial"/>
-        </w:rPr>
-        <w:t>usd</w:t>
-      </w:r>
-      <w:proofErr w:type="spellEnd"/>
-      <w:r>
-        <w:rPr>
-          <w:rFonts w:ascii="Arial" w:hAnsi="Arial" w:cs="Arial"/>
-        </w:rPr>
-        <w:t>-list-prices'/ '</w:t>
-      </w:r>
-      <w:proofErr w:type="spellStart"/>
-      <w:r>
-        <w:rPr>
-          <w:rFonts w:ascii="Arial" w:hAnsi="Arial" w:cs="Arial"/>
-        </w:rPr>
-        <w:t>eswPriceOf</w:t>
-      </w:r>
-      <w:proofErr w:type="spellEnd"/>
-      <w:r>
-        <w:rPr>
-          <w:rFonts w:ascii="Arial" w:hAnsi="Arial" w:cs="Arial"/>
-        </w:rPr>
-        <w:t>-</w:t>
-      </w:r>
-      <w:proofErr w:type="spellStart"/>
-      <w:r>
-        <w:rPr>
-          <w:rFonts w:ascii="Arial" w:hAnsi="Arial" w:cs="Arial"/>
-        </w:rPr>
-        <w:t>usd</w:t>
-      </w:r>
-      <w:proofErr w:type="spellEnd"/>
-      <w:r>
-        <w:rPr>
-          <w:rFonts w:ascii="Arial" w:hAnsi="Arial" w:cs="Arial"/>
-        </w:rPr>
-        <w:t>-sale-prices' in the response.</w:t>
+        <w:t>When converting prices, ESW takes the prices from the retailer’s base currency price book and converts these prices to shopper currency prices. If the retailer's base currency price book ID is 'usd-list-prices'/'usd-sale-prices', ESW converts the prices and puts the converted price values against the IDs with 'eSWPriceOf-' as the suffix. This changes the ID from 'usd-list-prices'/ 'usd-sale-prices' to 'eSWPriceOf-usd-list-prices'/ 'eswPriceOf-usd-sale-prices' in the response.</w:t>
       </w:r>
     </w:p>
     <w:p>
@@ -18609,53 +16851,94 @@
         <w:rPr>
           <w:rFonts w:ascii="Arial" w:hAnsi="Arial" w:cs="Arial"/>
         </w:rPr>
-        <w:t>However, as this naming convention could be confusing, the keywords in the price book IDs can be changed to a keyword called 'base'. This means that if the brand name is '</w:t>
-      </w:r>
-      <w:proofErr w:type="spellStart"/>
-      <w:r>
-        <w:rPr>
-          <w:rFonts w:ascii="Arial" w:hAnsi="Arial" w:cs="Arial"/>
-        </w:rPr>
-        <w:t>abc</w:t>
-      </w:r>
-      <w:proofErr w:type="spellEnd"/>
-      <w:r>
-        <w:rPr>
-          <w:rFonts w:ascii="Arial" w:hAnsi="Arial" w:cs="Arial"/>
-        </w:rPr>
-        <w:t>' and the price book ID is '</w:t>
-      </w:r>
-      <w:proofErr w:type="spellStart"/>
-      <w:r>
-        <w:rPr>
-          <w:rFonts w:ascii="Arial" w:hAnsi="Arial" w:cs="Arial"/>
-        </w:rPr>
-        <w:t>abc</w:t>
-      </w:r>
-      <w:proofErr w:type="spellEnd"/>
-      <w:r>
-        <w:rPr>
-          <w:rFonts w:ascii="Arial" w:hAnsi="Arial" w:cs="Arial"/>
-        </w:rPr>
-        <w:t>-list-prices', the ID will be '</w:t>
-      </w:r>
-      <w:proofErr w:type="spellStart"/>
-      <w:r>
-        <w:rPr>
-          <w:rFonts w:ascii="Arial" w:hAnsi="Arial" w:cs="Arial"/>
-        </w:rPr>
-        <w:t>eSWPriceOf</w:t>
-      </w:r>
-      <w:proofErr w:type="spellEnd"/>
-      <w:r>
-        <w:rPr>
-          <w:rFonts w:ascii="Arial" w:hAnsi="Arial" w:cs="Arial"/>
-        </w:rPr>
-        <w:t>-base-list-prices' in the response</w:t>
+        <w:t>However, as this naming convention could be confusing, the keywords in the price book IDs can be changed to a keyword called 'base'. This means that if the brand name is 'abc' and the price book ID is 'abc-list-prices', the ID will be 'eSWPriceOf-base-list-prices' in the response</w:t>
       </w:r>
       <w:r>
         <w:t>.</w:t>
       </w:r>
+    </w:p>
+    <w:p/>
+    <w:p>
+      <w:pPr>
+        <w:pStyle w:val="p"/>
+        <w:rPr>
+          <w:rFonts w:eastAsiaTheme="minorEastAsia"/>
+          <w:sz w:val="20"/>
+          <w:szCs w:val="20"/>
+          <w:lang w:val="en-US"/>
+        </w:rPr>
+      </w:pPr>
+      <w:r>
+        <w:rPr>
+          <w:rFonts w:eastAsiaTheme="minorEastAsia"/>
+          <w:b/>
+          <w:bCs/>
+          <w:sz w:val="20"/>
+          <w:szCs w:val="20"/>
+          <w:lang w:val="en-US"/>
+        </w:rPr>
+        <w:t xml:space="preserve">ESW </w:t>
+      </w:r>
+      <w:r>
+        <w:rPr>
+          <w:rFonts w:eastAsiaTheme="minorEastAsia"/>
+          <w:b/>
+          <w:bCs/>
+          <w:sz w:val="20"/>
+          <w:szCs w:val="20"/>
+          <w:lang w:val="en-US"/>
+        </w:rPr>
+        <w:t>Headless</w:t>
+      </w:r>
+      <w:r>
+        <w:rPr>
+          <w:rFonts w:eastAsiaTheme="minorEastAsia"/>
+          <w:b/>
+          <w:bCs/>
+          <w:sz w:val="20"/>
+          <w:szCs w:val="20"/>
+          <w:lang w:val="en-US"/>
+        </w:rPr>
+        <w:t xml:space="preserve"> </w:t>
+      </w:r>
+      <w:r>
+        <w:rPr>
+          <w:rFonts w:eastAsiaTheme="minorEastAsia"/>
+          <w:b/>
+          <w:bCs/>
+          <w:sz w:val="20"/>
+          <w:szCs w:val="20"/>
+          <w:lang w:val="en-US"/>
+        </w:rPr>
+        <w:t>Site</w:t>
+      </w:r>
+      <w:r>
+        <w:rPr>
+          <w:rFonts w:eastAsiaTheme="minorEastAsia"/>
+          <w:b/>
+          <w:bCs/>
+          <w:sz w:val="20"/>
+          <w:szCs w:val="20"/>
+          <w:lang w:val="en-US"/>
+        </w:rPr>
+        <w:t xml:space="preserve"> URL</w:t>
+      </w:r>
+      <w:r>
+        <w:rPr>
+          <w:rFonts w:eastAsiaTheme="minorEastAsia"/>
+          <w:sz w:val="20"/>
+          <w:szCs w:val="20"/>
+          <w:lang w:val="en-US"/>
+        </w:rPr>
+        <w:t>: This is Site URL of retailer’s Headless domain which will be concatenated with LTI script path to redirect the shopper to embedded checkout. The preference is required only for embedded checkout.</w:t>
+      </w:r>
+    </w:p>
+    <w:p>
+      <w:pPr>
+        <w:rPr>
+          <w:lang w:val="en-US"/>
+        </w:rPr>
+      </w:pPr>
     </w:p>
     <w:sectPr>
       <w:pgSz w:w="12240" w:h="15840"/>
@@ -19110,6 +17393,119 @@
     </w:lvl>
   </w:abstractNum>
   <w:abstractNum w:abstractNumId="3" w15:restartNumberingAfterBreak="0">
+    <w:nsid w:val="071A335E"/>
+    <w:multiLevelType w:val="hybridMultilevel"/>
+    <w:tmpl w:val="BA34F074"/>
+    <w:lvl w:ilvl="0" w:tplc="10000001">
+      <w:start w:val="1"/>
+      <w:numFmt w:val="bullet"/>
+      <w:lvlText w:val=""/>
+      <w:lvlJc w:val="left"/>
+      <w:pPr>
+        <w:ind w:left="720" w:hanging="360"/>
+      </w:pPr>
+      <w:rPr>
+        <w:rFonts w:ascii="Symbol" w:hAnsi="Symbol" w:hint="default"/>
+      </w:rPr>
+    </w:lvl>
+    <w:lvl w:ilvl="1" w:tplc="10000003">
+      <w:start w:val="1"/>
+      <w:numFmt w:val="bullet"/>
+      <w:lvlText w:val="o"/>
+      <w:lvlJc w:val="left"/>
+      <w:pPr>
+        <w:ind w:left="1440" w:hanging="360"/>
+      </w:pPr>
+      <w:rPr>
+        <w:rFonts w:ascii="Courier New" w:hAnsi="Courier New" w:cs="Courier New" w:hint="default"/>
+      </w:rPr>
+    </w:lvl>
+    <w:lvl w:ilvl="2" w:tplc="10000005" w:tentative="1">
+      <w:start w:val="1"/>
+      <w:numFmt w:val="bullet"/>
+      <w:lvlText w:val=""/>
+      <w:lvlJc w:val="left"/>
+      <w:pPr>
+        <w:ind w:left="2160" w:hanging="360"/>
+      </w:pPr>
+      <w:rPr>
+        <w:rFonts w:ascii="Wingdings" w:hAnsi="Wingdings" w:hint="default"/>
+      </w:rPr>
+    </w:lvl>
+    <w:lvl w:ilvl="3" w:tplc="10000001" w:tentative="1">
+      <w:start w:val="1"/>
+      <w:numFmt w:val="bullet"/>
+      <w:lvlText w:val=""/>
+      <w:lvlJc w:val="left"/>
+      <w:pPr>
+        <w:ind w:left="2880" w:hanging="360"/>
+      </w:pPr>
+      <w:rPr>
+        <w:rFonts w:ascii="Symbol" w:hAnsi="Symbol" w:hint="default"/>
+      </w:rPr>
+    </w:lvl>
+    <w:lvl w:ilvl="4" w:tplc="10000003" w:tentative="1">
+      <w:start w:val="1"/>
+      <w:numFmt w:val="bullet"/>
+      <w:lvlText w:val="o"/>
+      <w:lvlJc w:val="left"/>
+      <w:pPr>
+        <w:ind w:left="3600" w:hanging="360"/>
+      </w:pPr>
+      <w:rPr>
+        <w:rFonts w:ascii="Courier New" w:hAnsi="Courier New" w:cs="Courier New" w:hint="default"/>
+      </w:rPr>
+    </w:lvl>
+    <w:lvl w:ilvl="5" w:tplc="10000005" w:tentative="1">
+      <w:start w:val="1"/>
+      <w:numFmt w:val="bullet"/>
+      <w:lvlText w:val=""/>
+      <w:lvlJc w:val="left"/>
+      <w:pPr>
+        <w:ind w:left="4320" w:hanging="360"/>
+      </w:pPr>
+      <w:rPr>
+        <w:rFonts w:ascii="Wingdings" w:hAnsi="Wingdings" w:hint="default"/>
+      </w:rPr>
+    </w:lvl>
+    <w:lvl w:ilvl="6" w:tplc="10000001" w:tentative="1">
+      <w:start w:val="1"/>
+      <w:numFmt w:val="bullet"/>
+      <w:lvlText w:val=""/>
+      <w:lvlJc w:val="left"/>
+      <w:pPr>
+        <w:ind w:left="5040" w:hanging="360"/>
+      </w:pPr>
+      <w:rPr>
+        <w:rFonts w:ascii="Symbol" w:hAnsi="Symbol" w:hint="default"/>
+      </w:rPr>
+    </w:lvl>
+    <w:lvl w:ilvl="7" w:tplc="10000003" w:tentative="1">
+      <w:start w:val="1"/>
+      <w:numFmt w:val="bullet"/>
+      <w:lvlText w:val="o"/>
+      <w:lvlJc w:val="left"/>
+      <w:pPr>
+        <w:ind w:left="5760" w:hanging="360"/>
+      </w:pPr>
+      <w:rPr>
+        <w:rFonts w:ascii="Courier New" w:hAnsi="Courier New" w:cs="Courier New" w:hint="default"/>
+      </w:rPr>
+    </w:lvl>
+    <w:lvl w:ilvl="8" w:tplc="10000005" w:tentative="1">
+      <w:start w:val="1"/>
+      <w:numFmt w:val="bullet"/>
+      <w:lvlText w:val=""/>
+      <w:lvlJc w:val="left"/>
+      <w:pPr>
+        <w:ind w:left="6480" w:hanging="360"/>
+      </w:pPr>
+      <w:rPr>
+        <w:rFonts w:ascii="Wingdings" w:hAnsi="Wingdings" w:hint="default"/>
+      </w:rPr>
+    </w:lvl>
+  </w:abstractNum>
+  <w:abstractNum w:abstractNumId="4" w15:restartNumberingAfterBreak="0">
     <w:nsid w:val="07794EED"/>
     <w:multiLevelType w:val="multilevel"/>
     <w:tmpl w:val="E1B80F08"/>
@@ -19258,7 +17654,7 @@
       </w:rPr>
     </w:lvl>
   </w:abstractNum>
-  <w:abstractNum w:abstractNumId="4" w15:restartNumberingAfterBreak="0">
+  <w:abstractNum w:abstractNumId="5" w15:restartNumberingAfterBreak="0">
     <w:nsid w:val="07A86B11"/>
     <w:multiLevelType w:val="hybridMultilevel"/>
     <w:tmpl w:val="9AF2A18C"/>
@@ -19371,7 +17767,7 @@
       </w:rPr>
     </w:lvl>
   </w:abstractNum>
-  <w:abstractNum w:abstractNumId="5" w15:restartNumberingAfterBreak="0">
+  <w:abstractNum w:abstractNumId="6" w15:restartNumberingAfterBreak="0">
     <w:nsid w:val="0A54578A"/>
     <w:multiLevelType w:val="multilevel"/>
     <w:tmpl w:val="A4A84132"/>
@@ -19520,7 +17916,7 @@
       </w:rPr>
     </w:lvl>
   </w:abstractNum>
-  <w:abstractNum w:abstractNumId="6" w15:restartNumberingAfterBreak="0">
+  <w:abstractNum w:abstractNumId="7" w15:restartNumberingAfterBreak="0">
     <w:nsid w:val="0C5B2334"/>
     <w:multiLevelType w:val="hybridMultilevel"/>
     <w:tmpl w:val="58705B28"/>
@@ -19633,7 +18029,7 @@
       </w:rPr>
     </w:lvl>
   </w:abstractNum>
-  <w:abstractNum w:abstractNumId="7" w15:restartNumberingAfterBreak="0">
+  <w:abstractNum w:abstractNumId="8" w15:restartNumberingAfterBreak="0">
     <w:nsid w:val="0D09578A"/>
     <w:multiLevelType w:val="multilevel"/>
     <w:tmpl w:val="2384F88E"/>
@@ -19773,7 +18169,7 @@
       </w:rPr>
     </w:lvl>
   </w:abstractNum>
-  <w:abstractNum w:abstractNumId="8" w15:restartNumberingAfterBreak="0">
+  <w:abstractNum w:abstractNumId="9" w15:restartNumberingAfterBreak="0">
     <w:nsid w:val="0DE12E1C"/>
     <w:multiLevelType w:val="multilevel"/>
     <w:tmpl w:val="A4A84132"/>
@@ -19922,7 +18318,7 @@
       </w:rPr>
     </w:lvl>
   </w:abstractNum>
-  <w:abstractNum w:abstractNumId="9" w15:restartNumberingAfterBreak="0">
+  <w:abstractNum w:abstractNumId="10" w15:restartNumberingAfterBreak="0">
     <w:nsid w:val="141E70E5"/>
     <w:multiLevelType w:val="multilevel"/>
     <w:tmpl w:val="A4A84132"/>
@@ -20071,7 +18467,7 @@
       </w:rPr>
     </w:lvl>
   </w:abstractNum>
-  <w:abstractNum w:abstractNumId="10" w15:restartNumberingAfterBreak="0">
+  <w:abstractNum w:abstractNumId="11" w15:restartNumberingAfterBreak="0">
     <w:nsid w:val="173F0915"/>
     <w:multiLevelType w:val="multilevel"/>
     <w:tmpl w:val="75D88118"/>
@@ -20216,7 +18612,7 @@
       </w:rPr>
     </w:lvl>
   </w:abstractNum>
-  <w:abstractNum w:abstractNumId="11" w15:restartNumberingAfterBreak="0">
+  <w:abstractNum w:abstractNumId="12" w15:restartNumberingAfterBreak="0">
     <w:nsid w:val="23E9633B"/>
     <w:multiLevelType w:val="hybridMultilevel"/>
     <w:tmpl w:val="5236426C"/>
@@ -20329,7 +18725,7 @@
       </w:rPr>
     </w:lvl>
   </w:abstractNum>
-  <w:abstractNum w:abstractNumId="12" w15:restartNumberingAfterBreak="0">
+  <w:abstractNum w:abstractNumId="13" w15:restartNumberingAfterBreak="0">
     <w:nsid w:val="241B6058"/>
     <w:multiLevelType w:val="multilevel"/>
     <w:tmpl w:val="AE78B1CC"/>
@@ -20424,7 +18820,7 @@
       </w:pPr>
     </w:lvl>
   </w:abstractNum>
-  <w:abstractNum w:abstractNumId="13" w15:restartNumberingAfterBreak="0">
+  <w:abstractNum w:abstractNumId="14" w15:restartNumberingAfterBreak="0">
     <w:nsid w:val="2A234C1F"/>
     <w:multiLevelType w:val="multilevel"/>
     <w:tmpl w:val="E1B80F08"/>
@@ -20573,7 +18969,7 @@
       </w:rPr>
     </w:lvl>
   </w:abstractNum>
-  <w:abstractNum w:abstractNumId="14" w15:restartNumberingAfterBreak="0">
+  <w:abstractNum w:abstractNumId="15" w15:restartNumberingAfterBreak="0">
     <w:nsid w:val="2D6837C7"/>
     <w:multiLevelType w:val="multilevel"/>
     <w:tmpl w:val="E1B80F08"/>
@@ -20722,7 +19118,7 @@
       </w:rPr>
     </w:lvl>
   </w:abstractNum>
-  <w:abstractNum w:abstractNumId="15" w15:restartNumberingAfterBreak="0">
+  <w:abstractNum w:abstractNumId="16" w15:restartNumberingAfterBreak="0">
     <w:nsid w:val="310C578F"/>
     <w:multiLevelType w:val="multilevel"/>
     <w:tmpl w:val="E1B80F08"/>
@@ -20871,7 +19267,7 @@
       </w:rPr>
     </w:lvl>
   </w:abstractNum>
-  <w:abstractNum w:abstractNumId="16" w15:restartNumberingAfterBreak="0">
+  <w:abstractNum w:abstractNumId="17" w15:restartNumberingAfterBreak="0">
     <w:nsid w:val="344876E0"/>
     <w:multiLevelType w:val="multilevel"/>
     <w:tmpl w:val="2F00991A"/>
@@ -20960,7 +19356,7 @@
       </w:pPr>
     </w:lvl>
   </w:abstractNum>
-  <w:abstractNum w:abstractNumId="17" w15:restartNumberingAfterBreak="0">
+  <w:abstractNum w:abstractNumId="18" w15:restartNumberingAfterBreak="0">
     <w:nsid w:val="35BD507B"/>
     <w:multiLevelType w:val="multilevel"/>
     <w:tmpl w:val="A7A01652"/>
@@ -21100,7 +19496,7 @@
       </w:rPr>
     </w:lvl>
   </w:abstractNum>
-  <w:abstractNum w:abstractNumId="18" w15:restartNumberingAfterBreak="0">
+  <w:abstractNum w:abstractNumId="19" w15:restartNumberingAfterBreak="0">
     <w:nsid w:val="35F06F32"/>
     <w:multiLevelType w:val="multilevel"/>
     <w:tmpl w:val="2F00991A"/>
@@ -21189,7 +19585,7 @@
       </w:pPr>
     </w:lvl>
   </w:abstractNum>
-  <w:abstractNum w:abstractNumId="19" w15:restartNumberingAfterBreak="0">
+  <w:abstractNum w:abstractNumId="20" w15:restartNumberingAfterBreak="0">
     <w:nsid w:val="39582EA0"/>
     <w:multiLevelType w:val="multilevel"/>
     <w:tmpl w:val="AE78B1CC"/>
@@ -21276,7 +19672,7 @@
       </w:pPr>
     </w:lvl>
   </w:abstractNum>
-  <w:abstractNum w:abstractNumId="20" w15:restartNumberingAfterBreak="0">
+  <w:abstractNum w:abstractNumId="21" w15:restartNumberingAfterBreak="0">
     <w:nsid w:val="3996776A"/>
     <w:multiLevelType w:val="hybridMultilevel"/>
     <w:tmpl w:val="DA20A636"/>
@@ -21389,7 +19785,7 @@
       </w:rPr>
     </w:lvl>
   </w:abstractNum>
-  <w:abstractNum w:abstractNumId="21" w15:restartNumberingAfterBreak="0">
+  <w:abstractNum w:abstractNumId="22" w15:restartNumberingAfterBreak="0">
     <w:nsid w:val="3A563899"/>
     <w:multiLevelType w:val="multilevel"/>
     <w:tmpl w:val="69E84204"/>
@@ -21481,7 +19877,7 @@
       </w:pPr>
     </w:lvl>
   </w:abstractNum>
-  <w:abstractNum w:abstractNumId="22" w15:restartNumberingAfterBreak="0">
+  <w:abstractNum w:abstractNumId="23" w15:restartNumberingAfterBreak="0">
     <w:nsid w:val="3F915647"/>
     <w:multiLevelType w:val="hybridMultilevel"/>
     <w:tmpl w:val="56684CD0"/>
@@ -21594,7 +19990,7 @@
       </w:rPr>
     </w:lvl>
   </w:abstractNum>
-  <w:abstractNum w:abstractNumId="23" w15:restartNumberingAfterBreak="0">
+  <w:abstractNum w:abstractNumId="24" w15:restartNumberingAfterBreak="0">
     <w:nsid w:val="4C565567"/>
     <w:multiLevelType w:val="hybridMultilevel"/>
     <w:tmpl w:val="537C1C56"/>
@@ -21707,7 +20103,7 @@
       </w:rPr>
     </w:lvl>
   </w:abstractNum>
-  <w:abstractNum w:abstractNumId="24" w15:restartNumberingAfterBreak="0">
+  <w:abstractNum w:abstractNumId="25" w15:restartNumberingAfterBreak="0">
     <w:nsid w:val="4E235EEF"/>
     <w:multiLevelType w:val="multilevel"/>
     <w:tmpl w:val="3B5A5572"/>
@@ -21799,7 +20195,7 @@
       </w:pPr>
     </w:lvl>
   </w:abstractNum>
-  <w:abstractNum w:abstractNumId="25" w15:restartNumberingAfterBreak="0">
+  <w:abstractNum w:abstractNumId="26" w15:restartNumberingAfterBreak="0">
     <w:nsid w:val="56333B2A"/>
     <w:multiLevelType w:val="hybridMultilevel"/>
     <w:tmpl w:val="02B40D1A"/>
@@ -21912,7 +20308,7 @@
       </w:rPr>
     </w:lvl>
   </w:abstractNum>
-  <w:abstractNum w:abstractNumId="26" w15:restartNumberingAfterBreak="0">
+  <w:abstractNum w:abstractNumId="27" w15:restartNumberingAfterBreak="0">
     <w:nsid w:val="61EC54EF"/>
     <w:multiLevelType w:val="hybridMultilevel"/>
     <w:tmpl w:val="F4620C24"/>
@@ -21998,7 +20394,7 @@
       </w:pPr>
     </w:lvl>
   </w:abstractNum>
-  <w:abstractNum w:abstractNumId="27" w15:restartNumberingAfterBreak="0">
+  <w:abstractNum w:abstractNumId="28" w15:restartNumberingAfterBreak="0">
     <w:nsid w:val="63020AED"/>
     <w:multiLevelType w:val="multilevel"/>
     <w:tmpl w:val="AB9E7DF2"/>
@@ -22138,7 +20534,7 @@
       </w:rPr>
     </w:lvl>
   </w:abstractNum>
-  <w:abstractNum w:abstractNumId="28" w15:restartNumberingAfterBreak="0">
+  <w:abstractNum w:abstractNumId="29" w15:restartNumberingAfterBreak="0">
     <w:nsid w:val="6536152F"/>
     <w:multiLevelType w:val="hybridMultilevel"/>
     <w:tmpl w:val="D4EE2C00"/>
@@ -22251,7 +20647,7 @@
       </w:rPr>
     </w:lvl>
   </w:abstractNum>
-  <w:abstractNum w:abstractNumId="29" w15:restartNumberingAfterBreak="0">
+  <w:abstractNum w:abstractNumId="30" w15:restartNumberingAfterBreak="0">
     <w:nsid w:val="672D785B"/>
     <w:multiLevelType w:val="hybridMultilevel"/>
     <w:tmpl w:val="E872ED52"/>
@@ -22337,7 +20733,7 @@
       </w:pPr>
     </w:lvl>
   </w:abstractNum>
-  <w:abstractNum w:abstractNumId="30" w15:restartNumberingAfterBreak="0">
+  <w:abstractNum w:abstractNumId="31" w15:restartNumberingAfterBreak="0">
     <w:nsid w:val="68292A35"/>
     <w:multiLevelType w:val="hybridMultilevel"/>
     <w:tmpl w:val="D7FA23C8"/>
@@ -22450,7 +20846,7 @@
       </w:rPr>
     </w:lvl>
   </w:abstractNum>
-  <w:abstractNum w:abstractNumId="31" w15:restartNumberingAfterBreak="0">
+  <w:abstractNum w:abstractNumId="32" w15:restartNumberingAfterBreak="0">
     <w:nsid w:val="694F3D0E"/>
     <w:multiLevelType w:val="multilevel"/>
     <w:tmpl w:val="DF507CB4"/>
@@ -22590,7 +20986,7 @@
       </w:rPr>
     </w:lvl>
   </w:abstractNum>
-  <w:abstractNum w:abstractNumId="32" w15:restartNumberingAfterBreak="0">
+  <w:abstractNum w:abstractNumId="33" w15:restartNumberingAfterBreak="0">
     <w:nsid w:val="76FB56FD"/>
     <w:multiLevelType w:val="multilevel"/>
     <w:tmpl w:val="AE78B1CC"/>
@@ -22677,7 +21073,7 @@
       </w:pPr>
     </w:lvl>
   </w:abstractNum>
-  <w:abstractNum w:abstractNumId="33" w15:restartNumberingAfterBreak="0">
+  <w:abstractNum w:abstractNumId="34" w15:restartNumberingAfterBreak="0">
     <w:nsid w:val="7FE53774"/>
     <w:multiLevelType w:val="multilevel"/>
     <w:tmpl w:val="E1B80F08"/>
@@ -22827,7 +21223,7 @@
     </w:lvl>
   </w:abstractNum>
   <w:num w:numId="1" w16cid:durableId="720978579">
-    <w:abstractNumId w:val="12"/>
+    <w:abstractNumId w:val="13"/>
     <w:lvlOverride w:ilvl="0">
       <w:startOverride w:val="1"/>
     </w:lvlOverride>
@@ -22857,7 +21253,7 @@
     </w:lvlOverride>
   </w:num>
   <w:num w:numId="2" w16cid:durableId="1630161526">
-    <w:abstractNumId w:val="29"/>
+    <w:abstractNumId w:val="30"/>
     <w:lvlOverride w:ilvl="0">
       <w:startOverride w:val="1"/>
     </w:lvlOverride>
@@ -22887,43 +21283,43 @@
     </w:lvlOverride>
   </w:num>
   <w:num w:numId="3" w16cid:durableId="855777667">
-    <w:abstractNumId w:val="11"/>
+    <w:abstractNumId w:val="12"/>
   </w:num>
   <w:num w:numId="4" w16cid:durableId="1443766639">
-    <w:abstractNumId w:val="6"/>
+    <w:abstractNumId w:val="7"/>
   </w:num>
   <w:num w:numId="5" w16cid:durableId="1326398690">
-    <w:abstractNumId w:val="15"/>
+    <w:abstractNumId w:val="16"/>
   </w:num>
   <w:num w:numId="6" w16cid:durableId="1170415212">
-    <w:abstractNumId w:val="3"/>
+    <w:abstractNumId w:val="4"/>
   </w:num>
   <w:num w:numId="7" w16cid:durableId="253251445">
-    <w:abstractNumId w:val="13"/>
+    <w:abstractNumId w:val="14"/>
   </w:num>
   <w:num w:numId="8" w16cid:durableId="915674815">
-    <w:abstractNumId w:val="8"/>
+    <w:abstractNumId w:val="9"/>
   </w:num>
   <w:num w:numId="9" w16cid:durableId="1079249660">
     <w:abstractNumId w:val="0"/>
   </w:num>
   <w:num w:numId="10" w16cid:durableId="1419407024">
-    <w:abstractNumId w:val="28"/>
+    <w:abstractNumId w:val="29"/>
   </w:num>
   <w:num w:numId="11" w16cid:durableId="1623028517">
-    <w:abstractNumId w:val="12"/>
+    <w:abstractNumId w:val="13"/>
   </w:num>
   <w:num w:numId="12" w16cid:durableId="1960598082">
-    <w:abstractNumId w:val="33"/>
+    <w:abstractNumId w:val="34"/>
   </w:num>
   <w:num w:numId="13" w16cid:durableId="375472903">
-    <w:abstractNumId w:val="14"/>
+    <w:abstractNumId w:val="15"/>
   </w:num>
   <w:num w:numId="14" w16cid:durableId="2102296365">
-    <w:abstractNumId w:val="26"/>
+    <w:abstractNumId w:val="27"/>
   </w:num>
   <w:num w:numId="15" w16cid:durableId="1447694250">
-    <w:abstractNumId w:val="12"/>
+    <w:abstractNumId w:val="13"/>
     <w:lvlOverride w:ilvl="0">
       <w:startOverride w:val="1"/>
     </w:lvlOverride>
@@ -22953,7 +21349,7 @@
     </w:lvlOverride>
   </w:num>
   <w:num w:numId="16" w16cid:durableId="653795434">
-    <w:abstractNumId w:val="12"/>
+    <w:abstractNumId w:val="13"/>
     <w:lvlOverride w:ilvl="0">
       <w:startOverride w:val="1"/>
     </w:lvlOverride>
@@ -22983,19 +21379,19 @@
     </w:lvlOverride>
   </w:num>
   <w:num w:numId="17" w16cid:durableId="851191067">
+    <w:abstractNumId w:val="11"/>
+  </w:num>
+  <w:num w:numId="18" w16cid:durableId="1903637858">
+    <w:abstractNumId w:val="6"/>
+  </w:num>
+  <w:num w:numId="19" w16cid:durableId="98452570">
     <w:abstractNumId w:val="10"/>
   </w:num>
-  <w:num w:numId="18" w16cid:durableId="1903637858">
-    <w:abstractNumId w:val="5"/>
-  </w:num>
-  <w:num w:numId="19" w16cid:durableId="98452570">
-    <w:abstractNumId w:val="9"/>
-  </w:num>
   <w:num w:numId="20" w16cid:durableId="606230253">
-    <w:abstractNumId w:val="12"/>
+    <w:abstractNumId w:val="13"/>
   </w:num>
   <w:num w:numId="21" w16cid:durableId="841624122">
-    <w:abstractNumId w:val="12"/>
+    <w:abstractNumId w:val="13"/>
     <w:lvlOverride w:ilvl="0">
       <w:startOverride w:val="1"/>
     </w:lvlOverride>
@@ -23025,7 +21421,7 @@
     </w:lvlOverride>
   </w:num>
   <w:num w:numId="22" w16cid:durableId="729109242">
-    <w:abstractNumId w:val="12"/>
+    <w:abstractNumId w:val="13"/>
     <w:lvlOverride w:ilvl="0">
       <w:startOverride w:val="1"/>
     </w:lvlOverride>
@@ -23055,10 +21451,10 @@
     </w:lvlOverride>
   </w:num>
   <w:num w:numId="23" w16cid:durableId="282467935">
-    <w:abstractNumId w:val="4"/>
+    <w:abstractNumId w:val="5"/>
   </w:num>
   <w:num w:numId="24" w16cid:durableId="2009089208">
-    <w:abstractNumId w:val="12"/>
+    <w:abstractNumId w:val="13"/>
     <w:lvlOverride w:ilvl="0">
       <w:startOverride w:val="1"/>
     </w:lvlOverride>
@@ -23088,13 +21484,13 @@
     </w:lvlOverride>
   </w:num>
   <w:num w:numId="25" w16cid:durableId="299846557">
-    <w:abstractNumId w:val="12"/>
+    <w:abstractNumId w:val="13"/>
   </w:num>
   <w:num w:numId="26" w16cid:durableId="1961374635">
-    <w:abstractNumId w:val="19"/>
+    <w:abstractNumId w:val="20"/>
   </w:num>
   <w:num w:numId="27" w16cid:durableId="1628313186">
-    <w:abstractNumId w:val="17"/>
+    <w:abstractNumId w:val="18"/>
   </w:num>
   <w:num w:numId="28" w16cid:durableId="1616212623">
     <w:abstractNumId w:val="1"/>
@@ -23123,10 +21519,10 @@
     </w:lvlOverride>
   </w:num>
   <w:num w:numId="29" w16cid:durableId="1360812683">
-    <w:abstractNumId w:val="7"/>
+    <w:abstractNumId w:val="8"/>
   </w:num>
   <w:num w:numId="30" w16cid:durableId="1909877460">
-    <w:abstractNumId w:val="27"/>
+    <w:abstractNumId w:val="28"/>
     <w:lvlOverride w:ilvl="0">
       <w:startOverride w:val="1"/>
     </w:lvlOverride>
@@ -23156,40 +21552,43 @@
     </w:lvlOverride>
   </w:num>
   <w:num w:numId="31" w16cid:durableId="988050971">
-    <w:abstractNumId w:val="31"/>
+    <w:abstractNumId w:val="32"/>
   </w:num>
   <w:num w:numId="32" w16cid:durableId="1811440924">
-    <w:abstractNumId w:val="32"/>
+    <w:abstractNumId w:val="33"/>
   </w:num>
   <w:num w:numId="33" w16cid:durableId="1007438837">
-    <w:abstractNumId w:val="23"/>
+    <w:abstractNumId w:val="24"/>
   </w:num>
   <w:num w:numId="34" w16cid:durableId="382213196">
-    <w:abstractNumId w:val="25"/>
+    <w:abstractNumId w:val="26"/>
   </w:num>
   <w:num w:numId="35" w16cid:durableId="1417946544">
     <w:abstractNumId w:val="2"/>
   </w:num>
   <w:num w:numId="36" w16cid:durableId="44183216">
+    <w:abstractNumId w:val="23"/>
+  </w:num>
+  <w:num w:numId="37" w16cid:durableId="378743561">
+    <w:abstractNumId w:val="21"/>
+  </w:num>
+  <w:num w:numId="38" w16cid:durableId="1995837516">
+    <w:abstractNumId w:val="31"/>
+  </w:num>
+  <w:num w:numId="39" w16cid:durableId="254286262">
+    <w:abstractNumId w:val="19"/>
+  </w:num>
+  <w:num w:numId="40" w16cid:durableId="38093592">
+    <w:abstractNumId w:val="17"/>
+  </w:num>
+  <w:num w:numId="41" w16cid:durableId="1396732505">
+    <w:abstractNumId w:val="25"/>
+  </w:num>
+  <w:num w:numId="42" w16cid:durableId="294916424">
     <w:abstractNumId w:val="22"/>
   </w:num>
-  <w:num w:numId="37" w16cid:durableId="378743561">
-    <w:abstractNumId w:val="20"/>
-  </w:num>
-  <w:num w:numId="38" w16cid:durableId="1995837516">
-    <w:abstractNumId w:val="30"/>
-  </w:num>
-  <w:num w:numId="39" w16cid:durableId="254286262">
-    <w:abstractNumId w:val="18"/>
-  </w:num>
-  <w:num w:numId="40" w16cid:durableId="38093592">
-    <w:abstractNumId w:val="16"/>
-  </w:num>
-  <w:num w:numId="41" w16cid:durableId="1396732505">
-    <w:abstractNumId w:val="24"/>
-  </w:num>
-  <w:num w:numId="42" w16cid:durableId="294916424">
-    <w:abstractNumId w:val="21"/>
+  <w:num w:numId="43" w16cid:durableId="1285234696">
+    <w:abstractNumId w:val="3"/>
   </w:num>
 </w:numbering>
 </file>
@@ -23841,6 +22240,7 @@
   </w:style>
   <w:style w:type="paragraph" w:customStyle="1" w:styleId="p">
     <w:name w:val="p"/>
+    <w:uiPriority w:val="99"/>
     <w:rsid w:val="00DF07C9"/>
     <w:pPr>
       <w:spacing w:before="160" w:line="340" w:lineRule="atLeast"/>
